--- a/Ementa de curso inicial em CSharp e Python.docx
+++ b/Ementa de curso inicial em CSharp e Python.docx
@@ -3,36 +3,1934 @@
 <w:document xmlns:wpc="http://schemas.microsoft.com/office/word/2010/wordprocessingCanvas" xmlns:cx="http://schemas.microsoft.com/office/drawing/2014/chartex" xmlns:cx1="http://schemas.microsoft.com/office/drawing/2015/9/8/chartex" xmlns:cx2="http://schemas.microsoft.com/office/drawing/2015/10/21/chartex" xmlns:cx3="http://schemas.microsoft.com/office/drawing/2016/5/9/chartex" xmlns:cx4="http://schemas.microsoft.com/office/drawing/2016/5/10/chartex" xmlns:cx5="http://schemas.microsoft.com/office/drawing/2016/5/11/chartex" xmlns:cx6="http://schemas.microsoft.com/office/drawing/2016/5/12/chartex" xmlns:cx7="http://schemas.microsoft.com/office/drawing/2016/5/13/chartex" xmlns:cx8="http://schemas.microsoft.com/office/drawing/2016/5/14/chartex" xmlns:mc="http://schemas.openxmlformats.org/markup-compatibility/2006" xmlns:aink="http://schemas.microsoft.com/office/drawing/2016/ink" xmlns:am3d="http://schemas.microsoft.com/office/drawing/2017/model3d" xmlns:o="urn:schemas-microsoft-com:office:office" xmlns:oel="http://schemas.microsoft.com/office/2019/extlst" xmlns:r="http://schemas.openxmlformats.org/officeDocument/2006/relationships" xmlns:m="http://schemas.openxmlformats.org/officeDocument/2006/math" xmlns:v="urn:schemas-microsoft-com:vml" xmlns:wp14="http://schemas.microsoft.com/office/word/2010/wordprocessingDrawing" xmlns:wp="http://schemas.openxmlformats.org/drawingml/2006/wordprocessingDrawing" xmlns:w10="urn:schemas-microsoft-com:office:word" xmlns:w="http://schemas.openxmlformats.org/wordprocessingml/2006/main" xmlns:w14="http://schemas.microsoft.com/office/word/2010/wordml" xmlns:w15="http://schemas.microsoft.com/office/word/2012/wordml" xmlns:w16cex="http://schemas.microsoft.com/office/word/2018/wordml/cex" xmlns:w16cid="http://schemas.microsoft.com/office/word/2016/wordml/cid" xmlns:w16="http://schemas.microsoft.com/office/word/2018/wordml" xmlns:w16sdtdh="http://schemas.microsoft.com/office/word/2020/wordml/sdtdatahash" xmlns:w16se="http://schemas.microsoft.com/office/word/2015/wordml/symex" xmlns:wpg="http://schemas.microsoft.com/office/word/2010/wordprocessingGroup" xmlns:wpi="http://schemas.microsoft.com/office/word/2010/wordprocessingInk" xmlns:wne="http://schemas.microsoft.com/office/word/2006/wordml" xmlns:wps="http://schemas.microsoft.com/office/word/2010/wordprocessingShape" mc:Ignorable="w14 w15 w16se w16cid w16 w16cex w16sdtdh wp14">
   <w:body>
     <w:p>
-      <w:r>
-        <w:t>Ementa de curso inicial em C# e Python lado a lado:</w:t>
-      </w:r>
-    </w:p>
-    <w:p>
-      <w:pPr>
-        <w:numPr>
-          <w:ilvl w:val="0"/>
-          <w:numId w:val="1"/>
-        </w:numPr>
-      </w:pPr>
-      <w:r>
-        <w:t>Introdução à programação</w:t>
-      </w:r>
-    </w:p>
-    <w:p>
-      <w:r>
-        <w:t>1.1 Conceitos básicos de algoritmos e programação</w:t>
-      </w:r>
-    </w:p>
-    <w:p>
-      <w:pPr>
-        <w:numPr>
-          <w:ilvl w:val="0"/>
-          <w:numId w:val="11"/>
-        </w:numPr>
-      </w:pPr>
+      <w:pPr>
+        <w:pStyle w:val="Ttulo"/>
+        <w:jc w:val="center"/>
+      </w:pPr>
+      <w:r>
+        <w:t>Curso de C# e Python</w:t>
+      </w:r>
+    </w:p>
+    <w:sdt>
+      <w:sdtPr>
+        <w:rPr>
+          <w:rFonts w:asciiTheme="minorHAnsi" w:eastAsiaTheme="minorHAnsi" w:hAnsiTheme="minorHAnsi" w:cstheme="minorBidi"/>
+          <w:color w:val="auto"/>
+          <w:sz w:val="22"/>
+          <w:szCs w:val="22"/>
+          <w:lang w:eastAsia="en-US"/>
+        </w:rPr>
+        <w:id w:val="-16546170"/>
+        <w:docPartObj>
+          <w:docPartGallery w:val="Table of Contents"/>
+          <w:docPartUnique/>
+        </w:docPartObj>
+      </w:sdtPr>
+      <w:sdtEndPr>
+        <w:rPr>
+          <w:b/>
+          <w:bCs/>
+        </w:rPr>
+      </w:sdtEndPr>
+      <w:sdtContent>
+        <w:p>
+          <w:pPr>
+            <w:pStyle w:val="CabealhodoSumrio"/>
+          </w:pPr>
+          <w:r>
+            <w:t>Sumário</w:t>
+          </w:r>
+        </w:p>
+        <w:p>
+          <w:pPr>
+            <w:pStyle w:val="Sumrio1"/>
+            <w:tabs>
+              <w:tab w:val="right" w:leader="dot" w:pos="8494"/>
+            </w:tabs>
+            <w:rPr>
+              <w:rFonts w:eastAsiaTheme="minorEastAsia"/>
+              <w:noProof/>
+              <w:lang w:eastAsia="pt-BR"/>
+            </w:rPr>
+          </w:pPr>
+          <w:r>
+            <w:fldChar w:fldCharType="begin"/>
+          </w:r>
+          <w:r>
+            <w:instrText xml:space="preserve"> TOC \o "1-3" \h \z \u </w:instrText>
+          </w:r>
+          <w:r>
+            <w:fldChar w:fldCharType="separate"/>
+          </w:r>
+          <w:hyperlink w:anchor="_Toc127286323" w:history="1">
+            <w:r>
+              <w:rPr>
+                <w:rStyle w:val="Hyperlink"/>
+                <w:noProof/>
+              </w:rPr>
+              <w:t>Introdução à programação</w:t>
+            </w:r>
+            <w:r>
+              <w:rPr>
+                <w:noProof/>
+                <w:webHidden/>
+              </w:rPr>
+              <w:tab/>
+            </w:r>
+            <w:r>
+              <w:rPr>
+                <w:noProof/>
+                <w:webHidden/>
+              </w:rPr>
+              <w:fldChar w:fldCharType="begin"/>
+            </w:r>
+            <w:r>
+              <w:rPr>
+                <w:noProof/>
+                <w:webHidden/>
+              </w:rPr>
+              <w:instrText xml:space="preserve"> PAGEREF _Toc127286323 \h </w:instrText>
+            </w:r>
+            <w:r>
+              <w:rPr>
+                <w:noProof/>
+                <w:webHidden/>
+              </w:rPr>
+            </w:r>
+            <w:r>
+              <w:rPr>
+                <w:noProof/>
+                <w:webHidden/>
+              </w:rPr>
+              <w:fldChar w:fldCharType="separate"/>
+            </w:r>
+            <w:r>
+              <w:rPr>
+                <w:noProof/>
+                <w:webHidden/>
+              </w:rPr>
+              <w:t>2</w:t>
+            </w:r>
+            <w:r>
+              <w:rPr>
+                <w:noProof/>
+                <w:webHidden/>
+              </w:rPr>
+              <w:fldChar w:fldCharType="end"/>
+            </w:r>
+          </w:hyperlink>
+        </w:p>
+        <w:p>
+          <w:pPr>
+            <w:pStyle w:val="Sumrio2"/>
+            <w:tabs>
+              <w:tab w:val="right" w:leader="dot" w:pos="8494"/>
+            </w:tabs>
+            <w:rPr>
+              <w:rFonts w:eastAsiaTheme="minorEastAsia"/>
+              <w:noProof/>
+              <w:lang w:eastAsia="pt-BR"/>
+            </w:rPr>
+          </w:pPr>
+          <w:hyperlink w:anchor="_Toc127286324" w:history="1">
+            <w:r>
+              <w:rPr>
+                <w:rStyle w:val="Hyperlink"/>
+                <w:noProof/>
+              </w:rPr>
+              <w:t>Conceitos básicos de algoritmos e programação</w:t>
+            </w:r>
+            <w:r>
+              <w:rPr>
+                <w:noProof/>
+                <w:webHidden/>
+              </w:rPr>
+              <w:tab/>
+            </w:r>
+            <w:r>
+              <w:rPr>
+                <w:noProof/>
+                <w:webHidden/>
+              </w:rPr>
+              <w:fldChar w:fldCharType="begin"/>
+            </w:r>
+            <w:r>
+              <w:rPr>
+                <w:noProof/>
+                <w:webHidden/>
+              </w:rPr>
+              <w:instrText xml:space="preserve"> PAGEREF _Toc127286324 \h </w:instrText>
+            </w:r>
+            <w:r>
+              <w:rPr>
+                <w:noProof/>
+                <w:webHidden/>
+              </w:rPr>
+            </w:r>
+            <w:r>
+              <w:rPr>
+                <w:noProof/>
+                <w:webHidden/>
+              </w:rPr>
+              <w:fldChar w:fldCharType="separate"/>
+            </w:r>
+            <w:r>
+              <w:rPr>
+                <w:noProof/>
+                <w:webHidden/>
+              </w:rPr>
+              <w:t>2</w:t>
+            </w:r>
+            <w:r>
+              <w:rPr>
+                <w:noProof/>
+                <w:webHidden/>
+              </w:rPr>
+              <w:fldChar w:fldCharType="end"/>
+            </w:r>
+          </w:hyperlink>
+        </w:p>
+        <w:p>
+          <w:pPr>
+            <w:pStyle w:val="Sumrio3"/>
+            <w:tabs>
+              <w:tab w:val="right" w:leader="dot" w:pos="8494"/>
+            </w:tabs>
+            <w:rPr>
+              <w:rFonts w:eastAsiaTheme="minorEastAsia"/>
+              <w:noProof/>
+              <w:lang w:eastAsia="pt-BR"/>
+            </w:rPr>
+          </w:pPr>
+          <w:hyperlink w:anchor="_Toc127286325" w:history="1">
+            <w:r>
+              <w:rPr>
+                <w:rStyle w:val="Hyperlink"/>
+                <w:noProof/>
+              </w:rPr>
+              <w:t>O que é programação e por que é importante</w:t>
+            </w:r>
+            <w:r>
+              <w:rPr>
+                <w:noProof/>
+                <w:webHidden/>
+              </w:rPr>
+              <w:tab/>
+            </w:r>
+            <w:r>
+              <w:rPr>
+                <w:noProof/>
+                <w:webHidden/>
+              </w:rPr>
+              <w:fldChar w:fldCharType="begin"/>
+            </w:r>
+            <w:r>
+              <w:rPr>
+                <w:noProof/>
+                <w:webHidden/>
+              </w:rPr>
+              <w:instrText xml:space="preserve"> PAGEREF _Toc127286325 \h </w:instrText>
+            </w:r>
+            <w:r>
+              <w:rPr>
+                <w:noProof/>
+                <w:webHidden/>
+              </w:rPr>
+            </w:r>
+            <w:r>
+              <w:rPr>
+                <w:noProof/>
+                <w:webHidden/>
+              </w:rPr>
+              <w:fldChar w:fldCharType="separate"/>
+            </w:r>
+            <w:r>
+              <w:rPr>
+                <w:noProof/>
+                <w:webHidden/>
+              </w:rPr>
+              <w:t>2</w:t>
+            </w:r>
+            <w:r>
+              <w:rPr>
+                <w:noProof/>
+                <w:webHidden/>
+              </w:rPr>
+              <w:fldChar w:fldCharType="end"/>
+            </w:r>
+          </w:hyperlink>
+        </w:p>
+        <w:p>
+          <w:pPr>
+            <w:pStyle w:val="Sumrio3"/>
+            <w:tabs>
+              <w:tab w:val="right" w:leader="dot" w:pos="8494"/>
+            </w:tabs>
+            <w:rPr>
+              <w:rFonts w:eastAsiaTheme="minorEastAsia"/>
+              <w:noProof/>
+              <w:lang w:eastAsia="pt-BR"/>
+            </w:rPr>
+          </w:pPr>
+          <w:hyperlink w:anchor="_Toc127286326" w:history="1">
+            <w:r>
+              <w:rPr>
+                <w:rStyle w:val="Hyperlink"/>
+                <w:noProof/>
+              </w:rPr>
+              <w:t>O que é um algoritmo e como ele é usado na programação?</w:t>
+            </w:r>
+            <w:r>
+              <w:rPr>
+                <w:noProof/>
+                <w:webHidden/>
+              </w:rPr>
+              <w:tab/>
+            </w:r>
+            <w:r>
+              <w:rPr>
+                <w:noProof/>
+                <w:webHidden/>
+              </w:rPr>
+              <w:fldChar w:fldCharType="begin"/>
+            </w:r>
+            <w:r>
+              <w:rPr>
+                <w:noProof/>
+                <w:webHidden/>
+              </w:rPr>
+              <w:instrText xml:space="preserve"> PAGEREF _Toc127286326 \h </w:instrText>
+            </w:r>
+            <w:r>
+              <w:rPr>
+                <w:noProof/>
+                <w:webHidden/>
+              </w:rPr>
+            </w:r>
+            <w:r>
+              <w:rPr>
+                <w:noProof/>
+                <w:webHidden/>
+              </w:rPr>
+              <w:fldChar w:fldCharType="separate"/>
+            </w:r>
+            <w:r>
+              <w:rPr>
+                <w:noProof/>
+                <w:webHidden/>
+              </w:rPr>
+              <w:t>2</w:t>
+            </w:r>
+            <w:r>
+              <w:rPr>
+                <w:noProof/>
+                <w:webHidden/>
+              </w:rPr>
+              <w:fldChar w:fldCharType="end"/>
+            </w:r>
+          </w:hyperlink>
+        </w:p>
+        <w:p>
+          <w:pPr>
+            <w:pStyle w:val="Sumrio3"/>
+            <w:tabs>
+              <w:tab w:val="right" w:leader="dot" w:pos="8494"/>
+            </w:tabs>
+            <w:rPr>
+              <w:rFonts w:eastAsiaTheme="minorEastAsia"/>
+              <w:noProof/>
+              <w:lang w:eastAsia="pt-BR"/>
+            </w:rPr>
+          </w:pPr>
+          <w:hyperlink w:anchor="_Toc127286327" w:history="1">
+            <w:r>
+              <w:rPr>
+                <w:rStyle w:val="Hyperlink"/>
+                <w:noProof/>
+              </w:rPr>
+              <w:t>Diferença entre software e hardware</w:t>
+            </w:r>
+            <w:r>
+              <w:rPr>
+                <w:noProof/>
+                <w:webHidden/>
+              </w:rPr>
+              <w:tab/>
+            </w:r>
+            <w:r>
+              <w:rPr>
+                <w:noProof/>
+                <w:webHidden/>
+              </w:rPr>
+              <w:fldChar w:fldCharType="begin"/>
+            </w:r>
+            <w:r>
+              <w:rPr>
+                <w:noProof/>
+                <w:webHidden/>
+              </w:rPr>
+              <w:instrText xml:space="preserve"> PAGEREF _Toc127286327 \h </w:instrText>
+            </w:r>
+            <w:r>
+              <w:rPr>
+                <w:noProof/>
+                <w:webHidden/>
+              </w:rPr>
+            </w:r>
+            <w:r>
+              <w:rPr>
+                <w:noProof/>
+                <w:webHidden/>
+              </w:rPr>
+              <w:fldChar w:fldCharType="separate"/>
+            </w:r>
+            <w:r>
+              <w:rPr>
+                <w:noProof/>
+                <w:webHidden/>
+              </w:rPr>
+              <w:t>2</w:t>
+            </w:r>
+            <w:r>
+              <w:rPr>
+                <w:noProof/>
+                <w:webHidden/>
+              </w:rPr>
+              <w:fldChar w:fldCharType="end"/>
+            </w:r>
+          </w:hyperlink>
+        </w:p>
+        <w:p>
+          <w:pPr>
+            <w:pStyle w:val="Sumrio3"/>
+            <w:tabs>
+              <w:tab w:val="right" w:leader="dot" w:pos="8494"/>
+            </w:tabs>
+            <w:rPr>
+              <w:rFonts w:eastAsiaTheme="minorEastAsia"/>
+              <w:noProof/>
+              <w:lang w:eastAsia="pt-BR"/>
+            </w:rPr>
+          </w:pPr>
+          <w:hyperlink w:anchor="_Toc127286328" w:history="1">
+            <w:r>
+              <w:rPr>
+                <w:rStyle w:val="Hyperlink"/>
+                <w:noProof/>
+              </w:rPr>
+              <w:t>O que são sistemas operacionais e seus principais exemplos</w:t>
+            </w:r>
+            <w:r>
+              <w:rPr>
+                <w:noProof/>
+                <w:webHidden/>
+              </w:rPr>
+              <w:tab/>
+            </w:r>
+            <w:r>
+              <w:rPr>
+                <w:noProof/>
+                <w:webHidden/>
+              </w:rPr>
+              <w:fldChar w:fldCharType="begin"/>
+            </w:r>
+            <w:r>
+              <w:rPr>
+                <w:noProof/>
+                <w:webHidden/>
+              </w:rPr>
+              <w:instrText xml:space="preserve"> PAGEREF _Toc127286328 \h </w:instrText>
+            </w:r>
+            <w:r>
+              <w:rPr>
+                <w:noProof/>
+                <w:webHidden/>
+              </w:rPr>
+            </w:r>
+            <w:r>
+              <w:rPr>
+                <w:noProof/>
+                <w:webHidden/>
+              </w:rPr>
+              <w:fldChar w:fldCharType="separate"/>
+            </w:r>
+            <w:r>
+              <w:rPr>
+                <w:noProof/>
+                <w:webHidden/>
+              </w:rPr>
+              <w:t>2</w:t>
+            </w:r>
+            <w:r>
+              <w:rPr>
+                <w:noProof/>
+                <w:webHidden/>
+              </w:rPr>
+              <w:fldChar w:fldCharType="end"/>
+            </w:r>
+          </w:hyperlink>
+        </w:p>
+        <w:p>
+          <w:pPr>
+            <w:pStyle w:val="Sumrio2"/>
+            <w:tabs>
+              <w:tab w:val="right" w:leader="dot" w:pos="8494"/>
+            </w:tabs>
+            <w:rPr>
+              <w:rFonts w:eastAsiaTheme="minorEastAsia"/>
+              <w:noProof/>
+              <w:lang w:eastAsia="pt-BR"/>
+            </w:rPr>
+          </w:pPr>
+          <w:hyperlink w:anchor="_Toc127286329" w:history="1">
+            <w:r>
+              <w:rPr>
+                <w:rStyle w:val="Hyperlink"/>
+                <w:noProof/>
+              </w:rPr>
+              <w:t>Variáveis, tipos de dados e operações matemáticas</w:t>
+            </w:r>
+            <w:r>
+              <w:rPr>
+                <w:noProof/>
+                <w:webHidden/>
+              </w:rPr>
+              <w:tab/>
+            </w:r>
+            <w:r>
+              <w:rPr>
+                <w:noProof/>
+                <w:webHidden/>
+              </w:rPr>
+              <w:fldChar w:fldCharType="begin"/>
+            </w:r>
+            <w:r>
+              <w:rPr>
+                <w:noProof/>
+                <w:webHidden/>
+              </w:rPr>
+              <w:instrText xml:space="preserve"> PAGEREF _Toc127286329 \h </w:instrText>
+            </w:r>
+            <w:r>
+              <w:rPr>
+                <w:noProof/>
+                <w:webHidden/>
+              </w:rPr>
+            </w:r>
+            <w:r>
+              <w:rPr>
+                <w:noProof/>
+                <w:webHidden/>
+              </w:rPr>
+              <w:fldChar w:fldCharType="separate"/>
+            </w:r>
+            <w:r>
+              <w:rPr>
+                <w:noProof/>
+                <w:webHidden/>
+              </w:rPr>
+              <w:t>2</w:t>
+            </w:r>
+            <w:r>
+              <w:rPr>
+                <w:noProof/>
+                <w:webHidden/>
+              </w:rPr>
+              <w:fldChar w:fldCharType="end"/>
+            </w:r>
+          </w:hyperlink>
+        </w:p>
+        <w:p>
+          <w:pPr>
+            <w:pStyle w:val="Sumrio3"/>
+            <w:tabs>
+              <w:tab w:val="right" w:leader="dot" w:pos="8494"/>
+            </w:tabs>
+            <w:rPr>
+              <w:rFonts w:eastAsiaTheme="minorEastAsia"/>
+              <w:noProof/>
+              <w:lang w:eastAsia="pt-BR"/>
+            </w:rPr>
+          </w:pPr>
+          <w:hyperlink w:anchor="_Toc127286330" w:history="1">
+            <w:r>
+              <w:rPr>
+                <w:rStyle w:val="Hyperlink"/>
+                <w:noProof/>
+              </w:rPr>
+              <w:t>O que são variáveis e como são usadas na programação</w:t>
+            </w:r>
+            <w:r>
+              <w:rPr>
+                <w:noProof/>
+                <w:webHidden/>
+              </w:rPr>
+              <w:tab/>
+            </w:r>
+            <w:r>
+              <w:rPr>
+                <w:noProof/>
+                <w:webHidden/>
+              </w:rPr>
+              <w:fldChar w:fldCharType="begin"/>
+            </w:r>
+            <w:r>
+              <w:rPr>
+                <w:noProof/>
+                <w:webHidden/>
+              </w:rPr>
+              <w:instrText xml:space="preserve"> PAGEREF _Toc127286330 \h </w:instrText>
+            </w:r>
+            <w:r>
+              <w:rPr>
+                <w:noProof/>
+                <w:webHidden/>
+              </w:rPr>
+            </w:r>
+            <w:r>
+              <w:rPr>
+                <w:noProof/>
+                <w:webHidden/>
+              </w:rPr>
+              <w:fldChar w:fldCharType="separate"/>
+            </w:r>
+            <w:r>
+              <w:rPr>
+                <w:noProof/>
+                <w:webHidden/>
+              </w:rPr>
+              <w:t>2</w:t>
+            </w:r>
+            <w:r>
+              <w:rPr>
+                <w:noProof/>
+                <w:webHidden/>
+              </w:rPr>
+              <w:fldChar w:fldCharType="end"/>
+            </w:r>
+          </w:hyperlink>
+        </w:p>
+        <w:p>
+          <w:pPr>
+            <w:pStyle w:val="Sumrio3"/>
+            <w:tabs>
+              <w:tab w:val="right" w:leader="dot" w:pos="8494"/>
+            </w:tabs>
+            <w:rPr>
+              <w:rFonts w:eastAsiaTheme="minorEastAsia"/>
+              <w:noProof/>
+              <w:lang w:eastAsia="pt-BR"/>
+            </w:rPr>
+          </w:pPr>
+          <w:hyperlink w:anchor="_Toc127286331" w:history="1">
+            <w:r>
+              <w:rPr>
+                <w:rStyle w:val="Hyperlink"/>
+                <w:noProof/>
+              </w:rPr>
+              <w:t>Tipos de dados primitivos (inteiros, decimais, texto, etc.)</w:t>
+            </w:r>
+            <w:r>
+              <w:rPr>
+                <w:noProof/>
+                <w:webHidden/>
+              </w:rPr>
+              <w:tab/>
+            </w:r>
+            <w:r>
+              <w:rPr>
+                <w:noProof/>
+                <w:webHidden/>
+              </w:rPr>
+              <w:fldChar w:fldCharType="begin"/>
+            </w:r>
+            <w:r>
+              <w:rPr>
+                <w:noProof/>
+                <w:webHidden/>
+              </w:rPr>
+              <w:instrText xml:space="preserve"> PAGEREF _Toc127286331 \h </w:instrText>
+            </w:r>
+            <w:r>
+              <w:rPr>
+                <w:noProof/>
+                <w:webHidden/>
+              </w:rPr>
+            </w:r>
+            <w:r>
+              <w:rPr>
+                <w:noProof/>
+                <w:webHidden/>
+              </w:rPr>
+              <w:fldChar w:fldCharType="separate"/>
+            </w:r>
+            <w:r>
+              <w:rPr>
+                <w:noProof/>
+                <w:webHidden/>
+              </w:rPr>
+              <w:t>2</w:t>
+            </w:r>
+            <w:r>
+              <w:rPr>
+                <w:noProof/>
+                <w:webHidden/>
+              </w:rPr>
+              <w:fldChar w:fldCharType="end"/>
+            </w:r>
+          </w:hyperlink>
+        </w:p>
+        <w:p>
+          <w:pPr>
+            <w:pStyle w:val="Sumrio3"/>
+            <w:tabs>
+              <w:tab w:val="right" w:leader="dot" w:pos="8494"/>
+            </w:tabs>
+            <w:rPr>
+              <w:rFonts w:eastAsiaTheme="minorEastAsia"/>
+              <w:noProof/>
+              <w:lang w:eastAsia="pt-BR"/>
+            </w:rPr>
+          </w:pPr>
+          <w:hyperlink w:anchor="_Toc127286332" w:history="1">
+            <w:r>
+              <w:rPr>
+                <w:rStyle w:val="Hyperlink"/>
+                <w:noProof/>
+              </w:rPr>
+              <w:t>Operações matemáticas básicas (adição, subtração, multiplicação, divisão, etc.)</w:t>
+            </w:r>
+            <w:r>
+              <w:rPr>
+                <w:noProof/>
+                <w:webHidden/>
+              </w:rPr>
+              <w:tab/>
+            </w:r>
+            <w:r>
+              <w:rPr>
+                <w:noProof/>
+                <w:webHidden/>
+              </w:rPr>
+              <w:fldChar w:fldCharType="begin"/>
+            </w:r>
+            <w:r>
+              <w:rPr>
+                <w:noProof/>
+                <w:webHidden/>
+              </w:rPr>
+              <w:instrText xml:space="preserve"> PAGEREF _Toc127286332 \h </w:instrText>
+            </w:r>
+            <w:r>
+              <w:rPr>
+                <w:noProof/>
+                <w:webHidden/>
+              </w:rPr>
+            </w:r>
+            <w:r>
+              <w:rPr>
+                <w:noProof/>
+                <w:webHidden/>
+              </w:rPr>
+              <w:fldChar w:fldCharType="separate"/>
+            </w:r>
+            <w:r>
+              <w:rPr>
+                <w:noProof/>
+                <w:webHidden/>
+              </w:rPr>
+              <w:t>2</w:t>
+            </w:r>
+            <w:r>
+              <w:rPr>
+                <w:noProof/>
+                <w:webHidden/>
+              </w:rPr>
+              <w:fldChar w:fldCharType="end"/>
+            </w:r>
+          </w:hyperlink>
+        </w:p>
+        <w:p>
+          <w:pPr>
+            <w:pStyle w:val="Sumrio3"/>
+            <w:tabs>
+              <w:tab w:val="right" w:leader="dot" w:pos="8494"/>
+            </w:tabs>
+            <w:rPr>
+              <w:rFonts w:eastAsiaTheme="minorEastAsia"/>
+              <w:noProof/>
+              <w:lang w:eastAsia="pt-BR"/>
+            </w:rPr>
+          </w:pPr>
+          <w:hyperlink w:anchor="_Toc127286333" w:history="1">
+            <w:r>
+              <w:rPr>
+                <w:rStyle w:val="Hyperlink"/>
+                <w:noProof/>
+              </w:rPr>
+              <w:t>Concatenação de strings e conversão de tipos de dados</w:t>
+            </w:r>
+            <w:r>
+              <w:rPr>
+                <w:noProof/>
+                <w:webHidden/>
+              </w:rPr>
+              <w:tab/>
+            </w:r>
+            <w:r>
+              <w:rPr>
+                <w:noProof/>
+                <w:webHidden/>
+              </w:rPr>
+              <w:fldChar w:fldCharType="begin"/>
+            </w:r>
+            <w:r>
+              <w:rPr>
+                <w:noProof/>
+                <w:webHidden/>
+              </w:rPr>
+              <w:instrText xml:space="preserve"> PAGEREF _Toc127286333 \h </w:instrText>
+            </w:r>
+            <w:r>
+              <w:rPr>
+                <w:noProof/>
+                <w:webHidden/>
+              </w:rPr>
+            </w:r>
+            <w:r>
+              <w:rPr>
+                <w:noProof/>
+                <w:webHidden/>
+              </w:rPr>
+              <w:fldChar w:fldCharType="separate"/>
+            </w:r>
+            <w:r>
+              <w:rPr>
+                <w:noProof/>
+                <w:webHidden/>
+              </w:rPr>
+              <w:t>2</w:t>
+            </w:r>
+            <w:r>
+              <w:rPr>
+                <w:noProof/>
+                <w:webHidden/>
+              </w:rPr>
+              <w:fldChar w:fldCharType="end"/>
+            </w:r>
+          </w:hyperlink>
+        </w:p>
+        <w:p>
+          <w:pPr>
+            <w:pStyle w:val="Sumrio2"/>
+            <w:tabs>
+              <w:tab w:val="right" w:leader="dot" w:pos="8494"/>
+            </w:tabs>
+            <w:rPr>
+              <w:rFonts w:eastAsiaTheme="minorEastAsia"/>
+              <w:noProof/>
+              <w:lang w:eastAsia="pt-BR"/>
+            </w:rPr>
+          </w:pPr>
+          <w:hyperlink w:anchor="_Toc127286334" w:history="1">
+            <w:r>
+              <w:rPr>
+                <w:rStyle w:val="Hyperlink"/>
+                <w:noProof/>
+              </w:rPr>
+              <w:t>Estruturas de controle de fluxo (condicionais e loops)</w:t>
+            </w:r>
+            <w:r>
+              <w:rPr>
+                <w:noProof/>
+                <w:webHidden/>
+              </w:rPr>
+              <w:tab/>
+            </w:r>
+            <w:r>
+              <w:rPr>
+                <w:noProof/>
+                <w:webHidden/>
+              </w:rPr>
+              <w:fldChar w:fldCharType="begin"/>
+            </w:r>
+            <w:r>
+              <w:rPr>
+                <w:noProof/>
+                <w:webHidden/>
+              </w:rPr>
+              <w:instrText xml:space="preserve"> PAGEREF _Toc127286334 \h </w:instrText>
+            </w:r>
+            <w:r>
+              <w:rPr>
+                <w:noProof/>
+                <w:webHidden/>
+              </w:rPr>
+            </w:r>
+            <w:r>
+              <w:rPr>
+                <w:noProof/>
+                <w:webHidden/>
+              </w:rPr>
+              <w:fldChar w:fldCharType="separate"/>
+            </w:r>
+            <w:r>
+              <w:rPr>
+                <w:noProof/>
+                <w:webHidden/>
+              </w:rPr>
+              <w:t>3</w:t>
+            </w:r>
+            <w:r>
+              <w:rPr>
+                <w:noProof/>
+                <w:webHidden/>
+              </w:rPr>
+              <w:fldChar w:fldCharType="end"/>
+            </w:r>
+          </w:hyperlink>
+        </w:p>
+        <w:p>
+          <w:pPr>
+            <w:pStyle w:val="Sumrio3"/>
+            <w:tabs>
+              <w:tab w:val="right" w:leader="dot" w:pos="8494"/>
+            </w:tabs>
+            <w:rPr>
+              <w:rFonts w:eastAsiaTheme="minorEastAsia"/>
+              <w:noProof/>
+              <w:lang w:eastAsia="pt-BR"/>
+            </w:rPr>
+          </w:pPr>
+          <w:hyperlink w:anchor="_Toc127286335" w:history="1">
+            <w:r>
+              <w:rPr>
+                <w:rStyle w:val="Hyperlink"/>
+                <w:noProof/>
+              </w:rPr>
+              <w:t>O que são estruturas de controle de fluxo ?</w:t>
+            </w:r>
+            <w:r>
+              <w:rPr>
+                <w:noProof/>
+                <w:webHidden/>
+              </w:rPr>
+              <w:tab/>
+            </w:r>
+            <w:r>
+              <w:rPr>
+                <w:noProof/>
+                <w:webHidden/>
+              </w:rPr>
+              <w:fldChar w:fldCharType="begin"/>
+            </w:r>
+            <w:r>
+              <w:rPr>
+                <w:noProof/>
+                <w:webHidden/>
+              </w:rPr>
+              <w:instrText xml:space="preserve"> PAGEREF _Toc127286335 \h </w:instrText>
+            </w:r>
+            <w:r>
+              <w:rPr>
+                <w:noProof/>
+                <w:webHidden/>
+              </w:rPr>
+            </w:r>
+            <w:r>
+              <w:rPr>
+                <w:noProof/>
+                <w:webHidden/>
+              </w:rPr>
+              <w:fldChar w:fldCharType="separate"/>
+            </w:r>
+            <w:r>
+              <w:rPr>
+                <w:noProof/>
+                <w:webHidden/>
+              </w:rPr>
+              <w:t>3</w:t>
+            </w:r>
+            <w:r>
+              <w:rPr>
+                <w:noProof/>
+                <w:webHidden/>
+              </w:rPr>
+              <w:fldChar w:fldCharType="end"/>
+            </w:r>
+          </w:hyperlink>
+        </w:p>
+        <w:p>
+          <w:pPr>
+            <w:pStyle w:val="Sumrio3"/>
+            <w:tabs>
+              <w:tab w:val="right" w:leader="dot" w:pos="8494"/>
+            </w:tabs>
+            <w:rPr>
+              <w:rFonts w:eastAsiaTheme="minorEastAsia"/>
+              <w:noProof/>
+              <w:lang w:eastAsia="pt-BR"/>
+            </w:rPr>
+          </w:pPr>
+          <w:hyperlink w:anchor="_Toc127286336" w:history="1">
+            <w:r>
+              <w:rPr>
+                <w:rStyle w:val="Hyperlink"/>
+                <w:noProof/>
+              </w:rPr>
+              <w:t>Como funcionam as estruturas condicionais (if, else, elif)</w:t>
+            </w:r>
+            <w:r>
+              <w:rPr>
+                <w:noProof/>
+                <w:webHidden/>
+              </w:rPr>
+              <w:tab/>
+            </w:r>
+            <w:r>
+              <w:rPr>
+                <w:noProof/>
+                <w:webHidden/>
+              </w:rPr>
+              <w:fldChar w:fldCharType="begin"/>
+            </w:r>
+            <w:r>
+              <w:rPr>
+                <w:noProof/>
+                <w:webHidden/>
+              </w:rPr>
+              <w:instrText xml:space="preserve"> PAGEREF _Toc127286336 \h </w:instrText>
+            </w:r>
+            <w:r>
+              <w:rPr>
+                <w:noProof/>
+                <w:webHidden/>
+              </w:rPr>
+            </w:r>
+            <w:r>
+              <w:rPr>
+                <w:noProof/>
+                <w:webHidden/>
+              </w:rPr>
+              <w:fldChar w:fldCharType="separate"/>
+            </w:r>
+            <w:r>
+              <w:rPr>
+                <w:noProof/>
+                <w:webHidden/>
+              </w:rPr>
+              <w:t>3</w:t>
+            </w:r>
+            <w:r>
+              <w:rPr>
+                <w:noProof/>
+                <w:webHidden/>
+              </w:rPr>
+              <w:fldChar w:fldCharType="end"/>
+            </w:r>
+          </w:hyperlink>
+        </w:p>
+        <w:p>
+          <w:pPr>
+            <w:pStyle w:val="Sumrio3"/>
+            <w:tabs>
+              <w:tab w:val="right" w:leader="dot" w:pos="8494"/>
+            </w:tabs>
+            <w:rPr>
+              <w:rFonts w:eastAsiaTheme="minorEastAsia"/>
+              <w:noProof/>
+              <w:lang w:eastAsia="pt-BR"/>
+            </w:rPr>
+          </w:pPr>
+          <w:hyperlink w:anchor="_Toc127286337" w:history="1">
+            <w:r>
+              <w:rPr>
+                <w:rStyle w:val="Hyperlink"/>
+                <w:noProof/>
+              </w:rPr>
+              <w:t>Como funcionam os loops (for, while)</w:t>
+            </w:r>
+            <w:r>
+              <w:rPr>
+                <w:noProof/>
+                <w:webHidden/>
+              </w:rPr>
+              <w:tab/>
+            </w:r>
+            <w:r>
+              <w:rPr>
+                <w:noProof/>
+                <w:webHidden/>
+              </w:rPr>
+              <w:fldChar w:fldCharType="begin"/>
+            </w:r>
+            <w:r>
+              <w:rPr>
+                <w:noProof/>
+                <w:webHidden/>
+              </w:rPr>
+              <w:instrText xml:space="preserve"> PAGEREF _Toc127286337 \h </w:instrText>
+            </w:r>
+            <w:r>
+              <w:rPr>
+                <w:noProof/>
+                <w:webHidden/>
+              </w:rPr>
+            </w:r>
+            <w:r>
+              <w:rPr>
+                <w:noProof/>
+                <w:webHidden/>
+              </w:rPr>
+              <w:fldChar w:fldCharType="separate"/>
+            </w:r>
+            <w:r>
+              <w:rPr>
+                <w:noProof/>
+                <w:webHidden/>
+              </w:rPr>
+              <w:t>3</w:t>
+            </w:r>
+            <w:r>
+              <w:rPr>
+                <w:noProof/>
+                <w:webHidden/>
+              </w:rPr>
+              <w:fldChar w:fldCharType="end"/>
+            </w:r>
+          </w:hyperlink>
+        </w:p>
+        <w:p>
+          <w:pPr>
+            <w:pStyle w:val="Sumrio3"/>
+            <w:tabs>
+              <w:tab w:val="right" w:leader="dot" w:pos="8494"/>
+            </w:tabs>
+            <w:rPr>
+              <w:rFonts w:eastAsiaTheme="minorEastAsia"/>
+              <w:noProof/>
+              <w:lang w:eastAsia="pt-BR"/>
+            </w:rPr>
+          </w:pPr>
+          <w:hyperlink w:anchor="_Toc127286338" w:history="1">
+            <w:r>
+              <w:rPr>
+                <w:rStyle w:val="Hyperlink"/>
+                <w:noProof/>
+              </w:rPr>
+              <w:t>Aplicação de condicionais e loops em exemplos práticos</w:t>
+            </w:r>
+            <w:r>
+              <w:rPr>
+                <w:noProof/>
+                <w:webHidden/>
+              </w:rPr>
+              <w:tab/>
+            </w:r>
+            <w:r>
+              <w:rPr>
+                <w:noProof/>
+                <w:webHidden/>
+              </w:rPr>
+              <w:fldChar w:fldCharType="begin"/>
+            </w:r>
+            <w:r>
+              <w:rPr>
+                <w:noProof/>
+                <w:webHidden/>
+              </w:rPr>
+              <w:instrText xml:space="preserve"> PAGEREF _Toc127286338 \h </w:instrText>
+            </w:r>
+            <w:r>
+              <w:rPr>
+                <w:noProof/>
+                <w:webHidden/>
+              </w:rPr>
+            </w:r>
+            <w:r>
+              <w:rPr>
+                <w:noProof/>
+                <w:webHidden/>
+              </w:rPr>
+              <w:fldChar w:fldCharType="separate"/>
+            </w:r>
+            <w:r>
+              <w:rPr>
+                <w:noProof/>
+                <w:webHidden/>
+              </w:rPr>
+              <w:t>4</w:t>
+            </w:r>
+            <w:r>
+              <w:rPr>
+                <w:noProof/>
+                <w:webHidden/>
+              </w:rPr>
+              <w:fldChar w:fldCharType="end"/>
+            </w:r>
+          </w:hyperlink>
+        </w:p>
+        <w:p>
+          <w:pPr>
+            <w:pStyle w:val="Sumrio1"/>
+            <w:tabs>
+              <w:tab w:val="right" w:leader="dot" w:pos="8494"/>
+            </w:tabs>
+            <w:rPr>
+              <w:rFonts w:eastAsiaTheme="minorEastAsia"/>
+              <w:noProof/>
+              <w:lang w:eastAsia="pt-BR"/>
+            </w:rPr>
+          </w:pPr>
+          <w:hyperlink w:anchor="_Toc127286339" w:history="1">
+            <w:r>
+              <w:rPr>
+                <w:rStyle w:val="Hyperlink"/>
+                <w:noProof/>
+              </w:rPr>
+              <w:t>Introdução ao C#</w:t>
+            </w:r>
+            <w:r>
+              <w:rPr>
+                <w:noProof/>
+                <w:webHidden/>
+              </w:rPr>
+              <w:tab/>
+            </w:r>
+            <w:r>
+              <w:rPr>
+                <w:noProof/>
+                <w:webHidden/>
+              </w:rPr>
+              <w:fldChar w:fldCharType="begin"/>
+            </w:r>
+            <w:r>
+              <w:rPr>
+                <w:noProof/>
+                <w:webHidden/>
+              </w:rPr>
+              <w:instrText xml:space="preserve"> PAGEREF _Toc127286339 \h </w:instrText>
+            </w:r>
+            <w:r>
+              <w:rPr>
+                <w:noProof/>
+                <w:webHidden/>
+              </w:rPr>
+            </w:r>
+            <w:r>
+              <w:rPr>
+                <w:noProof/>
+                <w:webHidden/>
+              </w:rPr>
+              <w:fldChar w:fldCharType="separate"/>
+            </w:r>
+            <w:r>
+              <w:rPr>
+                <w:noProof/>
+                <w:webHidden/>
+              </w:rPr>
+              <w:t>5</w:t>
+            </w:r>
+            <w:r>
+              <w:rPr>
+                <w:noProof/>
+                <w:webHidden/>
+              </w:rPr>
+              <w:fldChar w:fldCharType="end"/>
+            </w:r>
+          </w:hyperlink>
+        </w:p>
+        <w:p>
+          <w:pPr>
+            <w:pStyle w:val="Sumrio2"/>
+            <w:tabs>
+              <w:tab w:val="right" w:leader="dot" w:pos="8494"/>
+            </w:tabs>
+            <w:rPr>
+              <w:rFonts w:eastAsiaTheme="minorEastAsia"/>
+              <w:noProof/>
+              <w:lang w:eastAsia="pt-BR"/>
+            </w:rPr>
+          </w:pPr>
+          <w:hyperlink w:anchor="_Toc127286340" w:history="1">
+            <w:r>
+              <w:rPr>
+                <w:rStyle w:val="Hyperlink"/>
+                <w:noProof/>
+              </w:rPr>
+              <w:t>Histórico e evolução da linguagem</w:t>
+            </w:r>
+            <w:r>
+              <w:rPr>
+                <w:noProof/>
+                <w:webHidden/>
+              </w:rPr>
+              <w:tab/>
+            </w:r>
+            <w:r>
+              <w:rPr>
+                <w:noProof/>
+                <w:webHidden/>
+              </w:rPr>
+              <w:fldChar w:fldCharType="begin"/>
+            </w:r>
+            <w:r>
+              <w:rPr>
+                <w:noProof/>
+                <w:webHidden/>
+              </w:rPr>
+              <w:instrText xml:space="preserve"> PAGEREF _Toc127286340 \h </w:instrText>
+            </w:r>
+            <w:r>
+              <w:rPr>
+                <w:noProof/>
+                <w:webHidden/>
+              </w:rPr>
+            </w:r>
+            <w:r>
+              <w:rPr>
+                <w:noProof/>
+                <w:webHidden/>
+              </w:rPr>
+              <w:fldChar w:fldCharType="separate"/>
+            </w:r>
+            <w:r>
+              <w:rPr>
+                <w:noProof/>
+                <w:webHidden/>
+              </w:rPr>
+              <w:t>5</w:t>
+            </w:r>
+            <w:r>
+              <w:rPr>
+                <w:noProof/>
+                <w:webHidden/>
+              </w:rPr>
+              <w:fldChar w:fldCharType="end"/>
+            </w:r>
+          </w:hyperlink>
+        </w:p>
+        <w:p>
+          <w:pPr>
+            <w:pStyle w:val="Sumrio2"/>
+            <w:tabs>
+              <w:tab w:val="right" w:leader="dot" w:pos="8494"/>
+            </w:tabs>
+            <w:rPr>
+              <w:rFonts w:eastAsiaTheme="minorEastAsia"/>
+              <w:noProof/>
+              <w:lang w:eastAsia="pt-BR"/>
+            </w:rPr>
+          </w:pPr>
+          <w:hyperlink w:anchor="_Toc127286341" w:history="1">
+            <w:r>
+              <w:rPr>
+                <w:rStyle w:val="Hyperlink"/>
+                <w:noProof/>
+              </w:rPr>
+              <w:t>Configuração do ambiente de desenvolvimento (IDE)</w:t>
+            </w:r>
+            <w:r>
+              <w:rPr>
+                <w:noProof/>
+                <w:webHidden/>
+              </w:rPr>
+              <w:tab/>
+            </w:r>
+            <w:r>
+              <w:rPr>
+                <w:noProof/>
+                <w:webHidden/>
+              </w:rPr>
+              <w:fldChar w:fldCharType="begin"/>
+            </w:r>
+            <w:r>
+              <w:rPr>
+                <w:noProof/>
+                <w:webHidden/>
+              </w:rPr>
+              <w:instrText xml:space="preserve"> PAGEREF _Toc127286341 \h </w:instrText>
+            </w:r>
+            <w:r>
+              <w:rPr>
+                <w:noProof/>
+                <w:webHidden/>
+              </w:rPr>
+            </w:r>
+            <w:r>
+              <w:rPr>
+                <w:noProof/>
+                <w:webHidden/>
+              </w:rPr>
+              <w:fldChar w:fldCharType="separate"/>
+            </w:r>
+            <w:r>
+              <w:rPr>
+                <w:noProof/>
+                <w:webHidden/>
+              </w:rPr>
+              <w:t>5</w:t>
+            </w:r>
+            <w:r>
+              <w:rPr>
+                <w:noProof/>
+                <w:webHidden/>
+              </w:rPr>
+              <w:fldChar w:fldCharType="end"/>
+            </w:r>
+          </w:hyperlink>
+        </w:p>
+        <w:p>
+          <w:pPr>
+            <w:pStyle w:val="Sumrio2"/>
+            <w:tabs>
+              <w:tab w:val="right" w:leader="dot" w:pos="8494"/>
+            </w:tabs>
+            <w:rPr>
+              <w:rFonts w:eastAsiaTheme="minorEastAsia"/>
+              <w:noProof/>
+              <w:lang w:eastAsia="pt-BR"/>
+            </w:rPr>
+          </w:pPr>
+          <w:hyperlink w:anchor="_Toc127286342" w:history="1">
+            <w:r>
+              <w:rPr>
+                <w:rStyle w:val="Hyperlink"/>
+                <w:noProof/>
+              </w:rPr>
+              <w:t>Sintaxe básica e estrutura de um programa em C#</w:t>
+            </w:r>
+            <w:r>
+              <w:rPr>
+                <w:noProof/>
+                <w:webHidden/>
+              </w:rPr>
+              <w:tab/>
+            </w:r>
+            <w:r>
+              <w:rPr>
+                <w:noProof/>
+                <w:webHidden/>
+              </w:rPr>
+              <w:fldChar w:fldCharType="begin"/>
+            </w:r>
+            <w:r>
+              <w:rPr>
+                <w:noProof/>
+                <w:webHidden/>
+              </w:rPr>
+              <w:instrText xml:space="preserve"> PAGEREF _Toc127286342 \h </w:instrText>
+            </w:r>
+            <w:r>
+              <w:rPr>
+                <w:noProof/>
+                <w:webHidden/>
+              </w:rPr>
+            </w:r>
+            <w:r>
+              <w:rPr>
+                <w:noProof/>
+                <w:webHidden/>
+              </w:rPr>
+              <w:fldChar w:fldCharType="separate"/>
+            </w:r>
+            <w:r>
+              <w:rPr>
+                <w:noProof/>
+                <w:webHidden/>
+              </w:rPr>
+              <w:t>5</w:t>
+            </w:r>
+            <w:r>
+              <w:rPr>
+                <w:noProof/>
+                <w:webHidden/>
+              </w:rPr>
+              <w:fldChar w:fldCharType="end"/>
+            </w:r>
+          </w:hyperlink>
+        </w:p>
+        <w:p>
+          <w:pPr>
+            <w:pStyle w:val="Sumrio2"/>
+            <w:tabs>
+              <w:tab w:val="right" w:leader="dot" w:pos="8494"/>
+            </w:tabs>
+            <w:rPr>
+              <w:rFonts w:eastAsiaTheme="minorEastAsia"/>
+              <w:noProof/>
+              <w:lang w:eastAsia="pt-BR"/>
+            </w:rPr>
+          </w:pPr>
+          <w:hyperlink w:anchor="_Toc127286343" w:history="1">
+            <w:r>
+              <w:rPr>
+                <w:rStyle w:val="Hyperlink"/>
+                <w:noProof/>
+              </w:rPr>
+              <w:t>Variáveis, tipos de dados e operações matemáticas em C#</w:t>
+            </w:r>
+            <w:r>
+              <w:rPr>
+                <w:noProof/>
+                <w:webHidden/>
+              </w:rPr>
+              <w:tab/>
+            </w:r>
+            <w:r>
+              <w:rPr>
+                <w:noProof/>
+                <w:webHidden/>
+              </w:rPr>
+              <w:fldChar w:fldCharType="begin"/>
+            </w:r>
+            <w:r>
+              <w:rPr>
+                <w:noProof/>
+                <w:webHidden/>
+              </w:rPr>
+              <w:instrText xml:space="preserve"> PAGEREF _Toc127286343 \h </w:instrText>
+            </w:r>
+            <w:r>
+              <w:rPr>
+                <w:noProof/>
+                <w:webHidden/>
+              </w:rPr>
+            </w:r>
+            <w:r>
+              <w:rPr>
+                <w:noProof/>
+                <w:webHidden/>
+              </w:rPr>
+              <w:fldChar w:fldCharType="separate"/>
+            </w:r>
+            <w:r>
+              <w:rPr>
+                <w:noProof/>
+                <w:webHidden/>
+              </w:rPr>
+              <w:t>5</w:t>
+            </w:r>
+            <w:r>
+              <w:rPr>
+                <w:noProof/>
+                <w:webHidden/>
+              </w:rPr>
+              <w:fldChar w:fldCharType="end"/>
+            </w:r>
+          </w:hyperlink>
+        </w:p>
+        <w:p>
+          <w:pPr>
+            <w:pStyle w:val="Sumrio2"/>
+            <w:tabs>
+              <w:tab w:val="right" w:leader="dot" w:pos="8494"/>
+            </w:tabs>
+            <w:rPr>
+              <w:rFonts w:eastAsiaTheme="minorEastAsia"/>
+              <w:noProof/>
+              <w:lang w:eastAsia="pt-BR"/>
+            </w:rPr>
+          </w:pPr>
+          <w:hyperlink w:anchor="_Toc127286344" w:history="1">
+            <w:r>
+              <w:rPr>
+                <w:rStyle w:val="Hyperlink"/>
+                <w:noProof/>
+              </w:rPr>
+              <w:t>Estruturas de controle de fluxo (condicionais e loops) em C#</w:t>
+            </w:r>
+            <w:r>
+              <w:rPr>
+                <w:noProof/>
+                <w:webHidden/>
+              </w:rPr>
+              <w:tab/>
+            </w:r>
+            <w:r>
+              <w:rPr>
+                <w:noProof/>
+                <w:webHidden/>
+              </w:rPr>
+              <w:fldChar w:fldCharType="begin"/>
+            </w:r>
+            <w:r>
+              <w:rPr>
+                <w:noProof/>
+                <w:webHidden/>
+              </w:rPr>
+              <w:instrText xml:space="preserve"> PAGEREF _Toc127286344 \h </w:instrText>
+            </w:r>
+            <w:r>
+              <w:rPr>
+                <w:noProof/>
+                <w:webHidden/>
+              </w:rPr>
+            </w:r>
+            <w:r>
+              <w:rPr>
+                <w:noProof/>
+                <w:webHidden/>
+              </w:rPr>
+              <w:fldChar w:fldCharType="separate"/>
+            </w:r>
+            <w:r>
+              <w:rPr>
+                <w:noProof/>
+                <w:webHidden/>
+              </w:rPr>
+              <w:t>5</w:t>
+            </w:r>
+            <w:r>
+              <w:rPr>
+                <w:noProof/>
+                <w:webHidden/>
+              </w:rPr>
+              <w:fldChar w:fldCharType="end"/>
+            </w:r>
+          </w:hyperlink>
+        </w:p>
+        <w:p>
+          <w:pPr>
+            <w:pStyle w:val="Sumrio2"/>
+            <w:tabs>
+              <w:tab w:val="right" w:leader="dot" w:pos="8494"/>
+            </w:tabs>
+            <w:rPr>
+              <w:rFonts w:eastAsiaTheme="minorEastAsia"/>
+              <w:noProof/>
+              <w:lang w:eastAsia="pt-BR"/>
+            </w:rPr>
+          </w:pPr>
+          <w:hyperlink w:anchor="_Toc127286345" w:history="1">
+            <w:r>
+              <w:rPr>
+                <w:rStyle w:val="Hyperlink"/>
+                <w:noProof/>
+              </w:rPr>
+              <w:t>Trabalhando com funções e métodos em C#</w:t>
+            </w:r>
+            <w:r>
+              <w:rPr>
+                <w:noProof/>
+                <w:webHidden/>
+              </w:rPr>
+              <w:tab/>
+            </w:r>
+            <w:r>
+              <w:rPr>
+                <w:noProof/>
+                <w:webHidden/>
+              </w:rPr>
+              <w:fldChar w:fldCharType="begin"/>
+            </w:r>
+            <w:r>
+              <w:rPr>
+                <w:noProof/>
+                <w:webHidden/>
+              </w:rPr>
+              <w:instrText xml:space="preserve"> PAGEREF _Toc127286345 \h </w:instrText>
+            </w:r>
+            <w:r>
+              <w:rPr>
+                <w:noProof/>
+                <w:webHidden/>
+              </w:rPr>
+            </w:r>
+            <w:r>
+              <w:rPr>
+                <w:noProof/>
+                <w:webHidden/>
+              </w:rPr>
+              <w:fldChar w:fldCharType="separate"/>
+            </w:r>
+            <w:r>
+              <w:rPr>
+                <w:noProof/>
+                <w:webHidden/>
+              </w:rPr>
+              <w:t>5</w:t>
+            </w:r>
+            <w:r>
+              <w:rPr>
+                <w:noProof/>
+                <w:webHidden/>
+              </w:rPr>
+              <w:fldChar w:fldCharType="end"/>
+            </w:r>
+          </w:hyperlink>
+        </w:p>
+        <w:p>
+          <w:pPr>
+            <w:pStyle w:val="Sumrio1"/>
+            <w:tabs>
+              <w:tab w:val="right" w:leader="dot" w:pos="8494"/>
+            </w:tabs>
+            <w:rPr>
+              <w:rFonts w:eastAsiaTheme="minorEastAsia"/>
+              <w:noProof/>
+              <w:lang w:eastAsia="pt-BR"/>
+            </w:rPr>
+          </w:pPr>
+          <w:hyperlink w:anchor="_Toc127286346" w:history="1">
+            <w:r>
+              <w:rPr>
+                <w:rStyle w:val="Hyperlink"/>
+                <w:noProof/>
+              </w:rPr>
+              <w:t>Introdução ao Python</w:t>
+            </w:r>
+            <w:r>
+              <w:rPr>
+                <w:noProof/>
+                <w:webHidden/>
+              </w:rPr>
+              <w:tab/>
+            </w:r>
+            <w:r>
+              <w:rPr>
+                <w:noProof/>
+                <w:webHidden/>
+              </w:rPr>
+              <w:fldChar w:fldCharType="begin"/>
+            </w:r>
+            <w:r>
+              <w:rPr>
+                <w:noProof/>
+                <w:webHidden/>
+              </w:rPr>
+              <w:instrText xml:space="preserve"> PAGEREF _Toc127286346 \h </w:instrText>
+            </w:r>
+            <w:r>
+              <w:rPr>
+                <w:noProof/>
+                <w:webHidden/>
+              </w:rPr>
+            </w:r>
+            <w:r>
+              <w:rPr>
+                <w:noProof/>
+                <w:webHidden/>
+              </w:rPr>
+              <w:fldChar w:fldCharType="separate"/>
+            </w:r>
+            <w:r>
+              <w:rPr>
+                <w:noProof/>
+                <w:webHidden/>
+              </w:rPr>
+              <w:t>5</w:t>
+            </w:r>
+            <w:r>
+              <w:rPr>
+                <w:noProof/>
+                <w:webHidden/>
+              </w:rPr>
+              <w:fldChar w:fldCharType="end"/>
+            </w:r>
+          </w:hyperlink>
+        </w:p>
+        <w:p>
+          <w:pPr>
+            <w:pStyle w:val="Sumrio1"/>
+            <w:tabs>
+              <w:tab w:val="right" w:leader="dot" w:pos="8494"/>
+            </w:tabs>
+            <w:rPr>
+              <w:rFonts w:eastAsiaTheme="minorEastAsia"/>
+              <w:noProof/>
+              <w:lang w:eastAsia="pt-BR"/>
+            </w:rPr>
+          </w:pPr>
+          <w:hyperlink w:anchor="_Toc127286347" w:history="1">
+            <w:r>
+              <w:rPr>
+                <w:rStyle w:val="Hyperlink"/>
+                <w:noProof/>
+              </w:rPr>
+              <w:t>Comparando C# e Python</w:t>
+            </w:r>
+            <w:r>
+              <w:rPr>
+                <w:noProof/>
+                <w:webHidden/>
+              </w:rPr>
+              <w:tab/>
+            </w:r>
+            <w:r>
+              <w:rPr>
+                <w:noProof/>
+                <w:webHidden/>
+              </w:rPr>
+              <w:fldChar w:fldCharType="begin"/>
+            </w:r>
+            <w:r>
+              <w:rPr>
+                <w:noProof/>
+                <w:webHidden/>
+              </w:rPr>
+              <w:instrText xml:space="preserve"> PAGEREF _Toc127286347 \h </w:instrText>
+            </w:r>
+            <w:r>
+              <w:rPr>
+                <w:noProof/>
+                <w:webHidden/>
+              </w:rPr>
+            </w:r>
+            <w:r>
+              <w:rPr>
+                <w:noProof/>
+                <w:webHidden/>
+              </w:rPr>
+              <w:fldChar w:fldCharType="separate"/>
+            </w:r>
+            <w:r>
+              <w:rPr>
+                <w:noProof/>
+                <w:webHidden/>
+              </w:rPr>
+              <w:t>6</w:t>
+            </w:r>
+            <w:r>
+              <w:rPr>
+                <w:noProof/>
+                <w:webHidden/>
+              </w:rPr>
+              <w:fldChar w:fldCharType="end"/>
+            </w:r>
+          </w:hyperlink>
+        </w:p>
+        <w:p>
+          <w:pPr>
+            <w:pStyle w:val="Sumrio1"/>
+            <w:tabs>
+              <w:tab w:val="right" w:leader="dot" w:pos="8494"/>
+            </w:tabs>
+            <w:rPr>
+              <w:rFonts w:eastAsiaTheme="minorEastAsia"/>
+              <w:noProof/>
+              <w:lang w:eastAsia="pt-BR"/>
+            </w:rPr>
+          </w:pPr>
+          <w:hyperlink w:anchor="_Toc127286348" w:history="1">
+            <w:r>
+              <w:rPr>
+                <w:rStyle w:val="Hyperlink"/>
+                <w:noProof/>
+              </w:rPr>
+              <w:t>Projetos práticos em C# e Python</w:t>
+            </w:r>
+            <w:r>
+              <w:rPr>
+                <w:noProof/>
+                <w:webHidden/>
+              </w:rPr>
+              <w:tab/>
+            </w:r>
+            <w:r>
+              <w:rPr>
+                <w:noProof/>
+                <w:webHidden/>
+              </w:rPr>
+              <w:fldChar w:fldCharType="begin"/>
+            </w:r>
+            <w:r>
+              <w:rPr>
+                <w:noProof/>
+                <w:webHidden/>
+              </w:rPr>
+              <w:instrText xml:space="preserve"> PAGEREF _Toc127286348 \h </w:instrText>
+            </w:r>
+            <w:r>
+              <w:rPr>
+                <w:noProof/>
+                <w:webHidden/>
+              </w:rPr>
+            </w:r>
+            <w:r>
+              <w:rPr>
+                <w:noProof/>
+                <w:webHidden/>
+              </w:rPr>
+              <w:fldChar w:fldCharType="separate"/>
+            </w:r>
+            <w:r>
+              <w:rPr>
+                <w:noProof/>
+                <w:webHidden/>
+              </w:rPr>
+              <w:t>6</w:t>
+            </w:r>
+            <w:r>
+              <w:rPr>
+                <w:noProof/>
+                <w:webHidden/>
+              </w:rPr>
+              <w:fldChar w:fldCharType="end"/>
+            </w:r>
+          </w:hyperlink>
+        </w:p>
+        <w:p>
+          <w:r>
+            <w:rPr>
+              <w:b/>
+              <w:bCs/>
+            </w:rPr>
+            <w:fldChar w:fldCharType="end"/>
+          </w:r>
+        </w:p>
+      </w:sdtContent>
+    </w:sdt>
+    <w:p/>
+    <w:p>
+      <w:pPr>
+        <w:rPr>
+          <w:rFonts w:asciiTheme="majorHAnsi" w:eastAsiaTheme="majorEastAsia" w:hAnsiTheme="majorHAnsi" w:cstheme="majorBidi"/>
+          <w:color w:val="2F5496" w:themeColor="accent1" w:themeShade="BF"/>
+          <w:sz w:val="32"/>
+          <w:szCs w:val="32"/>
+        </w:rPr>
+      </w:pPr>
+      <w:r>
+        <w:br w:type="page"/>
+      </w:r>
+    </w:p>
+    <w:p>
+      <w:pPr>
+        <w:pStyle w:val="Ttulo1"/>
+      </w:pPr>
+      <w:bookmarkStart w:id="0" w:name="_Toc127286323"/>
+      <w:r>
+        <w:lastRenderedPageBreak/>
+        <w:t>I</w:t>
+      </w:r>
+      <w:r>
+        <w:t xml:space="preserve">ntrodução à </w:t>
+      </w:r>
+      <w:r>
+        <w:t>programação</w:t>
+      </w:r>
+      <w:bookmarkEnd w:id="0"/>
+    </w:p>
+    <w:p>
+      <w:pPr>
+        <w:pStyle w:val="Ttulo2"/>
+      </w:pPr>
+      <w:bookmarkStart w:id="1" w:name="_Toc127286324"/>
+      <w:r>
+        <w:t>Conceitos básicos de algoritmos e programação</w:t>
+      </w:r>
+      <w:bookmarkEnd w:id="1"/>
+    </w:p>
+    <w:p>
+      <w:pPr>
+        <w:pStyle w:val="Ttulo3"/>
+      </w:pPr>
+      <w:bookmarkStart w:id="2" w:name="_Toc127286325"/>
       <w:r>
         <w:t>O que é programação e por que é importante</w:t>
       </w:r>
+      <w:bookmarkEnd w:id="2"/>
     </w:p>
     <w:p>
       <w:pPr>
@@ -40,6 +1938,7 @@
           <w:ilvl w:val="1"/>
           <w:numId w:val="11"/>
         </w:numPr>
+        <w:jc w:val="both"/>
       </w:pPr>
       <w:r>
         <w:t>Programação é a atividade de escrever código de computador para criar programas, aplicativos ou sistemas. É a língua que os programadores usam para comunicar com as máquinas e dar-lhes instruções para realizar tarefas específicas.</w:t>
@@ -51,6 +1950,7 @@
           <w:ilvl w:val="1"/>
           <w:numId w:val="11"/>
         </w:numPr>
+        <w:jc w:val="both"/>
       </w:pPr>
       <w:r>
         <w:t>A programação é importante porque é a base para a criação de muitos d</w:t>
@@ -68,6 +1968,7 @@
           <w:ilvl w:val="1"/>
           <w:numId w:val="11"/>
         </w:numPr>
+        <w:jc w:val="both"/>
       </w:pPr>
       <w:r>
         <w:t>A programação também é importante porque ajuda a desenvolver habilidades valiosas, como resolução de problemas, pensamento lógico e resolução de problemas, além de ser uma ferramenta poderosa para a automação de tarefas. A programação também é uma forma de expressão criativa, permitindo aos programadores criar soluções inovadoras e personalizadas para problemas.</w:t>
@@ -79,6 +1980,7 @@
           <w:ilvl w:val="1"/>
           <w:numId w:val="11"/>
         </w:numPr>
+        <w:jc w:val="both"/>
       </w:pPr>
       <w:r>
         <w:t>Em resumo, a programação é importante porque é a base da tecnologia moderna, é uma habilidade valorizada no mercado de trabalho e pode ajudar a desenvolver habilidades valiosas e ser uma forma criativa de expressão.</w:t>
@@ -86,217 +1988,1225 @@
     </w:p>
     <w:p>
       <w:pPr>
+        <w:pStyle w:val="Ttulo3"/>
+      </w:pPr>
+      <w:bookmarkStart w:id="3" w:name="_Toc127286326"/>
+      <w:r>
+        <w:t>O que é um algoritmo e como ele é usado na programação</w:t>
+      </w:r>
+      <w:r>
+        <w:t>?</w:t>
+      </w:r>
+      <w:bookmarkEnd w:id="3"/>
+    </w:p>
+    <w:p>
+      <w:pPr>
+        <w:pStyle w:val="PargrafodaLista"/>
         <w:numPr>
           <w:ilvl w:val="0"/>
-          <w:numId w:val="11"/>
+          <w:numId w:val="14"/>
         </w:numPr>
-      </w:pPr>
-      <w:r>
-        <w:t>O que é um algoritmo e como ele é usado na programação</w:t>
-      </w:r>
-    </w:p>
-    <w:p>
-      <w:pPr>
+        <w:jc w:val="both"/>
+      </w:pPr>
+      <w:r>
+        <w:t>Um algoritmo é uma sequência definida de passos que resolvem um problema ou realizam uma tarefa específica. Em programação, um algoritmo é usado para descrever a solução de um problema ou tarefa em termos de etapas lógicas e precisas que podem ser implementadas em código de computador.</w:t>
+      </w:r>
+    </w:p>
+    <w:p>
+      <w:pPr>
+        <w:pStyle w:val="PargrafodaLista"/>
         <w:numPr>
           <w:ilvl w:val="0"/>
-          <w:numId w:val="11"/>
+          <w:numId w:val="14"/>
         </w:numPr>
-      </w:pPr>
-      <w:r>
-        <w:t>Diferença entre software e hardware</w:t>
-      </w:r>
-    </w:p>
-    <w:p>
-      <w:pPr>
+        <w:jc w:val="both"/>
+      </w:pPr>
+      <w:r>
+        <w:t>Os algoritmos são importantes na programação porque eles fornecem uma forma de solucionar problemas de maneira eficiente e precisa. Eles são utilizados para realizar uma ampla variedade de tarefas, desde a classificação de dados até a resolução de problemas matemáticos complexos. Além disso, os algoritmos são reutilizáveis e podem ser aplicados a diferentes situações e conjuntos de dados.</w:t>
+      </w:r>
+    </w:p>
+    <w:p>
+      <w:pPr>
+        <w:pStyle w:val="PargrafodaLista"/>
         <w:numPr>
           <w:ilvl w:val="0"/>
-          <w:numId w:val="11"/>
+          <w:numId w:val="14"/>
         </w:numPr>
-      </w:pPr>
-      <w:r>
-        <w:t>O que são sistemas operacionais e seus principais exemplos</w:t>
-      </w:r>
-    </w:p>
-    <w:p>
-      <w:r>
-        <w:t>1.2 Variáveis, tipos de dados e operações matemáticas</w:t>
-      </w:r>
-    </w:p>
-    <w:p>
-      <w:pPr>
+        <w:jc w:val="both"/>
+      </w:pPr>
+      <w:r>
+        <w:t>Para criar um algoritmo, os programadores precisam primeiro compreender o problema que precisa ser resolvido ou a tarefa que precisa ser realizada. Em seguida, eles precisam identificar as etapas lógicas e precisas necessárias para resolver o problema ou realizar a tarefa. Essas etapas são então codificadas em uma linguagem de programação e testadas para garantir que elas produzam os resultados desejados.</w:t>
+      </w:r>
+    </w:p>
+    <w:p>
+      <w:pPr>
+        <w:pStyle w:val="PargrafodaLista"/>
         <w:numPr>
           <w:ilvl w:val="0"/>
-          <w:numId w:val="12"/>
+          <w:numId w:val="14"/>
         </w:numPr>
-      </w:pPr>
-      <w:r>
-        <w:t>O que são variáveis e como são usadas na programação</w:t>
-      </w:r>
-    </w:p>
-    <w:p>
-      <w:pPr>
+        <w:jc w:val="both"/>
+      </w:pPr>
+      <w:r>
+        <w:t>Em resumo, os algoritmos são uma parte fundamental da programação e são usados para solucionar problemas de maneira lógica e eficiente. Eles são a base para a criação de aplicativos, jogos e outros software.</w:t>
+      </w:r>
+    </w:p>
+    <w:p>
+      <w:pPr>
+        <w:pStyle w:val="Ttulo3"/>
+      </w:pPr>
+      <w:bookmarkStart w:id="4" w:name="_Toc127286327"/>
+      <w:r>
+        <w:t>Diferença entre software e hardware</w:t>
+      </w:r>
+      <w:bookmarkEnd w:id="4"/>
+    </w:p>
+    <w:p>
+      <w:pPr>
+        <w:pStyle w:val="PargrafodaLista"/>
         <w:numPr>
           <w:ilvl w:val="0"/>
-          <w:numId w:val="12"/>
+          <w:numId w:val="15"/>
         </w:numPr>
-      </w:pPr>
-      <w:r>
-        <w:t xml:space="preserve">Tipos de dados primitivos (inteiros, decimais, </w:t>
-      </w:r>
-      <w:proofErr w:type="gramStart"/>
-      <w:r>
-        <w:t>texto, etc.</w:t>
-      </w:r>
-      <w:proofErr w:type="gramEnd"/>
-      <w:r>
-        <w:t>)</w:t>
-      </w:r>
-    </w:p>
-    <w:p>
-      <w:pPr>
+        <w:jc w:val="both"/>
+      </w:pPr>
+      <w:r>
+        <w:t>Software e hardware são dois componentes importantes de qualquer sistema computacional.</w:t>
+      </w:r>
+    </w:p>
+    <w:p>
+      <w:pPr>
+        <w:pStyle w:val="PargrafodaLista"/>
         <w:numPr>
           <w:ilvl w:val="0"/>
-          <w:numId w:val="12"/>
+          <w:numId w:val="15"/>
         </w:numPr>
-      </w:pPr>
-      <w:r>
-        <w:t xml:space="preserve">Operações matemáticas básicas (adição, subtração, multiplicação, </w:t>
-      </w:r>
-      <w:proofErr w:type="gramStart"/>
-      <w:r>
-        <w:t>divisão, etc.</w:t>
-      </w:r>
-      <w:proofErr w:type="gramEnd"/>
-      <w:r>
-        <w:t>)</w:t>
-      </w:r>
-    </w:p>
-    <w:p>
-      <w:pPr>
+        <w:jc w:val="both"/>
+      </w:pPr>
+      <w:r>
+        <w:lastRenderedPageBreak/>
+        <w:t>O software é o componente lógico de um sistema computacional, composto pelos programas e aplicativos que fazem o computador funcionar. Isso inclui sistemas operacionais, aplicativos de escritório, jogos, utilitários e outros programas. O software é responsável por controlar o hardware, fornecer uma interface para o usuário e realizar tarefas específicas.</w:t>
+      </w:r>
+    </w:p>
+    <w:p>
+      <w:pPr>
+        <w:pStyle w:val="PargrafodaLista"/>
         <w:numPr>
           <w:ilvl w:val="0"/>
-          <w:numId w:val="12"/>
+          <w:numId w:val="15"/>
         </w:numPr>
-      </w:pPr>
-      <w:r>
-        <w:t xml:space="preserve">Concatenação de </w:t>
-      </w:r>
-      <w:proofErr w:type="spellStart"/>
-      <w:r>
-        <w:t>strings</w:t>
-      </w:r>
-      <w:proofErr w:type="spellEnd"/>
-      <w:r>
-        <w:t xml:space="preserve"> e conversão de tipos de dados</w:t>
-      </w:r>
-    </w:p>
-    <w:p>
-      <w:r>
-        <w:t>1.3 Estruturas de controle de fluxo (condicionais e loops)</w:t>
-      </w:r>
-    </w:p>
-    <w:p>
-      <w:pPr>
+        <w:jc w:val="both"/>
+      </w:pPr>
+      <w:r>
+        <w:t>Já o hardware é o componente físico de um sistema computacional, incluindo componentes como processadores, memórias, dispositivos de armazenamento, placas mãe, monitores, teclados, mouses e outros periféricos. O hardware é o que faz o computador realmente funcionar e processar informações.</w:t>
+      </w:r>
+    </w:p>
+    <w:p>
+      <w:pPr>
+        <w:pStyle w:val="PargrafodaLista"/>
         <w:numPr>
           <w:ilvl w:val="0"/>
-          <w:numId w:val="13"/>
+          <w:numId w:val="15"/>
         </w:numPr>
-      </w:pPr>
-      <w:r>
-        <w:t>O que são estruturas de controle de fluxo</w:t>
-      </w:r>
-    </w:p>
-    <w:p>
-      <w:pPr>
+        <w:jc w:val="both"/>
+      </w:pPr>
+      <w:r>
+        <w:t>Em resumo, o software é o que controla e dá instruções ao hardware, enquanto o hardware é o que executa essas instruções e realiza as tarefas. Sem software, o hardware seria inútil, e sem hardware, o software não teria para onde correr. Portanto, ambos são necessários para que um sistema computacional funcione corretamente.</w:t>
+      </w:r>
+    </w:p>
+    <w:p>
+      <w:pPr>
+        <w:pStyle w:val="Ttulo3"/>
+      </w:pPr>
+      <w:bookmarkStart w:id="5" w:name="_Toc127286328"/>
+      <w:r>
+        <w:t>O que são sistemas operacionais e seus principais exemplos</w:t>
+      </w:r>
+      <w:bookmarkEnd w:id="5"/>
+    </w:p>
+    <w:p>
+      <w:pPr>
+        <w:ind w:left="720"/>
+        <w:jc w:val="both"/>
+      </w:pPr>
+      <w:r>
+        <w:t>Os sistemas operacionais (SOs) são programas que gerenciam as operações do computador e proporcionam aos usuários uma interface para acessar os recursos do sistema. Eles também fornecem serviços para aplicativos, gerenciam a memória e processadores, e realizam tarefas de gerenciamento de arquivos e dispositivos de entrada e saída.</w:t>
+      </w:r>
+    </w:p>
+    <w:p>
+      <w:pPr>
+        <w:ind w:left="720"/>
+        <w:jc w:val="both"/>
+      </w:pPr>
+      <w:r>
+        <w:t>Alguns dos principais exemplos de sistemas operacionais incluem:</w:t>
+      </w:r>
+    </w:p>
+    <w:p>
+      <w:pPr>
+        <w:ind w:left="720"/>
+        <w:jc w:val="both"/>
+      </w:pPr>
+      <w:r>
+        <w:t>Windows: é um dos sistemas operacionais mais utilizados em computadores pessoais e é desenvolvido pela Microsoft. Ele é compatível com uma ampla variedade de hardware e software e é amplamente utilizado em empresas e escritórios.</w:t>
+      </w:r>
+    </w:p>
+    <w:p>
+      <w:pPr>
+        <w:ind w:left="720"/>
+        <w:jc w:val="both"/>
+      </w:pPr>
+      <w:r>
+        <w:t>macOS: é o sistema operacional utilizado em computadores Mac da Apple. Ele é conhecido por sua interface intuitiva e facilidade de uso.</w:t>
+      </w:r>
+    </w:p>
+    <w:p>
+      <w:pPr>
+        <w:ind w:left="720"/>
+        <w:jc w:val="both"/>
+      </w:pPr>
+      <w:r>
+        <w:t>Linux: é um sistema operacional de código aberto que é popular entre os desenvolvedores e administradores de sistemas. Ele é compatível com uma ampla gama de hardware e software e é amplamente utilizado em servidores e sistemas de supercomputação.</w:t>
+      </w:r>
+    </w:p>
+    <w:p>
+      <w:pPr>
+        <w:ind w:left="720"/>
+        <w:jc w:val="both"/>
+      </w:pPr>
+      <w:r>
+        <w:t>Unix: é um sistema operacional que foi desenvolvido na década de 1970 e é a base para muitos outros sistemas operacionais, incluindo macOS e Linux.</w:t>
+      </w:r>
+    </w:p>
+    <w:p>
+      <w:pPr>
+        <w:ind w:left="720"/>
+        <w:jc w:val="both"/>
+      </w:pPr>
+      <w:r>
+        <w:t>Chrome OS: é o sistema operacional baseado em navegador da Google, projetado para ser utilizado em computadores Chromebook.</w:t>
+      </w:r>
+    </w:p>
+    <w:p>
+      <w:pPr>
+        <w:ind w:left="720"/>
+        <w:jc w:val="both"/>
+      </w:pPr>
+      <w:r>
+        <w:t>Esses são apenas alguns dos principais exemplos de sistemas operacionais. Cada um deles tem suas próprias vantagens e desvantagens, e a escolha do sistema operacional depende das necessidades do usuário e do hardware que ele está executando.</w:t>
+      </w:r>
+    </w:p>
+    <w:p>
+      <w:pPr>
+        <w:pStyle w:val="Ttulo2"/>
+      </w:pPr>
+      <w:bookmarkStart w:id="6" w:name="_Toc127286329"/>
+      <w:r>
+        <w:t>Variáveis, tipos de dados e operações matemáticas</w:t>
+      </w:r>
+      <w:bookmarkEnd w:id="6"/>
+    </w:p>
+    <w:p>
+      <w:pPr>
+        <w:pStyle w:val="Ttulo3"/>
+      </w:pPr>
+      <w:bookmarkStart w:id="7" w:name="_Toc127286330"/>
+      <w:r>
+        <w:t>O que são variáveis e como são usadas na programação</w:t>
+      </w:r>
+      <w:bookmarkEnd w:id="7"/>
+    </w:p>
+    <w:p>
+      <w:pPr>
+        <w:pStyle w:val="PargrafodaLista"/>
         <w:numPr>
           <w:ilvl w:val="0"/>
-          <w:numId w:val="13"/>
+          <w:numId w:val="16"/>
         </w:numPr>
       </w:pPr>
       <w:r>
-        <w:t>Como funcionam as estruturas condicionais (</w:t>
-      </w:r>
-      <w:proofErr w:type="spellStart"/>
-      <w:r>
-        <w:t>if</w:t>
-      </w:r>
-      <w:proofErr w:type="spellEnd"/>
-      <w:r>
-        <w:t xml:space="preserve">, </w:t>
-      </w:r>
-      <w:proofErr w:type="spellStart"/>
-      <w:r>
-        <w:t>else</w:t>
-      </w:r>
-      <w:proofErr w:type="spellEnd"/>
-      <w:r>
-        <w:t xml:space="preserve">, </w:t>
-      </w:r>
-      <w:proofErr w:type="spellStart"/>
-      <w:r>
-        <w:t>elif</w:t>
-      </w:r>
-      <w:proofErr w:type="spellEnd"/>
-      <w:r>
-        <w:t>)</w:t>
+        <w:t>Variáveis são nomes usados para armazenar valores em uma programação. Em outras palavras, as variáveis são "recipientes" para os dados que são manipulados por um programa.</w:t>
+      </w:r>
+    </w:p>
+    <w:p/>
+    <w:p>
+      <w:pPr>
+        <w:pStyle w:val="PargrafodaLista"/>
+        <w:numPr>
+          <w:ilvl w:val="0"/>
+          <w:numId w:val="16"/>
+        </w:numPr>
+      </w:pPr>
+      <w:r>
+        <w:t>Na programação, as variáveis são usadas para armazenar informações que podem mudar durante a execução de um programa. Por exemplo, em um programa que calcula a média de três números, as variáveis podem ser usadas para armazenar os três números, bem como o resultado final do cálculo.</w:t>
+      </w:r>
+    </w:p>
+    <w:p>
+      <w:pPr>
+        <w:pStyle w:val="PargrafodaLista"/>
+        <w:numPr>
+          <w:ilvl w:val="0"/>
+          <w:numId w:val="16"/>
+        </w:numPr>
+      </w:pPr>
+      <w:r>
+        <w:t>Ao atribuir um valor a uma variável, o programador pode referir-se a esse valor usando o nome da variável em vez de seu valor real. Isso permite ao programador mudar o valor da variável ao longo do tempo sem precisar mudar o código em vários lugares.</w:t>
+      </w:r>
+    </w:p>
+    <w:p>
+      <w:pPr>
+        <w:pStyle w:val="PargrafodaLista"/>
+        <w:numPr>
+          <w:ilvl w:val="0"/>
+          <w:numId w:val="16"/>
+        </w:numPr>
+      </w:pPr>
+      <w:r>
+        <w:t>Além disso, as variáveis também são usadas para armazenar resultados intermediários em uma série de cálculos. Isso permite que os dados sejam passados de uma etapa de cálculo para a próxima sem precisar recomputá-los.</w:t>
+      </w:r>
+    </w:p>
+    <w:p>
+      <w:pPr>
+        <w:pStyle w:val="PargrafodaLista"/>
+        <w:numPr>
+          <w:ilvl w:val="0"/>
+          <w:numId w:val="16"/>
+        </w:numPr>
+      </w:pPr>
+      <w:r>
+        <w:t>Em resumo, as variáveis são uma parte importante da programação, pois permitem que os dados sejam armazenados de maneira eficiente e acessíveis, e que possam ser modificados ao longo do tempo sem precisar mudar o código em vários lugares.</w:t>
       </w:r>
     </w:p>
     <w:p>
       <w:pPr>
         <w:ind w:left="720"/>
-      </w:pPr>
-      <w:r>
-        <w:t xml:space="preserve">As estruturas condicionais são um tipo de estrutura de controle de fluxo que permitem que o programa execute diferentes ações baseadas em condições específicas. As estruturas condicionais mais comuns são </w:t>
-      </w:r>
-      <w:proofErr w:type="spellStart"/>
-      <w:r>
-        <w:t>if</w:t>
-      </w:r>
-      <w:proofErr w:type="spellEnd"/>
-      <w:r>
-        <w:t xml:space="preserve">, </w:t>
-      </w:r>
-      <w:proofErr w:type="spellStart"/>
-      <w:r>
-        <w:t>else</w:t>
-      </w:r>
-      <w:proofErr w:type="spellEnd"/>
-      <w:r>
-        <w:t xml:space="preserve"> e </w:t>
-      </w:r>
-      <w:proofErr w:type="spellStart"/>
-      <w:r>
-        <w:t>elif</w:t>
-      </w:r>
-      <w:proofErr w:type="spellEnd"/>
-      <w:r>
-        <w:t>.</w:t>
-      </w:r>
+        <w:jc w:val="both"/>
+      </w:pPr>
+    </w:p>
+    <w:p>
+      <w:pPr>
+        <w:pStyle w:val="Ttulo3"/>
+      </w:pPr>
+      <w:bookmarkStart w:id="8" w:name="_Toc127286331"/>
+      <w:r>
+        <w:t>Tipos de dados primitivos (inteiros, decimais, texto, etc.)</w:t>
+      </w:r>
+      <w:bookmarkEnd w:id="8"/>
+    </w:p>
+    <w:p>
+      <w:pPr>
+        <w:pStyle w:val="PargrafodaLista"/>
+        <w:numPr>
+          <w:ilvl w:val="0"/>
+          <w:numId w:val="17"/>
+        </w:numPr>
+        <w:jc w:val="both"/>
+      </w:pPr>
+      <w:r>
+        <w:t>C# e Python têm tipos de dados primitivos semelhantes, mas com nomes e sintaxe ligeiramente diferentes. Aqui estão os tipos de dados primitivos mais comuns em C# e Python:</w:t>
+      </w:r>
+    </w:p>
+    <w:p>
+      <w:pPr>
+        <w:pStyle w:val="PargrafodaLista"/>
+        <w:numPr>
+          <w:ilvl w:val="0"/>
+          <w:numId w:val="17"/>
+        </w:numPr>
+        <w:jc w:val="both"/>
+      </w:pPr>
+      <w:r>
+        <w:t>C#:</w:t>
+      </w:r>
+    </w:p>
+    <w:p>
+      <w:pPr>
+        <w:pStyle w:val="PargrafodaLista"/>
+        <w:numPr>
+          <w:ilvl w:val="1"/>
+          <w:numId w:val="17"/>
+        </w:numPr>
+        <w:jc w:val="both"/>
+      </w:pPr>
+      <w:r>
+        <w:t>int: armazena números inteiros. Exemplo: int idade = 30;</w:t>
+      </w:r>
+    </w:p>
+    <w:p>
+      <w:pPr>
+        <w:pStyle w:val="PargrafodaLista"/>
+        <w:numPr>
+          <w:ilvl w:val="1"/>
+          <w:numId w:val="17"/>
+        </w:numPr>
+        <w:jc w:val="both"/>
+      </w:pPr>
+      <w:r>
+        <w:t>float: armazena números de ponto flutuante com precisão simples. Exemplo: float preco = 3.14f;</w:t>
+      </w:r>
+    </w:p>
+    <w:p>
+      <w:pPr>
+        <w:pStyle w:val="PargrafodaLista"/>
+        <w:numPr>
+          <w:ilvl w:val="1"/>
+          <w:numId w:val="17"/>
+        </w:numPr>
+        <w:jc w:val="both"/>
+      </w:pPr>
+      <w:r>
+        <w:t>double: armazena números de ponto flutuante com precisão dupla. Exemplo: double pi = 3.141592653589793238;</w:t>
+      </w:r>
+    </w:p>
+    <w:p>
+      <w:pPr>
+        <w:pStyle w:val="PargrafodaLista"/>
+        <w:numPr>
+          <w:ilvl w:val="1"/>
+          <w:numId w:val="17"/>
+        </w:numPr>
+        <w:jc w:val="both"/>
+      </w:pPr>
+      <w:r>
+        <w:t>char: armazena um único caractere. Exemplo: char letra = 'a';</w:t>
+      </w:r>
+    </w:p>
+    <w:p>
+      <w:pPr>
+        <w:pStyle w:val="PargrafodaLista"/>
+        <w:numPr>
+          <w:ilvl w:val="1"/>
+          <w:numId w:val="17"/>
+        </w:numPr>
+        <w:jc w:val="both"/>
+      </w:pPr>
+      <w:r>
+        <w:t>string: armazena uma sequência de caracteres. Exemplo: string nome = "João";</w:t>
+      </w:r>
+    </w:p>
+    <w:p>
+      <w:pPr>
+        <w:pStyle w:val="PargrafodaLista"/>
+        <w:numPr>
+          <w:ilvl w:val="1"/>
+          <w:numId w:val="17"/>
+        </w:numPr>
+        <w:jc w:val="both"/>
+      </w:pPr>
+      <w:r>
+        <w:t>bool: armazena um valor booleano (verdadeiro ou falso). Exemplo: bool estaChovendo = false;</w:t>
+      </w:r>
+    </w:p>
+    <w:p>
+      <w:pPr>
+        <w:pStyle w:val="PargrafodaLista"/>
+        <w:numPr>
+          <w:ilvl w:val="0"/>
+          <w:numId w:val="17"/>
+        </w:numPr>
+        <w:jc w:val="both"/>
+      </w:pPr>
+      <w:r>
+        <w:t>Python:</w:t>
+      </w:r>
+    </w:p>
+    <w:p>
+      <w:pPr>
+        <w:pStyle w:val="PargrafodaLista"/>
+        <w:numPr>
+          <w:ilvl w:val="1"/>
+          <w:numId w:val="17"/>
+        </w:numPr>
+        <w:jc w:val="both"/>
+      </w:pPr>
+      <w:r>
+        <w:t>int: armazena números inteiros. Exemplo: idade = 30</w:t>
+      </w:r>
+    </w:p>
+    <w:p>
+      <w:pPr>
+        <w:pStyle w:val="PargrafodaLista"/>
+        <w:numPr>
+          <w:ilvl w:val="1"/>
+          <w:numId w:val="17"/>
+        </w:numPr>
+        <w:jc w:val="both"/>
+      </w:pPr>
+      <w:r>
+        <w:t>float: armazena números de ponto flutuante com precisão dupla. Exemplo: preco = 3.14</w:t>
+      </w:r>
+    </w:p>
+    <w:p>
+      <w:pPr>
+        <w:pStyle w:val="PargrafodaLista"/>
+        <w:numPr>
+          <w:ilvl w:val="1"/>
+          <w:numId w:val="17"/>
+        </w:numPr>
+        <w:jc w:val="both"/>
+      </w:pPr>
+      <w:r>
+        <w:t>str: armazena uma sequência de caracteres. Exemplo: nome = "João"</w:t>
+      </w:r>
+    </w:p>
+    <w:p>
+      <w:pPr>
+        <w:pStyle w:val="PargrafodaLista"/>
+        <w:numPr>
+          <w:ilvl w:val="1"/>
+          <w:numId w:val="17"/>
+        </w:numPr>
+        <w:jc w:val="both"/>
+      </w:pPr>
+      <w:r>
+        <w:t>bool: armazena um valor booleano (verdadeiro ou falso). Exemplo: estaChovendo = False</w:t>
+      </w:r>
+    </w:p>
+    <w:p>
+      <w:pPr>
+        <w:pStyle w:val="PargrafodaLista"/>
+        <w:numPr>
+          <w:ilvl w:val="1"/>
+          <w:numId w:val="17"/>
+        </w:numPr>
+        <w:jc w:val="both"/>
+      </w:pPr>
+      <w:r>
+        <w:t>Observe que na maioria das vezes em Python, não é necessário especificar o tipo de uma variável ao atribuir um valor a ela. O tipo é inferido a partir do valor atribuído. No entanto, em C#, é necessário especificar o tipo de uma variável ao declará-la, como mostrado nos exemplos acima.</w:t>
+      </w:r>
+    </w:p>
+    <w:p>
+      <w:pPr>
+        <w:pStyle w:val="Ttulo4"/>
+      </w:pPr>
+      <w:r>
+        <w:t>Notas Extras sobre Armazenamento de Dados na Memória</w:t>
+      </w:r>
+    </w:p>
+    <w:p/>
+    <w:p>
+      <w:r>
+        <w:t>Se você abrir o mapa de caracteres do Windows (iniciar -&gt; pesquisar por mapa de caracteres) você verá uma lista de todos os caracteres que são possíveis de serem digitados . CADA UM DELES é associado um número específico</w:t>
+      </w:r>
+    </w:p>
+    <w:p>
+      <w:r>
+        <w:lastRenderedPageBreak/>
+        <w:t xml:space="preserve">O programa em Python </w:t>
+      </w:r>
+      <w:r>
+        <w:t>abaixo,</w:t>
+      </w:r>
+      <w:r>
+        <w:t xml:space="preserve"> converte para Inteiro, Hexadecimal, e Binário os Caracteres D U D U.</w:t>
+      </w:r>
+    </w:p>
+    <w:p/>
+    <w:p>
+      <w:r>
+        <w:rPr>
+          <w:noProof/>
+        </w:rPr>
+        <w:drawing>
+          <wp:inline distT="0" distB="0" distL="0" distR="0" wp14:anchorId="45DA549C" wp14:editId="5FF7CB5D">
+            <wp:extent cx="5400040" cy="1015365"/>
+            <wp:effectExtent l="0" t="0" r="0" b="0"/>
+            <wp:docPr id="14" name="Imagem 14" descr="Texto&#10;&#10;Descrição gerada automaticamente"/>
+            <wp:cNvGraphicFramePr>
+              <a:graphicFrameLocks xmlns:a="http://schemas.openxmlformats.org/drawingml/2006/main" noChangeAspect="1"/>
+            </wp:cNvGraphicFramePr>
+            <a:graphic xmlns:a="http://schemas.openxmlformats.org/drawingml/2006/main">
+              <a:graphicData uri="http://schemas.openxmlformats.org/drawingml/2006/picture">
+                <pic:pic xmlns:pic="http://schemas.openxmlformats.org/drawingml/2006/picture">
+                  <pic:nvPicPr>
+                    <pic:cNvPr id="14" name="Imagem 14" descr="Texto&#10;&#10;Descrição gerada automaticamente"/>
+                    <pic:cNvPicPr/>
+                  </pic:nvPicPr>
+                  <pic:blipFill>
+                    <a:blip r:embed="rId6"/>
+                    <a:stretch>
+                      <a:fillRect/>
+                    </a:stretch>
+                  </pic:blipFill>
+                  <pic:spPr>
+                    <a:xfrm>
+                      <a:off x="0" y="0"/>
+                      <a:ext cx="5400040" cy="1015365"/>
+                    </a:xfrm>
+                    <a:prstGeom prst="rect">
+                      <a:avLst/>
+                    </a:prstGeom>
+                  </pic:spPr>
+                </pic:pic>
+              </a:graphicData>
+            </a:graphic>
+          </wp:inline>
+        </w:drawing>
+      </w:r>
+    </w:p>
+    <w:p>
+      <w:r>
+        <w:rPr>
+          <w:noProof/>
+        </w:rPr>
+        <w:drawing>
+          <wp:inline distT="0" distB="0" distL="0" distR="0" wp14:anchorId="5C23909A" wp14:editId="7D581271">
+            <wp:extent cx="5400040" cy="618490"/>
+            <wp:effectExtent l="0" t="0" r="0" b="0"/>
+            <wp:docPr id="15" name="Imagem 15"/>
+            <wp:cNvGraphicFramePr>
+              <a:graphicFrameLocks xmlns:a="http://schemas.openxmlformats.org/drawingml/2006/main" noChangeAspect="1"/>
+            </wp:cNvGraphicFramePr>
+            <a:graphic xmlns:a="http://schemas.openxmlformats.org/drawingml/2006/main">
+              <a:graphicData uri="http://schemas.openxmlformats.org/drawingml/2006/picture">
+                <pic:pic xmlns:pic="http://schemas.openxmlformats.org/drawingml/2006/picture">
+                  <pic:nvPicPr>
+                    <pic:cNvPr id="1" name=""/>
+                    <pic:cNvPicPr/>
+                  </pic:nvPicPr>
+                  <pic:blipFill>
+                    <a:blip r:embed="rId7"/>
+                    <a:stretch>
+                      <a:fillRect/>
+                    </a:stretch>
+                  </pic:blipFill>
+                  <pic:spPr>
+                    <a:xfrm>
+                      <a:off x="0" y="0"/>
+                      <a:ext cx="5400040" cy="618490"/>
+                    </a:xfrm>
+                    <a:prstGeom prst="rect">
+                      <a:avLst/>
+                    </a:prstGeom>
+                  </pic:spPr>
+                </pic:pic>
+              </a:graphicData>
+            </a:graphic>
+          </wp:inline>
+        </w:drawing>
+      </w:r>
+    </w:p>
+    <w:p>
+      <w:r>
+        <w:t xml:space="preserve">E pq Binário é importante ? </w:t>
+      </w:r>
+    </w:p>
+    <w:p>
+      <w:r>
+        <w:t>Pq o computador só entende 0 ou 1 , onde 0 significa ausência de algo, e 1 presença. No caso dos HD´s antigos, esse 0 era um micro imã polarizado como SUL e 1 um micro imã polarizado como NORTE.</w:t>
+      </w:r>
+    </w:p>
+    <w:p>
+      <w:r>
+        <w:t>No CD de música, o 0 é a ausência da reflexão de LUZ do LASER do leitor de CD, e o 1 é a presença da reflexão da LUZ. E como q vc grava o CD então? O CD virgem ele vem com uma capacidade de refletir totalmente a LUZ, é durante a gravação, q um feixe laser destrói a superfície em um ponto que faz que ali, não se reflita mais a LUZ, gravando então o caractere 0 no CD.</w:t>
+      </w:r>
+    </w:p>
+    <w:p>
+      <w:r>
+        <w:t xml:space="preserve">Então , se eu quiser gravar DUDU em qualquer meio que será inventado no futuro , eu preciso mandar os dados : </w:t>
+      </w:r>
+      <w:r>
+        <w:t>68</w:t>
+      </w:r>
+      <w:r>
+        <w:t xml:space="preserve"> </w:t>
+      </w:r>
+      <w:r>
+        <w:t>85</w:t>
+      </w:r>
+      <w:r>
+        <w:t xml:space="preserve"> </w:t>
+      </w:r>
+      <w:r>
+        <w:t>68</w:t>
+      </w:r>
+      <w:r>
+        <w:t xml:space="preserve"> </w:t>
+      </w:r>
+      <w:r>
+        <w:t>85</w:t>
+      </w:r>
+      <w:r>
+        <w:t xml:space="preserve"> que é binário seria 1000100 1010101 1000100 1010101</w:t>
+      </w:r>
+    </w:p>
+    <w:p>
+      <w:r>
+        <w:t xml:space="preserve">E como que se chegou nesse </w:t>
+      </w:r>
+      <w:r>
+        <w:t>número?</w:t>
+      </w:r>
+    </w:p>
+    <w:p>
+      <w:r>
+        <w:t xml:space="preserve">1º que se definiu com um acordo internacional, que a letra D, seria o número </w:t>
+      </w:r>
+      <w:r>
+        <w:t>68</w:t>
+      </w:r>
+      <w:r>
+        <w:t xml:space="preserve"> e que todos os sistemas operacionais </w:t>
+      </w:r>
+      <w:r>
+        <w:t>têm</w:t>
+      </w:r>
+      <w:r>
+        <w:t xml:space="preserve"> q entender que qdo ler em Binário o equivalente ao número </w:t>
+      </w:r>
+      <w:r>
+        <w:t>68</w:t>
+      </w:r>
+      <w:r>
+        <w:t>, ele tem q entender isso corresponde à letra D.</w:t>
+      </w:r>
+    </w:p>
+    <w:p>
+      <w:r>
+        <w:t xml:space="preserve">Como converter </w:t>
+      </w:r>
+      <w:r>
+        <w:t>68</w:t>
+      </w:r>
+      <w:r>
+        <w:t xml:space="preserve"> para </w:t>
+      </w:r>
+      <w:r>
+        <w:t>binário?</w:t>
+      </w:r>
+    </w:p>
+    <w:p>
+      <w:r>
+        <w:rPr>
+          <w:noProof/>
+        </w:rPr>
+        <w:lastRenderedPageBreak/>
+        <w:drawing>
+          <wp:inline distT="0" distB="0" distL="0" distR="0" wp14:anchorId="5F938EDA" wp14:editId="3ADC27C6">
+            <wp:extent cx="5105662" cy="3035456"/>
+            <wp:effectExtent l="0" t="0" r="0" b="0"/>
+            <wp:docPr id="18" name="Imagem 18" descr="Texto&#10;&#10;Descrição gerada automaticamente"/>
+            <wp:cNvGraphicFramePr>
+              <a:graphicFrameLocks xmlns:a="http://schemas.openxmlformats.org/drawingml/2006/main" noChangeAspect="1"/>
+            </wp:cNvGraphicFramePr>
+            <a:graphic xmlns:a="http://schemas.openxmlformats.org/drawingml/2006/main">
+              <a:graphicData uri="http://schemas.openxmlformats.org/drawingml/2006/picture">
+                <pic:pic xmlns:pic="http://schemas.openxmlformats.org/drawingml/2006/picture">
+                  <pic:nvPicPr>
+                    <pic:cNvPr id="18" name="Imagem 18" descr="Texto&#10;&#10;Descrição gerada automaticamente"/>
+                    <pic:cNvPicPr/>
+                  </pic:nvPicPr>
+                  <pic:blipFill>
+                    <a:blip r:embed="rId8"/>
+                    <a:stretch>
+                      <a:fillRect/>
+                    </a:stretch>
+                  </pic:blipFill>
+                  <pic:spPr>
+                    <a:xfrm>
+                      <a:off x="0" y="0"/>
+                      <a:ext cx="5105662" cy="3035456"/>
+                    </a:xfrm>
+                    <a:prstGeom prst="rect">
+                      <a:avLst/>
+                    </a:prstGeom>
+                  </pic:spPr>
+                </pic:pic>
+              </a:graphicData>
+            </a:graphic>
+          </wp:inline>
+        </w:drawing>
+      </w:r>
+    </w:p>
+    <w:p/>
+    <w:p>
+      <w:pPr>
+        <w:pStyle w:val="Ttulo3"/>
+      </w:pPr>
+      <w:bookmarkStart w:id="9" w:name="_Toc127286332"/>
+      <w:r>
+        <w:t>Operações matemáticas básicas (adição, subtração, multiplicação, divisão, etc.)</w:t>
+      </w:r>
+      <w:bookmarkEnd w:id="9"/>
+    </w:p>
+    <w:p>
+      <w:r>
+        <w:t>As operações matemáticas básicas são realizadas de forma similar tanto em C# quanto em Python. Aqui estão alguns exemplos de como realizar as operações básicas em cada uma dessas linguagens:</w:t>
+      </w:r>
+    </w:p>
+    <w:p>
+      <w:r>
+        <w:t>C#:</w:t>
+      </w:r>
+    </w:p>
+    <w:p>
+      <w:r>
+        <w:rPr>
+          <w:noProof/>
+        </w:rPr>
+        <w:drawing>
+          <wp:inline distT="0" distB="0" distL="0" distR="0" wp14:anchorId="57AEF3D8" wp14:editId="6DCD98EE">
+            <wp:extent cx="2959252" cy="1587582"/>
+            <wp:effectExtent l="0" t="0" r="0" b="0"/>
+            <wp:docPr id="4" name="Imagem 4" descr="Texto&#10;&#10;Descrição gerada automaticamente"/>
+            <wp:cNvGraphicFramePr>
+              <a:graphicFrameLocks xmlns:a="http://schemas.openxmlformats.org/drawingml/2006/main" noChangeAspect="1"/>
+            </wp:cNvGraphicFramePr>
+            <a:graphic xmlns:a="http://schemas.openxmlformats.org/drawingml/2006/main">
+              <a:graphicData uri="http://schemas.openxmlformats.org/drawingml/2006/picture">
+                <pic:pic xmlns:pic="http://schemas.openxmlformats.org/drawingml/2006/picture">
+                  <pic:nvPicPr>
+                    <pic:cNvPr id="4" name="Imagem 4" descr="Texto&#10;&#10;Descrição gerada automaticamente"/>
+                    <pic:cNvPicPr/>
+                  </pic:nvPicPr>
+                  <pic:blipFill>
+                    <a:blip r:embed="rId9"/>
+                    <a:stretch>
+                      <a:fillRect/>
+                    </a:stretch>
+                  </pic:blipFill>
+                  <pic:spPr>
+                    <a:xfrm>
+                      <a:off x="0" y="0"/>
+                      <a:ext cx="2959252" cy="1587582"/>
+                    </a:xfrm>
+                    <a:prstGeom prst="rect">
+                      <a:avLst/>
+                    </a:prstGeom>
+                  </pic:spPr>
+                </pic:pic>
+              </a:graphicData>
+            </a:graphic>
+          </wp:inline>
+        </w:drawing>
+      </w:r>
+    </w:p>
+    <w:p/>
+    <w:p>
+      <w:r>
+        <w:t>Python:</w:t>
+      </w:r>
+    </w:p>
+    <w:p>
+      <w:r>
+        <w:rPr>
+          <w:noProof/>
+        </w:rPr>
+        <w:drawing>
+          <wp:inline distT="0" distB="0" distL="0" distR="0" wp14:anchorId="511E4892" wp14:editId="11D2E2F5">
+            <wp:extent cx="2698889" cy="1587582"/>
+            <wp:effectExtent l="0" t="0" r="6350" b="0"/>
+            <wp:docPr id="5" name="Imagem 5" descr="Texto&#10;&#10;Descrição gerada automaticamente com confiança média"/>
+            <wp:cNvGraphicFramePr>
+              <a:graphicFrameLocks xmlns:a="http://schemas.openxmlformats.org/drawingml/2006/main" noChangeAspect="1"/>
+            </wp:cNvGraphicFramePr>
+            <a:graphic xmlns:a="http://schemas.openxmlformats.org/drawingml/2006/main">
+              <a:graphicData uri="http://schemas.openxmlformats.org/drawingml/2006/picture">
+                <pic:pic xmlns:pic="http://schemas.openxmlformats.org/drawingml/2006/picture">
+                  <pic:nvPicPr>
+                    <pic:cNvPr id="5" name="Imagem 5" descr="Texto&#10;&#10;Descrição gerada automaticamente com confiança média"/>
+                    <pic:cNvPicPr/>
+                  </pic:nvPicPr>
+                  <pic:blipFill>
+                    <a:blip r:embed="rId10"/>
+                    <a:stretch>
+                      <a:fillRect/>
+                    </a:stretch>
+                  </pic:blipFill>
+                  <pic:spPr>
+                    <a:xfrm>
+                      <a:off x="0" y="0"/>
+                      <a:ext cx="2698889" cy="1587582"/>
+                    </a:xfrm>
+                    <a:prstGeom prst="rect">
+                      <a:avLst/>
+                    </a:prstGeom>
+                  </pic:spPr>
+                </pic:pic>
+              </a:graphicData>
+            </a:graphic>
+          </wp:inline>
+        </w:drawing>
+      </w:r>
+    </w:p>
+    <w:p>
+      <w:pPr>
+        <w:jc w:val="both"/>
+      </w:pPr>
+      <w:r>
+        <w:lastRenderedPageBreak/>
+        <w:t>Como podemos ver, a sintaxe para realizar as operações matemáticas é semelhante em ambas as linguagens. É importante lembrar de fazer a conversão de tipos, se necessário, para evitar erros de tempo de execução.</w:t>
+      </w:r>
+    </w:p>
+    <w:p>
+      <w:pPr>
+        <w:pStyle w:val="Ttulo3"/>
+      </w:pPr>
+      <w:bookmarkStart w:id="10" w:name="_Toc127286333"/>
+      <w:r>
+        <w:t>Concatenação de strings e conversão de tipos de dados</w:t>
+      </w:r>
+      <w:bookmarkEnd w:id="10"/>
+    </w:p>
+    <w:p>
+      <w:pPr>
+        <w:jc w:val="both"/>
+      </w:pPr>
+      <w:r>
+        <w:t>A concatenação de strings é o processo de juntar duas ou mais strings para formar uma única string. Em C#, as strings podem ser concatenadas usando o operador +. Além disso, é possível usar a classe StringBuilder para concatenar strings de forma mais eficiente. Aqui está um exemplo de concatenação de strings em C#:</w:t>
+      </w:r>
+    </w:p>
+    <w:p>
+      <w:pPr>
+        <w:jc w:val="both"/>
+      </w:pPr>
+      <w:r>
+        <w:rPr>
+          <w:noProof/>
+        </w:rPr>
+        <w:drawing>
+          <wp:inline distT="0" distB="0" distL="0" distR="0" wp14:anchorId="086BC7E4" wp14:editId="29E01C31">
+            <wp:extent cx="3753043" cy="876345"/>
+            <wp:effectExtent l="0" t="0" r="0" b="0"/>
+            <wp:docPr id="6" name="Imagem 6" descr="Interface gráfica do usuário, Texto&#10;&#10;Descrição gerada automaticamente"/>
+            <wp:cNvGraphicFramePr>
+              <a:graphicFrameLocks xmlns:a="http://schemas.openxmlformats.org/drawingml/2006/main" noChangeAspect="1"/>
+            </wp:cNvGraphicFramePr>
+            <a:graphic xmlns:a="http://schemas.openxmlformats.org/drawingml/2006/main">
+              <a:graphicData uri="http://schemas.openxmlformats.org/drawingml/2006/picture">
+                <pic:pic xmlns:pic="http://schemas.openxmlformats.org/drawingml/2006/picture">
+                  <pic:nvPicPr>
+                    <pic:cNvPr id="6" name="Imagem 6" descr="Interface gráfica do usuário, Texto&#10;&#10;Descrição gerada automaticamente"/>
+                    <pic:cNvPicPr/>
+                  </pic:nvPicPr>
+                  <pic:blipFill>
+                    <a:blip r:embed="rId11"/>
+                    <a:stretch>
+                      <a:fillRect/>
+                    </a:stretch>
+                  </pic:blipFill>
+                  <pic:spPr>
+                    <a:xfrm>
+                      <a:off x="0" y="0"/>
+                      <a:ext cx="3753043" cy="876345"/>
+                    </a:xfrm>
+                    <a:prstGeom prst="rect">
+                      <a:avLst/>
+                    </a:prstGeom>
+                  </pic:spPr>
+                </pic:pic>
+              </a:graphicData>
+            </a:graphic>
+          </wp:inline>
+        </w:drawing>
+      </w:r>
+    </w:p>
+    <w:p>
+      <w:pPr>
+        <w:jc w:val="both"/>
+      </w:pPr>
+      <w:r>
+        <w:t>Em Python, as strings podem ser concatenadas usando o operador + ou o método join(). Aqui está um exemplo de concatenação de strings em Python:</w:t>
+      </w:r>
+    </w:p>
+    <w:p>
+      <w:pPr>
+        <w:jc w:val="both"/>
+      </w:pPr>
+      <w:r>
+        <w:rPr>
+          <w:noProof/>
+        </w:rPr>
+        <w:drawing>
+          <wp:inline distT="0" distB="0" distL="0" distR="0" wp14:anchorId="5728BE63" wp14:editId="511CCCE2">
+            <wp:extent cx="3130711" cy="889046"/>
+            <wp:effectExtent l="0" t="0" r="0" b="6350"/>
+            <wp:docPr id="7" name="Imagem 7" descr="Interface gráfica do usuário, Texto&#10;&#10;Descrição gerada automaticamente"/>
+            <wp:cNvGraphicFramePr>
+              <a:graphicFrameLocks xmlns:a="http://schemas.openxmlformats.org/drawingml/2006/main" noChangeAspect="1"/>
+            </wp:cNvGraphicFramePr>
+            <a:graphic xmlns:a="http://schemas.openxmlformats.org/drawingml/2006/main">
+              <a:graphicData uri="http://schemas.openxmlformats.org/drawingml/2006/picture">
+                <pic:pic xmlns:pic="http://schemas.openxmlformats.org/drawingml/2006/picture">
+                  <pic:nvPicPr>
+                    <pic:cNvPr id="7" name="Imagem 7" descr="Interface gráfica do usuário, Texto&#10;&#10;Descrição gerada automaticamente"/>
+                    <pic:cNvPicPr/>
+                  </pic:nvPicPr>
+                  <pic:blipFill>
+                    <a:blip r:embed="rId12"/>
+                    <a:stretch>
+                      <a:fillRect/>
+                    </a:stretch>
+                  </pic:blipFill>
+                  <pic:spPr>
+                    <a:xfrm>
+                      <a:off x="0" y="0"/>
+                      <a:ext cx="3130711" cy="889046"/>
+                    </a:xfrm>
+                    <a:prstGeom prst="rect">
+                      <a:avLst/>
+                    </a:prstGeom>
+                  </pic:spPr>
+                </pic:pic>
+              </a:graphicData>
+            </a:graphic>
+          </wp:inline>
+        </w:drawing>
+      </w:r>
+    </w:p>
+    <w:p>
+      <w:pPr>
+        <w:jc w:val="both"/>
+      </w:pPr>
+      <w:r>
+        <w:t>Em relação à conversão de tipos de dados, é importante fazer a conversão de forma correta para evitar erros de tempo de execução. Em C#, a conversão de tipos pode ser feita usando funções como int.Parse() ou double.Parse(). Aqui está um exemplo de conversão de tipos em C#:</w:t>
+      </w:r>
+    </w:p>
+    <w:p>
+      <w:pPr>
+        <w:jc w:val="both"/>
+      </w:pPr>
+      <w:r>
+        <w:rPr>
+          <w:noProof/>
+        </w:rPr>
+        <w:drawing>
+          <wp:inline distT="0" distB="0" distL="0" distR="0" wp14:anchorId="0B704FBB" wp14:editId="6EAF7938">
+            <wp:extent cx="3708591" cy="596931"/>
+            <wp:effectExtent l="0" t="0" r="6350" b="0"/>
+            <wp:docPr id="8" name="Imagem 8" descr="Tela preta com letras brancas&#10;&#10;Descrição gerada automaticamente"/>
+            <wp:cNvGraphicFramePr>
+              <a:graphicFrameLocks xmlns:a="http://schemas.openxmlformats.org/drawingml/2006/main" noChangeAspect="1"/>
+            </wp:cNvGraphicFramePr>
+            <a:graphic xmlns:a="http://schemas.openxmlformats.org/drawingml/2006/main">
+              <a:graphicData uri="http://schemas.openxmlformats.org/drawingml/2006/picture">
+                <pic:pic xmlns:pic="http://schemas.openxmlformats.org/drawingml/2006/picture">
+                  <pic:nvPicPr>
+                    <pic:cNvPr id="8" name="Imagem 8" descr="Tela preta com letras brancas&#10;&#10;Descrição gerada automaticamente"/>
+                    <pic:cNvPicPr/>
+                  </pic:nvPicPr>
+                  <pic:blipFill>
+                    <a:blip r:embed="rId13"/>
+                    <a:stretch>
+                      <a:fillRect/>
+                    </a:stretch>
+                  </pic:blipFill>
+                  <pic:spPr>
+                    <a:xfrm>
+                      <a:off x="0" y="0"/>
+                      <a:ext cx="3708591" cy="596931"/>
+                    </a:xfrm>
+                    <a:prstGeom prst="rect">
+                      <a:avLst/>
+                    </a:prstGeom>
+                  </pic:spPr>
+                </pic:pic>
+              </a:graphicData>
+            </a:graphic>
+          </wp:inline>
+        </w:drawing>
+      </w:r>
+    </w:p>
+    <w:p>
+      <w:pPr>
+        <w:jc w:val="both"/>
+      </w:pPr>
+      <w:r>
+        <w:t>Em Python, a conversão de tipos pode ser feita usando funções como int() ou float(). Aqui está um exemplo de conversão de tipos em Python:</w:t>
+      </w:r>
+    </w:p>
+    <w:p>
+      <w:pPr>
+        <w:jc w:val="both"/>
+      </w:pPr>
+      <w:r>
+        <w:rPr>
+          <w:noProof/>
+        </w:rPr>
+        <w:drawing>
+          <wp:inline distT="0" distB="0" distL="0" distR="0" wp14:anchorId="301A0476" wp14:editId="7129FCB4">
+            <wp:extent cx="2965602" cy="647733"/>
+            <wp:effectExtent l="0" t="0" r="6350" b="0"/>
+            <wp:docPr id="9" name="Imagem 9" descr="Tela preta com letras brancas&#10;&#10;Descrição gerada automaticamente"/>
+            <wp:cNvGraphicFramePr>
+              <a:graphicFrameLocks xmlns:a="http://schemas.openxmlformats.org/drawingml/2006/main" noChangeAspect="1"/>
+            </wp:cNvGraphicFramePr>
+            <a:graphic xmlns:a="http://schemas.openxmlformats.org/drawingml/2006/main">
+              <a:graphicData uri="http://schemas.openxmlformats.org/drawingml/2006/picture">
+                <pic:pic xmlns:pic="http://schemas.openxmlformats.org/drawingml/2006/picture">
+                  <pic:nvPicPr>
+                    <pic:cNvPr id="9" name="Imagem 9" descr="Tela preta com letras brancas&#10;&#10;Descrição gerada automaticamente"/>
+                    <pic:cNvPicPr/>
+                  </pic:nvPicPr>
+                  <pic:blipFill>
+                    <a:blip r:embed="rId14"/>
+                    <a:stretch>
+                      <a:fillRect/>
+                    </a:stretch>
+                  </pic:blipFill>
+                  <pic:spPr>
+                    <a:xfrm>
+                      <a:off x="0" y="0"/>
+                      <a:ext cx="2965602" cy="647733"/>
+                    </a:xfrm>
+                    <a:prstGeom prst="rect">
+                      <a:avLst/>
+                    </a:prstGeom>
+                  </pic:spPr>
+                </pic:pic>
+              </a:graphicData>
+            </a:graphic>
+          </wp:inline>
+        </w:drawing>
+      </w:r>
+    </w:p>
+    <w:p>
+      <w:pPr>
+        <w:jc w:val="both"/>
+      </w:pPr>
+      <w:r>
+        <w:t>Em ambas as linguagens, é importante tratar as exceções que podem ocorrer durante a conversão de tipos, como por exemplo, quando a string não pode ser convertida para o tipo desejado.</w:t>
+      </w:r>
+    </w:p>
+    <w:p>
+      <w:pPr>
+        <w:pStyle w:val="Ttulo2"/>
+      </w:pPr>
+      <w:bookmarkStart w:id="11" w:name="_Toc127286334"/>
+      <w:r>
+        <w:t>Estruturas de controle de fluxo (condicionais e loops)</w:t>
+      </w:r>
+      <w:bookmarkEnd w:id="11"/>
+    </w:p>
+    <w:p>
+      <w:pPr>
+        <w:pStyle w:val="Ttulo3"/>
+      </w:pPr>
+      <w:bookmarkStart w:id="12" w:name="_Toc127286335"/>
+      <w:r>
+        <w:t>O que são estruturas de controle de fluxo</w:t>
+      </w:r>
+      <w:r>
+        <w:t xml:space="preserve"> ?</w:t>
+      </w:r>
+      <w:bookmarkEnd w:id="12"/>
+    </w:p>
+    <w:p>
+      <w:r>
+        <w:t>As estruturas de controle de fluxo em C# permitem controlar o fluxo de execução de um programa. Com elas, é possível decidir se um determinado bloco de código será executado ou não, dependendo das condições especificadas. As estruturas de controle de fluxo mais comuns em C# são:</w:t>
+      </w:r>
+    </w:p>
+    <w:p>
+      <w:pPr>
+        <w:pStyle w:val="PargrafodaLista"/>
+        <w:numPr>
+          <w:ilvl w:val="0"/>
+          <w:numId w:val="19"/>
+        </w:numPr>
+      </w:pPr>
+      <w:r>
+        <w:lastRenderedPageBreak/>
+        <w:t>If/Else: Esta estrutura permite executar um bloco de código se uma determinada condição for verdadeira, e outro bloco de código se a condição for falsa.</w:t>
+      </w:r>
+    </w:p>
+    <w:p>
+      <w:pPr>
+        <w:pStyle w:val="PargrafodaLista"/>
+        <w:numPr>
+          <w:ilvl w:val="0"/>
+          <w:numId w:val="19"/>
+        </w:numPr>
+      </w:pPr>
+      <w:r>
+        <w:t>Switch: Esta estrutura permite selecionar um bloco de código a partir de uma lista de opções, dependendo do valor de uma variável.</w:t>
+      </w:r>
+    </w:p>
+    <w:p>
+      <w:pPr>
+        <w:pStyle w:val="PargrafodaLista"/>
+        <w:numPr>
+          <w:ilvl w:val="0"/>
+          <w:numId w:val="19"/>
+        </w:numPr>
+      </w:pPr>
+      <w:r>
+        <w:t>For: Esta estrutura é usada para repetir um bloco de código um número específico de vezes.</w:t>
+      </w:r>
+    </w:p>
+    <w:p>
+      <w:pPr>
+        <w:pStyle w:val="PargrafodaLista"/>
+        <w:numPr>
+          <w:ilvl w:val="0"/>
+          <w:numId w:val="19"/>
+        </w:numPr>
+      </w:pPr>
+      <w:r>
+        <w:t>Foreach: Esta estrutura é usada para repetir um bloco de código para cada item em uma coleção, como uma lista ou um array.</w:t>
+      </w:r>
+    </w:p>
+    <w:p>
+      <w:pPr>
+        <w:pStyle w:val="PargrafodaLista"/>
+        <w:numPr>
+          <w:ilvl w:val="0"/>
+          <w:numId w:val="19"/>
+        </w:numPr>
+      </w:pPr>
+      <w:r>
+        <w:t>While: Esta estrutura permite repetir um bloco de código enquanto uma determinada condição for verdadeira.</w:t>
+      </w:r>
+    </w:p>
+    <w:p>
+      <w:pPr>
+        <w:pStyle w:val="PargrafodaLista"/>
+        <w:numPr>
+          <w:ilvl w:val="0"/>
+          <w:numId w:val="19"/>
+        </w:numPr>
+      </w:pPr>
+      <w:r>
+        <w:t>Do/While: Esta estrutura é semelhante ao while, mas garante que o bloco de código seja executado pelo menos uma vez antes de verificar a condição.</w:t>
+      </w:r>
+    </w:p>
+    <w:p/>
+    <w:p>
+      <w:r>
+        <w:t>Cada uma dessas estruturas de controle de fluxo possui suas próprias aplicações específicas e é importante conhecê-las bem para escrever programas eficientes e fáceis de manter.</w:t>
+      </w:r>
+    </w:p>
+    <w:p>
+      <w:pPr>
+        <w:pStyle w:val="Ttulo3"/>
+      </w:pPr>
+      <w:bookmarkStart w:id="13" w:name="_Toc127286336"/>
+      <w:r>
+        <w:t>Como funcionam as estruturas condicionais (if, else, elif)</w:t>
+      </w:r>
+      <w:bookmarkEnd w:id="13"/>
     </w:p>
     <w:p>
       <w:pPr>
         <w:ind w:left="720"/>
-      </w:pPr>
+        <w:jc w:val="both"/>
+      </w:pPr>
+      <w:r>
+        <w:t>As estruturas condicionais são um tipo de estrutura de controle de fluxo que permitem que o programa execute diferentes ações baseadas em condições específicas. As estruturas condicionais mais comuns são if, else e elif.</w:t>
+      </w:r>
     </w:p>
     <w:p>
       <w:pPr>
         <w:ind w:left="720"/>
-      </w:pPr>
-      <w:r>
-        <w:t xml:space="preserve">A estrutura </w:t>
-      </w:r>
-      <w:proofErr w:type="spellStart"/>
-      <w:r>
-        <w:t>if</w:t>
-      </w:r>
-      <w:proofErr w:type="spellEnd"/>
-      <w:r>
-        <w:t xml:space="preserve"> é usada para executar um bloco de código se uma determinada condição for verdadeira. Por exemplo:</w:t>
+        <w:jc w:val="both"/>
+      </w:pPr>
+      <w:r>
+        <w:t>A estrutura if é usada para executar um bloco de código se uma determinada condição for verdadeira. Por exemplo:</w:t>
       </w:r>
     </w:p>
     <w:p>
       <w:pPr>
         <w:ind w:left="720"/>
+        <w:jc w:val="both"/>
       </w:pPr>
       <w:r>
         <w:rPr>
@@ -318,7 +3228,7 @@
                     <pic:cNvPicPr/>
                   </pic:nvPicPr>
                   <pic:blipFill>
-                    <a:blip r:embed="rId5"/>
+                    <a:blip r:embed="rId15"/>
                     <a:stretch>
                       <a:fillRect/>
                     </a:stretch>
@@ -342,54 +3252,25 @@
     <w:p>
       <w:pPr>
         <w:ind w:left="720"/>
-      </w:pPr>
-      <w:r>
-        <w:t xml:space="preserve">Neste exemplo, o código dentro do bloco </w:t>
-      </w:r>
-      <w:proofErr w:type="spellStart"/>
-      <w:r>
-        <w:t>if</w:t>
-      </w:r>
-      <w:proofErr w:type="spellEnd"/>
-      <w:r>
-        <w:t xml:space="preserve"> será executado se a variável x for maior que 0. Se a condição não for verdadeira, o código dentro do bloco </w:t>
-      </w:r>
-      <w:proofErr w:type="spellStart"/>
-      <w:r>
-        <w:t>if</w:t>
-      </w:r>
-      <w:proofErr w:type="spellEnd"/>
-      <w:r>
-        <w:t xml:space="preserve"> será ignorado.</w:t>
+        <w:jc w:val="both"/>
+      </w:pPr>
+      <w:r>
+        <w:t>Neste exemplo, o código dentro do bloco if será executado se a variável x for maior que 0. Se a condição não for verdadeira, o código dentro do bloco if será ignorado.</w:t>
       </w:r>
     </w:p>
     <w:p>
       <w:pPr>
         <w:ind w:left="720"/>
-      </w:pPr>
-      <w:r>
-        <w:t xml:space="preserve">A estrutura </w:t>
-      </w:r>
-      <w:proofErr w:type="spellStart"/>
-      <w:r>
-        <w:t>else</w:t>
-      </w:r>
-      <w:proofErr w:type="spellEnd"/>
-      <w:r>
-        <w:t xml:space="preserve"> é usada para especificar um bloco de código que será executado se a condição especificada no </w:t>
-      </w:r>
-      <w:proofErr w:type="spellStart"/>
-      <w:r>
-        <w:t>if</w:t>
-      </w:r>
-      <w:proofErr w:type="spellEnd"/>
-      <w:r>
-        <w:t xml:space="preserve"> for falsa. Por exemplo:</w:t>
+        <w:jc w:val="both"/>
+      </w:pPr>
+      <w:r>
+        <w:t>A estrutura else é usada para especificar um bloco de código que será executado se a condição especificada no if for falsa. Por exemplo:</w:t>
       </w:r>
     </w:p>
     <w:p>
       <w:pPr>
         <w:ind w:left="720"/>
+        <w:jc w:val="both"/>
       </w:pPr>
       <w:r>
         <w:rPr>
@@ -411,7 +3292,7 @@
                     <pic:cNvPicPr/>
                   </pic:nvPicPr>
                   <pic:blipFill>
-                    <a:blip r:embed="rId6"/>
+                    <a:blip r:embed="rId16"/>
                     <a:stretch>
                       <a:fillRect/>
                     </a:stretch>
@@ -435,78 +3316,26 @@
     <w:p>
       <w:pPr>
         <w:ind w:left="720"/>
-      </w:pPr>
-      <w:r>
-        <w:t xml:space="preserve">Neste exemplo, se a condição no </w:t>
-      </w:r>
-      <w:proofErr w:type="spellStart"/>
-      <w:r>
-        <w:t>if</w:t>
-      </w:r>
-      <w:proofErr w:type="spellEnd"/>
-      <w:r>
-        <w:t xml:space="preserve"> for verdadeira, o código dentro do bloco </w:t>
-      </w:r>
-      <w:proofErr w:type="spellStart"/>
-      <w:r>
-        <w:t>if</w:t>
-      </w:r>
-      <w:proofErr w:type="spellEnd"/>
-      <w:r>
-        <w:t xml:space="preserve"> será executado e o código dentro do bloco </w:t>
-      </w:r>
-      <w:proofErr w:type="spellStart"/>
-      <w:r>
-        <w:t>else</w:t>
-      </w:r>
-      <w:proofErr w:type="spellEnd"/>
-      <w:r>
-        <w:t xml:space="preserve"> será ignorado. Se a condição no </w:t>
-      </w:r>
-      <w:proofErr w:type="spellStart"/>
-      <w:r>
-        <w:t>if</w:t>
-      </w:r>
-      <w:proofErr w:type="spellEnd"/>
-      <w:r>
-        <w:t xml:space="preserve"> for falsa, o código dentro do bloco </w:t>
-      </w:r>
-      <w:proofErr w:type="spellStart"/>
-      <w:r>
-        <w:t>else</w:t>
-      </w:r>
-      <w:proofErr w:type="spellEnd"/>
-      <w:r>
-        <w:t xml:space="preserve"> será executado e o código dentro do bloco </w:t>
-      </w:r>
-      <w:proofErr w:type="spellStart"/>
-      <w:r>
-        <w:t>if</w:t>
-      </w:r>
-      <w:proofErr w:type="spellEnd"/>
-      <w:r>
-        <w:t xml:space="preserve"> será ignorado.</w:t>
+        <w:jc w:val="both"/>
+      </w:pPr>
+      <w:r>
+        <w:t>Neste exemplo, se a condição no if for verdadeira, o código dentro do bloco if será executado e o código dentro do bloco else será ignorado. Se a condição no if for falsa, o código dentro do bloco else será executado e o código dentro do bloco if será ignorado.</w:t>
       </w:r>
     </w:p>
     <w:p>
       <w:pPr>
         <w:ind w:left="720"/>
-      </w:pPr>
-      <w:r>
-        <w:t xml:space="preserve">A estrutura </w:t>
-      </w:r>
-      <w:proofErr w:type="spellStart"/>
-      <w:r>
-        <w:t>elif</w:t>
-      </w:r>
-      <w:proofErr w:type="spellEnd"/>
-      <w:r>
-        <w:t xml:space="preserve"> é usada para especificar múltiplas condições e executar um bloco de código diferente para cada condição verdadeira. Por exemplo:</w:t>
+        <w:jc w:val="both"/>
+      </w:pPr>
+      <w:r>
+        <w:lastRenderedPageBreak/>
+        <w:t>A estrutura elif é usada para especificar múltiplas condições e executar um bloco de código diferente para cada condição verdadeira. Por exemplo:</w:t>
       </w:r>
     </w:p>
     <w:p>
       <w:pPr>
         <w:ind w:left="720"/>
+        <w:jc w:val="both"/>
       </w:pPr>
       <w:r>
         <w:rPr>
@@ -528,7 +3357,7 @@
                     <pic:cNvPicPr/>
                   </pic:nvPicPr>
                   <pic:blipFill>
-                    <a:blip r:embed="rId7"/>
+                    <a:blip r:embed="rId17"/>
                     <a:stretch>
                       <a:fillRect/>
                     </a:stretch>
@@ -552,229 +3381,528 @@
     <w:p>
       <w:pPr>
         <w:ind w:left="720"/>
-      </w:pPr>
-      <w:r>
-        <w:t xml:space="preserve">Neste exemplo, se a primeira condição no </w:t>
-      </w:r>
-      <w:proofErr w:type="spellStart"/>
-      <w:r>
-        <w:t>if</w:t>
-      </w:r>
-      <w:proofErr w:type="spellEnd"/>
-      <w:r>
-        <w:t xml:space="preserve"> for verdadeira, o código dentro do primeiro bloco </w:t>
-      </w:r>
-      <w:proofErr w:type="spellStart"/>
-      <w:r>
-        <w:t>if</w:t>
-      </w:r>
-      <w:proofErr w:type="spellEnd"/>
-      <w:r>
-        <w:t xml:space="preserve"> será executado e os outros blocos </w:t>
-      </w:r>
-      <w:proofErr w:type="spellStart"/>
-      <w:r>
-        <w:t>elif</w:t>
-      </w:r>
-      <w:proofErr w:type="spellEnd"/>
-      <w:r>
-        <w:t xml:space="preserve"> e </w:t>
-      </w:r>
-      <w:proofErr w:type="spellStart"/>
-      <w:r>
-        <w:t>else</w:t>
-      </w:r>
-      <w:proofErr w:type="spellEnd"/>
-      <w:r>
-        <w:t xml:space="preserve"> serão ignorados. Se a primeira condição no </w:t>
-      </w:r>
-      <w:proofErr w:type="spellStart"/>
-      <w:r>
-        <w:t>if</w:t>
-      </w:r>
-      <w:proofErr w:type="spellEnd"/>
-      <w:r>
-        <w:t xml:space="preserve"> for falsa, o programa verificará a próxima condição no </w:t>
-      </w:r>
-      <w:proofErr w:type="spellStart"/>
-      <w:r>
-        <w:t>elif</w:t>
-      </w:r>
-      <w:proofErr w:type="spellEnd"/>
-      <w:r>
-        <w:t xml:space="preserve">. Se essa condição for verdadeira, o código dentro do bloco </w:t>
-      </w:r>
-      <w:proofErr w:type="spellStart"/>
-      <w:r>
-        <w:t>elif</w:t>
-      </w:r>
-      <w:proofErr w:type="spellEnd"/>
-      <w:r>
-        <w:t xml:space="preserve"> será executado e o código </w:t>
-      </w:r>
+        <w:jc w:val="both"/>
+      </w:pPr>
+      <w:r>
+        <w:t>Neste exemplo, se a primeira condição no if for verdadeira, o código dentro do primeiro bloco if será executado e os outros blocos elif e else serão ignorados. Se a primeira condição no if for falsa, o programa verificará a próxima condição no elif. Se essa condição for verdadeira, o código dentro do bloco elif será executado e o código dentro do bloco else será ignorado. Se nenhuma das condições no if e elif for verdadeira, o código dentro do bloco else será executado.</w:t>
+      </w:r>
+    </w:p>
+    <w:p>
+      <w:pPr>
+        <w:ind w:left="720"/>
+        <w:jc w:val="both"/>
+      </w:pPr>
+      <w:r>
+        <w:t>Em resumo, as estruturas condicionais permitem que o programa execute diferentes ações baseadas em condições específicas,</w:t>
+      </w:r>
+    </w:p>
+    <w:p>
+      <w:pPr>
+        <w:pStyle w:val="Ttulo3"/>
+      </w:pPr>
+      <w:bookmarkStart w:id="14" w:name="_Toc127286337"/>
+      <w:r>
+        <w:t>Como funcionam os loops (for, while)</w:t>
+      </w:r>
+      <w:bookmarkEnd w:id="14"/>
+    </w:p>
+    <w:p>
+      <w:r>
+        <w:t>Os loops são estruturas de controle de fluxo que permitem que o código seja executado repetidamente enquanto uma determinada condição é verdadeira. Em C#, existem dois tipos principais de loops: o for e o while.</w:t>
+      </w:r>
+    </w:p>
+    <w:p>
+      <w:r>
+        <w:t>O loop for é usado para iterar sobre uma coleção de elementos ou para executar uma ação um determinado número de vezes. Aqui está um exemplo de loop for em C#:</w:t>
+      </w:r>
+    </w:p>
+    <w:p>
+      <w:r>
+        <w:rPr>
+          <w:noProof/>
+        </w:rPr>
+        <w:drawing>
+          <wp:inline distT="0" distB="0" distL="0" distR="0" wp14:anchorId="28BE1DAF" wp14:editId="20858723">
+            <wp:extent cx="2489328" cy="1009702"/>
+            <wp:effectExtent l="0" t="0" r="6350" b="0"/>
+            <wp:docPr id="10" name="Imagem 10" descr="Interface gráfica do usuário, Texto&#10;&#10;Descrição gerada automaticamente"/>
+            <wp:cNvGraphicFramePr>
+              <a:graphicFrameLocks xmlns:a="http://schemas.openxmlformats.org/drawingml/2006/main" noChangeAspect="1"/>
+            </wp:cNvGraphicFramePr>
+            <a:graphic xmlns:a="http://schemas.openxmlformats.org/drawingml/2006/main">
+              <a:graphicData uri="http://schemas.openxmlformats.org/drawingml/2006/picture">
+                <pic:pic xmlns:pic="http://schemas.openxmlformats.org/drawingml/2006/picture">
+                  <pic:nvPicPr>
+                    <pic:cNvPr id="10" name="Imagem 10" descr="Interface gráfica do usuário, Texto&#10;&#10;Descrição gerada automaticamente"/>
+                    <pic:cNvPicPr/>
+                  </pic:nvPicPr>
+                  <pic:blipFill>
+                    <a:blip r:embed="rId18"/>
+                    <a:stretch>
+                      <a:fillRect/>
+                    </a:stretch>
+                  </pic:blipFill>
+                  <pic:spPr>
+                    <a:xfrm>
+                      <a:off x="0" y="0"/>
+                      <a:ext cx="2489328" cy="1009702"/>
+                    </a:xfrm>
+                    <a:prstGeom prst="rect">
+                      <a:avLst/>
+                    </a:prstGeom>
+                  </pic:spPr>
+                </pic:pic>
+              </a:graphicData>
+            </a:graphic>
+          </wp:inline>
+        </w:drawing>
+      </w:r>
+    </w:p>
+    <w:p>
+      <w:r>
+        <w:t>O loop while é usado para executar uma ação enquanto uma determinada condição for verdadeira. Aqui está um exemplo de loop while em C#:</w:t>
+      </w:r>
+    </w:p>
+    <w:p>
+      <w:r>
+        <w:rPr>
+          <w:noProof/>
+        </w:rPr>
+        <w:drawing>
+          <wp:inline distT="0" distB="0" distL="0" distR="0" wp14:anchorId="76C451DE" wp14:editId="6485A257">
+            <wp:extent cx="2121009" cy="1485976"/>
+            <wp:effectExtent l="0" t="0" r="0" b="0"/>
+            <wp:docPr id="11" name="Imagem 11" descr="Texto&#10;&#10;Descrição gerada automaticamente"/>
+            <wp:cNvGraphicFramePr>
+              <a:graphicFrameLocks xmlns:a="http://schemas.openxmlformats.org/drawingml/2006/main" noChangeAspect="1"/>
+            </wp:cNvGraphicFramePr>
+            <a:graphic xmlns:a="http://schemas.openxmlformats.org/drawingml/2006/main">
+              <a:graphicData uri="http://schemas.openxmlformats.org/drawingml/2006/picture">
+                <pic:pic xmlns:pic="http://schemas.openxmlformats.org/drawingml/2006/picture">
+                  <pic:nvPicPr>
+                    <pic:cNvPr id="11" name="Imagem 11" descr="Texto&#10;&#10;Descrição gerada automaticamente"/>
+                    <pic:cNvPicPr/>
+                  </pic:nvPicPr>
+                  <pic:blipFill>
+                    <a:blip r:embed="rId19"/>
+                    <a:stretch>
+                      <a:fillRect/>
+                    </a:stretch>
+                  </pic:blipFill>
+                  <pic:spPr>
+                    <a:xfrm>
+                      <a:off x="0" y="0"/>
+                      <a:ext cx="2121009" cy="1485976"/>
+                    </a:xfrm>
+                    <a:prstGeom prst="rect">
+                      <a:avLst/>
+                    </a:prstGeom>
+                  </pic:spPr>
+                </pic:pic>
+              </a:graphicData>
+            </a:graphic>
+          </wp:inline>
+        </w:drawing>
+      </w:r>
+    </w:p>
+    <w:p>
       <w:r>
         <w:lastRenderedPageBreak/>
-        <w:t xml:space="preserve">dentro do bloco </w:t>
-      </w:r>
-      <w:proofErr w:type="spellStart"/>
-      <w:r>
-        <w:t>else</w:t>
-      </w:r>
-      <w:proofErr w:type="spellEnd"/>
-      <w:r>
-        <w:t xml:space="preserve"> será ignorado. Se nenhuma das condições no </w:t>
-      </w:r>
-      <w:proofErr w:type="spellStart"/>
-      <w:r>
-        <w:t>if</w:t>
-      </w:r>
-      <w:proofErr w:type="spellEnd"/>
-      <w:r>
-        <w:t xml:space="preserve"> e </w:t>
-      </w:r>
-      <w:proofErr w:type="spellStart"/>
-      <w:r>
-        <w:t>elif</w:t>
-      </w:r>
-      <w:proofErr w:type="spellEnd"/>
-      <w:r>
-        <w:t xml:space="preserve"> for verdadeira, o código dentro do bloco </w:t>
-      </w:r>
-      <w:proofErr w:type="spellStart"/>
-      <w:r>
-        <w:t>else</w:t>
-      </w:r>
-      <w:proofErr w:type="spellEnd"/>
-      <w:r>
-        <w:t xml:space="preserve"> será executado.</w:t>
-      </w:r>
-    </w:p>
-    <w:p>
-      <w:pPr>
-        <w:ind w:left="720"/>
-      </w:pPr>
-      <w:r>
-        <w:t>Em resumo, as estruturas condicionais permitem que o programa execute diferentes ações baseadas em condições específicas,</w:t>
-      </w:r>
-    </w:p>
-    <w:p>
-      <w:pPr>
+        <w:t>Em Python, também existem dois tipos principais de loops: o for e o while.</w:t>
+      </w:r>
+    </w:p>
+    <w:p>
+      <w:r>
+        <w:t>O loop for em Python é usado para iterar sobre uma coleção de elementos ou para executar uma ação um determinado número de vezes. Aqui está um exemplo de loop for em Python:</w:t>
+      </w:r>
+    </w:p>
+    <w:p>
+      <w:r>
+        <w:rPr>
+          <w:noProof/>
+        </w:rPr>
+        <w:drawing>
+          <wp:inline distT="0" distB="0" distL="0" distR="0" wp14:anchorId="7AC32FC8" wp14:editId="2D0CFF46">
+            <wp:extent cx="1727289" cy="628682"/>
+            <wp:effectExtent l="0" t="0" r="6350" b="0"/>
+            <wp:docPr id="12" name="Imagem 12" descr="Texto&#10;&#10;Descrição gerada automaticamente"/>
+            <wp:cNvGraphicFramePr>
+              <a:graphicFrameLocks xmlns:a="http://schemas.openxmlformats.org/drawingml/2006/main" noChangeAspect="1"/>
+            </wp:cNvGraphicFramePr>
+            <a:graphic xmlns:a="http://schemas.openxmlformats.org/drawingml/2006/main">
+              <a:graphicData uri="http://schemas.openxmlformats.org/drawingml/2006/picture">
+                <pic:pic xmlns:pic="http://schemas.openxmlformats.org/drawingml/2006/picture">
+                  <pic:nvPicPr>
+                    <pic:cNvPr id="12" name="Imagem 12" descr="Texto&#10;&#10;Descrição gerada automaticamente"/>
+                    <pic:cNvPicPr/>
+                  </pic:nvPicPr>
+                  <pic:blipFill>
+                    <a:blip r:embed="rId20"/>
+                    <a:stretch>
+                      <a:fillRect/>
+                    </a:stretch>
+                  </pic:blipFill>
+                  <pic:spPr>
+                    <a:xfrm>
+                      <a:off x="0" y="0"/>
+                      <a:ext cx="1727289" cy="628682"/>
+                    </a:xfrm>
+                    <a:prstGeom prst="rect">
+                      <a:avLst/>
+                    </a:prstGeom>
+                  </pic:spPr>
+                </pic:pic>
+              </a:graphicData>
+            </a:graphic>
+          </wp:inline>
+        </w:drawing>
+      </w:r>
+    </w:p>
+    <w:p>
+      <w:r>
+        <w:t>O loop while em Python é usado para executar uma ação enquanto uma determinada condição for verdadeira. Aqui está um exemplo de loop while em Python:</w:t>
+      </w:r>
+    </w:p>
+    <w:p>
+      <w:r>
+        <w:rPr>
+          <w:noProof/>
+        </w:rPr>
+        <w:drawing>
+          <wp:inline distT="0" distB="0" distL="0" distR="0" wp14:anchorId="4FCB58AB" wp14:editId="47157DF3">
+            <wp:extent cx="1911448" cy="1060505"/>
+            <wp:effectExtent l="0" t="0" r="0" b="6350"/>
+            <wp:docPr id="13" name="Imagem 13" descr="Texto&#10;&#10;Descrição gerada automaticamente"/>
+            <wp:cNvGraphicFramePr>
+              <a:graphicFrameLocks xmlns:a="http://schemas.openxmlformats.org/drawingml/2006/main" noChangeAspect="1"/>
+            </wp:cNvGraphicFramePr>
+            <a:graphic xmlns:a="http://schemas.openxmlformats.org/drawingml/2006/main">
+              <a:graphicData uri="http://schemas.openxmlformats.org/drawingml/2006/picture">
+                <pic:pic xmlns:pic="http://schemas.openxmlformats.org/drawingml/2006/picture">
+                  <pic:nvPicPr>
+                    <pic:cNvPr id="13" name="Imagem 13" descr="Texto&#10;&#10;Descrição gerada automaticamente"/>
+                    <pic:cNvPicPr/>
+                  </pic:nvPicPr>
+                  <pic:blipFill>
+                    <a:blip r:embed="rId21"/>
+                    <a:stretch>
+                      <a:fillRect/>
+                    </a:stretch>
+                  </pic:blipFill>
+                  <pic:spPr>
+                    <a:xfrm>
+                      <a:off x="0" y="0"/>
+                      <a:ext cx="1911448" cy="1060505"/>
+                    </a:xfrm>
+                    <a:prstGeom prst="rect">
+                      <a:avLst/>
+                    </a:prstGeom>
+                  </pic:spPr>
+                </pic:pic>
+              </a:graphicData>
+            </a:graphic>
+          </wp:inline>
+        </w:drawing>
+      </w:r>
+    </w:p>
+    <w:p>
+      <w:r>
+        <w:t>Em ambas as linguagens, é importante tomar cuidado ao usar loops, pois loops infinitos podem causar problemas de desempenho ou travar o programa. Além disso, é importante garantir que a condição de saída seja atualizada corretamente dentro do loop para evitar loops infinitos.</w:t>
+      </w:r>
+    </w:p>
+    <w:p>
+      <w:pPr>
+        <w:pStyle w:val="Ttulo3"/>
+      </w:pPr>
+      <w:bookmarkStart w:id="15" w:name="_Toc127286338"/>
+      <w:r>
+        <w:t>Aplicação de condicionais e loops em exemplos práticos</w:t>
+      </w:r>
+      <w:bookmarkEnd w:id="15"/>
+    </w:p>
+    <w:p>
+      <w:pPr>
+        <w:pStyle w:val="PargrafodaLista"/>
         <w:numPr>
           <w:ilvl w:val="0"/>
-          <w:numId w:val="13"/>
+          <w:numId w:val="20"/>
         </w:numPr>
       </w:pPr>
       <w:r>
-        <w:t xml:space="preserve">Como funcionam os loops (for, </w:t>
-      </w:r>
-      <w:proofErr w:type="spellStart"/>
-      <w:r>
-        <w:t>while</w:t>
-      </w:r>
-      <w:proofErr w:type="spellEnd"/>
-      <w:r>
-        <w:t>)</w:t>
-      </w:r>
-    </w:p>
-    <w:p>
-      <w:pPr>
+        <w:t>Escreva um programa que peça ao usuário para inserir dois números e, em seguida, imprima o maior número.</w:t>
+      </w:r>
+    </w:p>
+    <w:p>
+      <w:pPr>
+        <w:pStyle w:val="PargrafodaLista"/>
         <w:numPr>
           <w:ilvl w:val="0"/>
-          <w:numId w:val="13"/>
+          <w:numId w:val="20"/>
         </w:numPr>
       </w:pPr>
       <w:r>
-        <w:t>Aplicação de condicionais e loops em exemplos práticos</w:t>
-      </w:r>
-    </w:p>
-    <w:p/>
-    <w:p>
-      <w:pPr>
+        <w:t>Escreva um programa que peça ao usuário para inserir três números e, em seguida, imprima o menor número.</w:t>
+      </w:r>
+    </w:p>
+    <w:p>
+      <w:pPr>
+        <w:pStyle w:val="PargrafodaLista"/>
         <w:numPr>
           <w:ilvl w:val="0"/>
-          <w:numId w:val="3"/>
+          <w:numId w:val="20"/>
         </w:numPr>
       </w:pPr>
       <w:r>
-        <w:t>Introdução ao C#</w:t>
-      </w:r>
-    </w:p>
-    <w:p>
-      <w:pPr>
+        <w:t>Escreva um programa que peça ao usuário para inserir um número e, em seguida, imprima se o número é par ou ímpar.</w:t>
+      </w:r>
+    </w:p>
+    <w:p>
+      <w:pPr>
+        <w:pStyle w:val="PargrafodaLista"/>
         <w:numPr>
           <w:ilvl w:val="0"/>
-          <w:numId w:val="4"/>
+          <w:numId w:val="20"/>
         </w:numPr>
       </w:pPr>
       <w:r>
-        <w:t>Histórico e evolução da linguagem</w:t>
-      </w:r>
-    </w:p>
-    <w:p>
-      <w:pPr>
+        <w:t>Escreva um programa que peça ao usuário para inserir um número e, em seguida, imprima todos os números pares até o número inserido.</w:t>
+      </w:r>
+    </w:p>
+    <w:p>
+      <w:pPr>
+        <w:pStyle w:val="PargrafodaLista"/>
         <w:numPr>
           <w:ilvl w:val="0"/>
-          <w:numId w:val="4"/>
+          <w:numId w:val="20"/>
         </w:numPr>
       </w:pPr>
       <w:r>
-        <w:t>Configuração do ambiente de desenvolvimento (IDE)</w:t>
-      </w:r>
-    </w:p>
-    <w:p>
-      <w:pPr>
+        <w:t>Escreva um programa que peça ao usuário para inserir uma letra e, em seguida, verifique se a letra é vogal ou consoante.</w:t>
+      </w:r>
+    </w:p>
+    <w:p>
+      <w:pPr>
+        <w:pStyle w:val="PargrafodaLista"/>
         <w:numPr>
           <w:ilvl w:val="0"/>
-          <w:numId w:val="4"/>
+          <w:numId w:val="20"/>
         </w:numPr>
       </w:pPr>
       <w:r>
-        <w:t>Sintaxe básica e estrutura de um programa em C#</w:t>
-      </w:r>
-    </w:p>
-    <w:p>
-      <w:pPr>
+        <w:t>Escreva um programa que peça ao usuário para inserir uma palavra e, em seguida, imprima a palavra ao contrário.</w:t>
+      </w:r>
+    </w:p>
+    <w:p>
+      <w:pPr>
+        <w:pStyle w:val="PargrafodaLista"/>
         <w:numPr>
           <w:ilvl w:val="0"/>
-          <w:numId w:val="4"/>
+          <w:numId w:val="20"/>
         </w:numPr>
       </w:pPr>
       <w:r>
-        <w:t>Variáveis, tipos de dados e operações matemáticas em C#</w:t>
-      </w:r>
-    </w:p>
-    <w:p>
-      <w:pPr>
+        <w:t>Escreva um programa que peça ao usuário para inserir uma série de números e, em seguida, imprima a soma dos números pares.</w:t>
+      </w:r>
+    </w:p>
+    <w:p>
+      <w:pPr>
+        <w:pStyle w:val="PargrafodaLista"/>
         <w:numPr>
           <w:ilvl w:val="0"/>
-          <w:numId w:val="4"/>
+          <w:numId w:val="20"/>
         </w:numPr>
       </w:pPr>
       <w:r>
-        <w:t>Estruturas de controle de fluxo (condicionais e loops) em C#</w:t>
-      </w:r>
-    </w:p>
-    <w:p>
-      <w:pPr>
+        <w:t>Escreva um programa que peça ao usuário para inserir uma série de números e, em seguida, imprima o número de números ímpares.</w:t>
+      </w:r>
+    </w:p>
+    <w:p>
+      <w:pPr>
+        <w:pStyle w:val="PargrafodaLista"/>
         <w:numPr>
           <w:ilvl w:val="0"/>
-          <w:numId w:val="4"/>
+          <w:numId w:val="20"/>
         </w:numPr>
       </w:pPr>
       <w:r>
-        <w:t>Trabalhando com funções e métodos em C#</w:t>
-      </w:r>
-    </w:p>
-    <w:p>
-      <w:pPr>
+        <w:t>Escreva um programa que peça ao usuário para inserir uma série de números e, em seguida, imprima o maior número.</w:t>
+      </w:r>
+    </w:p>
+    <w:p>
+      <w:pPr>
+        <w:pStyle w:val="PargrafodaLista"/>
         <w:numPr>
           <w:ilvl w:val="0"/>
-          <w:numId w:val="5"/>
+          <w:numId w:val="20"/>
         </w:numPr>
       </w:pPr>
       <w:r>
+        <w:t>Escreva um programa que peça ao usuário para inserir uma série de números e, em seguida, imprima a média dos números.</w:t>
+      </w:r>
+    </w:p>
+    <w:p>
+      <w:pPr>
+        <w:pStyle w:val="Ttulo1"/>
+      </w:pPr>
+      <w:bookmarkStart w:id="16" w:name="_Toc127286339"/>
+      <w:r>
+        <w:t>Introdução ao C#</w:t>
+      </w:r>
+      <w:bookmarkEnd w:id="16"/>
+    </w:p>
+    <w:p>
+      <w:pPr>
+        <w:pStyle w:val="Ttulo2"/>
+      </w:pPr>
+      <w:bookmarkStart w:id="17" w:name="_Toc127286340"/>
+      <w:r>
+        <w:t>Histórico e evolução da linguagem</w:t>
+      </w:r>
+      <w:bookmarkEnd w:id="17"/>
+    </w:p>
+    <w:p>
+      <w:r>
+        <w:t xml:space="preserve">A linguagem de programação C# foi desenvolvida pela Microsoft e foi lançada como parte do kit de ferramentas .NET em 2000. C# foi projetada como uma linguagem de programação </w:t>
+      </w:r>
+      <w:r>
+        <w:lastRenderedPageBreak/>
+        <w:t>orientada a objetos que fornece uma alternativa para linguagens de programação como C++ e Java. A intenção da Microsoft era fornecer uma linguagem de programação para construir aplicativos para a plataforma Windows e a plataforma .NET.</w:t>
+      </w:r>
+    </w:p>
+    <w:p>
+      <w:r>
+        <w:t>Desde o seu lançamento, a linguagem C# evoluiu e foi aprimorada, adicionando novos recursos e melhorias à linguagem a cada nova versão. Algumas das adições importantes incluem:</w:t>
+      </w:r>
+    </w:p>
+    <w:p>
+      <w:pPr>
+        <w:pStyle w:val="PargrafodaLista"/>
+        <w:numPr>
+          <w:ilvl w:val="0"/>
+          <w:numId w:val="18"/>
+        </w:numPr>
+      </w:pPr>
+      <w:r>
+        <w:t>C# 2.0 (2005): Adicionou recursos como Generics, Iterators, Nullable Types e Delegates Anônimos.</w:t>
+      </w:r>
+    </w:p>
+    <w:p>
+      <w:pPr>
+        <w:pStyle w:val="PargrafodaLista"/>
+        <w:numPr>
+          <w:ilvl w:val="0"/>
+          <w:numId w:val="18"/>
+        </w:numPr>
+      </w:pPr>
+      <w:r>
+        <w:t>C# 3.0 (2007): Introduziu novos recursos como Expressões Lambda, Linq, Extension Methods e Auto-Implemented Properties.</w:t>
+      </w:r>
+    </w:p>
+    <w:p>
+      <w:pPr>
+        <w:pStyle w:val="PargrafodaLista"/>
+        <w:numPr>
+          <w:ilvl w:val="0"/>
+          <w:numId w:val="18"/>
+        </w:numPr>
+      </w:pPr>
+      <w:r>
+        <w:t>C# 4.0 (2010): Adicionou suporte a interop com aplicativos dinâmicos como o Python, Dynamic Keyword, Named and Optional Arguments, etc.</w:t>
+      </w:r>
+    </w:p>
+    <w:p>
+      <w:pPr>
+        <w:pStyle w:val="PargrafodaLista"/>
+        <w:numPr>
+          <w:ilvl w:val="0"/>
+          <w:numId w:val="18"/>
+        </w:numPr>
+      </w:pPr>
+      <w:r>
+        <w:t>C# 5.0 (2012): Adicionou suporte para Asynchronous Programming com a introdução do Async e Await Keywords.</w:t>
+      </w:r>
+    </w:p>
+    <w:p>
+      <w:pPr>
+        <w:pStyle w:val="PargrafodaLista"/>
+        <w:numPr>
+          <w:ilvl w:val="0"/>
+          <w:numId w:val="18"/>
+        </w:numPr>
+      </w:pPr>
+      <w:r>
+        <w:t>C# 6.0 (2015): Adicionou novos recursos para tornar o código mais conciso e legível, como Expression Bodied Members, Null-Conditional Operators, String Interpolation, etc.</w:t>
+      </w:r>
+    </w:p>
+    <w:p>
+      <w:r>
+        <w:t>Atualmente, a versão mais recente da linguagem C# é a 8.0, lançada em 2019, que inclui recursos como Nullable Reference Types, Asynchronous Streams, Ranges e Indices, etc.</w:t>
+      </w:r>
+    </w:p>
+    <w:p>
+      <w:r>
+        <w:t>A linguagem C# é amplamente utilizada para desenvolvimento de aplicativos Windows, Web, Mobile, Cloud e Games, graças à sua versatilidade, segurança e facilidade de uso. A linguagem é também amplamente suportada pela comunidade de desenvolvedores, e há uma grande quantidade de recursos e ferramentas disponíveis para ajudar os desenvolvedores a se tornarem mais eficientes e produtivos.</w:t>
+      </w:r>
+    </w:p>
+    <w:p>
+      <w:pPr>
+        <w:pStyle w:val="Ttulo2"/>
+      </w:pPr>
+      <w:bookmarkStart w:id="18" w:name="_Toc127286341"/>
+      <w:r>
+        <w:t>Configuração do ambiente de desenvolvimento (IDE)</w:t>
+      </w:r>
+      <w:bookmarkEnd w:id="18"/>
+    </w:p>
+    <w:p>
+      <w:pPr>
+        <w:pStyle w:val="Ttulo2"/>
+      </w:pPr>
+      <w:bookmarkStart w:id="19" w:name="_Toc127286342"/>
+      <w:r>
+        <w:t>Sintaxe básica e estrutura de um programa em C#</w:t>
+      </w:r>
+      <w:bookmarkEnd w:id="19"/>
+    </w:p>
+    <w:p>
+      <w:pPr>
+        <w:pStyle w:val="Ttulo2"/>
+      </w:pPr>
+      <w:bookmarkStart w:id="20" w:name="_Toc127286343"/>
+      <w:r>
+        <w:t>Variáveis, tipos de dados e operações matemáticas em C#</w:t>
+      </w:r>
+      <w:bookmarkEnd w:id="20"/>
+    </w:p>
+    <w:p>
+      <w:pPr>
+        <w:pStyle w:val="Ttulo2"/>
+      </w:pPr>
+      <w:bookmarkStart w:id="21" w:name="_Toc127286344"/>
+      <w:r>
+        <w:t>Estruturas de controle de fluxo (condicionais e loops) em C#</w:t>
+      </w:r>
+      <w:bookmarkEnd w:id="21"/>
+    </w:p>
+    <w:p>
+      <w:pPr>
+        <w:pStyle w:val="Ttulo2"/>
+      </w:pPr>
+      <w:bookmarkStart w:id="22" w:name="_Toc127286345"/>
+      <w:r>
+        <w:t>Trabalhando com funções e métodos em C#</w:t>
+      </w:r>
+      <w:bookmarkEnd w:id="22"/>
+    </w:p>
+    <w:p>
+      <w:pPr>
+        <w:pStyle w:val="Ttulo1"/>
+      </w:pPr>
+      <w:bookmarkStart w:id="23" w:name="_Toc127286346"/>
+      <w:r>
         <w:t>Introdução ao Python</w:t>
       </w:r>
+      <w:bookmarkEnd w:id="23"/>
     </w:p>
     <w:p>
       <w:pPr>
@@ -782,6 +3910,7 @@
           <w:ilvl w:val="0"/>
           <w:numId w:val="6"/>
         </w:numPr>
+        <w:jc w:val="both"/>
       </w:pPr>
       <w:r>
         <w:t>Histórico e evolução da linguagem</w:t>
@@ -793,6 +3922,7 @@
           <w:ilvl w:val="0"/>
           <w:numId w:val="6"/>
         </w:numPr>
+        <w:jc w:val="both"/>
       </w:pPr>
       <w:r>
         <w:t>Configuração do ambiente de desenvolvimento (IDE)</w:t>
@@ -804,6 +3934,7 @@
           <w:ilvl w:val="0"/>
           <w:numId w:val="6"/>
         </w:numPr>
+        <w:jc w:val="both"/>
       </w:pPr>
       <w:r>
         <w:t>Sintaxe básica e estrutura de um programa em Python</w:t>
@@ -815,6 +3946,7 @@
           <w:ilvl w:val="0"/>
           <w:numId w:val="6"/>
         </w:numPr>
+        <w:jc w:val="both"/>
       </w:pPr>
       <w:r>
         <w:t>Variáveis, tipos de dados e operações matemáticas em Python</w:t>
@@ -826,6 +3958,7 @@
           <w:ilvl w:val="0"/>
           <w:numId w:val="6"/>
         </w:numPr>
+        <w:jc w:val="both"/>
       </w:pPr>
       <w:r>
         <w:t>Estruturas de controle de fluxo (condicionais e loops) em Python</w:t>
@@ -837,6 +3970,7 @@
           <w:ilvl w:val="0"/>
           <w:numId w:val="6"/>
         </w:numPr>
+        <w:jc w:val="both"/>
       </w:pPr>
       <w:r>
         <w:t>Trabalhando com funções e métodos em Python</w:t>
@@ -844,14 +3978,13 @@
     </w:p>
     <w:p>
       <w:pPr>
-        <w:numPr>
-          <w:ilvl w:val="0"/>
-          <w:numId w:val="7"/>
-        </w:numPr>
-      </w:pPr>
+        <w:pStyle w:val="Ttulo1"/>
+      </w:pPr>
+      <w:bookmarkStart w:id="24" w:name="_Toc127286347"/>
       <w:r>
         <w:t>Comparando C# e Python</w:t>
       </w:r>
+      <w:bookmarkEnd w:id="24"/>
     </w:p>
     <w:p>
       <w:pPr>
@@ -859,6 +3992,7 @@
           <w:ilvl w:val="0"/>
           <w:numId w:val="8"/>
         </w:numPr>
+        <w:jc w:val="both"/>
       </w:pPr>
       <w:r>
         <w:t>Similaridades e diferenças entre as duas linguagens</w:t>
@@ -870,6 +4004,7 @@
           <w:ilvl w:val="0"/>
           <w:numId w:val="8"/>
         </w:numPr>
+        <w:jc w:val="both"/>
       </w:pPr>
       <w:r>
         <w:t>Qual a melhor escolha para determinado tipo de projeto</w:t>
@@ -877,14 +4012,14 @@
     </w:p>
     <w:p>
       <w:pPr>
-        <w:numPr>
-          <w:ilvl w:val="0"/>
-          <w:numId w:val="9"/>
-        </w:numPr>
-      </w:pPr>
-      <w:r>
+        <w:pStyle w:val="Ttulo1"/>
+      </w:pPr>
+      <w:bookmarkStart w:id="25" w:name="_Toc127286348"/>
+      <w:r>
+        <w:lastRenderedPageBreak/>
         <w:t>Projetos práticos em C# e Python</w:t>
       </w:r>
+      <w:bookmarkEnd w:id="25"/>
     </w:p>
     <w:p>
       <w:pPr>
@@ -892,6 +4027,7 @@
           <w:ilvl w:val="0"/>
           <w:numId w:val="10"/>
         </w:numPr>
+        <w:jc w:val="both"/>
       </w:pPr>
       <w:r>
         <w:t>Desenvolvimento de pequenos projetos utilizando as duas linguagens</w:t>
@@ -903,22 +4039,25 @@
           <w:ilvl w:val="0"/>
           <w:numId w:val="10"/>
         </w:numPr>
+        <w:jc w:val="both"/>
       </w:pPr>
       <w:r>
         <w:t>Aplicação dos conceitos aprendidos ao longo do curso</w:t>
       </w:r>
     </w:p>
     <w:p>
-      <w:proofErr w:type="spellStart"/>
-      <w:r>
-        <w:t>Obs</w:t>
-      </w:r>
-      <w:proofErr w:type="spellEnd"/>
-      <w:r>
-        <w:t>: Esta ementa é apenas uma sugestão e pode ser adaptada de acordo com as necessidades do curso e dos alunos. O objetivo é fornecer uma base sólida em programação e familiaridade com as duas linguagens, C# e Python, para que os alunos possam escolher a linguagem que mais se adequa ao seu projeto de desenvolvimento.</w:t>
-      </w:r>
-    </w:p>
-    <w:p/>
+      <w:pPr>
+        <w:jc w:val="both"/>
+      </w:pPr>
+      <w:r>
+        <w:t>Obs: Esta ementa é apenas uma sugestão e pode ser adaptada de acordo com as necessidades do curso e dos alunos. O objetivo é fornecer uma base sólida em programação e familiaridade com as duas linguagens, C# e Python, para que os alunos possam escolher a linguagem que mais se adequa ao seu projeto de desenvolvimento.</w:t>
+      </w:r>
+    </w:p>
+    <w:p>
+      <w:pPr>
+        <w:jc w:val="both"/>
+      </w:pPr>
+    </w:p>
     <w:sectPr>
       <w:pgSz w:w="11906" w:h="16838"/>
       <w:pgMar w:top="1417" w:right="1701" w:bottom="1417" w:left="1701" w:header="708" w:footer="708" w:gutter="0"/>
@@ -1194,6 +4333,232 @@
     </w:lvl>
   </w:abstractNum>
   <w:abstractNum w:abstractNumId="2" w15:restartNumberingAfterBreak="0">
+    <w:nsid w:val="15F05C20"/>
+    <w:multiLevelType w:val="hybridMultilevel"/>
+    <w:tmpl w:val="E4204F24"/>
+    <w:lvl w:ilvl="0" w:tplc="04160001">
+      <w:start w:val="1"/>
+      <w:numFmt w:val="bullet"/>
+      <w:lvlText w:val=""/>
+      <w:lvlJc w:val="left"/>
+      <w:pPr>
+        <w:ind w:left="720" w:hanging="360"/>
+      </w:pPr>
+      <w:rPr>
+        <w:rFonts w:ascii="Symbol" w:hAnsi="Symbol" w:hint="default"/>
+      </w:rPr>
+    </w:lvl>
+    <w:lvl w:ilvl="1" w:tplc="04160003">
+      <w:start w:val="1"/>
+      <w:numFmt w:val="bullet"/>
+      <w:lvlText w:val="o"/>
+      <w:lvlJc w:val="left"/>
+      <w:pPr>
+        <w:ind w:left="1440" w:hanging="360"/>
+      </w:pPr>
+      <w:rPr>
+        <w:rFonts w:ascii="Courier New" w:hAnsi="Courier New" w:cs="Courier New" w:hint="default"/>
+      </w:rPr>
+    </w:lvl>
+    <w:lvl w:ilvl="2" w:tplc="04160005" w:tentative="1">
+      <w:start w:val="1"/>
+      <w:numFmt w:val="bullet"/>
+      <w:lvlText w:val=""/>
+      <w:lvlJc w:val="left"/>
+      <w:pPr>
+        <w:ind w:left="2160" w:hanging="360"/>
+      </w:pPr>
+      <w:rPr>
+        <w:rFonts w:ascii="Wingdings" w:hAnsi="Wingdings" w:hint="default"/>
+      </w:rPr>
+    </w:lvl>
+    <w:lvl w:ilvl="3" w:tplc="04160001" w:tentative="1">
+      <w:start w:val="1"/>
+      <w:numFmt w:val="bullet"/>
+      <w:lvlText w:val=""/>
+      <w:lvlJc w:val="left"/>
+      <w:pPr>
+        <w:ind w:left="2880" w:hanging="360"/>
+      </w:pPr>
+      <w:rPr>
+        <w:rFonts w:ascii="Symbol" w:hAnsi="Symbol" w:hint="default"/>
+      </w:rPr>
+    </w:lvl>
+    <w:lvl w:ilvl="4" w:tplc="04160003" w:tentative="1">
+      <w:start w:val="1"/>
+      <w:numFmt w:val="bullet"/>
+      <w:lvlText w:val="o"/>
+      <w:lvlJc w:val="left"/>
+      <w:pPr>
+        <w:ind w:left="3600" w:hanging="360"/>
+      </w:pPr>
+      <w:rPr>
+        <w:rFonts w:ascii="Courier New" w:hAnsi="Courier New" w:cs="Courier New" w:hint="default"/>
+      </w:rPr>
+    </w:lvl>
+    <w:lvl w:ilvl="5" w:tplc="04160005" w:tentative="1">
+      <w:start w:val="1"/>
+      <w:numFmt w:val="bullet"/>
+      <w:lvlText w:val=""/>
+      <w:lvlJc w:val="left"/>
+      <w:pPr>
+        <w:ind w:left="4320" w:hanging="360"/>
+      </w:pPr>
+      <w:rPr>
+        <w:rFonts w:ascii="Wingdings" w:hAnsi="Wingdings" w:hint="default"/>
+      </w:rPr>
+    </w:lvl>
+    <w:lvl w:ilvl="6" w:tplc="04160001" w:tentative="1">
+      <w:start w:val="1"/>
+      <w:numFmt w:val="bullet"/>
+      <w:lvlText w:val=""/>
+      <w:lvlJc w:val="left"/>
+      <w:pPr>
+        <w:ind w:left="5040" w:hanging="360"/>
+      </w:pPr>
+      <w:rPr>
+        <w:rFonts w:ascii="Symbol" w:hAnsi="Symbol" w:hint="default"/>
+      </w:rPr>
+    </w:lvl>
+    <w:lvl w:ilvl="7" w:tplc="04160003" w:tentative="1">
+      <w:start w:val="1"/>
+      <w:numFmt w:val="bullet"/>
+      <w:lvlText w:val="o"/>
+      <w:lvlJc w:val="left"/>
+      <w:pPr>
+        <w:ind w:left="5760" w:hanging="360"/>
+      </w:pPr>
+      <w:rPr>
+        <w:rFonts w:ascii="Courier New" w:hAnsi="Courier New" w:cs="Courier New" w:hint="default"/>
+      </w:rPr>
+    </w:lvl>
+    <w:lvl w:ilvl="8" w:tplc="04160005" w:tentative="1">
+      <w:start w:val="1"/>
+      <w:numFmt w:val="bullet"/>
+      <w:lvlText w:val=""/>
+      <w:lvlJc w:val="left"/>
+      <w:pPr>
+        <w:ind w:left="6480" w:hanging="360"/>
+      </w:pPr>
+      <w:rPr>
+        <w:rFonts w:ascii="Wingdings" w:hAnsi="Wingdings" w:hint="default"/>
+      </w:rPr>
+    </w:lvl>
+  </w:abstractNum>
+  <w:abstractNum w:abstractNumId="3" w15:restartNumberingAfterBreak="0">
+    <w:nsid w:val="1B705A7B"/>
+    <w:multiLevelType w:val="hybridMultilevel"/>
+    <w:tmpl w:val="B6883574"/>
+    <w:lvl w:ilvl="0" w:tplc="04160001">
+      <w:start w:val="1"/>
+      <w:numFmt w:val="bullet"/>
+      <w:lvlText w:val=""/>
+      <w:lvlJc w:val="left"/>
+      <w:pPr>
+        <w:ind w:left="1287" w:hanging="360"/>
+      </w:pPr>
+      <w:rPr>
+        <w:rFonts w:ascii="Symbol" w:hAnsi="Symbol" w:hint="default"/>
+      </w:rPr>
+    </w:lvl>
+    <w:lvl w:ilvl="1" w:tplc="04160003" w:tentative="1">
+      <w:start w:val="1"/>
+      <w:numFmt w:val="bullet"/>
+      <w:lvlText w:val="o"/>
+      <w:lvlJc w:val="left"/>
+      <w:pPr>
+        <w:ind w:left="2007" w:hanging="360"/>
+      </w:pPr>
+      <w:rPr>
+        <w:rFonts w:ascii="Courier New" w:hAnsi="Courier New" w:cs="Courier New" w:hint="default"/>
+      </w:rPr>
+    </w:lvl>
+    <w:lvl w:ilvl="2" w:tplc="04160005" w:tentative="1">
+      <w:start w:val="1"/>
+      <w:numFmt w:val="bullet"/>
+      <w:lvlText w:val=""/>
+      <w:lvlJc w:val="left"/>
+      <w:pPr>
+        <w:ind w:left="2727" w:hanging="360"/>
+      </w:pPr>
+      <w:rPr>
+        <w:rFonts w:ascii="Wingdings" w:hAnsi="Wingdings" w:hint="default"/>
+      </w:rPr>
+    </w:lvl>
+    <w:lvl w:ilvl="3" w:tplc="04160001" w:tentative="1">
+      <w:start w:val="1"/>
+      <w:numFmt w:val="bullet"/>
+      <w:lvlText w:val=""/>
+      <w:lvlJc w:val="left"/>
+      <w:pPr>
+        <w:ind w:left="3447" w:hanging="360"/>
+      </w:pPr>
+      <w:rPr>
+        <w:rFonts w:ascii="Symbol" w:hAnsi="Symbol" w:hint="default"/>
+      </w:rPr>
+    </w:lvl>
+    <w:lvl w:ilvl="4" w:tplc="04160003" w:tentative="1">
+      <w:start w:val="1"/>
+      <w:numFmt w:val="bullet"/>
+      <w:lvlText w:val="o"/>
+      <w:lvlJc w:val="left"/>
+      <w:pPr>
+        <w:ind w:left="4167" w:hanging="360"/>
+      </w:pPr>
+      <w:rPr>
+        <w:rFonts w:ascii="Courier New" w:hAnsi="Courier New" w:cs="Courier New" w:hint="default"/>
+      </w:rPr>
+    </w:lvl>
+    <w:lvl w:ilvl="5" w:tplc="04160005" w:tentative="1">
+      <w:start w:val="1"/>
+      <w:numFmt w:val="bullet"/>
+      <w:lvlText w:val=""/>
+      <w:lvlJc w:val="left"/>
+      <w:pPr>
+        <w:ind w:left="4887" w:hanging="360"/>
+      </w:pPr>
+      <w:rPr>
+        <w:rFonts w:ascii="Wingdings" w:hAnsi="Wingdings" w:hint="default"/>
+      </w:rPr>
+    </w:lvl>
+    <w:lvl w:ilvl="6" w:tplc="04160001" w:tentative="1">
+      <w:start w:val="1"/>
+      <w:numFmt w:val="bullet"/>
+      <w:lvlText w:val=""/>
+      <w:lvlJc w:val="left"/>
+      <w:pPr>
+        <w:ind w:left="5607" w:hanging="360"/>
+      </w:pPr>
+      <w:rPr>
+        <w:rFonts w:ascii="Symbol" w:hAnsi="Symbol" w:hint="default"/>
+      </w:rPr>
+    </w:lvl>
+    <w:lvl w:ilvl="7" w:tplc="04160003" w:tentative="1">
+      <w:start w:val="1"/>
+      <w:numFmt w:val="bullet"/>
+      <w:lvlText w:val="o"/>
+      <w:lvlJc w:val="left"/>
+      <w:pPr>
+        <w:ind w:left="6327" w:hanging="360"/>
+      </w:pPr>
+      <w:rPr>
+        <w:rFonts w:ascii="Courier New" w:hAnsi="Courier New" w:cs="Courier New" w:hint="default"/>
+      </w:rPr>
+    </w:lvl>
+    <w:lvl w:ilvl="8" w:tplc="04160005" w:tentative="1">
+      <w:start w:val="1"/>
+      <w:numFmt w:val="bullet"/>
+      <w:lvlText w:val=""/>
+      <w:lvlJc w:val="left"/>
+      <w:pPr>
+        <w:ind w:left="7047" w:hanging="360"/>
+      </w:pPr>
+      <w:rPr>
+        <w:rFonts w:ascii="Wingdings" w:hAnsi="Wingdings" w:hint="default"/>
+      </w:rPr>
+    </w:lvl>
+  </w:abstractNum>
+  <w:abstractNum w:abstractNumId="4" w15:restartNumberingAfterBreak="0">
     <w:nsid w:val="1BE31261"/>
     <w:multiLevelType w:val="multilevel"/>
     <w:tmpl w:val="93A80480"/>
@@ -1342,7 +4707,93 @@
       </w:rPr>
     </w:lvl>
   </w:abstractNum>
-  <w:abstractNum w:abstractNumId="3" w15:restartNumberingAfterBreak="0">
+  <w:abstractNum w:abstractNumId="5" w15:restartNumberingAfterBreak="0">
+    <w:nsid w:val="21A26C61"/>
+    <w:multiLevelType w:val="hybridMultilevel"/>
+    <w:tmpl w:val="359611F4"/>
+    <w:lvl w:ilvl="0" w:tplc="0416000F">
+      <w:start w:val="1"/>
+      <w:numFmt w:val="decimal"/>
+      <w:lvlText w:val="%1."/>
+      <w:lvlJc w:val="left"/>
+      <w:pPr>
+        <w:ind w:left="720" w:hanging="360"/>
+      </w:pPr>
+    </w:lvl>
+    <w:lvl w:ilvl="1" w:tplc="04160019" w:tentative="1">
+      <w:start w:val="1"/>
+      <w:numFmt w:val="lowerLetter"/>
+      <w:lvlText w:val="%2."/>
+      <w:lvlJc w:val="left"/>
+      <w:pPr>
+        <w:ind w:left="1440" w:hanging="360"/>
+      </w:pPr>
+    </w:lvl>
+    <w:lvl w:ilvl="2" w:tplc="0416001B" w:tentative="1">
+      <w:start w:val="1"/>
+      <w:numFmt w:val="lowerRoman"/>
+      <w:lvlText w:val="%3."/>
+      <w:lvlJc w:val="right"/>
+      <w:pPr>
+        <w:ind w:left="2160" w:hanging="180"/>
+      </w:pPr>
+    </w:lvl>
+    <w:lvl w:ilvl="3" w:tplc="0416000F" w:tentative="1">
+      <w:start w:val="1"/>
+      <w:numFmt w:val="decimal"/>
+      <w:lvlText w:val="%4."/>
+      <w:lvlJc w:val="left"/>
+      <w:pPr>
+        <w:ind w:left="2880" w:hanging="360"/>
+      </w:pPr>
+    </w:lvl>
+    <w:lvl w:ilvl="4" w:tplc="04160019" w:tentative="1">
+      <w:start w:val="1"/>
+      <w:numFmt w:val="lowerLetter"/>
+      <w:lvlText w:val="%5."/>
+      <w:lvlJc w:val="left"/>
+      <w:pPr>
+        <w:ind w:left="3600" w:hanging="360"/>
+      </w:pPr>
+    </w:lvl>
+    <w:lvl w:ilvl="5" w:tplc="0416001B" w:tentative="1">
+      <w:start w:val="1"/>
+      <w:numFmt w:val="lowerRoman"/>
+      <w:lvlText w:val="%6."/>
+      <w:lvlJc w:val="right"/>
+      <w:pPr>
+        <w:ind w:left="4320" w:hanging="180"/>
+      </w:pPr>
+    </w:lvl>
+    <w:lvl w:ilvl="6" w:tplc="0416000F" w:tentative="1">
+      <w:start w:val="1"/>
+      <w:numFmt w:val="decimal"/>
+      <w:lvlText w:val="%7."/>
+      <w:lvlJc w:val="left"/>
+      <w:pPr>
+        <w:ind w:left="5040" w:hanging="360"/>
+      </w:pPr>
+    </w:lvl>
+    <w:lvl w:ilvl="7" w:tplc="04160019" w:tentative="1">
+      <w:start w:val="1"/>
+      <w:numFmt w:val="lowerLetter"/>
+      <w:lvlText w:val="%8."/>
+      <w:lvlJc w:val="left"/>
+      <w:pPr>
+        <w:ind w:left="5760" w:hanging="360"/>
+      </w:pPr>
+    </w:lvl>
+    <w:lvl w:ilvl="8" w:tplc="0416001B" w:tentative="1">
+      <w:start w:val="1"/>
+      <w:numFmt w:val="lowerRoman"/>
+      <w:lvlText w:val="%9."/>
+      <w:lvlJc w:val="right"/>
+      <w:pPr>
+        <w:ind w:left="6480" w:hanging="180"/>
+      </w:pPr>
+    </w:lvl>
+  </w:abstractNum>
+  <w:abstractNum w:abstractNumId="6" w15:restartNumberingAfterBreak="0">
     <w:nsid w:val="252C4C80"/>
     <w:multiLevelType w:val="multilevel"/>
     <w:tmpl w:val="16588756"/>
@@ -1455,7 +4906,7 @@
       </w:pPr>
     </w:lvl>
   </w:abstractNum>
-  <w:abstractNum w:abstractNumId="4" w15:restartNumberingAfterBreak="0">
+  <w:abstractNum w:abstractNumId="7" w15:restartNumberingAfterBreak="0">
     <w:nsid w:val="2D0C5371"/>
     <w:multiLevelType w:val="multilevel"/>
     <w:tmpl w:val="AE1859B2"/>
@@ -1604,7 +5055,7 @@
       </w:rPr>
     </w:lvl>
   </w:abstractNum>
-  <w:abstractNum w:abstractNumId="5" w15:restartNumberingAfterBreak="0">
+  <w:abstractNum w:abstractNumId="8" w15:restartNumberingAfterBreak="0">
     <w:nsid w:val="305C66D9"/>
     <w:multiLevelType w:val="multilevel"/>
     <w:tmpl w:val="D92CECB6"/>
@@ -1717,7 +5168,120 @@
       </w:pPr>
     </w:lvl>
   </w:abstractNum>
-  <w:abstractNum w:abstractNumId="6" w15:restartNumberingAfterBreak="0">
+  <w:abstractNum w:abstractNumId="9" w15:restartNumberingAfterBreak="0">
+    <w:nsid w:val="309E6692"/>
+    <w:multiLevelType w:val="hybridMultilevel"/>
+    <w:tmpl w:val="9CC4780A"/>
+    <w:lvl w:ilvl="0" w:tplc="04160001">
+      <w:start w:val="1"/>
+      <w:numFmt w:val="bullet"/>
+      <w:lvlText w:val=""/>
+      <w:lvlJc w:val="left"/>
+      <w:pPr>
+        <w:ind w:left="720" w:hanging="360"/>
+      </w:pPr>
+      <w:rPr>
+        <w:rFonts w:ascii="Symbol" w:hAnsi="Symbol" w:hint="default"/>
+      </w:rPr>
+    </w:lvl>
+    <w:lvl w:ilvl="1" w:tplc="04160003" w:tentative="1">
+      <w:start w:val="1"/>
+      <w:numFmt w:val="bullet"/>
+      <w:lvlText w:val="o"/>
+      <w:lvlJc w:val="left"/>
+      <w:pPr>
+        <w:ind w:left="1440" w:hanging="360"/>
+      </w:pPr>
+      <w:rPr>
+        <w:rFonts w:ascii="Courier New" w:hAnsi="Courier New" w:cs="Courier New" w:hint="default"/>
+      </w:rPr>
+    </w:lvl>
+    <w:lvl w:ilvl="2" w:tplc="04160005" w:tentative="1">
+      <w:start w:val="1"/>
+      <w:numFmt w:val="bullet"/>
+      <w:lvlText w:val=""/>
+      <w:lvlJc w:val="left"/>
+      <w:pPr>
+        <w:ind w:left="2160" w:hanging="360"/>
+      </w:pPr>
+      <w:rPr>
+        <w:rFonts w:ascii="Wingdings" w:hAnsi="Wingdings" w:hint="default"/>
+      </w:rPr>
+    </w:lvl>
+    <w:lvl w:ilvl="3" w:tplc="04160001" w:tentative="1">
+      <w:start w:val="1"/>
+      <w:numFmt w:val="bullet"/>
+      <w:lvlText w:val=""/>
+      <w:lvlJc w:val="left"/>
+      <w:pPr>
+        <w:ind w:left="2880" w:hanging="360"/>
+      </w:pPr>
+      <w:rPr>
+        <w:rFonts w:ascii="Symbol" w:hAnsi="Symbol" w:hint="default"/>
+      </w:rPr>
+    </w:lvl>
+    <w:lvl w:ilvl="4" w:tplc="04160003" w:tentative="1">
+      <w:start w:val="1"/>
+      <w:numFmt w:val="bullet"/>
+      <w:lvlText w:val="o"/>
+      <w:lvlJc w:val="left"/>
+      <w:pPr>
+        <w:ind w:left="3600" w:hanging="360"/>
+      </w:pPr>
+      <w:rPr>
+        <w:rFonts w:ascii="Courier New" w:hAnsi="Courier New" w:cs="Courier New" w:hint="default"/>
+      </w:rPr>
+    </w:lvl>
+    <w:lvl w:ilvl="5" w:tplc="04160005" w:tentative="1">
+      <w:start w:val="1"/>
+      <w:numFmt w:val="bullet"/>
+      <w:lvlText w:val=""/>
+      <w:lvlJc w:val="left"/>
+      <w:pPr>
+        <w:ind w:left="4320" w:hanging="360"/>
+      </w:pPr>
+      <w:rPr>
+        <w:rFonts w:ascii="Wingdings" w:hAnsi="Wingdings" w:hint="default"/>
+      </w:rPr>
+    </w:lvl>
+    <w:lvl w:ilvl="6" w:tplc="04160001" w:tentative="1">
+      <w:start w:val="1"/>
+      <w:numFmt w:val="bullet"/>
+      <w:lvlText w:val=""/>
+      <w:lvlJc w:val="left"/>
+      <w:pPr>
+        <w:ind w:left="5040" w:hanging="360"/>
+      </w:pPr>
+      <w:rPr>
+        <w:rFonts w:ascii="Symbol" w:hAnsi="Symbol" w:hint="default"/>
+      </w:rPr>
+    </w:lvl>
+    <w:lvl w:ilvl="7" w:tplc="04160003" w:tentative="1">
+      <w:start w:val="1"/>
+      <w:numFmt w:val="bullet"/>
+      <w:lvlText w:val="o"/>
+      <w:lvlJc w:val="left"/>
+      <w:pPr>
+        <w:ind w:left="5760" w:hanging="360"/>
+      </w:pPr>
+      <w:rPr>
+        <w:rFonts w:ascii="Courier New" w:hAnsi="Courier New" w:cs="Courier New" w:hint="default"/>
+      </w:rPr>
+    </w:lvl>
+    <w:lvl w:ilvl="8" w:tplc="04160005" w:tentative="1">
+      <w:start w:val="1"/>
+      <w:numFmt w:val="bullet"/>
+      <w:lvlText w:val=""/>
+      <w:lvlJc w:val="left"/>
+      <w:pPr>
+        <w:ind w:left="6480" w:hanging="360"/>
+      </w:pPr>
+      <w:rPr>
+        <w:rFonts w:ascii="Wingdings" w:hAnsi="Wingdings" w:hint="default"/>
+      </w:rPr>
+    </w:lvl>
+  </w:abstractNum>
+  <w:abstractNum w:abstractNumId="10" w15:restartNumberingAfterBreak="0">
     <w:nsid w:val="343C0F9C"/>
     <w:multiLevelType w:val="multilevel"/>
     <w:tmpl w:val="31BA09E8"/>
@@ -1866,7 +5430,120 @@
       </w:rPr>
     </w:lvl>
   </w:abstractNum>
-  <w:abstractNum w:abstractNumId="7" w15:restartNumberingAfterBreak="0">
+  <w:abstractNum w:abstractNumId="11" w15:restartNumberingAfterBreak="0">
+    <w:nsid w:val="428526E0"/>
+    <w:multiLevelType w:val="hybridMultilevel"/>
+    <w:tmpl w:val="2DAC9B90"/>
+    <w:lvl w:ilvl="0" w:tplc="04160001">
+      <w:start w:val="1"/>
+      <w:numFmt w:val="bullet"/>
+      <w:lvlText w:val=""/>
+      <w:lvlJc w:val="left"/>
+      <w:pPr>
+        <w:ind w:left="1440" w:hanging="360"/>
+      </w:pPr>
+      <w:rPr>
+        <w:rFonts w:ascii="Symbol" w:hAnsi="Symbol" w:hint="default"/>
+      </w:rPr>
+    </w:lvl>
+    <w:lvl w:ilvl="1" w:tplc="04160003" w:tentative="1">
+      <w:start w:val="1"/>
+      <w:numFmt w:val="bullet"/>
+      <w:lvlText w:val="o"/>
+      <w:lvlJc w:val="left"/>
+      <w:pPr>
+        <w:ind w:left="2160" w:hanging="360"/>
+      </w:pPr>
+      <w:rPr>
+        <w:rFonts w:ascii="Courier New" w:hAnsi="Courier New" w:cs="Courier New" w:hint="default"/>
+      </w:rPr>
+    </w:lvl>
+    <w:lvl w:ilvl="2" w:tplc="04160005" w:tentative="1">
+      <w:start w:val="1"/>
+      <w:numFmt w:val="bullet"/>
+      <w:lvlText w:val=""/>
+      <w:lvlJc w:val="left"/>
+      <w:pPr>
+        <w:ind w:left="2880" w:hanging="360"/>
+      </w:pPr>
+      <w:rPr>
+        <w:rFonts w:ascii="Wingdings" w:hAnsi="Wingdings" w:hint="default"/>
+      </w:rPr>
+    </w:lvl>
+    <w:lvl w:ilvl="3" w:tplc="04160001" w:tentative="1">
+      <w:start w:val="1"/>
+      <w:numFmt w:val="bullet"/>
+      <w:lvlText w:val=""/>
+      <w:lvlJc w:val="left"/>
+      <w:pPr>
+        <w:ind w:left="3600" w:hanging="360"/>
+      </w:pPr>
+      <w:rPr>
+        <w:rFonts w:ascii="Symbol" w:hAnsi="Symbol" w:hint="default"/>
+      </w:rPr>
+    </w:lvl>
+    <w:lvl w:ilvl="4" w:tplc="04160003" w:tentative="1">
+      <w:start w:val="1"/>
+      <w:numFmt w:val="bullet"/>
+      <w:lvlText w:val="o"/>
+      <w:lvlJc w:val="left"/>
+      <w:pPr>
+        <w:ind w:left="4320" w:hanging="360"/>
+      </w:pPr>
+      <w:rPr>
+        <w:rFonts w:ascii="Courier New" w:hAnsi="Courier New" w:cs="Courier New" w:hint="default"/>
+      </w:rPr>
+    </w:lvl>
+    <w:lvl w:ilvl="5" w:tplc="04160005" w:tentative="1">
+      <w:start w:val="1"/>
+      <w:numFmt w:val="bullet"/>
+      <w:lvlText w:val=""/>
+      <w:lvlJc w:val="left"/>
+      <w:pPr>
+        <w:ind w:left="5040" w:hanging="360"/>
+      </w:pPr>
+      <w:rPr>
+        <w:rFonts w:ascii="Wingdings" w:hAnsi="Wingdings" w:hint="default"/>
+      </w:rPr>
+    </w:lvl>
+    <w:lvl w:ilvl="6" w:tplc="04160001" w:tentative="1">
+      <w:start w:val="1"/>
+      <w:numFmt w:val="bullet"/>
+      <w:lvlText w:val=""/>
+      <w:lvlJc w:val="left"/>
+      <w:pPr>
+        <w:ind w:left="5760" w:hanging="360"/>
+      </w:pPr>
+      <w:rPr>
+        <w:rFonts w:ascii="Symbol" w:hAnsi="Symbol" w:hint="default"/>
+      </w:rPr>
+    </w:lvl>
+    <w:lvl w:ilvl="7" w:tplc="04160003" w:tentative="1">
+      <w:start w:val="1"/>
+      <w:numFmt w:val="bullet"/>
+      <w:lvlText w:val="o"/>
+      <w:lvlJc w:val="left"/>
+      <w:pPr>
+        <w:ind w:left="6480" w:hanging="360"/>
+      </w:pPr>
+      <w:rPr>
+        <w:rFonts w:ascii="Courier New" w:hAnsi="Courier New" w:cs="Courier New" w:hint="default"/>
+      </w:rPr>
+    </w:lvl>
+    <w:lvl w:ilvl="8" w:tplc="04160005" w:tentative="1">
+      <w:start w:val="1"/>
+      <w:numFmt w:val="bullet"/>
+      <w:lvlText w:val=""/>
+      <w:lvlJc w:val="left"/>
+      <w:pPr>
+        <w:ind w:left="7200" w:hanging="360"/>
+      </w:pPr>
+      <w:rPr>
+        <w:rFonts w:ascii="Wingdings" w:hAnsi="Wingdings" w:hint="default"/>
+      </w:rPr>
+    </w:lvl>
+  </w:abstractNum>
+  <w:abstractNum w:abstractNumId="12" w15:restartNumberingAfterBreak="0">
     <w:nsid w:val="434B5333"/>
     <w:multiLevelType w:val="multilevel"/>
     <w:tmpl w:val="FF503506"/>
@@ -1979,7 +5656,7 @@
       </w:pPr>
     </w:lvl>
   </w:abstractNum>
-  <w:abstractNum w:abstractNumId="8" w15:restartNumberingAfterBreak="0">
+  <w:abstractNum w:abstractNumId="13" w15:restartNumberingAfterBreak="0">
     <w:nsid w:val="495223CA"/>
     <w:multiLevelType w:val="multilevel"/>
     <w:tmpl w:val="6052B506"/>
@@ -2092,7 +5769,120 @@
       </w:pPr>
     </w:lvl>
   </w:abstractNum>
-  <w:abstractNum w:abstractNumId="9" w15:restartNumberingAfterBreak="0">
+  <w:abstractNum w:abstractNumId="14" w15:restartNumberingAfterBreak="0">
+    <w:nsid w:val="4E781777"/>
+    <w:multiLevelType w:val="hybridMultilevel"/>
+    <w:tmpl w:val="B0540364"/>
+    <w:lvl w:ilvl="0" w:tplc="04160001">
+      <w:start w:val="1"/>
+      <w:numFmt w:val="bullet"/>
+      <w:lvlText w:val=""/>
+      <w:lvlJc w:val="left"/>
+      <w:pPr>
+        <w:ind w:left="720" w:hanging="360"/>
+      </w:pPr>
+      <w:rPr>
+        <w:rFonts w:ascii="Symbol" w:hAnsi="Symbol" w:hint="default"/>
+      </w:rPr>
+    </w:lvl>
+    <w:lvl w:ilvl="1" w:tplc="04160003" w:tentative="1">
+      <w:start w:val="1"/>
+      <w:numFmt w:val="bullet"/>
+      <w:lvlText w:val="o"/>
+      <w:lvlJc w:val="left"/>
+      <w:pPr>
+        <w:ind w:left="1440" w:hanging="360"/>
+      </w:pPr>
+      <w:rPr>
+        <w:rFonts w:ascii="Courier New" w:hAnsi="Courier New" w:cs="Courier New" w:hint="default"/>
+      </w:rPr>
+    </w:lvl>
+    <w:lvl w:ilvl="2" w:tplc="04160005" w:tentative="1">
+      <w:start w:val="1"/>
+      <w:numFmt w:val="bullet"/>
+      <w:lvlText w:val=""/>
+      <w:lvlJc w:val="left"/>
+      <w:pPr>
+        <w:ind w:left="2160" w:hanging="360"/>
+      </w:pPr>
+      <w:rPr>
+        <w:rFonts w:ascii="Wingdings" w:hAnsi="Wingdings" w:hint="default"/>
+      </w:rPr>
+    </w:lvl>
+    <w:lvl w:ilvl="3" w:tplc="04160001" w:tentative="1">
+      <w:start w:val="1"/>
+      <w:numFmt w:val="bullet"/>
+      <w:lvlText w:val=""/>
+      <w:lvlJc w:val="left"/>
+      <w:pPr>
+        <w:ind w:left="2880" w:hanging="360"/>
+      </w:pPr>
+      <w:rPr>
+        <w:rFonts w:ascii="Symbol" w:hAnsi="Symbol" w:hint="default"/>
+      </w:rPr>
+    </w:lvl>
+    <w:lvl w:ilvl="4" w:tplc="04160003" w:tentative="1">
+      <w:start w:val="1"/>
+      <w:numFmt w:val="bullet"/>
+      <w:lvlText w:val="o"/>
+      <w:lvlJc w:val="left"/>
+      <w:pPr>
+        <w:ind w:left="3600" w:hanging="360"/>
+      </w:pPr>
+      <w:rPr>
+        <w:rFonts w:ascii="Courier New" w:hAnsi="Courier New" w:cs="Courier New" w:hint="default"/>
+      </w:rPr>
+    </w:lvl>
+    <w:lvl w:ilvl="5" w:tplc="04160005" w:tentative="1">
+      <w:start w:val="1"/>
+      <w:numFmt w:val="bullet"/>
+      <w:lvlText w:val=""/>
+      <w:lvlJc w:val="left"/>
+      <w:pPr>
+        <w:ind w:left="4320" w:hanging="360"/>
+      </w:pPr>
+      <w:rPr>
+        <w:rFonts w:ascii="Wingdings" w:hAnsi="Wingdings" w:hint="default"/>
+      </w:rPr>
+    </w:lvl>
+    <w:lvl w:ilvl="6" w:tplc="04160001" w:tentative="1">
+      <w:start w:val="1"/>
+      <w:numFmt w:val="bullet"/>
+      <w:lvlText w:val=""/>
+      <w:lvlJc w:val="left"/>
+      <w:pPr>
+        <w:ind w:left="5040" w:hanging="360"/>
+      </w:pPr>
+      <w:rPr>
+        <w:rFonts w:ascii="Symbol" w:hAnsi="Symbol" w:hint="default"/>
+      </w:rPr>
+    </w:lvl>
+    <w:lvl w:ilvl="7" w:tplc="04160003" w:tentative="1">
+      <w:start w:val="1"/>
+      <w:numFmt w:val="bullet"/>
+      <w:lvlText w:val="o"/>
+      <w:lvlJc w:val="left"/>
+      <w:pPr>
+        <w:ind w:left="5760" w:hanging="360"/>
+      </w:pPr>
+      <w:rPr>
+        <w:rFonts w:ascii="Courier New" w:hAnsi="Courier New" w:cs="Courier New" w:hint="default"/>
+      </w:rPr>
+    </w:lvl>
+    <w:lvl w:ilvl="8" w:tplc="04160005" w:tentative="1">
+      <w:start w:val="1"/>
+      <w:numFmt w:val="bullet"/>
+      <w:lvlText w:val=""/>
+      <w:lvlJc w:val="left"/>
+      <w:pPr>
+        <w:ind w:left="6480" w:hanging="360"/>
+      </w:pPr>
+      <w:rPr>
+        <w:rFonts w:ascii="Wingdings" w:hAnsi="Wingdings" w:hint="default"/>
+      </w:rPr>
+    </w:lvl>
+  </w:abstractNum>
+  <w:abstractNum w:abstractNumId="15" w15:restartNumberingAfterBreak="0">
     <w:nsid w:val="53884B2D"/>
     <w:multiLevelType w:val="multilevel"/>
     <w:tmpl w:val="7C4CF1F6"/>
@@ -2241,7 +6031,7 @@
       </w:rPr>
     </w:lvl>
   </w:abstractNum>
-  <w:abstractNum w:abstractNumId="10" w15:restartNumberingAfterBreak="0">
+  <w:abstractNum w:abstractNumId="16" w15:restartNumberingAfterBreak="0">
     <w:nsid w:val="5D140ABE"/>
     <w:multiLevelType w:val="multilevel"/>
     <w:tmpl w:val="B6242A88"/>
@@ -2390,7 +6180,7 @@
       </w:rPr>
     </w:lvl>
   </w:abstractNum>
-  <w:abstractNum w:abstractNumId="11" w15:restartNumberingAfterBreak="0">
+  <w:abstractNum w:abstractNumId="17" w15:restartNumberingAfterBreak="0">
     <w:nsid w:val="5F8E08CF"/>
     <w:multiLevelType w:val="multilevel"/>
     <w:tmpl w:val="3EE440DC"/>
@@ -2539,7 +6329,120 @@
       </w:rPr>
     </w:lvl>
   </w:abstractNum>
-  <w:abstractNum w:abstractNumId="12" w15:restartNumberingAfterBreak="0">
+  <w:abstractNum w:abstractNumId="18" w15:restartNumberingAfterBreak="0">
+    <w:nsid w:val="62052EF1"/>
+    <w:multiLevelType w:val="hybridMultilevel"/>
+    <w:tmpl w:val="3E32784A"/>
+    <w:lvl w:ilvl="0" w:tplc="04160001">
+      <w:start w:val="1"/>
+      <w:numFmt w:val="bullet"/>
+      <w:lvlText w:val=""/>
+      <w:lvlJc w:val="left"/>
+      <w:pPr>
+        <w:ind w:left="720" w:hanging="360"/>
+      </w:pPr>
+      <w:rPr>
+        <w:rFonts w:ascii="Symbol" w:hAnsi="Symbol" w:hint="default"/>
+      </w:rPr>
+    </w:lvl>
+    <w:lvl w:ilvl="1" w:tplc="04160003" w:tentative="1">
+      <w:start w:val="1"/>
+      <w:numFmt w:val="bullet"/>
+      <w:lvlText w:val="o"/>
+      <w:lvlJc w:val="left"/>
+      <w:pPr>
+        <w:ind w:left="1440" w:hanging="360"/>
+      </w:pPr>
+      <w:rPr>
+        <w:rFonts w:ascii="Courier New" w:hAnsi="Courier New" w:cs="Courier New" w:hint="default"/>
+      </w:rPr>
+    </w:lvl>
+    <w:lvl w:ilvl="2" w:tplc="04160005" w:tentative="1">
+      <w:start w:val="1"/>
+      <w:numFmt w:val="bullet"/>
+      <w:lvlText w:val=""/>
+      <w:lvlJc w:val="left"/>
+      <w:pPr>
+        <w:ind w:left="2160" w:hanging="360"/>
+      </w:pPr>
+      <w:rPr>
+        <w:rFonts w:ascii="Wingdings" w:hAnsi="Wingdings" w:hint="default"/>
+      </w:rPr>
+    </w:lvl>
+    <w:lvl w:ilvl="3" w:tplc="04160001" w:tentative="1">
+      <w:start w:val="1"/>
+      <w:numFmt w:val="bullet"/>
+      <w:lvlText w:val=""/>
+      <w:lvlJc w:val="left"/>
+      <w:pPr>
+        <w:ind w:left="2880" w:hanging="360"/>
+      </w:pPr>
+      <w:rPr>
+        <w:rFonts w:ascii="Symbol" w:hAnsi="Symbol" w:hint="default"/>
+      </w:rPr>
+    </w:lvl>
+    <w:lvl w:ilvl="4" w:tplc="04160003" w:tentative="1">
+      <w:start w:val="1"/>
+      <w:numFmt w:val="bullet"/>
+      <w:lvlText w:val="o"/>
+      <w:lvlJc w:val="left"/>
+      <w:pPr>
+        <w:ind w:left="3600" w:hanging="360"/>
+      </w:pPr>
+      <w:rPr>
+        <w:rFonts w:ascii="Courier New" w:hAnsi="Courier New" w:cs="Courier New" w:hint="default"/>
+      </w:rPr>
+    </w:lvl>
+    <w:lvl w:ilvl="5" w:tplc="04160005" w:tentative="1">
+      <w:start w:val="1"/>
+      <w:numFmt w:val="bullet"/>
+      <w:lvlText w:val=""/>
+      <w:lvlJc w:val="left"/>
+      <w:pPr>
+        <w:ind w:left="4320" w:hanging="360"/>
+      </w:pPr>
+      <w:rPr>
+        <w:rFonts w:ascii="Wingdings" w:hAnsi="Wingdings" w:hint="default"/>
+      </w:rPr>
+    </w:lvl>
+    <w:lvl w:ilvl="6" w:tplc="04160001" w:tentative="1">
+      <w:start w:val="1"/>
+      <w:numFmt w:val="bullet"/>
+      <w:lvlText w:val=""/>
+      <w:lvlJc w:val="left"/>
+      <w:pPr>
+        <w:ind w:left="5040" w:hanging="360"/>
+      </w:pPr>
+      <w:rPr>
+        <w:rFonts w:ascii="Symbol" w:hAnsi="Symbol" w:hint="default"/>
+      </w:rPr>
+    </w:lvl>
+    <w:lvl w:ilvl="7" w:tplc="04160003" w:tentative="1">
+      <w:start w:val="1"/>
+      <w:numFmt w:val="bullet"/>
+      <w:lvlText w:val="o"/>
+      <w:lvlJc w:val="left"/>
+      <w:pPr>
+        <w:ind w:left="5760" w:hanging="360"/>
+      </w:pPr>
+      <w:rPr>
+        <w:rFonts w:ascii="Courier New" w:hAnsi="Courier New" w:cs="Courier New" w:hint="default"/>
+      </w:rPr>
+    </w:lvl>
+    <w:lvl w:ilvl="8" w:tplc="04160005" w:tentative="1">
+      <w:start w:val="1"/>
+      <w:numFmt w:val="bullet"/>
+      <w:lvlText w:val=""/>
+      <w:lvlJc w:val="left"/>
+      <w:pPr>
+        <w:ind w:left="6480" w:hanging="360"/>
+      </w:pPr>
+      <w:rPr>
+        <w:rFonts w:ascii="Wingdings" w:hAnsi="Wingdings" w:hint="default"/>
+      </w:rPr>
+    </w:lvl>
+  </w:abstractNum>
+  <w:abstractNum w:abstractNumId="19" w15:restartNumberingAfterBreak="0">
     <w:nsid w:val="7498370E"/>
     <w:multiLevelType w:val="multilevel"/>
     <w:tmpl w:val="C55C0A66"/>
@@ -2689,10 +6592,10 @@
     </w:lvl>
   </w:abstractNum>
   <w:num w:numId="1" w16cid:durableId="1405108632">
-    <w:abstractNumId w:val="3"/>
+    <w:abstractNumId w:val="6"/>
   </w:num>
   <w:num w:numId="2" w16cid:durableId="627200165">
-    <w:abstractNumId w:val="11"/>
+    <w:abstractNumId w:val="17"/>
   </w:num>
   <w:num w:numId="3" w16cid:durableId="516700679">
     <w:abstractNumId w:val="0"/>
@@ -2701,31 +6604,52 @@
     <w:abstractNumId w:val="1"/>
   </w:num>
   <w:num w:numId="5" w16cid:durableId="638539883">
+    <w:abstractNumId w:val="12"/>
+  </w:num>
+  <w:num w:numId="6" w16cid:durableId="1347055824">
+    <w:abstractNumId w:val="19"/>
+  </w:num>
+  <w:num w:numId="7" w16cid:durableId="605424199">
+    <w:abstractNumId w:val="13"/>
+  </w:num>
+  <w:num w:numId="8" w16cid:durableId="2101877009">
+    <w:abstractNumId w:val="15"/>
+  </w:num>
+  <w:num w:numId="9" w16cid:durableId="1411928042">
+    <w:abstractNumId w:val="8"/>
+  </w:num>
+  <w:num w:numId="10" w16cid:durableId="188036007">
+    <w:abstractNumId w:val="4"/>
+  </w:num>
+  <w:num w:numId="11" w16cid:durableId="1539469350">
+    <w:abstractNumId w:val="10"/>
+  </w:num>
+  <w:num w:numId="12" w16cid:durableId="719209426">
+    <w:abstractNumId w:val="16"/>
+  </w:num>
+  <w:num w:numId="13" w16cid:durableId="331101518">
     <w:abstractNumId w:val="7"/>
   </w:num>
-  <w:num w:numId="6" w16cid:durableId="1347055824">
-    <w:abstractNumId w:val="12"/>
+  <w:num w:numId="14" w16cid:durableId="1657225273">
+    <w:abstractNumId w:val="3"/>
   </w:num>
-  <w:num w:numId="7" w16cid:durableId="605424199">
-    <w:abstractNumId w:val="8"/>
+  <w:num w:numId="15" w16cid:durableId="521405995">
+    <w:abstractNumId w:val="11"/>
   </w:num>
-  <w:num w:numId="8" w16cid:durableId="2101877009">
+  <w:num w:numId="16" w16cid:durableId="1609460487">
     <w:abstractNumId w:val="9"/>
   </w:num>
-  <w:num w:numId="9" w16cid:durableId="1411928042">
-    <w:abstractNumId w:val="5"/>
-  </w:num>
-  <w:num w:numId="10" w16cid:durableId="188036007">
+  <w:num w:numId="17" w16cid:durableId="1455100548">
     <w:abstractNumId w:val="2"/>
   </w:num>
-  <w:num w:numId="11" w16cid:durableId="1539469350">
-    <w:abstractNumId w:val="6"/>
+  <w:num w:numId="18" w16cid:durableId="302390825">
+    <w:abstractNumId w:val="14"/>
   </w:num>
-  <w:num w:numId="12" w16cid:durableId="719209426">
-    <w:abstractNumId w:val="10"/>
+  <w:num w:numId="19" w16cid:durableId="1770005131">
+    <w:abstractNumId w:val="18"/>
   </w:num>
-  <w:num w:numId="13" w16cid:durableId="331101518">
-    <w:abstractNumId w:val="4"/>
+  <w:num w:numId="20" w16cid:durableId="2129659390">
+    <w:abstractNumId w:val="5"/>
   </w:num>
 </w:numbering>
 </file>
@@ -3129,6 +7053,93 @@
     <w:name w:val="Normal"/>
     <w:qFormat/>
   </w:style>
+  <w:style w:type="paragraph" w:styleId="Ttulo1">
+    <w:name w:val="heading 1"/>
+    <w:basedOn w:val="Normal"/>
+    <w:next w:val="Normal"/>
+    <w:link w:val="Ttulo1Char"/>
+    <w:uiPriority w:val="9"/>
+    <w:qFormat/>
+    <w:rsid w:val="00953AF4"/>
+    <w:pPr>
+      <w:keepNext/>
+      <w:keepLines/>
+      <w:spacing w:before="240" w:after="0"/>
+      <w:outlineLvl w:val="0"/>
+    </w:pPr>
+    <w:rPr>
+      <w:rFonts w:asciiTheme="majorHAnsi" w:eastAsiaTheme="majorEastAsia" w:hAnsiTheme="majorHAnsi" w:cstheme="majorBidi"/>
+      <w:color w:val="2F5496" w:themeColor="accent1" w:themeShade="BF"/>
+      <w:sz w:val="32"/>
+      <w:szCs w:val="32"/>
+    </w:rPr>
+  </w:style>
+  <w:style w:type="paragraph" w:styleId="Ttulo2">
+    <w:name w:val="heading 2"/>
+    <w:basedOn w:val="Normal"/>
+    <w:next w:val="Normal"/>
+    <w:link w:val="Ttulo2Char"/>
+    <w:uiPriority w:val="9"/>
+    <w:unhideWhenUsed/>
+    <w:qFormat/>
+    <w:rsid w:val="00953AF4"/>
+    <w:pPr>
+      <w:keepNext/>
+      <w:keepLines/>
+      <w:spacing w:before="40" w:after="0"/>
+      <w:outlineLvl w:val="1"/>
+    </w:pPr>
+    <w:rPr>
+      <w:rFonts w:asciiTheme="majorHAnsi" w:eastAsiaTheme="majorEastAsia" w:hAnsiTheme="majorHAnsi" w:cstheme="majorBidi"/>
+      <w:color w:val="2F5496" w:themeColor="accent1" w:themeShade="BF"/>
+      <w:sz w:val="26"/>
+      <w:szCs w:val="26"/>
+    </w:rPr>
+  </w:style>
+  <w:style w:type="paragraph" w:styleId="Ttulo3">
+    <w:name w:val="heading 3"/>
+    <w:basedOn w:val="Normal"/>
+    <w:next w:val="Normal"/>
+    <w:link w:val="Ttulo3Char"/>
+    <w:uiPriority w:val="9"/>
+    <w:unhideWhenUsed/>
+    <w:qFormat/>
+    <w:rsid w:val="00953AF4"/>
+    <w:pPr>
+      <w:keepNext/>
+      <w:keepLines/>
+      <w:spacing w:before="40" w:after="0"/>
+      <w:outlineLvl w:val="2"/>
+    </w:pPr>
+    <w:rPr>
+      <w:rFonts w:asciiTheme="majorHAnsi" w:eastAsiaTheme="majorEastAsia" w:hAnsiTheme="majorHAnsi" w:cstheme="majorBidi"/>
+      <w:color w:val="1F3763" w:themeColor="accent1" w:themeShade="7F"/>
+      <w:sz w:val="24"/>
+      <w:szCs w:val="24"/>
+    </w:rPr>
+  </w:style>
+  <w:style w:type="paragraph" w:styleId="Ttulo4">
+    <w:name w:val="heading 4"/>
+    <w:basedOn w:val="Normal"/>
+    <w:next w:val="Normal"/>
+    <w:link w:val="Ttulo4Char"/>
+    <w:uiPriority w:val="9"/>
+    <w:unhideWhenUsed/>
+    <w:qFormat/>
+    <w:rsid w:val="00B86E75"/>
+    <w:pPr>
+      <w:keepNext/>
+      <w:keepLines/>
+      <w:spacing w:before="40" w:after="0"/>
+      <w:outlineLvl w:val="3"/>
+    </w:pPr>
+    <w:rPr>
+      <w:rFonts w:asciiTheme="majorHAnsi" w:eastAsiaTheme="majorEastAsia" w:hAnsiTheme="majorHAnsi" w:cstheme="majorBidi"/>
+      <w:i/>
+      <w:iCs/>
+      <w:color w:val="2F5496" w:themeColor="accent1" w:themeShade="BF"/>
+    </w:rPr>
+  </w:style>
   <w:style w:type="character" w:default="1" w:styleId="Fontepargpadro">
     <w:name w:val="Default Paragraph Font"/>
     <w:uiPriority w:val="1"/>
@@ -3155,6 +7166,186 @@
     <w:uiPriority w:val="99"/>
     <w:semiHidden/>
     <w:unhideWhenUsed/>
+  </w:style>
+  <w:style w:type="character" w:customStyle="1" w:styleId="Ttulo1Char">
+    <w:name w:val="Título 1 Char"/>
+    <w:basedOn w:val="Fontepargpadro"/>
+    <w:link w:val="Ttulo1"/>
+    <w:uiPriority w:val="9"/>
+    <w:rsid w:val="00953AF4"/>
+    <w:rPr>
+      <w:rFonts w:asciiTheme="majorHAnsi" w:eastAsiaTheme="majorEastAsia" w:hAnsiTheme="majorHAnsi" w:cstheme="majorBidi"/>
+      <w:color w:val="2F5496" w:themeColor="accent1" w:themeShade="BF"/>
+      <w:sz w:val="32"/>
+      <w:szCs w:val="32"/>
+    </w:rPr>
+  </w:style>
+  <w:style w:type="character" w:customStyle="1" w:styleId="Ttulo2Char">
+    <w:name w:val="Título 2 Char"/>
+    <w:basedOn w:val="Fontepargpadro"/>
+    <w:link w:val="Ttulo2"/>
+    <w:uiPriority w:val="9"/>
+    <w:rsid w:val="00953AF4"/>
+    <w:rPr>
+      <w:rFonts w:asciiTheme="majorHAnsi" w:eastAsiaTheme="majorEastAsia" w:hAnsiTheme="majorHAnsi" w:cstheme="majorBidi"/>
+      <w:color w:val="2F5496" w:themeColor="accent1" w:themeShade="BF"/>
+      <w:sz w:val="26"/>
+      <w:szCs w:val="26"/>
+    </w:rPr>
+  </w:style>
+  <w:style w:type="character" w:customStyle="1" w:styleId="Ttulo3Char">
+    <w:name w:val="Título 3 Char"/>
+    <w:basedOn w:val="Fontepargpadro"/>
+    <w:link w:val="Ttulo3"/>
+    <w:uiPriority w:val="9"/>
+    <w:rsid w:val="00953AF4"/>
+    <w:rPr>
+      <w:rFonts w:asciiTheme="majorHAnsi" w:eastAsiaTheme="majorEastAsia" w:hAnsiTheme="majorHAnsi" w:cstheme="majorBidi"/>
+      <w:color w:val="1F3763" w:themeColor="accent1" w:themeShade="7F"/>
+      <w:sz w:val="24"/>
+      <w:szCs w:val="24"/>
+    </w:rPr>
+  </w:style>
+  <w:style w:type="paragraph" w:styleId="CabealhodoSumrio">
+    <w:name w:val="TOC Heading"/>
+    <w:basedOn w:val="Ttulo1"/>
+    <w:next w:val="Normal"/>
+    <w:uiPriority w:val="39"/>
+    <w:unhideWhenUsed/>
+    <w:qFormat/>
+    <w:rsid w:val="00953AF4"/>
+    <w:pPr>
+      <w:outlineLvl w:val="9"/>
+    </w:pPr>
+    <w:rPr>
+      <w:lang w:eastAsia="pt-BR"/>
+    </w:rPr>
+  </w:style>
+  <w:style w:type="paragraph" w:styleId="Sumrio1">
+    <w:name w:val="toc 1"/>
+    <w:basedOn w:val="Normal"/>
+    <w:next w:val="Normal"/>
+    <w:autoRedefine/>
+    <w:uiPriority w:val="39"/>
+    <w:unhideWhenUsed/>
+    <w:rsid w:val="00953AF4"/>
+    <w:pPr>
+      <w:spacing w:after="100"/>
+    </w:pPr>
+  </w:style>
+  <w:style w:type="paragraph" w:styleId="Sumrio2">
+    <w:name w:val="toc 2"/>
+    <w:basedOn w:val="Normal"/>
+    <w:next w:val="Normal"/>
+    <w:autoRedefine/>
+    <w:uiPriority w:val="39"/>
+    <w:unhideWhenUsed/>
+    <w:rsid w:val="00953AF4"/>
+    <w:pPr>
+      <w:spacing w:after="100"/>
+      <w:ind w:left="220"/>
+    </w:pPr>
+  </w:style>
+  <w:style w:type="character" w:styleId="Hyperlink">
+    <w:name w:val="Hyperlink"/>
+    <w:basedOn w:val="Fontepargpadro"/>
+    <w:uiPriority w:val="99"/>
+    <w:unhideWhenUsed/>
+    <w:rsid w:val="00953AF4"/>
+    <w:rPr>
+      <w:color w:val="0563C1" w:themeColor="hyperlink"/>
+      <w:u w:val="single"/>
+    </w:rPr>
+  </w:style>
+  <w:style w:type="paragraph" w:styleId="Sumrio3">
+    <w:name w:val="toc 3"/>
+    <w:basedOn w:val="Normal"/>
+    <w:next w:val="Normal"/>
+    <w:autoRedefine/>
+    <w:uiPriority w:val="39"/>
+    <w:unhideWhenUsed/>
+    <w:rsid w:val="00953AF4"/>
+    <w:pPr>
+      <w:spacing w:after="100"/>
+      <w:ind w:left="440"/>
+    </w:pPr>
+  </w:style>
+  <w:style w:type="paragraph" w:styleId="Ttulo">
+    <w:name w:val="Title"/>
+    <w:basedOn w:val="Normal"/>
+    <w:next w:val="Normal"/>
+    <w:link w:val="TtuloChar"/>
+    <w:uiPriority w:val="10"/>
+    <w:qFormat/>
+    <w:rsid w:val="00F1446F"/>
+    <w:pPr>
+      <w:spacing w:after="0" w:line="240" w:lineRule="auto"/>
+      <w:contextualSpacing/>
+    </w:pPr>
+    <w:rPr>
+      <w:rFonts w:asciiTheme="majorHAnsi" w:eastAsiaTheme="majorEastAsia" w:hAnsiTheme="majorHAnsi" w:cstheme="majorBidi"/>
+      <w:spacing w:val="-10"/>
+      <w:kern w:val="28"/>
+      <w:sz w:val="56"/>
+      <w:szCs w:val="56"/>
+    </w:rPr>
+  </w:style>
+  <w:style w:type="character" w:customStyle="1" w:styleId="TtuloChar">
+    <w:name w:val="Título Char"/>
+    <w:basedOn w:val="Fontepargpadro"/>
+    <w:link w:val="Ttulo"/>
+    <w:uiPriority w:val="10"/>
+    <w:rsid w:val="00F1446F"/>
+    <w:rPr>
+      <w:rFonts w:asciiTheme="majorHAnsi" w:eastAsiaTheme="majorEastAsia" w:hAnsiTheme="majorHAnsi" w:cstheme="majorBidi"/>
+      <w:spacing w:val="-10"/>
+      <w:kern w:val="28"/>
+      <w:sz w:val="56"/>
+      <w:szCs w:val="56"/>
+    </w:rPr>
+  </w:style>
+  <w:style w:type="paragraph" w:styleId="PargrafodaLista">
+    <w:name w:val="List Paragraph"/>
+    <w:basedOn w:val="Normal"/>
+    <w:uiPriority w:val="34"/>
+    <w:qFormat/>
+    <w:rsid w:val="0080692E"/>
+    <w:pPr>
+      <w:ind w:left="720"/>
+      <w:contextualSpacing/>
+    </w:pPr>
+  </w:style>
+  <w:style w:type="character" w:customStyle="1" w:styleId="Ttulo4Char">
+    <w:name w:val="Título 4 Char"/>
+    <w:basedOn w:val="Fontepargpadro"/>
+    <w:link w:val="Ttulo4"/>
+    <w:uiPriority w:val="9"/>
+    <w:rsid w:val="00B86E75"/>
+    <w:rPr>
+      <w:rFonts w:asciiTheme="majorHAnsi" w:eastAsiaTheme="majorEastAsia" w:hAnsiTheme="majorHAnsi" w:cstheme="majorBidi"/>
+      <w:i/>
+      <w:iCs/>
+      <w:color w:val="2F5496" w:themeColor="accent1" w:themeShade="BF"/>
+    </w:rPr>
+  </w:style>
+  <w:style w:type="table" w:styleId="Tabelacomgrade">
+    <w:name w:val="Table Grid"/>
+    <w:basedOn w:val="Tabelanormal"/>
+    <w:uiPriority w:val="39"/>
+    <w:rsid w:val="00B86E75"/>
+    <w:pPr>
+      <w:spacing w:after="0" w:line="240" w:lineRule="auto"/>
+    </w:pPr>
+    <w:tblPr>
+      <w:tblBorders>
+        <w:top w:val="single" w:sz="4" w:space="0" w:color="auto"/>
+        <w:left w:val="single" w:sz="4" w:space="0" w:color="auto"/>
+        <w:bottom w:val="single" w:sz="4" w:space="0" w:color="auto"/>
+        <w:right w:val="single" w:sz="4" w:space="0" w:color="auto"/>
+        <w:insideH w:val="single" w:sz="4" w:space="0" w:color="auto"/>
+        <w:insideV w:val="single" w:sz="4" w:space="0" w:color="auto"/>
+      </w:tblBorders>
+    </w:tblPr>
   </w:style>
 </w:styles>
 </file>
@@ -3452,4 +7643,16 @@
     </a:ext>
   </a:extLst>
 </a:theme>
+</file>
+
+<file path=customXml/item1.xml><?xml version="1.0" encoding="utf-8"?>
+<b:Sources xmlns:b="http://schemas.openxmlformats.org/officeDocument/2006/bibliography" xmlns="http://schemas.openxmlformats.org/officeDocument/2006/bibliography" SelectedStyle="\APASixthEditionOfficeOnline.xsl" StyleName="APA" Version="6"/>
+</file>
+
+<file path=customXml/itemProps1.xml><?xml version="1.0" encoding="utf-8"?>
+<ds:datastoreItem xmlns:ds="http://schemas.openxmlformats.org/officeDocument/2006/customXml" ds:itemID="{938C8158-0D77-4597-82C5-0374CC506365}">
+  <ds:schemaRefs>
+    <ds:schemaRef ds:uri="http://schemas.openxmlformats.org/officeDocument/2006/bibliography"/>
+  </ds:schemaRefs>
+</ds:datastoreItem>
 </file>
--- a/Ementa de curso inicial em CSharp e Python.docx
+++ b/Ementa de curso inicial em CSharp e Python.docx
@@ -62,7 +62,7 @@
           <w:r>
             <w:fldChar w:fldCharType="separate"/>
           </w:r>
-          <w:hyperlink w:anchor="_Toc127286323" w:history="1">
+          <w:hyperlink w:anchor="_Toc127305366" w:history="1">
             <w:r>
               <w:rPr>
                 <w:rStyle w:val="Hyperlink"/>
@@ -89,7 +89,7 @@
                 <w:noProof/>
                 <w:webHidden/>
               </w:rPr>
-              <w:instrText xml:space="preserve"> PAGEREF _Toc127286323 \h </w:instrText>
+              <w:instrText xml:space="preserve"> PAGEREF _Toc127305366 \h </w:instrText>
             </w:r>
             <w:r>
               <w:rPr>
@@ -132,7 +132,7 @@
               <w:lang w:eastAsia="pt-BR"/>
             </w:rPr>
           </w:pPr>
-          <w:hyperlink w:anchor="_Toc127286324" w:history="1">
+          <w:hyperlink w:anchor="_Toc127305367" w:history="1">
             <w:r>
               <w:rPr>
                 <w:rStyle w:val="Hyperlink"/>
@@ -159,7 +159,7 @@
                 <w:noProof/>
                 <w:webHidden/>
               </w:rPr>
-              <w:instrText xml:space="preserve"> PAGEREF _Toc127286324 \h </w:instrText>
+              <w:instrText xml:space="preserve"> PAGEREF _Toc127305367 \h </w:instrText>
             </w:r>
             <w:r>
               <w:rPr>
@@ -202,7 +202,7 @@
               <w:lang w:eastAsia="pt-BR"/>
             </w:rPr>
           </w:pPr>
-          <w:hyperlink w:anchor="_Toc127286325" w:history="1">
+          <w:hyperlink w:anchor="_Toc127305368" w:history="1">
             <w:r>
               <w:rPr>
                 <w:rStyle w:val="Hyperlink"/>
@@ -229,7 +229,7 @@
                 <w:noProof/>
                 <w:webHidden/>
               </w:rPr>
-              <w:instrText xml:space="preserve"> PAGEREF _Toc127286325 \h </w:instrText>
+              <w:instrText xml:space="preserve"> PAGEREF _Toc127305368 \h </w:instrText>
             </w:r>
             <w:r>
               <w:rPr>
@@ -272,7 +272,7 @@
               <w:lang w:eastAsia="pt-BR"/>
             </w:rPr>
           </w:pPr>
-          <w:hyperlink w:anchor="_Toc127286326" w:history="1">
+          <w:hyperlink w:anchor="_Toc127305369" w:history="1">
             <w:r>
               <w:rPr>
                 <w:rStyle w:val="Hyperlink"/>
@@ -299,7 +299,7 @@
                 <w:noProof/>
                 <w:webHidden/>
               </w:rPr>
-              <w:instrText xml:space="preserve"> PAGEREF _Toc127286326 \h </w:instrText>
+              <w:instrText xml:space="preserve"> PAGEREF _Toc127305369 \h </w:instrText>
             </w:r>
             <w:r>
               <w:rPr>
@@ -342,7 +342,7 @@
               <w:lang w:eastAsia="pt-BR"/>
             </w:rPr>
           </w:pPr>
-          <w:hyperlink w:anchor="_Toc127286327" w:history="1">
+          <w:hyperlink w:anchor="_Toc127305370" w:history="1">
             <w:r>
               <w:rPr>
                 <w:rStyle w:val="Hyperlink"/>
@@ -369,7 +369,7 @@
                 <w:noProof/>
                 <w:webHidden/>
               </w:rPr>
-              <w:instrText xml:space="preserve"> PAGEREF _Toc127286327 \h </w:instrText>
+              <w:instrText xml:space="preserve"> PAGEREF _Toc127305370 \h </w:instrText>
             </w:r>
             <w:r>
               <w:rPr>
@@ -412,7 +412,7 @@
               <w:lang w:eastAsia="pt-BR"/>
             </w:rPr>
           </w:pPr>
-          <w:hyperlink w:anchor="_Toc127286328" w:history="1">
+          <w:hyperlink w:anchor="_Toc127305371" w:history="1">
             <w:r>
               <w:rPr>
                 <w:rStyle w:val="Hyperlink"/>
@@ -439,7 +439,7 @@
                 <w:noProof/>
                 <w:webHidden/>
               </w:rPr>
-              <w:instrText xml:space="preserve"> PAGEREF _Toc127286328 \h </w:instrText>
+              <w:instrText xml:space="preserve"> PAGEREF _Toc127305371 \h </w:instrText>
             </w:r>
             <w:r>
               <w:rPr>
@@ -459,7 +459,7 @@
                 <w:noProof/>
                 <w:webHidden/>
               </w:rPr>
-              <w:t>2</w:t>
+              <w:t>3</w:t>
             </w:r>
             <w:r>
               <w:rPr>
@@ -482,7 +482,7 @@
               <w:lang w:eastAsia="pt-BR"/>
             </w:rPr>
           </w:pPr>
-          <w:hyperlink w:anchor="_Toc127286329" w:history="1">
+          <w:hyperlink w:anchor="_Toc127305372" w:history="1">
             <w:r>
               <w:rPr>
                 <w:rStyle w:val="Hyperlink"/>
@@ -509,7 +509,7 @@
                 <w:noProof/>
                 <w:webHidden/>
               </w:rPr>
-              <w:instrText xml:space="preserve"> PAGEREF _Toc127286329 \h </w:instrText>
+              <w:instrText xml:space="preserve"> PAGEREF _Toc127305372 \h </w:instrText>
             </w:r>
             <w:r>
               <w:rPr>
@@ -529,7 +529,7 @@
                 <w:noProof/>
                 <w:webHidden/>
               </w:rPr>
-              <w:t>2</w:t>
+              <w:t>3</w:t>
             </w:r>
             <w:r>
               <w:rPr>
@@ -552,7 +552,7 @@
               <w:lang w:eastAsia="pt-BR"/>
             </w:rPr>
           </w:pPr>
-          <w:hyperlink w:anchor="_Toc127286330" w:history="1">
+          <w:hyperlink w:anchor="_Toc127305373" w:history="1">
             <w:r>
               <w:rPr>
                 <w:rStyle w:val="Hyperlink"/>
@@ -579,7 +579,7 @@
                 <w:noProof/>
                 <w:webHidden/>
               </w:rPr>
-              <w:instrText xml:space="preserve"> PAGEREF _Toc127286330 \h </w:instrText>
+              <w:instrText xml:space="preserve"> PAGEREF _Toc127305373 \h </w:instrText>
             </w:r>
             <w:r>
               <w:rPr>
@@ -599,7 +599,7 @@
                 <w:noProof/>
                 <w:webHidden/>
               </w:rPr>
-              <w:t>2</w:t>
+              <w:t>3</w:t>
             </w:r>
             <w:r>
               <w:rPr>
@@ -622,7 +622,7 @@
               <w:lang w:eastAsia="pt-BR"/>
             </w:rPr>
           </w:pPr>
-          <w:hyperlink w:anchor="_Toc127286331" w:history="1">
+          <w:hyperlink w:anchor="_Toc127305374" w:history="1">
             <w:r>
               <w:rPr>
                 <w:rStyle w:val="Hyperlink"/>
@@ -649,7 +649,7 @@
                 <w:noProof/>
                 <w:webHidden/>
               </w:rPr>
-              <w:instrText xml:space="preserve"> PAGEREF _Toc127286331 \h </w:instrText>
+              <w:instrText xml:space="preserve"> PAGEREF _Toc127305374 \h </w:instrText>
             </w:r>
             <w:r>
               <w:rPr>
@@ -669,7 +669,7 @@
                 <w:noProof/>
                 <w:webHidden/>
               </w:rPr>
-              <w:t>2</w:t>
+              <w:t>4</w:t>
             </w:r>
             <w:r>
               <w:rPr>
@@ -692,7 +692,7 @@
               <w:lang w:eastAsia="pt-BR"/>
             </w:rPr>
           </w:pPr>
-          <w:hyperlink w:anchor="_Toc127286332" w:history="1">
+          <w:hyperlink w:anchor="_Toc127305375" w:history="1">
             <w:r>
               <w:rPr>
                 <w:rStyle w:val="Hyperlink"/>
@@ -719,7 +719,7 @@
                 <w:noProof/>
                 <w:webHidden/>
               </w:rPr>
-              <w:instrText xml:space="preserve"> PAGEREF _Toc127286332 \h </w:instrText>
+              <w:instrText xml:space="preserve"> PAGEREF _Toc127305375 \h </w:instrText>
             </w:r>
             <w:r>
               <w:rPr>
@@ -739,7 +739,7 @@
                 <w:noProof/>
                 <w:webHidden/>
               </w:rPr>
-              <w:t>2</w:t>
+              <w:t>7</w:t>
             </w:r>
             <w:r>
               <w:rPr>
@@ -762,7 +762,7 @@
               <w:lang w:eastAsia="pt-BR"/>
             </w:rPr>
           </w:pPr>
-          <w:hyperlink w:anchor="_Toc127286333" w:history="1">
+          <w:hyperlink w:anchor="_Toc127305376" w:history="1">
             <w:r>
               <w:rPr>
                 <w:rStyle w:val="Hyperlink"/>
@@ -789,7 +789,7 @@
                 <w:noProof/>
                 <w:webHidden/>
               </w:rPr>
-              <w:instrText xml:space="preserve"> PAGEREF _Toc127286333 \h </w:instrText>
+              <w:instrText xml:space="preserve"> PAGEREF _Toc127305376 \h </w:instrText>
             </w:r>
             <w:r>
               <w:rPr>
@@ -809,7 +809,7 @@
                 <w:noProof/>
                 <w:webHidden/>
               </w:rPr>
-              <w:t>2</w:t>
+              <w:t>8</w:t>
             </w:r>
             <w:r>
               <w:rPr>
@@ -832,7 +832,7 @@
               <w:lang w:eastAsia="pt-BR"/>
             </w:rPr>
           </w:pPr>
-          <w:hyperlink w:anchor="_Toc127286334" w:history="1">
+          <w:hyperlink w:anchor="_Toc127305377" w:history="1">
             <w:r>
               <w:rPr>
                 <w:rStyle w:val="Hyperlink"/>
@@ -859,7 +859,7 @@
                 <w:noProof/>
                 <w:webHidden/>
               </w:rPr>
-              <w:instrText xml:space="preserve"> PAGEREF _Toc127286334 \h </w:instrText>
+              <w:instrText xml:space="preserve"> PAGEREF _Toc127305377 \h </w:instrText>
             </w:r>
             <w:r>
               <w:rPr>
@@ -879,7 +879,7 @@
                 <w:noProof/>
                 <w:webHidden/>
               </w:rPr>
-              <w:t>3</w:t>
+              <w:t>9</w:t>
             </w:r>
             <w:r>
               <w:rPr>
@@ -902,7 +902,7 @@
               <w:lang w:eastAsia="pt-BR"/>
             </w:rPr>
           </w:pPr>
-          <w:hyperlink w:anchor="_Toc127286335" w:history="1">
+          <w:hyperlink w:anchor="_Toc127305378" w:history="1">
             <w:r>
               <w:rPr>
                 <w:rStyle w:val="Hyperlink"/>
@@ -929,7 +929,7 @@
                 <w:noProof/>
                 <w:webHidden/>
               </w:rPr>
-              <w:instrText xml:space="preserve"> PAGEREF _Toc127286335 \h </w:instrText>
+              <w:instrText xml:space="preserve"> PAGEREF _Toc127305378 \h </w:instrText>
             </w:r>
             <w:r>
               <w:rPr>
@@ -949,7 +949,7 @@
                 <w:noProof/>
                 <w:webHidden/>
               </w:rPr>
-              <w:t>3</w:t>
+              <w:t>9</w:t>
             </w:r>
             <w:r>
               <w:rPr>
@@ -972,7 +972,7 @@
               <w:lang w:eastAsia="pt-BR"/>
             </w:rPr>
           </w:pPr>
-          <w:hyperlink w:anchor="_Toc127286336" w:history="1">
+          <w:hyperlink w:anchor="_Toc127305379" w:history="1">
             <w:r>
               <w:rPr>
                 <w:rStyle w:val="Hyperlink"/>
@@ -999,7 +999,7 @@
                 <w:noProof/>
                 <w:webHidden/>
               </w:rPr>
-              <w:instrText xml:space="preserve"> PAGEREF _Toc127286336 \h </w:instrText>
+              <w:instrText xml:space="preserve"> PAGEREF _Toc127305379 \h </w:instrText>
             </w:r>
             <w:r>
               <w:rPr>
@@ -1019,7 +1019,7 @@
                 <w:noProof/>
                 <w:webHidden/>
               </w:rPr>
-              <w:t>3</w:t>
+              <w:t>9</w:t>
             </w:r>
             <w:r>
               <w:rPr>
@@ -1042,7 +1042,7 @@
               <w:lang w:eastAsia="pt-BR"/>
             </w:rPr>
           </w:pPr>
-          <w:hyperlink w:anchor="_Toc127286337" w:history="1">
+          <w:hyperlink w:anchor="_Toc127305380" w:history="1">
             <w:r>
               <w:rPr>
                 <w:rStyle w:val="Hyperlink"/>
@@ -1069,7 +1069,7 @@
                 <w:noProof/>
                 <w:webHidden/>
               </w:rPr>
-              <w:instrText xml:space="preserve"> PAGEREF _Toc127286337 \h </w:instrText>
+              <w:instrText xml:space="preserve"> PAGEREF _Toc127305380 \h </w:instrText>
             </w:r>
             <w:r>
               <w:rPr>
@@ -1089,7 +1089,7 @@
                 <w:noProof/>
                 <w:webHidden/>
               </w:rPr>
-              <w:t>3</w:t>
+              <w:t>10</w:t>
             </w:r>
             <w:r>
               <w:rPr>
@@ -1112,7 +1112,7 @@
               <w:lang w:eastAsia="pt-BR"/>
             </w:rPr>
           </w:pPr>
-          <w:hyperlink w:anchor="_Toc127286338" w:history="1">
+          <w:hyperlink w:anchor="_Toc127305381" w:history="1">
             <w:r>
               <w:rPr>
                 <w:rStyle w:val="Hyperlink"/>
@@ -1139,7 +1139,7 @@
                 <w:noProof/>
                 <w:webHidden/>
               </w:rPr>
-              <w:instrText xml:space="preserve"> PAGEREF _Toc127286338 \h </w:instrText>
+              <w:instrText xml:space="preserve"> PAGEREF _Toc127305381 \h </w:instrText>
             </w:r>
             <w:r>
               <w:rPr>
@@ -1159,7 +1159,7 @@
                 <w:noProof/>
                 <w:webHidden/>
               </w:rPr>
-              <w:t>4</w:t>
+              <w:t>11</w:t>
             </w:r>
             <w:r>
               <w:rPr>
@@ -1182,7 +1182,7 @@
               <w:lang w:eastAsia="pt-BR"/>
             </w:rPr>
           </w:pPr>
-          <w:hyperlink w:anchor="_Toc127286339" w:history="1">
+          <w:hyperlink w:anchor="_Toc127305382" w:history="1">
             <w:r>
               <w:rPr>
                 <w:rStyle w:val="Hyperlink"/>
@@ -1209,7 +1209,7 @@
                 <w:noProof/>
                 <w:webHidden/>
               </w:rPr>
-              <w:instrText xml:space="preserve"> PAGEREF _Toc127286339 \h </w:instrText>
+              <w:instrText xml:space="preserve"> PAGEREF _Toc127305382 \h </w:instrText>
             </w:r>
             <w:r>
               <w:rPr>
@@ -1229,7 +1229,7 @@
                 <w:noProof/>
                 <w:webHidden/>
               </w:rPr>
-              <w:t>5</w:t>
+              <w:t>12</w:t>
             </w:r>
             <w:r>
               <w:rPr>
@@ -1252,7 +1252,7 @@
               <w:lang w:eastAsia="pt-BR"/>
             </w:rPr>
           </w:pPr>
-          <w:hyperlink w:anchor="_Toc127286340" w:history="1">
+          <w:hyperlink w:anchor="_Toc127305383" w:history="1">
             <w:r>
               <w:rPr>
                 <w:rStyle w:val="Hyperlink"/>
@@ -1279,7 +1279,7 @@
                 <w:noProof/>
                 <w:webHidden/>
               </w:rPr>
-              <w:instrText xml:space="preserve"> PAGEREF _Toc127286340 \h </w:instrText>
+              <w:instrText xml:space="preserve"> PAGEREF _Toc127305383 \h </w:instrText>
             </w:r>
             <w:r>
               <w:rPr>
@@ -1299,7 +1299,7 @@
                 <w:noProof/>
                 <w:webHidden/>
               </w:rPr>
-              <w:t>5</w:t>
+              <w:t>12</w:t>
             </w:r>
             <w:r>
               <w:rPr>
@@ -1322,7 +1322,7 @@
               <w:lang w:eastAsia="pt-BR"/>
             </w:rPr>
           </w:pPr>
-          <w:hyperlink w:anchor="_Toc127286341" w:history="1">
+          <w:hyperlink w:anchor="_Toc127305384" w:history="1">
             <w:r>
               <w:rPr>
                 <w:rStyle w:val="Hyperlink"/>
@@ -1349,7 +1349,7 @@
                 <w:noProof/>
                 <w:webHidden/>
               </w:rPr>
-              <w:instrText xml:space="preserve"> PAGEREF _Toc127286341 \h </w:instrText>
+              <w:instrText xml:space="preserve"> PAGEREF _Toc127305384 \h </w:instrText>
             </w:r>
             <w:r>
               <w:rPr>
@@ -1369,7 +1369,7 @@
                 <w:noProof/>
                 <w:webHidden/>
               </w:rPr>
-              <w:t>5</w:t>
+              <w:t>12</w:t>
             </w:r>
             <w:r>
               <w:rPr>
@@ -1392,7 +1392,7 @@
               <w:lang w:eastAsia="pt-BR"/>
             </w:rPr>
           </w:pPr>
-          <w:hyperlink w:anchor="_Toc127286342" w:history="1">
+          <w:hyperlink w:anchor="_Toc127305385" w:history="1">
             <w:r>
               <w:rPr>
                 <w:rStyle w:val="Hyperlink"/>
@@ -1419,7 +1419,7 @@
                 <w:noProof/>
                 <w:webHidden/>
               </w:rPr>
-              <w:instrText xml:space="preserve"> PAGEREF _Toc127286342 \h </w:instrText>
+              <w:instrText xml:space="preserve"> PAGEREF _Toc127305385 \h </w:instrText>
             </w:r>
             <w:r>
               <w:rPr>
@@ -1439,7 +1439,7 @@
                 <w:noProof/>
                 <w:webHidden/>
               </w:rPr>
-              <w:t>5</w:t>
+              <w:t>12</w:t>
             </w:r>
             <w:r>
               <w:rPr>
@@ -1462,7 +1462,7 @@
               <w:lang w:eastAsia="pt-BR"/>
             </w:rPr>
           </w:pPr>
-          <w:hyperlink w:anchor="_Toc127286343" w:history="1">
+          <w:hyperlink w:anchor="_Toc127305386" w:history="1">
             <w:r>
               <w:rPr>
                 <w:rStyle w:val="Hyperlink"/>
@@ -1489,7 +1489,7 @@
                 <w:noProof/>
                 <w:webHidden/>
               </w:rPr>
-              <w:instrText xml:space="preserve"> PAGEREF _Toc127286343 \h </w:instrText>
+              <w:instrText xml:space="preserve"> PAGEREF _Toc127305386 \h </w:instrText>
             </w:r>
             <w:r>
               <w:rPr>
@@ -1509,7 +1509,7 @@
                 <w:noProof/>
                 <w:webHidden/>
               </w:rPr>
-              <w:t>5</w:t>
+              <w:t>12</w:t>
             </w:r>
             <w:r>
               <w:rPr>
@@ -1532,7 +1532,7 @@
               <w:lang w:eastAsia="pt-BR"/>
             </w:rPr>
           </w:pPr>
-          <w:hyperlink w:anchor="_Toc127286344" w:history="1">
+          <w:hyperlink w:anchor="_Toc127305387" w:history="1">
             <w:r>
               <w:rPr>
                 <w:rStyle w:val="Hyperlink"/>
@@ -1559,7 +1559,7 @@
                 <w:noProof/>
                 <w:webHidden/>
               </w:rPr>
-              <w:instrText xml:space="preserve"> PAGEREF _Toc127286344 \h </w:instrText>
+              <w:instrText xml:space="preserve"> PAGEREF _Toc127305387 \h </w:instrText>
             </w:r>
             <w:r>
               <w:rPr>
@@ -1579,7 +1579,7 @@
                 <w:noProof/>
                 <w:webHidden/>
               </w:rPr>
-              <w:t>5</w:t>
+              <w:t>12</w:t>
             </w:r>
             <w:r>
               <w:rPr>
@@ -1602,7 +1602,7 @@
               <w:lang w:eastAsia="pt-BR"/>
             </w:rPr>
           </w:pPr>
-          <w:hyperlink w:anchor="_Toc127286345" w:history="1">
+          <w:hyperlink w:anchor="_Toc127305388" w:history="1">
             <w:r>
               <w:rPr>
                 <w:rStyle w:val="Hyperlink"/>
@@ -1629,7 +1629,7 @@
                 <w:noProof/>
                 <w:webHidden/>
               </w:rPr>
-              <w:instrText xml:space="preserve"> PAGEREF _Toc127286345 \h </w:instrText>
+              <w:instrText xml:space="preserve"> PAGEREF _Toc127305388 \h </w:instrText>
             </w:r>
             <w:r>
               <w:rPr>
@@ -1649,7 +1649,7 @@
                 <w:noProof/>
                 <w:webHidden/>
               </w:rPr>
-              <w:t>5</w:t>
+              <w:t>12</w:t>
             </w:r>
             <w:r>
               <w:rPr>
@@ -1672,7 +1672,7 @@
               <w:lang w:eastAsia="pt-BR"/>
             </w:rPr>
           </w:pPr>
-          <w:hyperlink w:anchor="_Toc127286346" w:history="1">
+          <w:hyperlink w:anchor="_Toc127305389" w:history="1">
             <w:r>
               <w:rPr>
                 <w:rStyle w:val="Hyperlink"/>
@@ -1699,7 +1699,7 @@
                 <w:noProof/>
                 <w:webHidden/>
               </w:rPr>
-              <w:instrText xml:space="preserve"> PAGEREF _Toc127286346 \h </w:instrText>
+              <w:instrText xml:space="preserve"> PAGEREF _Toc127305389 \h </w:instrText>
             </w:r>
             <w:r>
               <w:rPr>
@@ -1719,7 +1719,7 @@
                 <w:noProof/>
                 <w:webHidden/>
               </w:rPr>
-              <w:t>5</w:t>
+              <w:t>12</w:t>
             </w:r>
             <w:r>
               <w:rPr>
@@ -1742,7 +1742,7 @@
               <w:lang w:eastAsia="pt-BR"/>
             </w:rPr>
           </w:pPr>
-          <w:hyperlink w:anchor="_Toc127286347" w:history="1">
+          <w:hyperlink w:anchor="_Toc127305390" w:history="1">
             <w:r>
               <w:rPr>
                 <w:rStyle w:val="Hyperlink"/>
@@ -1769,7 +1769,7 @@
                 <w:noProof/>
                 <w:webHidden/>
               </w:rPr>
-              <w:instrText xml:space="preserve"> PAGEREF _Toc127286347 \h </w:instrText>
+              <w:instrText xml:space="preserve"> PAGEREF _Toc127305390 \h </w:instrText>
             </w:r>
             <w:r>
               <w:rPr>
@@ -1789,7 +1789,7 @@
                 <w:noProof/>
                 <w:webHidden/>
               </w:rPr>
-              <w:t>6</w:t>
+              <w:t>13</w:t>
             </w:r>
             <w:r>
               <w:rPr>
@@ -1812,7 +1812,7 @@
               <w:lang w:eastAsia="pt-BR"/>
             </w:rPr>
           </w:pPr>
-          <w:hyperlink w:anchor="_Toc127286348" w:history="1">
+          <w:hyperlink w:anchor="_Toc127305391" w:history="1">
             <w:r>
               <w:rPr>
                 <w:rStyle w:val="Hyperlink"/>
@@ -1839,7 +1839,7 @@
                 <w:noProof/>
                 <w:webHidden/>
               </w:rPr>
-              <w:instrText xml:space="preserve"> PAGEREF _Toc127286348 \h </w:instrText>
+              <w:instrText xml:space="preserve"> PAGEREF _Toc127305391 \h </w:instrText>
             </w:r>
             <w:r>
               <w:rPr>
@@ -1859,7 +1859,7 @@
                 <w:noProof/>
                 <w:webHidden/>
               </w:rPr>
-              <w:t>6</w:t>
+              <w:t>13</w:t>
             </w:r>
             <w:r>
               <w:rPr>
@@ -1899,7 +1899,7 @@
       <w:pPr>
         <w:pStyle w:val="Ttulo1"/>
       </w:pPr>
-      <w:bookmarkStart w:id="0" w:name="_Toc127286323"/>
+      <w:bookmarkStart w:id="0" w:name="_Toc127305366"/>
       <w:r>
         <w:lastRenderedPageBreak/>
         <w:t>I</w:t>
@@ -1916,7 +1916,7 @@
       <w:pPr>
         <w:pStyle w:val="Ttulo2"/>
       </w:pPr>
-      <w:bookmarkStart w:id="1" w:name="_Toc127286324"/>
+      <w:bookmarkStart w:id="1" w:name="_Toc127305367"/>
       <w:r>
         <w:t>Conceitos básicos de algoritmos e programação</w:t>
       </w:r>
@@ -1926,7 +1926,7 @@
       <w:pPr>
         <w:pStyle w:val="Ttulo3"/>
       </w:pPr>
-      <w:bookmarkStart w:id="2" w:name="_Toc127286325"/>
+      <w:bookmarkStart w:id="2" w:name="_Toc127305368"/>
       <w:r>
         <w:t>O que é programação e por que é importante</w:t>
       </w:r>
@@ -1990,7 +1990,7 @@
       <w:pPr>
         <w:pStyle w:val="Ttulo3"/>
       </w:pPr>
-      <w:bookmarkStart w:id="3" w:name="_Toc127286326"/>
+      <w:bookmarkStart w:id="3" w:name="_Toc127305369"/>
       <w:r>
         <w:t>O que é um algoritmo e como ele é usado na programação</w:t>
       </w:r>
@@ -2055,7 +2055,7 @@
       <w:pPr>
         <w:pStyle w:val="Ttulo3"/>
       </w:pPr>
-      <w:bookmarkStart w:id="4" w:name="_Toc127286327"/>
+      <w:bookmarkStart w:id="4" w:name="_Toc127305370"/>
       <w:r>
         <w:t>Diferença entre software e hardware</w:t>
       </w:r>
@@ -2118,7 +2118,7 @@
       <w:pPr>
         <w:pStyle w:val="Ttulo3"/>
       </w:pPr>
-      <w:bookmarkStart w:id="5" w:name="_Toc127286328"/>
+      <w:bookmarkStart w:id="5" w:name="_Toc127305371"/>
       <w:r>
         <w:t>O que são sistemas operacionais e seus principais exemplos</w:t>
       </w:r>
@@ -2200,7 +2200,7 @@
       <w:pPr>
         <w:pStyle w:val="Ttulo2"/>
       </w:pPr>
-      <w:bookmarkStart w:id="6" w:name="_Toc127286329"/>
+      <w:bookmarkStart w:id="6" w:name="_Toc127305372"/>
       <w:r>
         <w:t>Variáveis, tipos de dados e operações matemáticas</w:t>
       </w:r>
@@ -2210,7 +2210,7 @@
       <w:pPr>
         <w:pStyle w:val="Ttulo3"/>
       </w:pPr>
-      <w:bookmarkStart w:id="7" w:name="_Toc127286330"/>
+      <w:bookmarkStart w:id="7" w:name="_Toc127305373"/>
       <w:r>
         <w:t>O que são variáveis e como são usadas na programação</w:t>
       </w:r>
@@ -2223,12 +2223,17 @@
           <w:ilvl w:val="0"/>
           <w:numId w:val="16"/>
         </w:numPr>
+        <w:jc w:val="both"/>
       </w:pPr>
       <w:r>
         <w:t>Variáveis são nomes usados para armazenar valores em uma programação. Em outras palavras, as variáveis são "recipientes" para os dados que são manipulados por um programa.</w:t>
       </w:r>
     </w:p>
-    <w:p/>
+    <w:p>
+      <w:pPr>
+        <w:jc w:val="both"/>
+      </w:pPr>
+    </w:p>
     <w:p>
       <w:pPr>
         <w:pStyle w:val="PargrafodaLista"/>
@@ -2236,9 +2241,16 @@
           <w:ilvl w:val="0"/>
           <w:numId w:val="16"/>
         </w:numPr>
-      </w:pPr>
-      <w:r>
-        <w:t>Na programação, as variáveis são usadas para armazenar informações que podem mudar durante a execução de um programa. Por exemplo, em um programa que calcula a média de três números, as variáveis podem ser usadas para armazenar os três números, bem como o resultado final do cálculo.</w:t>
+        <w:jc w:val="both"/>
+      </w:pPr>
+      <w:r>
+        <w:t xml:space="preserve">Na programação, as variáveis são usadas para armazenar informações que podem mudar durante a execução de um programa. Por exemplo, em um programa que calcula a média de três números, as variáveis podem ser usadas para armazenar os três números, bem como o </w:t>
+      </w:r>
+      <w:r>
+        <w:t>resultado</w:t>
+      </w:r>
+      <w:r>
+        <w:t xml:space="preserve"> do cálculo.</w:t>
       </w:r>
     </w:p>
     <w:p>
@@ -2248,6 +2260,7 @@
           <w:ilvl w:val="0"/>
           <w:numId w:val="16"/>
         </w:numPr>
+        <w:jc w:val="both"/>
       </w:pPr>
       <w:r>
         <w:t>Ao atribuir um valor a uma variável, o programador pode referir-se a esse valor usando o nome da variável em vez de seu valor real. Isso permite ao programador mudar o valor da variável ao longo do tempo sem precisar mudar o código em vários lugares.</w:t>
@@ -2260,9 +2273,16 @@
           <w:ilvl w:val="0"/>
           <w:numId w:val="16"/>
         </w:numPr>
-      </w:pPr>
-      <w:r>
-        <w:t>Além disso, as variáveis também são usadas para armazenar resultados intermediários em uma série de cálculos. Isso permite que os dados sejam passados de uma etapa de cálculo para a próxima sem precisar recomputá-los.</w:t>
+        <w:jc w:val="both"/>
+      </w:pPr>
+      <w:r>
+        <w:t xml:space="preserve">Além disso, as variáveis também são usadas para armazenar resultados intermediários em uma série de cálculos. Isso permite que os dados sejam passados de uma etapa de cálculo para a próxima sem precisar </w:t>
+      </w:r>
+      <w:r>
+        <w:t>computá-los</w:t>
+      </w:r>
+      <w:r>
+        <w:t>.</w:t>
       </w:r>
     </w:p>
     <w:p>
@@ -2272,6 +2292,7 @@
           <w:ilvl w:val="0"/>
           <w:numId w:val="16"/>
         </w:numPr>
+        <w:jc w:val="both"/>
       </w:pPr>
       <w:r>
         <w:t>Em resumo, as variáveis são uma parte importante da programação, pois permitem que os dados sejam armazenados de maneira eficiente e acessíveis, e que possam ser modificados ao longo do tempo sem precisar mudar o código em vários lugares.</w:t>
@@ -2286,8 +2307,9 @@
     <w:p>
       <w:pPr>
         <w:pStyle w:val="Ttulo3"/>
-      </w:pPr>
-      <w:bookmarkStart w:id="8" w:name="_Toc127286331"/>
+        <w:jc w:val="both"/>
+      </w:pPr>
+      <w:bookmarkStart w:id="8" w:name="_Toc127305374"/>
       <w:r>
         <w:t>Tipos de dados primitivos (inteiros, decimais, texto, etc.)</w:t>
       </w:r>
@@ -2303,7 +2325,13 @@
         <w:jc w:val="both"/>
       </w:pPr>
       <w:r>
-        <w:t>C# e Python têm tipos de dados primitivos semelhantes, mas com nomes e sintaxe ligeiramente diferentes. Aqui estão os tipos de dados primitivos mais comuns em C# e Python:</w:t>
+        <w:t xml:space="preserve">C# e Python têm tipos de dados primitivos semelhantes, mas com nomes e sintaxe ligeiramente diferentes. Aqui estão </w:t>
+      </w:r>
+      <w:r>
+        <w:t xml:space="preserve">alguns </w:t>
+      </w:r>
+      <w:r>
+        <w:t>tipos de dados primitivos mais comuns em C# e Python:</w:t>
       </w:r>
     </w:p>
     <w:p>
@@ -2477,31 +2505,241 @@
     </w:p>
     <w:p>
       <w:pPr>
-        <w:pStyle w:val="Ttulo4"/>
-      </w:pPr>
-      <w:r>
-        <w:t>Notas Extras sobre Armazenamento de Dados na Memória</w:t>
-      </w:r>
-    </w:p>
-    <w:p/>
-    <w:p>
-      <w:r>
-        <w:t>Se você abrir o mapa de caracteres do Windows (iniciar -&gt; pesquisar por mapa de caracteres) você verá uma lista de todos os caracteres que são possíveis de serem digitados . CADA UM DELES é associado um número específico</w:t>
-      </w:r>
-    </w:p>
-    <w:p>
+        <w:pStyle w:val="PargrafodaLista"/>
+        <w:ind w:left="1440"/>
+        <w:jc w:val="both"/>
+      </w:pPr>
+    </w:p>
+    <w:p>
+      <w:pPr>
+        <w:pStyle w:val="Ttulo3"/>
+      </w:pPr>
+      <w:r>
+        <w:t>Informações</w:t>
+      </w:r>
+      <w:r>
+        <w:t xml:space="preserve"> Extras sobre </w:t>
+      </w:r>
+      <w:r>
+        <w:t>Variáveis e Armazenamento</w:t>
+      </w:r>
+      <w:r>
+        <w:t xml:space="preserve"> de Dados na Memória</w:t>
+      </w:r>
+    </w:p>
+    <w:p>
+      <w:pPr>
+        <w:jc w:val="both"/>
+      </w:pPr>
+      <w:r>
+        <w:t>Se você abrir o mapa de caracteres do Windows (</w:t>
+      </w:r>
+      <w:r>
+        <w:t>Clique em Iniciar e depois</w:t>
+      </w:r>
+      <w:r>
+        <w:t xml:space="preserve"> -&gt; pesquisar por mapa de caracteres) você verá uma </w:t>
+      </w:r>
+      <w:r>
+        <w:t>tabela com</w:t>
+      </w:r>
+      <w:r>
+        <w:t xml:space="preserve"> todos os caracteres que são possíveis de serem </w:t>
+      </w:r>
+      <w:r>
+        <w:t>digitados.</w:t>
+      </w:r>
+      <w:r>
+        <w:t xml:space="preserve"> </w:t>
+      </w:r>
+      <w:r>
+        <w:t xml:space="preserve">Isso é tudo que existe! Tudo o que é salvo em texto nos computadores, estão contidos </w:t>
+      </w:r>
       <w:r>
         <w:lastRenderedPageBreak/>
+        <w:t xml:space="preserve">nessa tabela. </w:t>
+      </w:r>
+      <w:r>
+        <w:t>CADA UM DELES é associado um número específico</w:t>
+      </w:r>
+      <w:r>
+        <w:t xml:space="preserve"> chamado número ASCII (clique em um </w:t>
+      </w:r>
+      <w:r>
+        <w:t>caractere</w:t>
+      </w:r>
+      <w:r>
+        <w:t xml:space="preserve"> e verá um n</w:t>
+      </w:r>
+      <w:r>
+        <w:t>úmero</w:t>
+      </w:r>
+      <w:r>
+        <w:t>)</w:t>
+      </w:r>
+    </w:p>
+    <w:p>
+      <w:pPr>
+        <w:pBdr>
+          <w:top w:val="single" w:sz="4" w:space="1" w:color="auto"/>
+          <w:left w:val="single" w:sz="4" w:space="4" w:color="auto"/>
+          <w:bottom w:val="single" w:sz="4" w:space="1" w:color="auto"/>
+          <w:right w:val="single" w:sz="4" w:space="4" w:color="auto"/>
+        </w:pBdr>
+        <w:shd w:val="clear" w:color="auto" w:fill="FFFF00"/>
+        <w:jc w:val="both"/>
+        <w:rPr>
+          <w:rStyle w:val="nfaseSutil"/>
+          <w:b/>
+          <w:bCs/>
+          <w:color w:val="000000" w:themeColor="text1"/>
+        </w:rPr>
+      </w:pPr>
+      <w:r>
+        <w:rPr>
+          <w:rStyle w:val="nfaseSutil"/>
+          <w:b/>
+          <w:bCs/>
+          <w:color w:val="000000" w:themeColor="text1"/>
+        </w:rPr>
+        <w:t xml:space="preserve">NOTA: </w:t>
+      </w:r>
+      <w:r>
+        <w:rPr>
+          <w:rStyle w:val="nfaseSutil"/>
+          <w:b/>
+          <w:bCs/>
+          <w:color w:val="000000" w:themeColor="text1"/>
+        </w:rPr>
+        <w:t>ASCII é a sigla para American Standard Code for Information Interchange, que é uma norma para representação de caracteres alfanuméricos usados na comunicação entre computadores. É uma tabela de códigos que associa cada caractere com um número inteiro.</w:t>
+      </w:r>
+      <w:r>
+        <w:rPr>
+          <w:rStyle w:val="nfaseSutil"/>
+          <w:b/>
+          <w:bCs/>
+          <w:color w:val="000000" w:themeColor="text1"/>
+        </w:rPr>
+        <w:t xml:space="preserve"> </w:t>
+      </w:r>
+      <w:r>
+        <w:rPr>
+          <w:rStyle w:val="nfaseSutil"/>
+          <w:b/>
+          <w:bCs/>
+          <w:color w:val="000000" w:themeColor="text1"/>
+        </w:rPr>
+        <w:t>O ASCII original define apenas 128 caracteres, incluindo letras maiúsculas e minúsculas, números, símbolos e outros caracteres de controle. Posteriormente, foram definidas extensões que incluem caracteres de outras línguas e símbolos.</w:t>
+      </w:r>
+      <w:r>
+        <w:rPr>
+          <w:rStyle w:val="nfaseSutil"/>
+          <w:b/>
+          <w:bCs/>
+          <w:color w:val="000000" w:themeColor="text1"/>
+        </w:rPr>
+        <w:t xml:space="preserve"> </w:t>
+      </w:r>
+      <w:r>
+        <w:rPr>
+          <w:rStyle w:val="nfaseSutil"/>
+          <w:b/>
+          <w:bCs/>
+          <w:color w:val="000000" w:themeColor="text1"/>
+        </w:rPr>
+        <w:t>A codificação ASCII é amplamente usada em sistemas computacionais, dispositivos de entrada/saída e dispositivos de comunicação de dados. Ela permite que diferentes sistemas possam se comunicar de maneira confiável, enviando e recebendo informações representadas como códigos ASCII.</w:t>
+      </w:r>
+    </w:p>
+    <w:p>
+      <w:pPr>
+        <w:jc w:val="both"/>
+      </w:pPr>
+      <w:r>
+        <w:t xml:space="preserve">Mas o que ASCII tem a ver com a forma como os dados são </w:t>
+      </w:r>
+      <w:r>
+        <w:t>gravados? Todos os caracteres salvos em todas as línguas, estão contidos nessa tabela, e o que é salvo são os números associados a cada caractere dessa tabela.</w:t>
+      </w:r>
+    </w:p>
+    <w:p>
+      <w:r>
+        <w:t>Observe o programa abaixo:</w:t>
+      </w:r>
+    </w:p>
+    <w:p>
+      <w:pPr>
+        <w:jc w:val="both"/>
+      </w:pPr>
+      <w:r>
         <w:t xml:space="preserve">O programa em Python </w:t>
       </w:r>
       <w:r>
         <w:t>abaixo,</w:t>
       </w:r>
       <w:r>
-        <w:t xml:space="preserve"> converte para Inteiro, Hexadecimal, e Binário os Caracteres D U D U.</w:t>
-      </w:r>
-    </w:p>
-    <w:p/>
+        <w:t xml:space="preserve"> converte para Inteiro, Hexadecimal, e Binário os Caracteres </w:t>
+      </w:r>
+      <w:r>
+        <w:t xml:space="preserve">definidos numa </w:t>
+      </w:r>
+      <w:r>
+        <w:t>A</w:t>
+      </w:r>
+      <w:r>
+        <w:t xml:space="preserve">rray </w:t>
+      </w:r>
+      <w:r>
+        <w:t xml:space="preserve">(coleção) </w:t>
+      </w:r>
+      <w:r>
+        <w:t>chamada caracteres: “</w:t>
+      </w:r>
+      <w:r>
+        <w:t>D</w:t>
+      </w:r>
+      <w:r>
+        <w:t>”</w:t>
+      </w:r>
+      <w:r>
+        <w:t xml:space="preserve"> </w:t>
+      </w:r>
+      <w:r>
+        <w:t>“</w:t>
+      </w:r>
+      <w:r>
+        <w:t>U</w:t>
+      </w:r>
+      <w:r>
+        <w:t>”</w:t>
+      </w:r>
+      <w:r>
+        <w:t xml:space="preserve"> </w:t>
+      </w:r>
+      <w:r>
+        <w:t>“</w:t>
+      </w:r>
+      <w:r>
+        <w:t>D</w:t>
+      </w:r>
+      <w:r>
+        <w:t>”</w:t>
+      </w:r>
+      <w:r>
+        <w:t xml:space="preserve"> </w:t>
+      </w:r>
+      <w:r>
+        <w:t>“</w:t>
+      </w:r>
+      <w:r>
+        <w:t>U</w:t>
+      </w:r>
+      <w:r>
+        <w:t>”</w:t>
+      </w:r>
+      <w:r>
+        <w:t>.</w:t>
+      </w:r>
+    </w:p>
     <w:p>
       <w:r>
         <w:rPr>
@@ -2587,23 +2825,249 @@
       </w:r>
     </w:p>
     <w:p>
-      <w:r>
-        <w:t xml:space="preserve">E pq Binário é importante ? </w:t>
-      </w:r>
-    </w:p>
-    <w:p>
-      <w:r>
-        <w:t>Pq o computador só entende 0 ou 1 , onde 0 significa ausência de algo, e 1 presença. No caso dos HD´s antigos, esse 0 era um micro imã polarizado como SUL e 1 um micro imã polarizado como NORTE.</w:t>
-      </w:r>
-    </w:p>
-    <w:p>
-      <w:r>
-        <w:t>No CD de música, o 0 é a ausência da reflexão de LUZ do LASER do leitor de CD, e o 1 é a presença da reflexão da LUZ. E como q vc grava o CD então? O CD virgem ele vem com uma capacidade de refletir totalmente a LUZ, é durante a gravação, q um feixe laser destrói a superfície em um ponto que faz que ali, não se reflita mais a LUZ, gravando então o caractere 0 no CD.</w:t>
-      </w:r>
-    </w:p>
-    <w:p>
-      <w:r>
-        <w:t xml:space="preserve">Então , se eu quiser gravar DUDU em qualquer meio que será inventado no futuro , eu preciso mandar os dados : </w:t>
+      <w:pPr>
+        <w:pStyle w:val="Ttulo4"/>
+      </w:pPr>
+      <w:r>
+        <w:t xml:space="preserve">E </w:t>
+      </w:r>
+      <w:r>
+        <w:t>por que</w:t>
+      </w:r>
+      <w:r>
+        <w:t xml:space="preserve"> Binário é </w:t>
+      </w:r>
+      <w:r>
+        <w:t>importante?</w:t>
+      </w:r>
+      <w:r>
+        <w:t xml:space="preserve"> </w:t>
+      </w:r>
+    </w:p>
+    <w:p>
+      <w:pPr>
+        <w:jc w:val="both"/>
+      </w:pPr>
+      <w:r>
+        <w:t>Porque</w:t>
+      </w:r>
+      <w:r>
+        <w:t xml:space="preserve"> o computador só entende 0 ou 1 , onde 0 significa ausência de algo, e 1 presença. No caso dos HD</w:t>
+      </w:r>
+      <w:r>
+        <w:t>’</w:t>
+      </w:r>
+      <w:r>
+        <w:t>s antigos, esse 0 era um micro imã polarizado como SUL e 1 um micro imã polarizado como NORTE.</w:t>
+      </w:r>
+    </w:p>
+    <w:p>
+      <w:pPr>
+        <w:jc w:val="both"/>
+      </w:pPr>
+      <w:r>
+        <w:drawing>
+          <wp:inline distT="0" distB="0" distL="0" distR="0" wp14:anchorId="1169C13F" wp14:editId="12D01CA9">
+            <wp:extent cx="1928734" cy="1168703"/>
+            <wp:effectExtent l="0" t="0" r="0" b="0"/>
+            <wp:docPr id="16" name="Imagem 16" descr="Mouse de computador&#10;&#10;Descrição gerada automaticamente com confiança média"/>
+            <wp:cNvGraphicFramePr>
+              <a:graphicFrameLocks xmlns:a="http://schemas.openxmlformats.org/drawingml/2006/main" noChangeAspect="1"/>
+            </wp:cNvGraphicFramePr>
+            <a:graphic xmlns:a="http://schemas.openxmlformats.org/drawingml/2006/main">
+              <a:graphicData uri="http://schemas.openxmlformats.org/drawingml/2006/picture">
+                <pic:pic xmlns:pic="http://schemas.openxmlformats.org/drawingml/2006/picture">
+                  <pic:nvPicPr>
+                    <pic:cNvPr id="16" name="Imagem 16" descr="Mouse de computador&#10;&#10;Descrição gerada automaticamente com confiança média"/>
+                    <pic:cNvPicPr/>
+                  </pic:nvPicPr>
+                  <pic:blipFill>
+                    <a:blip r:embed="rId8"/>
+                    <a:stretch>
+                      <a:fillRect/>
+                    </a:stretch>
+                  </pic:blipFill>
+                  <pic:spPr>
+                    <a:xfrm>
+                      <a:off x="0" y="0"/>
+                      <a:ext cx="1939655" cy="1175321"/>
+                    </a:xfrm>
+                    <a:prstGeom prst="rect">
+                      <a:avLst/>
+                    </a:prstGeom>
+                  </pic:spPr>
+                </pic:pic>
+              </a:graphicData>
+            </a:graphic>
+          </wp:inline>
+        </w:drawing>
+      </w:r>
+      <w:r>
+        <w:drawing>
+          <wp:inline distT="0" distB="0" distL="0" distR="0" wp14:anchorId="401D4186" wp14:editId="3D678D78">
+            <wp:extent cx="1399082" cy="1445308"/>
+            <wp:effectExtent l="0" t="0" r="0" b="2540"/>
+            <wp:docPr id="19" name="Imagem 19" descr="Interface gráfica do usuário&#10;&#10;Descrição gerada automaticamente com confiança baixa"/>
+            <wp:cNvGraphicFramePr>
+              <a:graphicFrameLocks xmlns:a="http://schemas.openxmlformats.org/drawingml/2006/main" noChangeAspect="1"/>
+            </wp:cNvGraphicFramePr>
+            <a:graphic xmlns:a="http://schemas.openxmlformats.org/drawingml/2006/main">
+              <a:graphicData uri="http://schemas.openxmlformats.org/drawingml/2006/picture">
+                <pic:pic xmlns:pic="http://schemas.openxmlformats.org/drawingml/2006/picture">
+                  <pic:nvPicPr>
+                    <pic:cNvPr id="19" name="Imagem 19" descr="Interface gráfica do usuário&#10;&#10;Descrição gerada automaticamente com confiança baixa"/>
+                    <pic:cNvPicPr/>
+                  </pic:nvPicPr>
+                  <pic:blipFill>
+                    <a:blip r:embed="rId9"/>
+                    <a:stretch>
+                      <a:fillRect/>
+                    </a:stretch>
+                  </pic:blipFill>
+                  <pic:spPr>
+                    <a:xfrm>
+                      <a:off x="0" y="0"/>
+                      <a:ext cx="1419982" cy="1466898"/>
+                    </a:xfrm>
+                    <a:prstGeom prst="rect">
+                      <a:avLst/>
+                    </a:prstGeom>
+                  </pic:spPr>
+                </pic:pic>
+              </a:graphicData>
+            </a:graphic>
+          </wp:inline>
+        </w:drawing>
+      </w:r>
+      <w:r>
+        <w:drawing>
+          <wp:inline distT="0" distB="0" distL="0" distR="0" wp14:anchorId="2DF01B8E" wp14:editId="213D1324">
+            <wp:extent cx="1960017" cy="1438621"/>
+            <wp:effectExtent l="0" t="0" r="2540" b="9525"/>
+            <wp:docPr id="17" name="Imagem 17" descr="Diagrama, Desenho técnico&#10;&#10;Descrição gerada automaticamente"/>
+            <wp:cNvGraphicFramePr>
+              <a:graphicFrameLocks xmlns:a="http://schemas.openxmlformats.org/drawingml/2006/main" noChangeAspect="1"/>
+            </wp:cNvGraphicFramePr>
+            <a:graphic xmlns:a="http://schemas.openxmlformats.org/drawingml/2006/main">
+              <a:graphicData uri="http://schemas.openxmlformats.org/drawingml/2006/picture">
+                <pic:pic xmlns:pic="http://schemas.openxmlformats.org/drawingml/2006/picture">
+                  <pic:nvPicPr>
+                    <pic:cNvPr id="17" name="Imagem 17" descr="Diagrama, Desenho técnico&#10;&#10;Descrição gerada automaticamente"/>
+                    <pic:cNvPicPr/>
+                  </pic:nvPicPr>
+                  <pic:blipFill>
+                    <a:blip r:embed="rId10"/>
+                    <a:stretch>
+                      <a:fillRect/>
+                    </a:stretch>
+                  </pic:blipFill>
+                  <pic:spPr>
+                    <a:xfrm>
+                      <a:off x="0" y="0"/>
+                      <a:ext cx="2025583" cy="1486746"/>
+                    </a:xfrm>
+                    <a:prstGeom prst="rect">
+                      <a:avLst/>
+                    </a:prstGeom>
+                  </pic:spPr>
+                </pic:pic>
+              </a:graphicData>
+            </a:graphic>
+          </wp:inline>
+        </w:drawing>
+      </w:r>
+    </w:p>
+    <w:p>
+      <w:pPr>
+        <w:jc w:val="both"/>
+      </w:pPr>
+      <w:r>
+        <w:t>Se mudar o meio de gravação, de HD para CD, temos que redefinir o que é o 0 e o que é o 1 novamente.</w:t>
+      </w:r>
+    </w:p>
+    <w:p>
+      <w:pPr>
+        <w:jc w:val="both"/>
+      </w:pPr>
+      <w:r>
+        <w:t xml:space="preserve">No CD de música, o 0 é a ausência de LUZ do LASER </w:t>
+      </w:r>
+      <w:r>
+        <w:t>no sensor de Leitura</w:t>
+      </w:r>
+      <w:r>
+        <w:t>, e o 1 é a presença da reflexão da LUZ</w:t>
+      </w:r>
+      <w:r>
+        <w:t xml:space="preserve"> no sensor</w:t>
+      </w:r>
+      <w:r>
+        <w:t xml:space="preserve">. </w:t>
+      </w:r>
+    </w:p>
+    <w:p>
+      <w:pPr>
+        <w:jc w:val="both"/>
+      </w:pPr>
+      <w:r>
+        <w:lastRenderedPageBreak/>
+        <w:drawing>
+          <wp:inline distT="0" distB="0" distL="0" distR="0" wp14:anchorId="68A918C9" wp14:editId="3A28D174">
+            <wp:extent cx="4572235" cy="1625684"/>
+            <wp:effectExtent l="0" t="0" r="0" b="0"/>
+            <wp:docPr id="20" name="Imagem 20" descr="Diagrama&#10;&#10;Descrição gerada automaticamente"/>
+            <wp:cNvGraphicFramePr>
+              <a:graphicFrameLocks xmlns:a="http://schemas.openxmlformats.org/drawingml/2006/main" noChangeAspect="1"/>
+            </wp:cNvGraphicFramePr>
+            <a:graphic xmlns:a="http://schemas.openxmlformats.org/drawingml/2006/main">
+              <a:graphicData uri="http://schemas.openxmlformats.org/drawingml/2006/picture">
+                <pic:pic xmlns:pic="http://schemas.openxmlformats.org/drawingml/2006/picture">
+                  <pic:nvPicPr>
+                    <pic:cNvPr id="20" name="Imagem 20" descr="Diagrama&#10;&#10;Descrição gerada automaticamente"/>
+                    <pic:cNvPicPr/>
+                  </pic:nvPicPr>
+                  <pic:blipFill>
+                    <a:blip r:embed="rId11"/>
+                    <a:stretch>
+                      <a:fillRect/>
+                    </a:stretch>
+                  </pic:blipFill>
+                  <pic:spPr>
+                    <a:xfrm>
+                      <a:off x="0" y="0"/>
+                      <a:ext cx="4572235" cy="1625684"/>
+                    </a:xfrm>
+                    <a:prstGeom prst="rect">
+                      <a:avLst/>
+                    </a:prstGeom>
+                  </pic:spPr>
+                </pic:pic>
+              </a:graphicData>
+            </a:graphic>
+          </wp:inline>
+        </w:drawing>
+      </w:r>
+    </w:p>
+    <w:p>
+      <w:pPr>
+        <w:jc w:val="both"/>
+      </w:pPr>
+      <w:r>
+        <w:t>O processo de gravação então, deforma a superfície do CD e desalinha os caminhos de reflexão da luz.</w:t>
+      </w:r>
+    </w:p>
+    <w:p>
+      <w:r>
+        <w:t>Então,</w:t>
+      </w:r>
+      <w:r>
+        <w:t xml:space="preserve"> se eu quiser gravar DUDU em qualquer meio que será inventado no futuro , eu preciso </w:t>
+      </w:r>
+      <w:r>
+        <w:t>GRAVAR</w:t>
+      </w:r>
+      <w:r>
+        <w:t xml:space="preserve"> os dados : </w:t>
       </w:r>
       <w:r>
         <w:t>68</w:t>
@@ -2627,20 +3091,59 @@
         <w:t>85</w:t>
       </w:r>
       <w:r>
-        <w:t xml:space="preserve"> que é binário seria 1000100 1010101 1000100 1010101</w:t>
-      </w:r>
-    </w:p>
-    <w:p>
-      <w:r>
-        <w:t xml:space="preserve">E como que se chegou nesse </w:t>
-      </w:r>
-      <w:r>
-        <w:t>número?</w:t>
-      </w:r>
-    </w:p>
-    <w:p>
-      <w:r>
-        <w:t xml:space="preserve">1º que se definiu com um acordo internacional, que a letra D, seria o número </w:t>
+        <w:t xml:space="preserve"> que </w:t>
+      </w:r>
+      <w:r>
+        <w:t>em</w:t>
+      </w:r>
+      <w:r>
+        <w:t xml:space="preserve"> binário </w:t>
+      </w:r>
+      <w:r>
+        <w:t>corresponde à sequência</w:t>
+      </w:r>
+      <w:r>
+        <w:t xml:space="preserve"> 1000100 1010101 1000100 1010101</w:t>
+      </w:r>
+      <w:r>
+        <w:t xml:space="preserve">, o 0 ou o 1 depende do meio tecnológico que está sendo usado. No HD, são campos magnéticos, no CD são micro </w:t>
+      </w:r>
+      <w:r>
+        <w:t>os caminhos de luz chegam no detector</w:t>
+      </w:r>
+      <w:r>
+        <w:t>.</w:t>
+      </w:r>
+    </w:p>
+    <w:p>
+      <w:pPr>
+        <w:pStyle w:val="Ttulo4"/>
+      </w:pPr>
+      <w:r>
+        <w:t xml:space="preserve">E como que se </w:t>
+      </w:r>
+      <w:r>
+        <w:t>converte um inteiro para</w:t>
+      </w:r>
+      <w:r>
+        <w:t xml:space="preserve"> número binário</w:t>
+      </w:r>
+      <w:r>
+        <w:t>?</w:t>
+      </w:r>
+    </w:p>
+    <w:p>
+      <w:pPr>
+        <w:jc w:val="both"/>
+      </w:pPr>
+      <w:r>
+        <w:t xml:space="preserve">1º </w:t>
+      </w:r>
+      <w:r>
+        <w:t>passo: S</w:t>
+      </w:r>
+      <w:r>
+        <w:t xml:space="preserve">e definiu com um acordo internacional, que a letra D, seria o número </w:t>
       </w:r>
       <w:r>
         <w:t>68</w:t>
@@ -2652,16 +3155,22 @@
         <w:t>têm</w:t>
       </w:r>
       <w:r>
-        <w:t xml:space="preserve"> q entender que qdo ler em Binário o equivalente ao número </w:t>
-      </w:r>
-      <w:r>
-        <w:t>68</w:t>
+        <w:t xml:space="preserve"> q entender que qdo ler em </w:t>
+      </w:r>
+      <w:r>
+        <w:t xml:space="preserve">binário </w:t>
+      </w:r>
+      <w:r>
+        <w:t>1000100</w:t>
       </w:r>
       <w:r>
         <w:t>, ele tem q entender isso corresponde à letra D.</w:t>
       </w:r>
     </w:p>
     <w:p>
+      <w:r>
+        <w:t xml:space="preserve">Curiosidade: </w:t>
+      </w:r>
       <w:r>
         <w:t xml:space="preserve">Como converter </w:t>
       </w:r>
@@ -2680,11 +3189,10 @@
         <w:rPr>
           <w:noProof/>
         </w:rPr>
-        <w:lastRenderedPageBreak/>
         <w:drawing>
-          <wp:inline distT="0" distB="0" distL="0" distR="0" wp14:anchorId="5F938EDA" wp14:editId="3ADC27C6">
-            <wp:extent cx="5105662" cy="3035456"/>
-            <wp:effectExtent l="0" t="0" r="0" b="0"/>
+          <wp:inline distT="0" distB="0" distL="0" distR="0" wp14:anchorId="5F938EDA" wp14:editId="0F1D7D1A">
+            <wp:extent cx="4182256" cy="2486466"/>
+            <wp:effectExtent l="0" t="0" r="8890" b="9525"/>
             <wp:docPr id="18" name="Imagem 18" descr="Texto&#10;&#10;Descrição gerada automaticamente"/>
             <wp:cNvGraphicFramePr>
               <a:graphicFrameLocks xmlns:a="http://schemas.openxmlformats.org/drawingml/2006/main" noChangeAspect="1"/>
@@ -2697,7 +3205,7 @@
                     <pic:cNvPicPr/>
                   </pic:nvPicPr>
                   <pic:blipFill>
-                    <a:blip r:embed="rId8"/>
+                    <a:blip r:embed="rId12"/>
                     <a:stretch>
                       <a:fillRect/>
                     </a:stretch>
@@ -2705,7 +3213,7 @@
                   <pic:spPr>
                     <a:xfrm>
                       <a:off x="0" y="0"/>
-                      <a:ext cx="5105662" cy="3035456"/>
+                      <a:ext cx="4208956" cy="2502340"/>
                     </a:xfrm>
                     <a:prstGeom prst="rect">
                       <a:avLst/>
@@ -2718,18 +3226,4068 @@
         </w:drawing>
       </w:r>
     </w:p>
+    <w:p>
+      <w:pPr>
+        <w:jc w:val="both"/>
+      </w:pPr>
+      <w:r>
+        <w:t>A questão do armazenamento dos dados nos meios físicos</w:t>
+      </w:r>
+      <w:r>
+        <w:t xml:space="preserve"> (HD, CD)</w:t>
+      </w:r>
+      <w:r>
+        <w:t xml:space="preserve">, não é muito diferente do armazenamento dos dados na memória, </w:t>
+      </w:r>
+      <w:r>
+        <w:t xml:space="preserve">entretanto, </w:t>
+      </w:r>
+      <w:r>
+        <w:t xml:space="preserve">tudo o que é armazenado na memória </w:t>
+      </w:r>
+      <w:r>
+        <w:t xml:space="preserve">RAM (Randomic Access Memory – ou memória de acesso randômico) </w:t>
+      </w:r>
+      <w:r>
+        <w:t xml:space="preserve">se apaga quando o computador é desligado. Os bits (1000100) são os mesmos, só a forma </w:t>
+      </w:r>
+      <w:r>
+        <w:t xml:space="preserve">de guardar </w:t>
+      </w:r>
+      <w:r>
+        <w:t>que muda</w:t>
+      </w:r>
+      <w:r>
+        <w:t xml:space="preserve"> .</w:t>
+      </w:r>
+    </w:p>
+    <w:p>
+      <w:pPr>
+        <w:jc w:val="both"/>
+      </w:pPr>
+      <w:r>
+        <w:t xml:space="preserve">A vantagem de se guardar os dados temporariamente na memória, é que por ser um meio eletrônico ele é muito mais rápido que o meio físico (HD, </w:t>
+      </w:r>
+      <w:r>
+        <w:t>CD, etc</w:t>
+      </w:r>
+      <w:r>
+        <w:t>), e é isso q viabiliza os cálculos rápidos realizados pelo computador... mais sobre esses cálculos mais tarde.</w:t>
+      </w:r>
+    </w:p>
+    <w:p>
+      <w:pPr>
+        <w:jc w:val="both"/>
+      </w:pPr>
+      <w:r>
+        <w:t>Resolvido então que dados são salvos também na memória, quais os tipos de dados que podem ser salvos? Esses são os tipos das variáveis que podem ser vistos na tabela abaixo.</w:t>
+      </w:r>
+    </w:p>
+    <w:p>
+      <w:pPr>
+        <w:pStyle w:val="Ttulo4"/>
+      </w:pPr>
+      <w:r>
+        <w:lastRenderedPageBreak/>
+        <w:t>Tipos de variáveis em C#</w:t>
+      </w:r>
+    </w:p>
+    <w:tbl>
+      <w:tblPr>
+        <w:tblStyle w:val="SimplesTabela1"/>
+        <w:tblW w:w="9415" w:type="dxa"/>
+        <w:tblLook w:val="04A0" w:firstRow="1" w:lastRow="0" w:firstColumn="1" w:lastColumn="0" w:noHBand="0" w:noVBand="1"/>
+      </w:tblPr>
+      <w:tblGrid>
+        <w:gridCol w:w="1028"/>
+        <w:gridCol w:w="2072"/>
+        <w:gridCol w:w="2468"/>
+        <w:gridCol w:w="2547"/>
+        <w:gridCol w:w="1300"/>
+      </w:tblGrid>
+      <w:tr>
+        <w:trPr>
+          <w:cnfStyle w:val="100000000000" w:firstRow="1" w:lastRow="0" w:firstColumn="0" w:lastColumn="0" w:oddVBand="0" w:evenVBand="0" w:oddHBand="0" w:evenHBand="0" w:firstRowFirstColumn="0" w:firstRowLastColumn="0" w:lastRowFirstColumn="0" w:lastRowLastColumn="0"/>
+        </w:trPr>
+        <w:tc>
+          <w:tcPr>
+            <w:cnfStyle w:val="001000000000" w:firstRow="0" w:lastRow="0" w:firstColumn="1" w:lastColumn="0" w:oddVBand="0" w:evenVBand="0" w:oddHBand="0" w:evenHBand="0" w:firstRowFirstColumn="0" w:firstRowLastColumn="0" w:lastRowFirstColumn="0" w:lastRowLastColumn="0"/>
+            <w:tcW w:w="0" w:type="auto"/>
+            <w:vAlign w:val="center"/>
+            <w:hideMark/>
+          </w:tcPr>
+          <w:p>
+            <w:pPr>
+              <w:jc w:val="center"/>
+              <w:rPr>
+                <w:rFonts w:cstheme="minorHAnsi"/>
+                <w:color w:val="000000" w:themeColor="text1"/>
+                <w:sz w:val="20"/>
+                <w:szCs w:val="20"/>
+              </w:rPr>
+            </w:pPr>
+            <w:r>
+              <w:rPr>
+                <w:rFonts w:cstheme="minorHAnsi"/>
+                <w:color w:val="000000" w:themeColor="text1"/>
+                <w:sz w:val="20"/>
+                <w:szCs w:val="20"/>
+              </w:rPr>
+              <w:t>Tipo de Dado</w:t>
+            </w:r>
+          </w:p>
+        </w:tc>
+        <w:tc>
+          <w:tcPr>
+            <w:tcW w:w="0" w:type="auto"/>
+            <w:vAlign w:val="center"/>
+            <w:hideMark/>
+          </w:tcPr>
+          <w:p>
+            <w:pPr>
+              <w:spacing w:after="160" w:line="259" w:lineRule="auto"/>
+              <w:jc w:val="center"/>
+              <w:cnfStyle w:val="100000000000" w:firstRow="1" w:lastRow="0" w:firstColumn="0" w:lastColumn="0" w:oddVBand="0" w:evenVBand="0" w:oddHBand="0" w:evenHBand="0" w:firstRowFirstColumn="0" w:firstRowLastColumn="0" w:lastRowFirstColumn="0" w:lastRowLastColumn="0"/>
+              <w:rPr>
+                <w:rFonts w:cstheme="minorHAnsi"/>
+                <w:color w:val="000000" w:themeColor="text1"/>
+                <w:sz w:val="20"/>
+                <w:szCs w:val="20"/>
+              </w:rPr>
+            </w:pPr>
+            <w:r>
+              <w:rPr>
+                <w:rFonts w:cstheme="minorHAnsi"/>
+                <w:color w:val="000000" w:themeColor="text1"/>
+                <w:sz w:val="20"/>
+                <w:szCs w:val="20"/>
+              </w:rPr>
+              <w:t>Descrição</w:t>
+            </w:r>
+          </w:p>
+        </w:tc>
+        <w:tc>
+          <w:tcPr>
+            <w:tcW w:w="0" w:type="auto"/>
+            <w:vAlign w:val="center"/>
+            <w:hideMark/>
+          </w:tcPr>
+          <w:p>
+            <w:pPr>
+              <w:spacing w:after="160" w:line="259" w:lineRule="auto"/>
+              <w:jc w:val="center"/>
+              <w:cnfStyle w:val="100000000000" w:firstRow="1" w:lastRow="0" w:firstColumn="0" w:lastColumn="0" w:oddVBand="0" w:evenVBand="0" w:oddHBand="0" w:evenHBand="0" w:firstRowFirstColumn="0" w:firstRowLastColumn="0" w:lastRowFirstColumn="0" w:lastRowLastColumn="0"/>
+              <w:rPr>
+                <w:rFonts w:cstheme="minorHAnsi"/>
+                <w:color w:val="000000" w:themeColor="text1"/>
+                <w:sz w:val="20"/>
+                <w:szCs w:val="20"/>
+              </w:rPr>
+            </w:pPr>
+            <w:r>
+              <w:rPr>
+                <w:rFonts w:cstheme="minorHAnsi"/>
+                <w:color w:val="000000" w:themeColor="text1"/>
+                <w:sz w:val="20"/>
+                <w:szCs w:val="20"/>
+              </w:rPr>
+              <w:t>Limite Inferior</w:t>
+            </w:r>
+          </w:p>
+        </w:tc>
+        <w:tc>
+          <w:tcPr>
+            <w:tcW w:w="0" w:type="auto"/>
+            <w:vAlign w:val="center"/>
+            <w:hideMark/>
+          </w:tcPr>
+          <w:p>
+            <w:pPr>
+              <w:spacing w:after="160" w:line="259" w:lineRule="auto"/>
+              <w:jc w:val="center"/>
+              <w:cnfStyle w:val="100000000000" w:firstRow="1" w:lastRow="0" w:firstColumn="0" w:lastColumn="0" w:oddVBand="0" w:evenVBand="0" w:oddHBand="0" w:evenHBand="0" w:firstRowFirstColumn="0" w:firstRowLastColumn="0" w:lastRowFirstColumn="0" w:lastRowLastColumn="0"/>
+              <w:rPr>
+                <w:rFonts w:cstheme="minorHAnsi"/>
+                <w:color w:val="000000" w:themeColor="text1"/>
+                <w:sz w:val="20"/>
+                <w:szCs w:val="20"/>
+              </w:rPr>
+            </w:pPr>
+            <w:r>
+              <w:rPr>
+                <w:rFonts w:cstheme="minorHAnsi"/>
+                <w:color w:val="000000" w:themeColor="text1"/>
+                <w:sz w:val="20"/>
+                <w:szCs w:val="20"/>
+              </w:rPr>
+              <w:t>Limite Superior</w:t>
+            </w:r>
+          </w:p>
+        </w:tc>
+        <w:tc>
+          <w:tcPr>
+            <w:tcW w:w="0" w:type="auto"/>
+            <w:vAlign w:val="center"/>
+            <w:hideMark/>
+          </w:tcPr>
+          <w:p>
+            <w:pPr>
+              <w:spacing w:after="160" w:line="259" w:lineRule="auto"/>
+              <w:jc w:val="center"/>
+              <w:cnfStyle w:val="100000000000" w:firstRow="1" w:lastRow="0" w:firstColumn="0" w:lastColumn="0" w:oddVBand="0" w:evenVBand="0" w:oddHBand="0" w:evenHBand="0" w:firstRowFirstColumn="0" w:firstRowLastColumn="0" w:lastRowFirstColumn="0" w:lastRowLastColumn="0"/>
+              <w:rPr>
+                <w:rFonts w:cstheme="minorHAnsi"/>
+                <w:color w:val="000000" w:themeColor="text1"/>
+                <w:sz w:val="20"/>
+                <w:szCs w:val="20"/>
+              </w:rPr>
+            </w:pPr>
+            <w:r>
+              <w:rPr>
+                <w:rFonts w:cstheme="minorHAnsi"/>
+                <w:color w:val="000000" w:themeColor="text1"/>
+                <w:sz w:val="20"/>
+                <w:szCs w:val="20"/>
+              </w:rPr>
+              <w:t>Tamanho em bytes</w:t>
+            </w:r>
+          </w:p>
+        </w:tc>
+      </w:tr>
+      <w:tr>
+        <w:trPr>
+          <w:cnfStyle w:val="000000100000" w:firstRow="0" w:lastRow="0" w:firstColumn="0" w:lastColumn="0" w:oddVBand="0" w:evenVBand="0" w:oddHBand="1" w:evenHBand="0" w:firstRowFirstColumn="0" w:firstRowLastColumn="0" w:lastRowFirstColumn="0" w:lastRowLastColumn="0"/>
+        </w:trPr>
+        <w:tc>
+          <w:tcPr>
+            <w:cnfStyle w:val="001000000000" w:firstRow="0" w:lastRow="0" w:firstColumn="1" w:lastColumn="0" w:oddVBand="0" w:evenVBand="0" w:oddHBand="0" w:evenHBand="0" w:firstRowFirstColumn="0" w:firstRowLastColumn="0" w:lastRowFirstColumn="0" w:lastRowLastColumn="0"/>
+            <w:tcW w:w="0" w:type="auto"/>
+            <w:vAlign w:val="center"/>
+            <w:hideMark/>
+          </w:tcPr>
+          <w:p>
+            <w:pPr>
+              <w:spacing w:after="160" w:line="259" w:lineRule="auto"/>
+              <w:jc w:val="center"/>
+              <w:rPr>
+                <w:rFonts w:cstheme="minorHAnsi"/>
+                <w:color w:val="000000" w:themeColor="text1"/>
+                <w:sz w:val="20"/>
+                <w:szCs w:val="20"/>
+              </w:rPr>
+            </w:pPr>
+            <w:r>
+              <w:rPr>
+                <w:rFonts w:cstheme="minorHAnsi"/>
+                <w:color w:val="000000" w:themeColor="text1"/>
+                <w:sz w:val="20"/>
+                <w:szCs w:val="20"/>
+              </w:rPr>
+              <w:t>sbyte</w:t>
+            </w:r>
+          </w:p>
+        </w:tc>
+        <w:tc>
+          <w:tcPr>
+            <w:tcW w:w="0" w:type="auto"/>
+            <w:vAlign w:val="center"/>
+            <w:hideMark/>
+          </w:tcPr>
+          <w:p>
+            <w:pPr>
+              <w:spacing w:after="160" w:line="259" w:lineRule="auto"/>
+              <w:jc w:val="center"/>
+              <w:cnfStyle w:val="000000100000" w:firstRow="0" w:lastRow="0" w:firstColumn="0" w:lastColumn="0" w:oddVBand="0" w:evenVBand="0" w:oddHBand="1" w:evenHBand="0" w:firstRowFirstColumn="0" w:firstRowLastColumn="0" w:lastRowFirstColumn="0" w:lastRowLastColumn="0"/>
+              <w:rPr>
+                <w:rFonts w:cstheme="minorHAnsi"/>
+                <w:color w:val="000000" w:themeColor="text1"/>
+                <w:sz w:val="20"/>
+                <w:szCs w:val="20"/>
+              </w:rPr>
+            </w:pPr>
+            <w:r>
+              <w:rPr>
+                <w:rFonts w:cstheme="minorHAnsi"/>
+                <w:color w:val="000000" w:themeColor="text1"/>
+                <w:sz w:val="20"/>
+                <w:szCs w:val="20"/>
+              </w:rPr>
+              <w:t>Inteiro de 8 bits com sinal</w:t>
+            </w:r>
+          </w:p>
+        </w:tc>
+        <w:tc>
+          <w:tcPr>
+            <w:tcW w:w="0" w:type="auto"/>
+            <w:vAlign w:val="center"/>
+            <w:hideMark/>
+          </w:tcPr>
+          <w:p>
+            <w:pPr>
+              <w:spacing w:after="160" w:line="259" w:lineRule="auto"/>
+              <w:jc w:val="center"/>
+              <w:cnfStyle w:val="000000100000" w:firstRow="0" w:lastRow="0" w:firstColumn="0" w:lastColumn="0" w:oddVBand="0" w:evenVBand="0" w:oddHBand="1" w:evenHBand="0" w:firstRowFirstColumn="0" w:firstRowLastColumn="0" w:lastRowFirstColumn="0" w:lastRowLastColumn="0"/>
+              <w:rPr>
+                <w:rFonts w:cstheme="minorHAnsi"/>
+                <w:color w:val="000000" w:themeColor="text1"/>
+                <w:sz w:val="20"/>
+                <w:szCs w:val="20"/>
+              </w:rPr>
+            </w:pPr>
+            <w:r>
+              <w:rPr>
+                <w:rFonts w:cstheme="minorHAnsi"/>
+                <w:color w:val="000000" w:themeColor="text1"/>
+                <w:sz w:val="20"/>
+                <w:szCs w:val="20"/>
+              </w:rPr>
+              <w:t>-128</w:t>
+            </w:r>
+          </w:p>
+        </w:tc>
+        <w:tc>
+          <w:tcPr>
+            <w:tcW w:w="0" w:type="auto"/>
+            <w:vAlign w:val="center"/>
+            <w:hideMark/>
+          </w:tcPr>
+          <w:p>
+            <w:pPr>
+              <w:spacing w:after="160" w:line="259" w:lineRule="auto"/>
+              <w:jc w:val="center"/>
+              <w:cnfStyle w:val="000000100000" w:firstRow="0" w:lastRow="0" w:firstColumn="0" w:lastColumn="0" w:oddVBand="0" w:evenVBand="0" w:oddHBand="1" w:evenHBand="0" w:firstRowFirstColumn="0" w:firstRowLastColumn="0" w:lastRowFirstColumn="0" w:lastRowLastColumn="0"/>
+              <w:rPr>
+                <w:rFonts w:cstheme="minorHAnsi"/>
+                <w:color w:val="000000" w:themeColor="text1"/>
+                <w:sz w:val="20"/>
+                <w:szCs w:val="20"/>
+              </w:rPr>
+            </w:pPr>
+            <w:r>
+              <w:rPr>
+                <w:rFonts w:cstheme="minorHAnsi"/>
+                <w:color w:val="000000" w:themeColor="text1"/>
+                <w:sz w:val="20"/>
+                <w:szCs w:val="20"/>
+              </w:rPr>
+              <w:t>127</w:t>
+            </w:r>
+          </w:p>
+        </w:tc>
+        <w:tc>
+          <w:tcPr>
+            <w:tcW w:w="0" w:type="auto"/>
+            <w:vAlign w:val="center"/>
+            <w:hideMark/>
+          </w:tcPr>
+          <w:p>
+            <w:pPr>
+              <w:spacing w:after="160" w:line="259" w:lineRule="auto"/>
+              <w:jc w:val="center"/>
+              <w:cnfStyle w:val="000000100000" w:firstRow="0" w:lastRow="0" w:firstColumn="0" w:lastColumn="0" w:oddVBand="0" w:evenVBand="0" w:oddHBand="1" w:evenHBand="0" w:firstRowFirstColumn="0" w:firstRowLastColumn="0" w:lastRowFirstColumn="0" w:lastRowLastColumn="0"/>
+              <w:rPr>
+                <w:rFonts w:cstheme="minorHAnsi"/>
+                <w:color w:val="000000" w:themeColor="text1"/>
+                <w:sz w:val="20"/>
+                <w:szCs w:val="20"/>
+              </w:rPr>
+            </w:pPr>
+            <w:r>
+              <w:rPr>
+                <w:rFonts w:cstheme="minorHAnsi"/>
+                <w:color w:val="000000" w:themeColor="text1"/>
+                <w:sz w:val="20"/>
+                <w:szCs w:val="20"/>
+              </w:rPr>
+              <w:t>1</w:t>
+            </w:r>
+          </w:p>
+        </w:tc>
+      </w:tr>
+      <w:tr>
+        <w:tc>
+          <w:tcPr>
+            <w:cnfStyle w:val="001000000000" w:firstRow="0" w:lastRow="0" w:firstColumn="1" w:lastColumn="0" w:oddVBand="0" w:evenVBand="0" w:oddHBand="0" w:evenHBand="0" w:firstRowFirstColumn="0" w:firstRowLastColumn="0" w:lastRowFirstColumn="0" w:lastRowLastColumn="0"/>
+            <w:tcW w:w="0" w:type="auto"/>
+            <w:vAlign w:val="center"/>
+            <w:hideMark/>
+          </w:tcPr>
+          <w:p>
+            <w:pPr>
+              <w:spacing w:after="160" w:line="259" w:lineRule="auto"/>
+              <w:jc w:val="center"/>
+              <w:rPr>
+                <w:rFonts w:cstheme="minorHAnsi"/>
+                <w:color w:val="000000" w:themeColor="text1"/>
+                <w:sz w:val="20"/>
+                <w:szCs w:val="20"/>
+              </w:rPr>
+            </w:pPr>
+            <w:r>
+              <w:rPr>
+                <w:rFonts w:cstheme="minorHAnsi"/>
+                <w:color w:val="000000" w:themeColor="text1"/>
+                <w:sz w:val="20"/>
+                <w:szCs w:val="20"/>
+              </w:rPr>
+              <w:t>byte</w:t>
+            </w:r>
+          </w:p>
+        </w:tc>
+        <w:tc>
+          <w:tcPr>
+            <w:tcW w:w="0" w:type="auto"/>
+            <w:vAlign w:val="center"/>
+            <w:hideMark/>
+          </w:tcPr>
+          <w:p>
+            <w:pPr>
+              <w:spacing w:after="160" w:line="259" w:lineRule="auto"/>
+              <w:jc w:val="center"/>
+              <w:cnfStyle w:val="000000000000" w:firstRow="0" w:lastRow="0" w:firstColumn="0" w:lastColumn="0" w:oddVBand="0" w:evenVBand="0" w:oddHBand="0" w:evenHBand="0" w:firstRowFirstColumn="0" w:firstRowLastColumn="0" w:lastRowFirstColumn="0" w:lastRowLastColumn="0"/>
+              <w:rPr>
+                <w:rFonts w:cstheme="minorHAnsi"/>
+                <w:color w:val="000000" w:themeColor="text1"/>
+                <w:sz w:val="20"/>
+                <w:szCs w:val="20"/>
+              </w:rPr>
+            </w:pPr>
+            <w:r>
+              <w:rPr>
+                <w:rFonts w:cstheme="minorHAnsi"/>
+                <w:color w:val="000000" w:themeColor="text1"/>
+                <w:sz w:val="20"/>
+                <w:szCs w:val="20"/>
+              </w:rPr>
+              <w:t>Inteiro de 8 bits sem sinal</w:t>
+            </w:r>
+          </w:p>
+        </w:tc>
+        <w:tc>
+          <w:tcPr>
+            <w:tcW w:w="0" w:type="auto"/>
+            <w:vAlign w:val="center"/>
+            <w:hideMark/>
+          </w:tcPr>
+          <w:p>
+            <w:pPr>
+              <w:spacing w:after="160" w:line="259" w:lineRule="auto"/>
+              <w:jc w:val="center"/>
+              <w:cnfStyle w:val="000000000000" w:firstRow="0" w:lastRow="0" w:firstColumn="0" w:lastColumn="0" w:oddVBand="0" w:evenVBand="0" w:oddHBand="0" w:evenHBand="0" w:firstRowFirstColumn="0" w:firstRowLastColumn="0" w:lastRowFirstColumn="0" w:lastRowLastColumn="0"/>
+              <w:rPr>
+                <w:rFonts w:cstheme="minorHAnsi"/>
+                <w:color w:val="000000" w:themeColor="text1"/>
+                <w:sz w:val="20"/>
+                <w:szCs w:val="20"/>
+              </w:rPr>
+            </w:pPr>
+            <w:r>
+              <w:rPr>
+                <w:rFonts w:cstheme="minorHAnsi"/>
+                <w:color w:val="000000" w:themeColor="text1"/>
+                <w:sz w:val="20"/>
+                <w:szCs w:val="20"/>
+              </w:rPr>
+              <w:t>0</w:t>
+            </w:r>
+          </w:p>
+        </w:tc>
+        <w:tc>
+          <w:tcPr>
+            <w:tcW w:w="0" w:type="auto"/>
+            <w:vAlign w:val="center"/>
+            <w:hideMark/>
+          </w:tcPr>
+          <w:p>
+            <w:pPr>
+              <w:spacing w:after="160" w:line="259" w:lineRule="auto"/>
+              <w:jc w:val="center"/>
+              <w:cnfStyle w:val="000000000000" w:firstRow="0" w:lastRow="0" w:firstColumn="0" w:lastColumn="0" w:oddVBand="0" w:evenVBand="0" w:oddHBand="0" w:evenHBand="0" w:firstRowFirstColumn="0" w:firstRowLastColumn="0" w:lastRowFirstColumn="0" w:lastRowLastColumn="0"/>
+              <w:rPr>
+                <w:rFonts w:cstheme="minorHAnsi"/>
+                <w:color w:val="000000" w:themeColor="text1"/>
+                <w:sz w:val="20"/>
+                <w:szCs w:val="20"/>
+              </w:rPr>
+            </w:pPr>
+            <w:r>
+              <w:rPr>
+                <w:rFonts w:cstheme="minorHAnsi"/>
+                <w:color w:val="000000" w:themeColor="text1"/>
+                <w:sz w:val="20"/>
+                <w:szCs w:val="20"/>
+              </w:rPr>
+              <w:t>255</w:t>
+            </w:r>
+          </w:p>
+        </w:tc>
+        <w:tc>
+          <w:tcPr>
+            <w:tcW w:w="0" w:type="auto"/>
+            <w:vAlign w:val="center"/>
+            <w:hideMark/>
+          </w:tcPr>
+          <w:p>
+            <w:pPr>
+              <w:spacing w:after="160" w:line="259" w:lineRule="auto"/>
+              <w:jc w:val="center"/>
+              <w:cnfStyle w:val="000000000000" w:firstRow="0" w:lastRow="0" w:firstColumn="0" w:lastColumn="0" w:oddVBand="0" w:evenVBand="0" w:oddHBand="0" w:evenHBand="0" w:firstRowFirstColumn="0" w:firstRowLastColumn="0" w:lastRowFirstColumn="0" w:lastRowLastColumn="0"/>
+              <w:rPr>
+                <w:rFonts w:cstheme="minorHAnsi"/>
+                <w:color w:val="000000" w:themeColor="text1"/>
+                <w:sz w:val="20"/>
+                <w:szCs w:val="20"/>
+              </w:rPr>
+            </w:pPr>
+            <w:r>
+              <w:rPr>
+                <w:rFonts w:cstheme="minorHAnsi"/>
+                <w:color w:val="000000" w:themeColor="text1"/>
+                <w:sz w:val="20"/>
+                <w:szCs w:val="20"/>
+              </w:rPr>
+              <w:t>1</w:t>
+            </w:r>
+          </w:p>
+        </w:tc>
+      </w:tr>
+      <w:tr>
+        <w:trPr>
+          <w:cnfStyle w:val="000000100000" w:firstRow="0" w:lastRow="0" w:firstColumn="0" w:lastColumn="0" w:oddVBand="0" w:evenVBand="0" w:oddHBand="1" w:evenHBand="0" w:firstRowFirstColumn="0" w:firstRowLastColumn="0" w:lastRowFirstColumn="0" w:lastRowLastColumn="0"/>
+        </w:trPr>
+        <w:tc>
+          <w:tcPr>
+            <w:cnfStyle w:val="001000000000" w:firstRow="0" w:lastRow="0" w:firstColumn="1" w:lastColumn="0" w:oddVBand="0" w:evenVBand="0" w:oddHBand="0" w:evenHBand="0" w:firstRowFirstColumn="0" w:firstRowLastColumn="0" w:lastRowFirstColumn="0" w:lastRowLastColumn="0"/>
+            <w:tcW w:w="0" w:type="auto"/>
+            <w:vAlign w:val="center"/>
+            <w:hideMark/>
+          </w:tcPr>
+          <w:p>
+            <w:pPr>
+              <w:spacing w:after="160" w:line="259" w:lineRule="auto"/>
+              <w:jc w:val="center"/>
+              <w:rPr>
+                <w:rFonts w:cstheme="minorHAnsi"/>
+                <w:color w:val="000000" w:themeColor="text1"/>
+                <w:sz w:val="20"/>
+                <w:szCs w:val="20"/>
+              </w:rPr>
+            </w:pPr>
+            <w:r>
+              <w:rPr>
+                <w:rFonts w:cstheme="minorHAnsi"/>
+                <w:color w:val="000000" w:themeColor="text1"/>
+                <w:sz w:val="20"/>
+                <w:szCs w:val="20"/>
+              </w:rPr>
+              <w:t>short</w:t>
+            </w:r>
+          </w:p>
+        </w:tc>
+        <w:tc>
+          <w:tcPr>
+            <w:tcW w:w="0" w:type="auto"/>
+            <w:vAlign w:val="center"/>
+            <w:hideMark/>
+          </w:tcPr>
+          <w:p>
+            <w:pPr>
+              <w:spacing w:after="160" w:line="259" w:lineRule="auto"/>
+              <w:jc w:val="center"/>
+              <w:cnfStyle w:val="000000100000" w:firstRow="0" w:lastRow="0" w:firstColumn="0" w:lastColumn="0" w:oddVBand="0" w:evenVBand="0" w:oddHBand="1" w:evenHBand="0" w:firstRowFirstColumn="0" w:firstRowLastColumn="0" w:lastRowFirstColumn="0" w:lastRowLastColumn="0"/>
+              <w:rPr>
+                <w:rFonts w:cstheme="minorHAnsi"/>
+                <w:color w:val="000000" w:themeColor="text1"/>
+                <w:sz w:val="20"/>
+                <w:szCs w:val="20"/>
+              </w:rPr>
+            </w:pPr>
+            <w:r>
+              <w:rPr>
+                <w:rFonts w:cstheme="minorHAnsi"/>
+                <w:color w:val="000000" w:themeColor="text1"/>
+                <w:sz w:val="20"/>
+                <w:szCs w:val="20"/>
+              </w:rPr>
+              <w:t>Inteiro de 16 bits com sinal</w:t>
+            </w:r>
+          </w:p>
+        </w:tc>
+        <w:tc>
+          <w:tcPr>
+            <w:tcW w:w="0" w:type="auto"/>
+            <w:vAlign w:val="center"/>
+            <w:hideMark/>
+          </w:tcPr>
+          <w:p>
+            <w:pPr>
+              <w:spacing w:after="160" w:line="259" w:lineRule="auto"/>
+              <w:jc w:val="center"/>
+              <w:cnfStyle w:val="000000100000" w:firstRow="0" w:lastRow="0" w:firstColumn="0" w:lastColumn="0" w:oddVBand="0" w:evenVBand="0" w:oddHBand="1" w:evenHBand="0" w:firstRowFirstColumn="0" w:firstRowLastColumn="0" w:lastRowFirstColumn="0" w:lastRowLastColumn="0"/>
+              <w:rPr>
+                <w:rFonts w:cstheme="minorHAnsi"/>
+                <w:color w:val="000000" w:themeColor="text1"/>
+                <w:sz w:val="20"/>
+                <w:szCs w:val="20"/>
+              </w:rPr>
+            </w:pPr>
+            <w:r>
+              <w:rPr>
+                <w:rFonts w:cstheme="minorHAnsi"/>
+                <w:color w:val="000000" w:themeColor="text1"/>
+                <w:sz w:val="20"/>
+                <w:szCs w:val="20"/>
+              </w:rPr>
+              <w:t>-32.768</w:t>
+            </w:r>
+          </w:p>
+        </w:tc>
+        <w:tc>
+          <w:tcPr>
+            <w:tcW w:w="0" w:type="auto"/>
+            <w:vAlign w:val="center"/>
+            <w:hideMark/>
+          </w:tcPr>
+          <w:p>
+            <w:pPr>
+              <w:spacing w:after="160" w:line="259" w:lineRule="auto"/>
+              <w:jc w:val="center"/>
+              <w:cnfStyle w:val="000000100000" w:firstRow="0" w:lastRow="0" w:firstColumn="0" w:lastColumn="0" w:oddVBand="0" w:evenVBand="0" w:oddHBand="1" w:evenHBand="0" w:firstRowFirstColumn="0" w:firstRowLastColumn="0" w:lastRowFirstColumn="0" w:lastRowLastColumn="0"/>
+              <w:rPr>
+                <w:rFonts w:cstheme="minorHAnsi"/>
+                <w:color w:val="000000" w:themeColor="text1"/>
+                <w:sz w:val="20"/>
+                <w:szCs w:val="20"/>
+              </w:rPr>
+            </w:pPr>
+            <w:r>
+              <w:rPr>
+                <w:rFonts w:cstheme="minorHAnsi"/>
+                <w:color w:val="000000" w:themeColor="text1"/>
+                <w:sz w:val="20"/>
+                <w:szCs w:val="20"/>
+              </w:rPr>
+              <w:t>32.767</w:t>
+            </w:r>
+          </w:p>
+        </w:tc>
+        <w:tc>
+          <w:tcPr>
+            <w:tcW w:w="0" w:type="auto"/>
+            <w:vAlign w:val="center"/>
+            <w:hideMark/>
+          </w:tcPr>
+          <w:p>
+            <w:pPr>
+              <w:spacing w:after="160" w:line="259" w:lineRule="auto"/>
+              <w:jc w:val="center"/>
+              <w:cnfStyle w:val="000000100000" w:firstRow="0" w:lastRow="0" w:firstColumn="0" w:lastColumn="0" w:oddVBand="0" w:evenVBand="0" w:oddHBand="1" w:evenHBand="0" w:firstRowFirstColumn="0" w:firstRowLastColumn="0" w:lastRowFirstColumn="0" w:lastRowLastColumn="0"/>
+              <w:rPr>
+                <w:rFonts w:cstheme="minorHAnsi"/>
+                <w:color w:val="000000" w:themeColor="text1"/>
+                <w:sz w:val="20"/>
+                <w:szCs w:val="20"/>
+              </w:rPr>
+            </w:pPr>
+            <w:r>
+              <w:rPr>
+                <w:rFonts w:cstheme="minorHAnsi"/>
+                <w:color w:val="000000" w:themeColor="text1"/>
+                <w:sz w:val="20"/>
+                <w:szCs w:val="20"/>
+              </w:rPr>
+              <w:t>2</w:t>
+            </w:r>
+          </w:p>
+        </w:tc>
+      </w:tr>
+      <w:tr>
+        <w:tc>
+          <w:tcPr>
+            <w:cnfStyle w:val="001000000000" w:firstRow="0" w:lastRow="0" w:firstColumn="1" w:lastColumn="0" w:oddVBand="0" w:evenVBand="0" w:oddHBand="0" w:evenHBand="0" w:firstRowFirstColumn="0" w:firstRowLastColumn="0" w:lastRowFirstColumn="0" w:lastRowLastColumn="0"/>
+            <w:tcW w:w="0" w:type="auto"/>
+            <w:vAlign w:val="center"/>
+            <w:hideMark/>
+          </w:tcPr>
+          <w:p>
+            <w:pPr>
+              <w:spacing w:after="160" w:line="259" w:lineRule="auto"/>
+              <w:jc w:val="center"/>
+              <w:rPr>
+                <w:rFonts w:cstheme="minorHAnsi"/>
+                <w:color w:val="000000" w:themeColor="text1"/>
+                <w:sz w:val="20"/>
+                <w:szCs w:val="20"/>
+              </w:rPr>
+            </w:pPr>
+            <w:r>
+              <w:rPr>
+                <w:rFonts w:cstheme="minorHAnsi"/>
+                <w:color w:val="000000" w:themeColor="text1"/>
+                <w:sz w:val="20"/>
+                <w:szCs w:val="20"/>
+              </w:rPr>
+              <w:t>ushort</w:t>
+            </w:r>
+          </w:p>
+        </w:tc>
+        <w:tc>
+          <w:tcPr>
+            <w:tcW w:w="0" w:type="auto"/>
+            <w:vAlign w:val="center"/>
+            <w:hideMark/>
+          </w:tcPr>
+          <w:p>
+            <w:pPr>
+              <w:spacing w:after="160" w:line="259" w:lineRule="auto"/>
+              <w:jc w:val="center"/>
+              <w:cnfStyle w:val="000000000000" w:firstRow="0" w:lastRow="0" w:firstColumn="0" w:lastColumn="0" w:oddVBand="0" w:evenVBand="0" w:oddHBand="0" w:evenHBand="0" w:firstRowFirstColumn="0" w:firstRowLastColumn="0" w:lastRowFirstColumn="0" w:lastRowLastColumn="0"/>
+              <w:rPr>
+                <w:rFonts w:cstheme="minorHAnsi"/>
+                <w:color w:val="000000" w:themeColor="text1"/>
+                <w:sz w:val="20"/>
+                <w:szCs w:val="20"/>
+              </w:rPr>
+            </w:pPr>
+            <w:r>
+              <w:rPr>
+                <w:rFonts w:cstheme="minorHAnsi"/>
+                <w:color w:val="000000" w:themeColor="text1"/>
+                <w:sz w:val="20"/>
+                <w:szCs w:val="20"/>
+              </w:rPr>
+              <w:t>Inteiro de 16 bits sem sinal</w:t>
+            </w:r>
+          </w:p>
+        </w:tc>
+        <w:tc>
+          <w:tcPr>
+            <w:tcW w:w="0" w:type="auto"/>
+            <w:vAlign w:val="center"/>
+            <w:hideMark/>
+          </w:tcPr>
+          <w:p>
+            <w:pPr>
+              <w:spacing w:after="160" w:line="259" w:lineRule="auto"/>
+              <w:jc w:val="center"/>
+              <w:cnfStyle w:val="000000000000" w:firstRow="0" w:lastRow="0" w:firstColumn="0" w:lastColumn="0" w:oddVBand="0" w:evenVBand="0" w:oddHBand="0" w:evenHBand="0" w:firstRowFirstColumn="0" w:firstRowLastColumn="0" w:lastRowFirstColumn="0" w:lastRowLastColumn="0"/>
+              <w:rPr>
+                <w:rFonts w:cstheme="minorHAnsi"/>
+                <w:color w:val="000000" w:themeColor="text1"/>
+                <w:sz w:val="20"/>
+                <w:szCs w:val="20"/>
+              </w:rPr>
+            </w:pPr>
+            <w:r>
+              <w:rPr>
+                <w:rFonts w:cstheme="minorHAnsi"/>
+                <w:color w:val="000000" w:themeColor="text1"/>
+                <w:sz w:val="20"/>
+                <w:szCs w:val="20"/>
+              </w:rPr>
+              <w:t>0</w:t>
+            </w:r>
+          </w:p>
+        </w:tc>
+        <w:tc>
+          <w:tcPr>
+            <w:tcW w:w="0" w:type="auto"/>
+            <w:vAlign w:val="center"/>
+            <w:hideMark/>
+          </w:tcPr>
+          <w:p>
+            <w:pPr>
+              <w:spacing w:after="160" w:line="259" w:lineRule="auto"/>
+              <w:jc w:val="center"/>
+              <w:cnfStyle w:val="000000000000" w:firstRow="0" w:lastRow="0" w:firstColumn="0" w:lastColumn="0" w:oddVBand="0" w:evenVBand="0" w:oddHBand="0" w:evenHBand="0" w:firstRowFirstColumn="0" w:firstRowLastColumn="0" w:lastRowFirstColumn="0" w:lastRowLastColumn="0"/>
+              <w:rPr>
+                <w:rFonts w:cstheme="minorHAnsi"/>
+                <w:color w:val="000000" w:themeColor="text1"/>
+                <w:sz w:val="20"/>
+                <w:szCs w:val="20"/>
+              </w:rPr>
+            </w:pPr>
+            <w:r>
+              <w:rPr>
+                <w:rFonts w:cstheme="minorHAnsi"/>
+                <w:color w:val="000000" w:themeColor="text1"/>
+                <w:sz w:val="20"/>
+                <w:szCs w:val="20"/>
+              </w:rPr>
+              <w:t>65.535</w:t>
+            </w:r>
+          </w:p>
+        </w:tc>
+        <w:tc>
+          <w:tcPr>
+            <w:tcW w:w="0" w:type="auto"/>
+            <w:vAlign w:val="center"/>
+            <w:hideMark/>
+          </w:tcPr>
+          <w:p>
+            <w:pPr>
+              <w:spacing w:after="160" w:line="259" w:lineRule="auto"/>
+              <w:jc w:val="center"/>
+              <w:cnfStyle w:val="000000000000" w:firstRow="0" w:lastRow="0" w:firstColumn="0" w:lastColumn="0" w:oddVBand="0" w:evenVBand="0" w:oddHBand="0" w:evenHBand="0" w:firstRowFirstColumn="0" w:firstRowLastColumn="0" w:lastRowFirstColumn="0" w:lastRowLastColumn="0"/>
+              <w:rPr>
+                <w:rFonts w:cstheme="minorHAnsi"/>
+                <w:color w:val="000000" w:themeColor="text1"/>
+                <w:sz w:val="20"/>
+                <w:szCs w:val="20"/>
+              </w:rPr>
+            </w:pPr>
+            <w:r>
+              <w:rPr>
+                <w:rFonts w:cstheme="minorHAnsi"/>
+                <w:color w:val="000000" w:themeColor="text1"/>
+                <w:sz w:val="20"/>
+                <w:szCs w:val="20"/>
+              </w:rPr>
+              <w:t>2</w:t>
+            </w:r>
+          </w:p>
+        </w:tc>
+      </w:tr>
+      <w:tr>
+        <w:trPr>
+          <w:cnfStyle w:val="000000100000" w:firstRow="0" w:lastRow="0" w:firstColumn="0" w:lastColumn="0" w:oddVBand="0" w:evenVBand="0" w:oddHBand="1" w:evenHBand="0" w:firstRowFirstColumn="0" w:firstRowLastColumn="0" w:lastRowFirstColumn="0" w:lastRowLastColumn="0"/>
+        </w:trPr>
+        <w:tc>
+          <w:tcPr>
+            <w:cnfStyle w:val="001000000000" w:firstRow="0" w:lastRow="0" w:firstColumn="1" w:lastColumn="0" w:oddVBand="0" w:evenVBand="0" w:oddHBand="0" w:evenHBand="0" w:firstRowFirstColumn="0" w:firstRowLastColumn="0" w:lastRowFirstColumn="0" w:lastRowLastColumn="0"/>
+            <w:tcW w:w="0" w:type="auto"/>
+            <w:vAlign w:val="center"/>
+            <w:hideMark/>
+          </w:tcPr>
+          <w:p>
+            <w:pPr>
+              <w:spacing w:after="160" w:line="259" w:lineRule="auto"/>
+              <w:jc w:val="center"/>
+              <w:rPr>
+                <w:rFonts w:cstheme="minorHAnsi"/>
+                <w:color w:val="000000" w:themeColor="text1"/>
+                <w:sz w:val="20"/>
+                <w:szCs w:val="20"/>
+              </w:rPr>
+            </w:pPr>
+            <w:r>
+              <w:rPr>
+                <w:rFonts w:cstheme="minorHAnsi"/>
+                <w:color w:val="000000" w:themeColor="text1"/>
+                <w:sz w:val="20"/>
+                <w:szCs w:val="20"/>
+              </w:rPr>
+              <w:t>int</w:t>
+            </w:r>
+          </w:p>
+        </w:tc>
+        <w:tc>
+          <w:tcPr>
+            <w:tcW w:w="0" w:type="auto"/>
+            <w:vAlign w:val="center"/>
+            <w:hideMark/>
+          </w:tcPr>
+          <w:p>
+            <w:pPr>
+              <w:spacing w:after="160" w:line="259" w:lineRule="auto"/>
+              <w:jc w:val="center"/>
+              <w:cnfStyle w:val="000000100000" w:firstRow="0" w:lastRow="0" w:firstColumn="0" w:lastColumn="0" w:oddVBand="0" w:evenVBand="0" w:oddHBand="1" w:evenHBand="0" w:firstRowFirstColumn="0" w:firstRowLastColumn="0" w:lastRowFirstColumn="0" w:lastRowLastColumn="0"/>
+              <w:rPr>
+                <w:rFonts w:cstheme="minorHAnsi"/>
+                <w:color w:val="000000" w:themeColor="text1"/>
+                <w:sz w:val="20"/>
+                <w:szCs w:val="20"/>
+              </w:rPr>
+            </w:pPr>
+            <w:r>
+              <w:rPr>
+                <w:rFonts w:cstheme="minorHAnsi"/>
+                <w:color w:val="000000" w:themeColor="text1"/>
+                <w:sz w:val="20"/>
+                <w:szCs w:val="20"/>
+              </w:rPr>
+              <w:t>Inteiro de 32 bits com sinal</w:t>
+            </w:r>
+          </w:p>
+        </w:tc>
+        <w:tc>
+          <w:tcPr>
+            <w:tcW w:w="0" w:type="auto"/>
+            <w:vAlign w:val="center"/>
+            <w:hideMark/>
+          </w:tcPr>
+          <w:p>
+            <w:pPr>
+              <w:spacing w:after="160" w:line="259" w:lineRule="auto"/>
+              <w:jc w:val="center"/>
+              <w:cnfStyle w:val="000000100000" w:firstRow="0" w:lastRow="0" w:firstColumn="0" w:lastColumn="0" w:oddVBand="0" w:evenVBand="0" w:oddHBand="1" w:evenHBand="0" w:firstRowFirstColumn="0" w:firstRowLastColumn="0" w:lastRowFirstColumn="0" w:lastRowLastColumn="0"/>
+              <w:rPr>
+                <w:rFonts w:cstheme="minorHAnsi"/>
+                <w:color w:val="000000" w:themeColor="text1"/>
+                <w:sz w:val="20"/>
+                <w:szCs w:val="20"/>
+              </w:rPr>
+            </w:pPr>
+            <w:r>
+              <w:rPr>
+                <w:rFonts w:cstheme="minorHAnsi"/>
+                <w:color w:val="000000" w:themeColor="text1"/>
+                <w:sz w:val="20"/>
+                <w:szCs w:val="20"/>
+              </w:rPr>
+              <w:t>-2.147.483.648</w:t>
+            </w:r>
+          </w:p>
+        </w:tc>
+        <w:tc>
+          <w:tcPr>
+            <w:tcW w:w="0" w:type="auto"/>
+            <w:vAlign w:val="center"/>
+            <w:hideMark/>
+          </w:tcPr>
+          <w:p>
+            <w:pPr>
+              <w:spacing w:after="160" w:line="259" w:lineRule="auto"/>
+              <w:jc w:val="center"/>
+              <w:cnfStyle w:val="000000100000" w:firstRow="0" w:lastRow="0" w:firstColumn="0" w:lastColumn="0" w:oddVBand="0" w:evenVBand="0" w:oddHBand="1" w:evenHBand="0" w:firstRowFirstColumn="0" w:firstRowLastColumn="0" w:lastRowFirstColumn="0" w:lastRowLastColumn="0"/>
+              <w:rPr>
+                <w:rFonts w:cstheme="minorHAnsi"/>
+                <w:color w:val="000000" w:themeColor="text1"/>
+                <w:sz w:val="20"/>
+                <w:szCs w:val="20"/>
+              </w:rPr>
+            </w:pPr>
+            <w:r>
+              <w:rPr>
+                <w:rFonts w:cstheme="minorHAnsi"/>
+                <w:color w:val="000000" w:themeColor="text1"/>
+                <w:sz w:val="20"/>
+                <w:szCs w:val="20"/>
+              </w:rPr>
+              <w:t>2.147.483.647</w:t>
+            </w:r>
+          </w:p>
+        </w:tc>
+        <w:tc>
+          <w:tcPr>
+            <w:tcW w:w="0" w:type="auto"/>
+            <w:vAlign w:val="center"/>
+            <w:hideMark/>
+          </w:tcPr>
+          <w:p>
+            <w:pPr>
+              <w:spacing w:after="160" w:line="259" w:lineRule="auto"/>
+              <w:jc w:val="center"/>
+              <w:cnfStyle w:val="000000100000" w:firstRow="0" w:lastRow="0" w:firstColumn="0" w:lastColumn="0" w:oddVBand="0" w:evenVBand="0" w:oddHBand="1" w:evenHBand="0" w:firstRowFirstColumn="0" w:firstRowLastColumn="0" w:lastRowFirstColumn="0" w:lastRowLastColumn="0"/>
+              <w:rPr>
+                <w:rFonts w:cstheme="minorHAnsi"/>
+                <w:color w:val="000000" w:themeColor="text1"/>
+                <w:sz w:val="20"/>
+                <w:szCs w:val="20"/>
+              </w:rPr>
+            </w:pPr>
+            <w:r>
+              <w:rPr>
+                <w:rFonts w:cstheme="minorHAnsi"/>
+                <w:color w:val="000000" w:themeColor="text1"/>
+                <w:sz w:val="20"/>
+                <w:szCs w:val="20"/>
+              </w:rPr>
+              <w:t>4</w:t>
+            </w:r>
+          </w:p>
+        </w:tc>
+      </w:tr>
+      <w:tr>
+        <w:tc>
+          <w:tcPr>
+            <w:cnfStyle w:val="001000000000" w:firstRow="0" w:lastRow="0" w:firstColumn="1" w:lastColumn="0" w:oddVBand="0" w:evenVBand="0" w:oddHBand="0" w:evenHBand="0" w:firstRowFirstColumn="0" w:firstRowLastColumn="0" w:lastRowFirstColumn="0" w:lastRowLastColumn="0"/>
+            <w:tcW w:w="0" w:type="auto"/>
+            <w:vAlign w:val="center"/>
+            <w:hideMark/>
+          </w:tcPr>
+          <w:p>
+            <w:pPr>
+              <w:spacing w:after="160" w:line="259" w:lineRule="auto"/>
+              <w:jc w:val="center"/>
+              <w:rPr>
+                <w:rFonts w:cstheme="minorHAnsi"/>
+                <w:color w:val="000000" w:themeColor="text1"/>
+                <w:sz w:val="20"/>
+                <w:szCs w:val="20"/>
+              </w:rPr>
+            </w:pPr>
+            <w:r>
+              <w:rPr>
+                <w:rFonts w:cstheme="minorHAnsi"/>
+                <w:color w:val="000000" w:themeColor="text1"/>
+                <w:sz w:val="20"/>
+                <w:szCs w:val="20"/>
+              </w:rPr>
+              <w:t>uint</w:t>
+            </w:r>
+          </w:p>
+        </w:tc>
+        <w:tc>
+          <w:tcPr>
+            <w:tcW w:w="0" w:type="auto"/>
+            <w:vAlign w:val="center"/>
+            <w:hideMark/>
+          </w:tcPr>
+          <w:p>
+            <w:pPr>
+              <w:spacing w:after="160" w:line="259" w:lineRule="auto"/>
+              <w:jc w:val="center"/>
+              <w:cnfStyle w:val="000000000000" w:firstRow="0" w:lastRow="0" w:firstColumn="0" w:lastColumn="0" w:oddVBand="0" w:evenVBand="0" w:oddHBand="0" w:evenHBand="0" w:firstRowFirstColumn="0" w:firstRowLastColumn="0" w:lastRowFirstColumn="0" w:lastRowLastColumn="0"/>
+              <w:rPr>
+                <w:rFonts w:cstheme="minorHAnsi"/>
+                <w:color w:val="000000" w:themeColor="text1"/>
+                <w:sz w:val="20"/>
+                <w:szCs w:val="20"/>
+              </w:rPr>
+            </w:pPr>
+            <w:r>
+              <w:rPr>
+                <w:rFonts w:cstheme="minorHAnsi"/>
+                <w:color w:val="000000" w:themeColor="text1"/>
+                <w:sz w:val="20"/>
+                <w:szCs w:val="20"/>
+              </w:rPr>
+              <w:t>Inteiro de 32 bits sem sinal</w:t>
+            </w:r>
+          </w:p>
+        </w:tc>
+        <w:tc>
+          <w:tcPr>
+            <w:tcW w:w="0" w:type="auto"/>
+            <w:vAlign w:val="center"/>
+            <w:hideMark/>
+          </w:tcPr>
+          <w:p>
+            <w:pPr>
+              <w:spacing w:after="160" w:line="259" w:lineRule="auto"/>
+              <w:jc w:val="center"/>
+              <w:cnfStyle w:val="000000000000" w:firstRow="0" w:lastRow="0" w:firstColumn="0" w:lastColumn="0" w:oddVBand="0" w:evenVBand="0" w:oddHBand="0" w:evenHBand="0" w:firstRowFirstColumn="0" w:firstRowLastColumn="0" w:lastRowFirstColumn="0" w:lastRowLastColumn="0"/>
+              <w:rPr>
+                <w:rFonts w:cstheme="minorHAnsi"/>
+                <w:color w:val="000000" w:themeColor="text1"/>
+                <w:sz w:val="20"/>
+                <w:szCs w:val="20"/>
+              </w:rPr>
+            </w:pPr>
+            <w:r>
+              <w:rPr>
+                <w:rFonts w:cstheme="minorHAnsi"/>
+                <w:color w:val="000000" w:themeColor="text1"/>
+                <w:sz w:val="20"/>
+                <w:szCs w:val="20"/>
+              </w:rPr>
+              <w:t>0</w:t>
+            </w:r>
+          </w:p>
+        </w:tc>
+        <w:tc>
+          <w:tcPr>
+            <w:tcW w:w="0" w:type="auto"/>
+            <w:vAlign w:val="center"/>
+            <w:hideMark/>
+          </w:tcPr>
+          <w:p>
+            <w:pPr>
+              <w:spacing w:after="160" w:line="259" w:lineRule="auto"/>
+              <w:jc w:val="center"/>
+              <w:cnfStyle w:val="000000000000" w:firstRow="0" w:lastRow="0" w:firstColumn="0" w:lastColumn="0" w:oddVBand="0" w:evenVBand="0" w:oddHBand="0" w:evenHBand="0" w:firstRowFirstColumn="0" w:firstRowLastColumn="0" w:lastRowFirstColumn="0" w:lastRowLastColumn="0"/>
+              <w:rPr>
+                <w:rFonts w:cstheme="minorHAnsi"/>
+                <w:color w:val="000000" w:themeColor="text1"/>
+                <w:sz w:val="20"/>
+                <w:szCs w:val="20"/>
+              </w:rPr>
+            </w:pPr>
+            <w:r>
+              <w:rPr>
+                <w:rFonts w:cstheme="minorHAnsi"/>
+                <w:color w:val="000000" w:themeColor="text1"/>
+                <w:sz w:val="20"/>
+                <w:szCs w:val="20"/>
+              </w:rPr>
+              <w:t>4.294.967.295</w:t>
+            </w:r>
+          </w:p>
+        </w:tc>
+        <w:tc>
+          <w:tcPr>
+            <w:tcW w:w="0" w:type="auto"/>
+            <w:vAlign w:val="center"/>
+            <w:hideMark/>
+          </w:tcPr>
+          <w:p>
+            <w:pPr>
+              <w:spacing w:after="160" w:line="259" w:lineRule="auto"/>
+              <w:jc w:val="center"/>
+              <w:cnfStyle w:val="000000000000" w:firstRow="0" w:lastRow="0" w:firstColumn="0" w:lastColumn="0" w:oddVBand="0" w:evenVBand="0" w:oddHBand="0" w:evenHBand="0" w:firstRowFirstColumn="0" w:firstRowLastColumn="0" w:lastRowFirstColumn="0" w:lastRowLastColumn="0"/>
+              <w:rPr>
+                <w:rFonts w:cstheme="minorHAnsi"/>
+                <w:color w:val="000000" w:themeColor="text1"/>
+                <w:sz w:val="20"/>
+                <w:szCs w:val="20"/>
+              </w:rPr>
+            </w:pPr>
+            <w:r>
+              <w:rPr>
+                <w:rFonts w:cstheme="minorHAnsi"/>
+                <w:color w:val="000000" w:themeColor="text1"/>
+                <w:sz w:val="20"/>
+                <w:szCs w:val="20"/>
+              </w:rPr>
+              <w:t>4</w:t>
+            </w:r>
+          </w:p>
+        </w:tc>
+      </w:tr>
+      <w:tr>
+        <w:trPr>
+          <w:cnfStyle w:val="000000100000" w:firstRow="0" w:lastRow="0" w:firstColumn="0" w:lastColumn="0" w:oddVBand="0" w:evenVBand="0" w:oddHBand="1" w:evenHBand="0" w:firstRowFirstColumn="0" w:firstRowLastColumn="0" w:lastRowFirstColumn="0" w:lastRowLastColumn="0"/>
+        </w:trPr>
+        <w:tc>
+          <w:tcPr>
+            <w:cnfStyle w:val="001000000000" w:firstRow="0" w:lastRow="0" w:firstColumn="1" w:lastColumn="0" w:oddVBand="0" w:evenVBand="0" w:oddHBand="0" w:evenHBand="0" w:firstRowFirstColumn="0" w:firstRowLastColumn="0" w:lastRowFirstColumn="0" w:lastRowLastColumn="0"/>
+            <w:tcW w:w="0" w:type="auto"/>
+            <w:vAlign w:val="center"/>
+            <w:hideMark/>
+          </w:tcPr>
+          <w:p>
+            <w:pPr>
+              <w:spacing w:after="160" w:line="259" w:lineRule="auto"/>
+              <w:jc w:val="center"/>
+              <w:rPr>
+                <w:rFonts w:cstheme="minorHAnsi"/>
+                <w:color w:val="000000" w:themeColor="text1"/>
+                <w:sz w:val="20"/>
+                <w:szCs w:val="20"/>
+              </w:rPr>
+            </w:pPr>
+            <w:r>
+              <w:rPr>
+                <w:rFonts w:cstheme="minorHAnsi"/>
+                <w:color w:val="000000" w:themeColor="text1"/>
+                <w:sz w:val="20"/>
+                <w:szCs w:val="20"/>
+              </w:rPr>
+              <w:t>long</w:t>
+            </w:r>
+          </w:p>
+        </w:tc>
+        <w:tc>
+          <w:tcPr>
+            <w:tcW w:w="0" w:type="auto"/>
+            <w:vAlign w:val="center"/>
+            <w:hideMark/>
+          </w:tcPr>
+          <w:p>
+            <w:pPr>
+              <w:spacing w:after="160" w:line="259" w:lineRule="auto"/>
+              <w:jc w:val="center"/>
+              <w:cnfStyle w:val="000000100000" w:firstRow="0" w:lastRow="0" w:firstColumn="0" w:lastColumn="0" w:oddVBand="0" w:evenVBand="0" w:oddHBand="1" w:evenHBand="0" w:firstRowFirstColumn="0" w:firstRowLastColumn="0" w:lastRowFirstColumn="0" w:lastRowLastColumn="0"/>
+              <w:rPr>
+                <w:rFonts w:cstheme="minorHAnsi"/>
+                <w:color w:val="000000" w:themeColor="text1"/>
+                <w:sz w:val="20"/>
+                <w:szCs w:val="20"/>
+              </w:rPr>
+            </w:pPr>
+            <w:r>
+              <w:rPr>
+                <w:rFonts w:cstheme="minorHAnsi"/>
+                <w:color w:val="000000" w:themeColor="text1"/>
+                <w:sz w:val="20"/>
+                <w:szCs w:val="20"/>
+              </w:rPr>
+              <w:t>Inteiro de 64 bits com sinal</w:t>
+            </w:r>
+          </w:p>
+        </w:tc>
+        <w:tc>
+          <w:tcPr>
+            <w:tcW w:w="0" w:type="auto"/>
+            <w:vAlign w:val="center"/>
+            <w:hideMark/>
+          </w:tcPr>
+          <w:p>
+            <w:pPr>
+              <w:spacing w:after="160" w:line="259" w:lineRule="auto"/>
+              <w:jc w:val="center"/>
+              <w:cnfStyle w:val="000000100000" w:firstRow="0" w:lastRow="0" w:firstColumn="0" w:lastColumn="0" w:oddVBand="0" w:evenVBand="0" w:oddHBand="1" w:evenHBand="0" w:firstRowFirstColumn="0" w:firstRowLastColumn="0" w:lastRowFirstColumn="0" w:lastRowLastColumn="0"/>
+              <w:rPr>
+                <w:rFonts w:cstheme="minorHAnsi"/>
+                <w:color w:val="000000" w:themeColor="text1"/>
+                <w:sz w:val="20"/>
+                <w:szCs w:val="20"/>
+              </w:rPr>
+            </w:pPr>
+            <w:r>
+              <w:rPr>
+                <w:rFonts w:cstheme="minorHAnsi"/>
+                <w:color w:val="000000" w:themeColor="text1"/>
+                <w:sz w:val="20"/>
+                <w:szCs w:val="20"/>
+              </w:rPr>
+              <w:t>-9.223.372.036.854.775.808</w:t>
+            </w:r>
+          </w:p>
+        </w:tc>
+        <w:tc>
+          <w:tcPr>
+            <w:tcW w:w="0" w:type="auto"/>
+            <w:vAlign w:val="center"/>
+            <w:hideMark/>
+          </w:tcPr>
+          <w:p>
+            <w:pPr>
+              <w:spacing w:after="160" w:line="259" w:lineRule="auto"/>
+              <w:jc w:val="center"/>
+              <w:cnfStyle w:val="000000100000" w:firstRow="0" w:lastRow="0" w:firstColumn="0" w:lastColumn="0" w:oddVBand="0" w:evenVBand="0" w:oddHBand="1" w:evenHBand="0" w:firstRowFirstColumn="0" w:firstRowLastColumn="0" w:lastRowFirstColumn="0" w:lastRowLastColumn="0"/>
+              <w:rPr>
+                <w:rFonts w:cstheme="minorHAnsi"/>
+                <w:color w:val="000000" w:themeColor="text1"/>
+                <w:sz w:val="20"/>
+                <w:szCs w:val="20"/>
+              </w:rPr>
+            </w:pPr>
+            <w:r>
+              <w:rPr>
+                <w:rFonts w:cstheme="minorHAnsi"/>
+                <w:color w:val="000000" w:themeColor="text1"/>
+                <w:sz w:val="20"/>
+                <w:szCs w:val="20"/>
+              </w:rPr>
+              <w:t>9.223.372.036.854.775.807</w:t>
+            </w:r>
+          </w:p>
+        </w:tc>
+        <w:tc>
+          <w:tcPr>
+            <w:tcW w:w="0" w:type="auto"/>
+            <w:vAlign w:val="center"/>
+            <w:hideMark/>
+          </w:tcPr>
+          <w:p>
+            <w:pPr>
+              <w:spacing w:after="160" w:line="259" w:lineRule="auto"/>
+              <w:jc w:val="center"/>
+              <w:cnfStyle w:val="000000100000" w:firstRow="0" w:lastRow="0" w:firstColumn="0" w:lastColumn="0" w:oddVBand="0" w:evenVBand="0" w:oddHBand="1" w:evenHBand="0" w:firstRowFirstColumn="0" w:firstRowLastColumn="0" w:lastRowFirstColumn="0" w:lastRowLastColumn="0"/>
+              <w:rPr>
+                <w:rFonts w:cstheme="minorHAnsi"/>
+                <w:color w:val="000000" w:themeColor="text1"/>
+                <w:sz w:val="20"/>
+                <w:szCs w:val="20"/>
+              </w:rPr>
+            </w:pPr>
+            <w:r>
+              <w:rPr>
+                <w:rFonts w:cstheme="minorHAnsi"/>
+                <w:color w:val="000000" w:themeColor="text1"/>
+                <w:sz w:val="20"/>
+                <w:szCs w:val="20"/>
+              </w:rPr>
+              <w:t>8</w:t>
+            </w:r>
+          </w:p>
+        </w:tc>
+      </w:tr>
+      <w:tr>
+        <w:tc>
+          <w:tcPr>
+            <w:cnfStyle w:val="001000000000" w:firstRow="0" w:lastRow="0" w:firstColumn="1" w:lastColumn="0" w:oddVBand="0" w:evenVBand="0" w:oddHBand="0" w:evenHBand="0" w:firstRowFirstColumn="0" w:firstRowLastColumn="0" w:lastRowFirstColumn="0" w:lastRowLastColumn="0"/>
+            <w:tcW w:w="0" w:type="auto"/>
+            <w:vAlign w:val="center"/>
+            <w:hideMark/>
+          </w:tcPr>
+          <w:p>
+            <w:pPr>
+              <w:spacing w:after="160" w:line="259" w:lineRule="auto"/>
+              <w:jc w:val="center"/>
+              <w:rPr>
+                <w:rFonts w:cstheme="minorHAnsi"/>
+                <w:color w:val="000000" w:themeColor="text1"/>
+                <w:sz w:val="20"/>
+                <w:szCs w:val="20"/>
+              </w:rPr>
+            </w:pPr>
+            <w:r>
+              <w:rPr>
+                <w:rFonts w:cstheme="minorHAnsi"/>
+                <w:color w:val="000000" w:themeColor="text1"/>
+                <w:sz w:val="20"/>
+                <w:szCs w:val="20"/>
+              </w:rPr>
+              <w:t>ulong</w:t>
+            </w:r>
+          </w:p>
+        </w:tc>
+        <w:tc>
+          <w:tcPr>
+            <w:tcW w:w="0" w:type="auto"/>
+            <w:vAlign w:val="center"/>
+            <w:hideMark/>
+          </w:tcPr>
+          <w:p>
+            <w:pPr>
+              <w:spacing w:after="160" w:line="259" w:lineRule="auto"/>
+              <w:jc w:val="center"/>
+              <w:cnfStyle w:val="000000000000" w:firstRow="0" w:lastRow="0" w:firstColumn="0" w:lastColumn="0" w:oddVBand="0" w:evenVBand="0" w:oddHBand="0" w:evenHBand="0" w:firstRowFirstColumn="0" w:firstRowLastColumn="0" w:lastRowFirstColumn="0" w:lastRowLastColumn="0"/>
+              <w:rPr>
+                <w:rFonts w:cstheme="minorHAnsi"/>
+                <w:color w:val="000000" w:themeColor="text1"/>
+                <w:sz w:val="20"/>
+                <w:szCs w:val="20"/>
+              </w:rPr>
+            </w:pPr>
+            <w:r>
+              <w:rPr>
+                <w:rFonts w:cstheme="minorHAnsi"/>
+                <w:color w:val="000000" w:themeColor="text1"/>
+                <w:sz w:val="20"/>
+                <w:szCs w:val="20"/>
+              </w:rPr>
+              <w:t>Inteiro de 64 bits sem sinal</w:t>
+            </w:r>
+          </w:p>
+        </w:tc>
+        <w:tc>
+          <w:tcPr>
+            <w:tcW w:w="0" w:type="auto"/>
+            <w:vAlign w:val="center"/>
+            <w:hideMark/>
+          </w:tcPr>
+          <w:p>
+            <w:pPr>
+              <w:spacing w:after="160" w:line="259" w:lineRule="auto"/>
+              <w:jc w:val="center"/>
+              <w:cnfStyle w:val="000000000000" w:firstRow="0" w:lastRow="0" w:firstColumn="0" w:lastColumn="0" w:oddVBand="0" w:evenVBand="0" w:oddHBand="0" w:evenHBand="0" w:firstRowFirstColumn="0" w:firstRowLastColumn="0" w:lastRowFirstColumn="0" w:lastRowLastColumn="0"/>
+              <w:rPr>
+                <w:rFonts w:cstheme="minorHAnsi"/>
+                <w:color w:val="000000" w:themeColor="text1"/>
+                <w:sz w:val="20"/>
+                <w:szCs w:val="20"/>
+              </w:rPr>
+            </w:pPr>
+            <w:r>
+              <w:rPr>
+                <w:rFonts w:cstheme="minorHAnsi"/>
+                <w:color w:val="000000" w:themeColor="text1"/>
+                <w:sz w:val="20"/>
+                <w:szCs w:val="20"/>
+              </w:rPr>
+              <w:t>0</w:t>
+            </w:r>
+          </w:p>
+        </w:tc>
+        <w:tc>
+          <w:tcPr>
+            <w:tcW w:w="0" w:type="auto"/>
+            <w:vAlign w:val="center"/>
+            <w:hideMark/>
+          </w:tcPr>
+          <w:p>
+            <w:pPr>
+              <w:spacing w:after="160" w:line="259" w:lineRule="auto"/>
+              <w:jc w:val="center"/>
+              <w:cnfStyle w:val="000000000000" w:firstRow="0" w:lastRow="0" w:firstColumn="0" w:lastColumn="0" w:oddVBand="0" w:evenVBand="0" w:oddHBand="0" w:evenHBand="0" w:firstRowFirstColumn="0" w:firstRowLastColumn="0" w:lastRowFirstColumn="0" w:lastRowLastColumn="0"/>
+              <w:rPr>
+                <w:rFonts w:cstheme="minorHAnsi"/>
+                <w:color w:val="000000" w:themeColor="text1"/>
+                <w:sz w:val="20"/>
+                <w:szCs w:val="20"/>
+              </w:rPr>
+            </w:pPr>
+            <w:r>
+              <w:rPr>
+                <w:rFonts w:cstheme="minorHAnsi"/>
+                <w:color w:val="000000" w:themeColor="text1"/>
+                <w:sz w:val="20"/>
+                <w:szCs w:val="20"/>
+              </w:rPr>
+              <w:t>18.446.744.073.709.551.615</w:t>
+            </w:r>
+          </w:p>
+        </w:tc>
+        <w:tc>
+          <w:tcPr>
+            <w:tcW w:w="0" w:type="auto"/>
+            <w:vAlign w:val="center"/>
+            <w:hideMark/>
+          </w:tcPr>
+          <w:p>
+            <w:pPr>
+              <w:spacing w:after="160" w:line="259" w:lineRule="auto"/>
+              <w:jc w:val="center"/>
+              <w:cnfStyle w:val="000000000000" w:firstRow="0" w:lastRow="0" w:firstColumn="0" w:lastColumn="0" w:oddVBand="0" w:evenVBand="0" w:oddHBand="0" w:evenHBand="0" w:firstRowFirstColumn="0" w:firstRowLastColumn="0" w:lastRowFirstColumn="0" w:lastRowLastColumn="0"/>
+              <w:rPr>
+                <w:rFonts w:cstheme="minorHAnsi"/>
+                <w:color w:val="000000" w:themeColor="text1"/>
+                <w:sz w:val="20"/>
+                <w:szCs w:val="20"/>
+              </w:rPr>
+            </w:pPr>
+            <w:r>
+              <w:rPr>
+                <w:rFonts w:cstheme="minorHAnsi"/>
+                <w:color w:val="000000" w:themeColor="text1"/>
+                <w:sz w:val="20"/>
+                <w:szCs w:val="20"/>
+              </w:rPr>
+              <w:t>8</w:t>
+            </w:r>
+          </w:p>
+        </w:tc>
+      </w:tr>
+      <w:tr>
+        <w:trPr>
+          <w:cnfStyle w:val="000000100000" w:firstRow="0" w:lastRow="0" w:firstColumn="0" w:lastColumn="0" w:oddVBand="0" w:evenVBand="0" w:oddHBand="1" w:evenHBand="0" w:firstRowFirstColumn="0" w:firstRowLastColumn="0" w:lastRowFirstColumn="0" w:lastRowLastColumn="0"/>
+        </w:trPr>
+        <w:tc>
+          <w:tcPr>
+            <w:cnfStyle w:val="001000000000" w:firstRow="0" w:lastRow="0" w:firstColumn="1" w:lastColumn="0" w:oddVBand="0" w:evenVBand="0" w:oddHBand="0" w:evenHBand="0" w:firstRowFirstColumn="0" w:firstRowLastColumn="0" w:lastRowFirstColumn="0" w:lastRowLastColumn="0"/>
+            <w:tcW w:w="0" w:type="auto"/>
+            <w:vAlign w:val="center"/>
+            <w:hideMark/>
+          </w:tcPr>
+          <w:p>
+            <w:pPr>
+              <w:spacing w:after="160" w:line="259" w:lineRule="auto"/>
+              <w:jc w:val="center"/>
+              <w:rPr>
+                <w:rFonts w:cstheme="minorHAnsi"/>
+                <w:color w:val="000000" w:themeColor="text1"/>
+                <w:sz w:val="20"/>
+                <w:szCs w:val="20"/>
+              </w:rPr>
+            </w:pPr>
+            <w:r>
+              <w:rPr>
+                <w:rFonts w:cstheme="minorHAnsi"/>
+                <w:color w:val="000000" w:themeColor="text1"/>
+                <w:sz w:val="20"/>
+                <w:szCs w:val="20"/>
+              </w:rPr>
+              <w:t>float</w:t>
+            </w:r>
+          </w:p>
+        </w:tc>
+        <w:tc>
+          <w:tcPr>
+            <w:tcW w:w="0" w:type="auto"/>
+            <w:vAlign w:val="center"/>
+            <w:hideMark/>
+          </w:tcPr>
+          <w:p>
+            <w:pPr>
+              <w:spacing w:after="160" w:line="259" w:lineRule="auto"/>
+              <w:jc w:val="center"/>
+              <w:cnfStyle w:val="000000100000" w:firstRow="0" w:lastRow="0" w:firstColumn="0" w:lastColumn="0" w:oddVBand="0" w:evenVBand="0" w:oddHBand="1" w:evenHBand="0" w:firstRowFirstColumn="0" w:firstRowLastColumn="0" w:lastRowFirstColumn="0" w:lastRowLastColumn="0"/>
+              <w:rPr>
+                <w:rFonts w:cstheme="minorHAnsi"/>
+                <w:color w:val="000000" w:themeColor="text1"/>
+                <w:sz w:val="20"/>
+                <w:szCs w:val="20"/>
+              </w:rPr>
+            </w:pPr>
+            <w:r>
+              <w:rPr>
+                <w:rFonts w:cstheme="minorHAnsi"/>
+                <w:color w:val="000000" w:themeColor="text1"/>
+                <w:sz w:val="20"/>
+                <w:szCs w:val="20"/>
+              </w:rPr>
+              <w:t>Número de ponto flutuante de 32 bits</w:t>
+            </w:r>
+          </w:p>
+        </w:tc>
+        <w:tc>
+          <w:tcPr>
+            <w:tcW w:w="0" w:type="auto"/>
+            <w:vAlign w:val="center"/>
+            <w:hideMark/>
+          </w:tcPr>
+          <w:p>
+            <w:pPr>
+              <w:spacing w:after="160" w:line="259" w:lineRule="auto"/>
+              <w:jc w:val="center"/>
+              <w:cnfStyle w:val="000000100000" w:firstRow="0" w:lastRow="0" w:firstColumn="0" w:lastColumn="0" w:oddVBand="0" w:evenVBand="0" w:oddHBand="1" w:evenHBand="0" w:firstRowFirstColumn="0" w:firstRowLastColumn="0" w:lastRowFirstColumn="0" w:lastRowLastColumn="0"/>
+              <w:rPr>
+                <w:rFonts w:cstheme="minorHAnsi"/>
+                <w:color w:val="000000" w:themeColor="text1"/>
+                <w:sz w:val="20"/>
+                <w:szCs w:val="20"/>
+              </w:rPr>
+            </w:pPr>
+            <w:r>
+              <w:rPr>
+                <w:rFonts w:cstheme="minorHAnsi"/>
+                <w:color w:val="000000" w:themeColor="text1"/>
+                <w:sz w:val="20"/>
+                <w:szCs w:val="20"/>
+              </w:rPr>
+              <w:t>±1,5 x 10^-45</w:t>
+            </w:r>
+          </w:p>
+        </w:tc>
+        <w:tc>
+          <w:tcPr>
+            <w:tcW w:w="0" w:type="auto"/>
+            <w:vAlign w:val="center"/>
+            <w:hideMark/>
+          </w:tcPr>
+          <w:p>
+            <w:pPr>
+              <w:spacing w:after="160" w:line="259" w:lineRule="auto"/>
+              <w:jc w:val="center"/>
+              <w:cnfStyle w:val="000000100000" w:firstRow="0" w:lastRow="0" w:firstColumn="0" w:lastColumn="0" w:oddVBand="0" w:evenVBand="0" w:oddHBand="1" w:evenHBand="0" w:firstRowFirstColumn="0" w:firstRowLastColumn="0" w:lastRowFirstColumn="0" w:lastRowLastColumn="0"/>
+              <w:rPr>
+                <w:rFonts w:cstheme="minorHAnsi"/>
+                <w:color w:val="000000" w:themeColor="text1"/>
+                <w:sz w:val="20"/>
+                <w:szCs w:val="20"/>
+              </w:rPr>
+            </w:pPr>
+            <w:r>
+              <w:rPr>
+                <w:rFonts w:cstheme="minorHAnsi"/>
+                <w:color w:val="000000" w:themeColor="text1"/>
+                <w:sz w:val="20"/>
+                <w:szCs w:val="20"/>
+              </w:rPr>
+              <w:t>±3,4 x 10^38</w:t>
+            </w:r>
+          </w:p>
+        </w:tc>
+        <w:tc>
+          <w:tcPr>
+            <w:tcW w:w="0" w:type="auto"/>
+            <w:vAlign w:val="center"/>
+            <w:hideMark/>
+          </w:tcPr>
+          <w:p>
+            <w:pPr>
+              <w:spacing w:after="160" w:line="259" w:lineRule="auto"/>
+              <w:jc w:val="center"/>
+              <w:cnfStyle w:val="000000100000" w:firstRow="0" w:lastRow="0" w:firstColumn="0" w:lastColumn="0" w:oddVBand="0" w:evenVBand="0" w:oddHBand="1" w:evenHBand="0" w:firstRowFirstColumn="0" w:firstRowLastColumn="0" w:lastRowFirstColumn="0" w:lastRowLastColumn="0"/>
+              <w:rPr>
+                <w:rFonts w:cstheme="minorHAnsi"/>
+                <w:color w:val="000000" w:themeColor="text1"/>
+                <w:sz w:val="20"/>
+                <w:szCs w:val="20"/>
+              </w:rPr>
+            </w:pPr>
+            <w:r>
+              <w:rPr>
+                <w:rFonts w:cstheme="minorHAnsi"/>
+                <w:color w:val="000000" w:themeColor="text1"/>
+                <w:sz w:val="20"/>
+                <w:szCs w:val="20"/>
+              </w:rPr>
+              <w:t>4</w:t>
+            </w:r>
+          </w:p>
+        </w:tc>
+      </w:tr>
+      <w:tr>
+        <w:tc>
+          <w:tcPr>
+            <w:cnfStyle w:val="001000000000" w:firstRow="0" w:lastRow="0" w:firstColumn="1" w:lastColumn="0" w:oddVBand="0" w:evenVBand="0" w:oddHBand="0" w:evenHBand="0" w:firstRowFirstColumn="0" w:firstRowLastColumn="0" w:lastRowFirstColumn="0" w:lastRowLastColumn="0"/>
+            <w:tcW w:w="0" w:type="auto"/>
+            <w:vAlign w:val="center"/>
+            <w:hideMark/>
+          </w:tcPr>
+          <w:p>
+            <w:pPr>
+              <w:spacing w:after="160" w:line="259" w:lineRule="auto"/>
+              <w:jc w:val="center"/>
+              <w:rPr>
+                <w:rFonts w:cstheme="minorHAnsi"/>
+                <w:color w:val="000000" w:themeColor="text1"/>
+                <w:sz w:val="20"/>
+                <w:szCs w:val="20"/>
+              </w:rPr>
+            </w:pPr>
+            <w:r>
+              <w:rPr>
+                <w:rFonts w:cstheme="minorHAnsi"/>
+                <w:color w:val="000000" w:themeColor="text1"/>
+                <w:sz w:val="20"/>
+                <w:szCs w:val="20"/>
+              </w:rPr>
+              <w:t>double</w:t>
+            </w:r>
+          </w:p>
+        </w:tc>
+        <w:tc>
+          <w:tcPr>
+            <w:tcW w:w="0" w:type="auto"/>
+            <w:vAlign w:val="center"/>
+            <w:hideMark/>
+          </w:tcPr>
+          <w:p>
+            <w:pPr>
+              <w:spacing w:after="160" w:line="259" w:lineRule="auto"/>
+              <w:jc w:val="center"/>
+              <w:cnfStyle w:val="000000000000" w:firstRow="0" w:lastRow="0" w:firstColumn="0" w:lastColumn="0" w:oddVBand="0" w:evenVBand="0" w:oddHBand="0" w:evenHBand="0" w:firstRowFirstColumn="0" w:firstRowLastColumn="0" w:lastRowFirstColumn="0" w:lastRowLastColumn="0"/>
+              <w:rPr>
+                <w:rFonts w:cstheme="minorHAnsi"/>
+                <w:color w:val="000000" w:themeColor="text1"/>
+                <w:sz w:val="20"/>
+                <w:szCs w:val="20"/>
+              </w:rPr>
+            </w:pPr>
+            <w:r>
+              <w:rPr>
+                <w:rFonts w:cstheme="minorHAnsi"/>
+                <w:color w:val="000000" w:themeColor="text1"/>
+                <w:sz w:val="20"/>
+                <w:szCs w:val="20"/>
+              </w:rPr>
+              <w:t>Número de ponto flutuante de 64 bits</w:t>
+            </w:r>
+          </w:p>
+        </w:tc>
+        <w:tc>
+          <w:tcPr>
+            <w:tcW w:w="0" w:type="auto"/>
+            <w:vAlign w:val="center"/>
+            <w:hideMark/>
+          </w:tcPr>
+          <w:p>
+            <w:pPr>
+              <w:spacing w:after="160" w:line="259" w:lineRule="auto"/>
+              <w:jc w:val="center"/>
+              <w:cnfStyle w:val="000000000000" w:firstRow="0" w:lastRow="0" w:firstColumn="0" w:lastColumn="0" w:oddVBand="0" w:evenVBand="0" w:oddHBand="0" w:evenHBand="0" w:firstRowFirstColumn="0" w:firstRowLastColumn="0" w:lastRowFirstColumn="0" w:lastRowLastColumn="0"/>
+              <w:rPr>
+                <w:rFonts w:cstheme="minorHAnsi"/>
+                <w:color w:val="000000" w:themeColor="text1"/>
+                <w:sz w:val="20"/>
+                <w:szCs w:val="20"/>
+              </w:rPr>
+            </w:pPr>
+            <w:r>
+              <w:rPr>
+                <w:rFonts w:cstheme="minorHAnsi"/>
+                <w:color w:val="000000" w:themeColor="text1"/>
+                <w:sz w:val="20"/>
+                <w:szCs w:val="20"/>
+              </w:rPr>
+              <w:t>±5,0 × 10^-324</w:t>
+            </w:r>
+          </w:p>
+        </w:tc>
+        <w:tc>
+          <w:tcPr>
+            <w:tcW w:w="0" w:type="auto"/>
+            <w:vAlign w:val="center"/>
+            <w:hideMark/>
+          </w:tcPr>
+          <w:p>
+            <w:pPr>
+              <w:spacing w:after="160" w:line="259" w:lineRule="auto"/>
+              <w:jc w:val="center"/>
+              <w:cnfStyle w:val="000000000000" w:firstRow="0" w:lastRow="0" w:firstColumn="0" w:lastColumn="0" w:oddVBand="0" w:evenVBand="0" w:oddHBand="0" w:evenHBand="0" w:firstRowFirstColumn="0" w:firstRowLastColumn="0" w:lastRowFirstColumn="0" w:lastRowLastColumn="0"/>
+              <w:rPr>
+                <w:rFonts w:cstheme="minorHAnsi"/>
+                <w:color w:val="000000" w:themeColor="text1"/>
+                <w:sz w:val="20"/>
+                <w:szCs w:val="20"/>
+              </w:rPr>
+            </w:pPr>
+            <w:r>
+              <w:rPr>
+                <w:rFonts w:cstheme="minorHAnsi"/>
+                <w:color w:val="000000" w:themeColor="text1"/>
+                <w:sz w:val="20"/>
+                <w:szCs w:val="20"/>
+              </w:rPr>
+              <w:t>±1,7 × 10^308</w:t>
+            </w:r>
+          </w:p>
+        </w:tc>
+        <w:tc>
+          <w:tcPr>
+            <w:tcW w:w="0" w:type="auto"/>
+            <w:vAlign w:val="center"/>
+            <w:hideMark/>
+          </w:tcPr>
+          <w:p>
+            <w:pPr>
+              <w:spacing w:after="160" w:line="259" w:lineRule="auto"/>
+              <w:jc w:val="center"/>
+              <w:cnfStyle w:val="000000000000" w:firstRow="0" w:lastRow="0" w:firstColumn="0" w:lastColumn="0" w:oddVBand="0" w:evenVBand="0" w:oddHBand="0" w:evenHBand="0" w:firstRowFirstColumn="0" w:firstRowLastColumn="0" w:lastRowFirstColumn="0" w:lastRowLastColumn="0"/>
+              <w:rPr>
+                <w:rFonts w:cstheme="minorHAnsi"/>
+                <w:color w:val="000000" w:themeColor="text1"/>
+                <w:sz w:val="20"/>
+                <w:szCs w:val="20"/>
+              </w:rPr>
+            </w:pPr>
+            <w:r>
+              <w:rPr>
+                <w:rFonts w:cstheme="minorHAnsi"/>
+                <w:color w:val="000000" w:themeColor="text1"/>
+                <w:sz w:val="20"/>
+                <w:szCs w:val="20"/>
+              </w:rPr>
+              <w:t>8</w:t>
+            </w:r>
+          </w:p>
+        </w:tc>
+      </w:tr>
+      <w:tr>
+        <w:trPr>
+          <w:cnfStyle w:val="000000100000" w:firstRow="0" w:lastRow="0" w:firstColumn="0" w:lastColumn="0" w:oddVBand="0" w:evenVBand="0" w:oddHBand="1" w:evenHBand="0" w:firstRowFirstColumn="0" w:firstRowLastColumn="0" w:lastRowFirstColumn="0" w:lastRowLastColumn="0"/>
+        </w:trPr>
+        <w:tc>
+          <w:tcPr>
+            <w:cnfStyle w:val="001000000000" w:firstRow="0" w:lastRow="0" w:firstColumn="1" w:lastColumn="0" w:oddVBand="0" w:evenVBand="0" w:oddHBand="0" w:evenHBand="0" w:firstRowFirstColumn="0" w:firstRowLastColumn="0" w:lastRowFirstColumn="0" w:lastRowLastColumn="0"/>
+            <w:tcW w:w="0" w:type="auto"/>
+            <w:vAlign w:val="center"/>
+            <w:hideMark/>
+          </w:tcPr>
+          <w:p>
+            <w:pPr>
+              <w:spacing w:after="160" w:line="259" w:lineRule="auto"/>
+              <w:jc w:val="center"/>
+              <w:rPr>
+                <w:rFonts w:cstheme="minorHAnsi"/>
+                <w:color w:val="000000" w:themeColor="text1"/>
+                <w:sz w:val="20"/>
+                <w:szCs w:val="20"/>
+              </w:rPr>
+            </w:pPr>
+            <w:r>
+              <w:rPr>
+                <w:rFonts w:cstheme="minorHAnsi"/>
+                <w:color w:val="000000" w:themeColor="text1"/>
+                <w:sz w:val="20"/>
+                <w:szCs w:val="20"/>
+              </w:rPr>
+              <w:t>decimal</w:t>
+            </w:r>
+          </w:p>
+        </w:tc>
+        <w:tc>
+          <w:tcPr>
+            <w:tcW w:w="0" w:type="auto"/>
+            <w:vAlign w:val="center"/>
+            <w:hideMark/>
+          </w:tcPr>
+          <w:p>
+            <w:pPr>
+              <w:spacing w:after="160" w:line="259" w:lineRule="auto"/>
+              <w:jc w:val="center"/>
+              <w:cnfStyle w:val="000000100000" w:firstRow="0" w:lastRow="0" w:firstColumn="0" w:lastColumn="0" w:oddVBand="0" w:evenVBand="0" w:oddHBand="1" w:evenHBand="0" w:firstRowFirstColumn="0" w:firstRowLastColumn="0" w:lastRowFirstColumn="0" w:lastRowLastColumn="0"/>
+              <w:rPr>
+                <w:rFonts w:cstheme="minorHAnsi"/>
+                <w:color w:val="000000" w:themeColor="text1"/>
+                <w:sz w:val="20"/>
+                <w:szCs w:val="20"/>
+              </w:rPr>
+            </w:pPr>
+            <w:r>
+              <w:rPr>
+                <w:rFonts w:cstheme="minorHAnsi"/>
+                <w:color w:val="000000" w:themeColor="text1"/>
+                <w:sz w:val="20"/>
+                <w:szCs w:val="20"/>
+              </w:rPr>
+              <w:t>Número decimal de alta precisão de 128 bits</w:t>
+            </w:r>
+          </w:p>
+        </w:tc>
+        <w:tc>
+          <w:tcPr>
+            <w:tcW w:w="0" w:type="auto"/>
+            <w:vAlign w:val="center"/>
+            <w:hideMark/>
+          </w:tcPr>
+          <w:p>
+            <w:pPr>
+              <w:spacing w:after="160" w:line="259" w:lineRule="auto"/>
+              <w:jc w:val="center"/>
+              <w:cnfStyle w:val="000000100000" w:firstRow="0" w:lastRow="0" w:firstColumn="0" w:lastColumn="0" w:oddVBand="0" w:evenVBand="0" w:oddHBand="1" w:evenHBand="0" w:firstRowFirstColumn="0" w:firstRowLastColumn="0" w:lastRowFirstColumn="0" w:lastRowLastColumn="0"/>
+              <w:rPr>
+                <w:rFonts w:cstheme="minorHAnsi"/>
+                <w:color w:val="000000" w:themeColor="text1"/>
+                <w:sz w:val="20"/>
+                <w:szCs w:val="20"/>
+              </w:rPr>
+            </w:pPr>
+            <w:r>
+              <w:rPr>
+                <w:rFonts w:cstheme="minorHAnsi"/>
+                <w:color w:val="000000" w:themeColor="text1"/>
+                <w:sz w:val="20"/>
+                <w:szCs w:val="20"/>
+              </w:rPr>
+              <w:t>±1,0 x 10^-28</w:t>
+            </w:r>
+          </w:p>
+        </w:tc>
+        <w:tc>
+          <w:tcPr>
+            <w:tcW w:w="0" w:type="auto"/>
+            <w:vAlign w:val="center"/>
+            <w:hideMark/>
+          </w:tcPr>
+          <w:p>
+            <w:pPr>
+              <w:spacing w:after="160" w:line="259" w:lineRule="auto"/>
+              <w:jc w:val="center"/>
+              <w:cnfStyle w:val="000000100000" w:firstRow="0" w:lastRow="0" w:firstColumn="0" w:lastColumn="0" w:oddVBand="0" w:evenVBand="0" w:oddHBand="1" w:evenHBand="0" w:firstRowFirstColumn="0" w:firstRowLastColumn="0" w:lastRowFirstColumn="0" w:lastRowLastColumn="0"/>
+              <w:rPr>
+                <w:rFonts w:cstheme="minorHAnsi"/>
+                <w:color w:val="000000" w:themeColor="text1"/>
+                <w:sz w:val="20"/>
+                <w:szCs w:val="20"/>
+              </w:rPr>
+            </w:pPr>
+            <w:r>
+              <w:rPr>
+                <w:rFonts w:cstheme="minorHAnsi"/>
+                <w:color w:val="000000" w:themeColor="text1"/>
+                <w:sz w:val="20"/>
+                <w:szCs w:val="20"/>
+              </w:rPr>
+              <w:t>±7,9228 x 10^28</w:t>
+            </w:r>
+          </w:p>
+        </w:tc>
+        <w:tc>
+          <w:tcPr>
+            <w:tcW w:w="0" w:type="auto"/>
+            <w:vAlign w:val="center"/>
+            <w:hideMark/>
+          </w:tcPr>
+          <w:p>
+            <w:pPr>
+              <w:spacing w:after="160" w:line="259" w:lineRule="auto"/>
+              <w:jc w:val="center"/>
+              <w:cnfStyle w:val="000000100000" w:firstRow="0" w:lastRow="0" w:firstColumn="0" w:lastColumn="0" w:oddVBand="0" w:evenVBand="0" w:oddHBand="1" w:evenHBand="0" w:firstRowFirstColumn="0" w:firstRowLastColumn="0" w:lastRowFirstColumn="0" w:lastRowLastColumn="0"/>
+              <w:rPr>
+                <w:rFonts w:cstheme="minorHAnsi"/>
+                <w:color w:val="000000" w:themeColor="text1"/>
+                <w:sz w:val="20"/>
+                <w:szCs w:val="20"/>
+              </w:rPr>
+            </w:pPr>
+            <w:r>
+              <w:rPr>
+                <w:rFonts w:cstheme="minorHAnsi"/>
+                <w:color w:val="000000" w:themeColor="text1"/>
+                <w:sz w:val="20"/>
+                <w:szCs w:val="20"/>
+              </w:rPr>
+              <w:t>16</w:t>
+            </w:r>
+          </w:p>
+        </w:tc>
+      </w:tr>
+      <w:tr>
+        <w:tc>
+          <w:tcPr>
+            <w:cnfStyle w:val="001000000000" w:firstRow="0" w:lastRow="0" w:firstColumn="1" w:lastColumn="0" w:oddVBand="0" w:evenVBand="0" w:oddHBand="0" w:evenHBand="0" w:firstRowFirstColumn="0" w:firstRowLastColumn="0" w:lastRowFirstColumn="0" w:lastRowLastColumn="0"/>
+            <w:tcW w:w="0" w:type="auto"/>
+            <w:vAlign w:val="center"/>
+            <w:hideMark/>
+          </w:tcPr>
+          <w:p>
+            <w:pPr>
+              <w:spacing w:after="160" w:line="259" w:lineRule="auto"/>
+              <w:jc w:val="center"/>
+              <w:rPr>
+                <w:rFonts w:cstheme="minorHAnsi"/>
+                <w:color w:val="000000" w:themeColor="text1"/>
+                <w:sz w:val="20"/>
+                <w:szCs w:val="20"/>
+              </w:rPr>
+            </w:pPr>
+            <w:r>
+              <w:rPr>
+                <w:rFonts w:cstheme="minorHAnsi"/>
+                <w:color w:val="000000" w:themeColor="text1"/>
+                <w:sz w:val="20"/>
+                <w:szCs w:val="20"/>
+              </w:rPr>
+              <w:t>char</w:t>
+            </w:r>
+          </w:p>
+        </w:tc>
+        <w:tc>
+          <w:tcPr>
+            <w:tcW w:w="0" w:type="auto"/>
+            <w:vAlign w:val="center"/>
+            <w:hideMark/>
+          </w:tcPr>
+          <w:p>
+            <w:pPr>
+              <w:spacing w:after="160" w:line="259" w:lineRule="auto"/>
+              <w:jc w:val="center"/>
+              <w:cnfStyle w:val="000000000000" w:firstRow="0" w:lastRow="0" w:firstColumn="0" w:lastColumn="0" w:oddVBand="0" w:evenVBand="0" w:oddHBand="0" w:evenHBand="0" w:firstRowFirstColumn="0" w:firstRowLastColumn="0" w:lastRowFirstColumn="0" w:lastRowLastColumn="0"/>
+              <w:rPr>
+                <w:rFonts w:cstheme="minorHAnsi"/>
+                <w:color w:val="000000" w:themeColor="text1"/>
+                <w:sz w:val="20"/>
+                <w:szCs w:val="20"/>
+              </w:rPr>
+            </w:pPr>
+            <w:r>
+              <w:rPr>
+                <w:rFonts w:cstheme="minorHAnsi"/>
+                <w:color w:val="000000" w:themeColor="text1"/>
+                <w:sz w:val="20"/>
+                <w:szCs w:val="20"/>
+              </w:rPr>
+              <w:t>Caractere Unicode de 16 bits</w:t>
+            </w:r>
+          </w:p>
+        </w:tc>
+        <w:tc>
+          <w:tcPr>
+            <w:tcW w:w="0" w:type="auto"/>
+            <w:vAlign w:val="center"/>
+            <w:hideMark/>
+          </w:tcPr>
+          <w:p>
+            <w:pPr>
+              <w:spacing w:after="160" w:line="259" w:lineRule="auto"/>
+              <w:jc w:val="center"/>
+              <w:cnfStyle w:val="000000000000" w:firstRow="0" w:lastRow="0" w:firstColumn="0" w:lastColumn="0" w:oddVBand="0" w:evenVBand="0" w:oddHBand="0" w:evenHBand="0" w:firstRowFirstColumn="0" w:firstRowLastColumn="0" w:lastRowFirstColumn="0" w:lastRowLastColumn="0"/>
+              <w:rPr>
+                <w:rFonts w:cstheme="minorHAnsi"/>
+                <w:color w:val="000000" w:themeColor="text1"/>
+                <w:sz w:val="20"/>
+                <w:szCs w:val="20"/>
+              </w:rPr>
+            </w:pPr>
+            <w:r>
+              <w:rPr>
+                <w:rFonts w:cstheme="minorHAnsi"/>
+                <w:color w:val="000000" w:themeColor="text1"/>
+                <w:sz w:val="20"/>
+                <w:szCs w:val="20"/>
+              </w:rPr>
+              <w:t>U+0000</w:t>
+            </w:r>
+          </w:p>
+        </w:tc>
+        <w:tc>
+          <w:tcPr>
+            <w:tcW w:w="0" w:type="auto"/>
+            <w:vAlign w:val="center"/>
+            <w:hideMark/>
+          </w:tcPr>
+          <w:p>
+            <w:pPr>
+              <w:spacing w:after="160" w:line="259" w:lineRule="auto"/>
+              <w:jc w:val="center"/>
+              <w:cnfStyle w:val="000000000000" w:firstRow="0" w:lastRow="0" w:firstColumn="0" w:lastColumn="0" w:oddVBand="0" w:evenVBand="0" w:oddHBand="0" w:evenHBand="0" w:firstRowFirstColumn="0" w:firstRowLastColumn="0" w:lastRowFirstColumn="0" w:lastRowLastColumn="0"/>
+              <w:rPr>
+                <w:rFonts w:cstheme="minorHAnsi"/>
+                <w:color w:val="000000" w:themeColor="text1"/>
+                <w:sz w:val="20"/>
+                <w:szCs w:val="20"/>
+              </w:rPr>
+            </w:pPr>
+            <w:r>
+              <w:rPr>
+                <w:rFonts w:cstheme="minorHAnsi"/>
+                <w:color w:val="000000" w:themeColor="text1"/>
+                <w:sz w:val="20"/>
+                <w:szCs w:val="20"/>
+              </w:rPr>
+              <w:t>U+FFFF</w:t>
+            </w:r>
+          </w:p>
+        </w:tc>
+        <w:tc>
+          <w:tcPr>
+            <w:tcW w:w="0" w:type="auto"/>
+            <w:vAlign w:val="center"/>
+            <w:hideMark/>
+          </w:tcPr>
+          <w:p>
+            <w:pPr>
+              <w:spacing w:after="160" w:line="259" w:lineRule="auto"/>
+              <w:jc w:val="center"/>
+              <w:cnfStyle w:val="000000000000" w:firstRow="0" w:lastRow="0" w:firstColumn="0" w:lastColumn="0" w:oddVBand="0" w:evenVBand="0" w:oddHBand="0" w:evenHBand="0" w:firstRowFirstColumn="0" w:firstRowLastColumn="0" w:lastRowFirstColumn="0" w:lastRowLastColumn="0"/>
+              <w:rPr>
+                <w:rFonts w:cstheme="minorHAnsi"/>
+                <w:color w:val="000000" w:themeColor="text1"/>
+                <w:sz w:val="20"/>
+                <w:szCs w:val="20"/>
+              </w:rPr>
+            </w:pPr>
+            <w:r>
+              <w:rPr>
+                <w:rFonts w:cstheme="minorHAnsi"/>
+                <w:color w:val="000000" w:themeColor="text1"/>
+                <w:sz w:val="20"/>
+                <w:szCs w:val="20"/>
+              </w:rPr>
+              <w:t>2</w:t>
+            </w:r>
+          </w:p>
+        </w:tc>
+      </w:tr>
+      <w:tr>
+        <w:trPr>
+          <w:cnfStyle w:val="000000100000" w:firstRow="0" w:lastRow="0" w:firstColumn="0" w:lastColumn="0" w:oddVBand="0" w:evenVBand="0" w:oddHBand="1" w:evenHBand="0" w:firstRowFirstColumn="0" w:firstRowLastColumn="0" w:lastRowFirstColumn="0" w:lastRowLastColumn="0"/>
+        </w:trPr>
+        <w:tc>
+          <w:tcPr>
+            <w:cnfStyle w:val="001000000000" w:firstRow="0" w:lastRow="0" w:firstColumn="1" w:lastColumn="0" w:oddVBand="0" w:evenVBand="0" w:oddHBand="0" w:evenHBand="0" w:firstRowFirstColumn="0" w:firstRowLastColumn="0" w:lastRowFirstColumn="0" w:lastRowLastColumn="0"/>
+            <w:tcW w:w="0" w:type="auto"/>
+            <w:vAlign w:val="center"/>
+            <w:hideMark/>
+          </w:tcPr>
+          <w:p>
+            <w:pPr>
+              <w:spacing w:after="160" w:line="259" w:lineRule="auto"/>
+              <w:jc w:val="center"/>
+              <w:rPr>
+                <w:rFonts w:cstheme="minorHAnsi"/>
+                <w:color w:val="000000" w:themeColor="text1"/>
+                <w:sz w:val="20"/>
+                <w:szCs w:val="20"/>
+              </w:rPr>
+            </w:pPr>
+            <w:r>
+              <w:rPr>
+                <w:rFonts w:cstheme="minorHAnsi"/>
+                <w:color w:val="000000" w:themeColor="text1"/>
+                <w:sz w:val="20"/>
+                <w:szCs w:val="20"/>
+              </w:rPr>
+              <w:t>bool</w:t>
+            </w:r>
+          </w:p>
+        </w:tc>
+        <w:tc>
+          <w:tcPr>
+            <w:tcW w:w="0" w:type="auto"/>
+            <w:vAlign w:val="center"/>
+            <w:hideMark/>
+          </w:tcPr>
+          <w:p>
+            <w:pPr>
+              <w:spacing w:after="160" w:line="259" w:lineRule="auto"/>
+              <w:jc w:val="center"/>
+              <w:cnfStyle w:val="000000100000" w:firstRow="0" w:lastRow="0" w:firstColumn="0" w:lastColumn="0" w:oddVBand="0" w:evenVBand="0" w:oddHBand="1" w:evenHBand="0" w:firstRowFirstColumn="0" w:firstRowLastColumn="0" w:lastRowFirstColumn="0" w:lastRowLastColumn="0"/>
+              <w:rPr>
+                <w:rFonts w:cstheme="minorHAnsi"/>
+                <w:color w:val="000000" w:themeColor="text1"/>
+                <w:sz w:val="20"/>
+                <w:szCs w:val="20"/>
+              </w:rPr>
+            </w:pPr>
+            <w:r>
+              <w:rPr>
+                <w:rFonts w:cstheme="minorHAnsi"/>
+                <w:color w:val="000000" w:themeColor="text1"/>
+                <w:sz w:val="20"/>
+                <w:szCs w:val="20"/>
+              </w:rPr>
+              <w:t>Valor Booleano</w:t>
+            </w:r>
+          </w:p>
+        </w:tc>
+        <w:tc>
+          <w:tcPr>
+            <w:tcW w:w="0" w:type="auto"/>
+            <w:vAlign w:val="center"/>
+            <w:hideMark/>
+          </w:tcPr>
+          <w:p>
+            <w:pPr>
+              <w:spacing w:after="160" w:line="259" w:lineRule="auto"/>
+              <w:jc w:val="center"/>
+              <w:cnfStyle w:val="000000100000" w:firstRow="0" w:lastRow="0" w:firstColumn="0" w:lastColumn="0" w:oddVBand="0" w:evenVBand="0" w:oddHBand="1" w:evenHBand="0" w:firstRowFirstColumn="0" w:firstRowLastColumn="0" w:lastRowFirstColumn="0" w:lastRowLastColumn="0"/>
+              <w:rPr>
+                <w:rFonts w:cstheme="minorHAnsi"/>
+                <w:color w:val="000000" w:themeColor="text1"/>
+                <w:sz w:val="20"/>
+                <w:szCs w:val="20"/>
+              </w:rPr>
+            </w:pPr>
+            <w:r>
+              <w:rPr>
+                <w:rFonts w:cstheme="minorHAnsi"/>
+                <w:color w:val="000000" w:themeColor="text1"/>
+                <w:sz w:val="20"/>
+                <w:szCs w:val="20"/>
+              </w:rPr>
+              <w:t>false</w:t>
+            </w:r>
+          </w:p>
+        </w:tc>
+        <w:tc>
+          <w:tcPr>
+            <w:tcW w:w="0" w:type="auto"/>
+            <w:vAlign w:val="center"/>
+            <w:hideMark/>
+          </w:tcPr>
+          <w:p>
+            <w:pPr>
+              <w:spacing w:after="160" w:line="259" w:lineRule="auto"/>
+              <w:jc w:val="center"/>
+              <w:cnfStyle w:val="000000100000" w:firstRow="0" w:lastRow="0" w:firstColumn="0" w:lastColumn="0" w:oddVBand="0" w:evenVBand="0" w:oddHBand="1" w:evenHBand="0" w:firstRowFirstColumn="0" w:firstRowLastColumn="0" w:lastRowFirstColumn="0" w:lastRowLastColumn="0"/>
+              <w:rPr>
+                <w:rFonts w:cstheme="minorHAnsi"/>
+                <w:color w:val="000000" w:themeColor="text1"/>
+                <w:sz w:val="20"/>
+                <w:szCs w:val="20"/>
+              </w:rPr>
+            </w:pPr>
+            <w:r>
+              <w:rPr>
+                <w:rFonts w:cstheme="minorHAnsi"/>
+                <w:color w:val="000000" w:themeColor="text1"/>
+                <w:sz w:val="20"/>
+                <w:szCs w:val="20"/>
+              </w:rPr>
+              <w:t>true</w:t>
+            </w:r>
+          </w:p>
+        </w:tc>
+        <w:tc>
+          <w:tcPr>
+            <w:tcW w:w="0" w:type="auto"/>
+            <w:vAlign w:val="center"/>
+            <w:hideMark/>
+          </w:tcPr>
+          <w:p>
+            <w:pPr>
+              <w:spacing w:after="160" w:line="259" w:lineRule="auto"/>
+              <w:jc w:val="center"/>
+              <w:cnfStyle w:val="000000100000" w:firstRow="0" w:lastRow="0" w:firstColumn="0" w:lastColumn="0" w:oddVBand="0" w:evenVBand="0" w:oddHBand="1" w:evenHBand="0" w:firstRowFirstColumn="0" w:firstRowLastColumn="0" w:lastRowFirstColumn="0" w:lastRowLastColumn="0"/>
+              <w:rPr>
+                <w:rFonts w:cstheme="minorHAnsi"/>
+                <w:color w:val="000000" w:themeColor="text1"/>
+                <w:sz w:val="20"/>
+                <w:szCs w:val="20"/>
+              </w:rPr>
+            </w:pPr>
+            <w:r>
+              <w:rPr>
+                <w:rFonts w:cstheme="minorHAnsi"/>
+                <w:color w:val="000000" w:themeColor="text1"/>
+                <w:sz w:val="20"/>
+                <w:szCs w:val="20"/>
+              </w:rPr>
+              <w:t>1</w:t>
+            </w:r>
+          </w:p>
+        </w:tc>
+      </w:tr>
+    </w:tbl>
+    <w:p>
+      <w:pPr>
+        <w:jc w:val="both"/>
+      </w:pPr>
+    </w:p>
+    <w:p>
+      <w:pPr>
+        <w:jc w:val="both"/>
+      </w:pPr>
+      <w:r>
+        <w:t>Pra entender essa tabela, você precisa entender o que são sinais , o que é ponto flutuante, e que é Unicode. Vamos por partes.</w:t>
+      </w:r>
+    </w:p>
+    <w:p>
+      <w:pPr>
+        <w:pStyle w:val="Ttulo4"/>
+      </w:pPr>
+      <w:r>
+        <w:t>O Bit, o Nibble e o Byte</w:t>
+      </w:r>
+    </w:p>
+    <w:p>
+      <w:r>
+        <w:t>O que é o Bit? É a menor unidade de informação que pode ser 0 ou 1;</w:t>
+      </w:r>
+    </w:p>
+    <w:p>
+      <w:pPr>
+        <w:jc w:val="both"/>
+      </w:pPr>
+      <w:r>
+        <w:t>E com 2 bits</w:t>
+      </w:r>
+      <w:r>
+        <w:t>, o que pode ser feito com eles</w:t>
+      </w:r>
+      <w:r>
+        <w:t xml:space="preserve">? Bom com 2 bits pode-se gerar um conjunto único com a sequencia 00, 01, 10 e 11. Como cada sequência é única, o significado que você quiser dar </w:t>
+      </w:r>
+      <w:r>
+        <w:t>para</w:t>
+      </w:r>
+      <w:r>
+        <w:t xml:space="preserve"> elas, fica a seu critério</w:t>
+      </w:r>
+      <w:r>
+        <w:t>; isso se você for criar o seu próprio computador. Usualmente bits são apenas usados para representar números, e números podem significar letras ; exemplo a letra D que por convenção foi escolhida o número 68 que em binário é 1000100.</w:t>
+      </w:r>
+    </w:p>
+    <w:p>
+      <w:r>
+        <w:t>Quantos bits precisamos para representar os números de 0 a 7?</w:t>
+      </w:r>
+    </w:p>
+    <w:tbl>
+      <w:tblPr>
+        <w:tblStyle w:val="SimplesTabela1"/>
+        <w:tblW w:w="2263" w:type="dxa"/>
+        <w:jc w:val="center"/>
+        <w:tblLook w:val="04A0" w:firstRow="1" w:lastRow="0" w:firstColumn="1" w:lastColumn="0" w:noHBand="0" w:noVBand="1"/>
+      </w:tblPr>
+      <w:tblGrid>
+        <w:gridCol w:w="1129"/>
+        <w:gridCol w:w="1134"/>
+      </w:tblGrid>
+      <w:tr>
+        <w:trPr>
+          <w:cnfStyle w:val="100000000000" w:firstRow="1" w:lastRow="0" w:firstColumn="0" w:lastColumn="0" w:oddVBand="0" w:evenVBand="0" w:oddHBand="0" w:evenHBand="0" w:firstRowFirstColumn="0" w:firstRowLastColumn="0" w:lastRowFirstColumn="0" w:lastRowLastColumn="0"/>
+          <w:jc w:val="center"/>
+        </w:trPr>
+        <w:tc>
+          <w:tcPr>
+            <w:cnfStyle w:val="001000000000" w:firstRow="0" w:lastRow="0" w:firstColumn="1" w:lastColumn="0" w:oddVBand="0" w:evenVBand="0" w:oddHBand="0" w:evenHBand="0" w:firstRowFirstColumn="0" w:firstRowLastColumn="0" w:lastRowFirstColumn="0" w:lastRowLastColumn="0"/>
+            <w:tcW w:w="1129" w:type="dxa"/>
+            <w:vAlign w:val="center"/>
+            <w:hideMark/>
+          </w:tcPr>
+          <w:p>
+            <w:pPr>
+              <w:jc w:val="center"/>
+              <w:rPr>
+                <w:b/>
+                <w:bCs/>
+              </w:rPr>
+            </w:pPr>
+            <w:r>
+              <w:rPr>
+                <w:b/>
+                <w:bCs/>
+              </w:rPr>
+              <w:lastRenderedPageBreak/>
+              <w:t>Binário</w:t>
+            </w:r>
+          </w:p>
+        </w:tc>
+        <w:tc>
+          <w:tcPr>
+            <w:tcW w:w="1134" w:type="dxa"/>
+            <w:vAlign w:val="center"/>
+            <w:hideMark/>
+          </w:tcPr>
+          <w:p>
+            <w:pPr>
+              <w:spacing w:after="160" w:line="259" w:lineRule="auto"/>
+              <w:jc w:val="center"/>
+              <w:cnfStyle w:val="100000000000" w:firstRow="1" w:lastRow="0" w:firstColumn="0" w:lastColumn="0" w:oddVBand="0" w:evenVBand="0" w:oddHBand="0" w:evenHBand="0" w:firstRowFirstColumn="0" w:firstRowLastColumn="0" w:lastRowFirstColumn="0" w:lastRowLastColumn="0"/>
+            </w:pPr>
+            <w:r>
+              <w:t>Decimal</w:t>
+            </w:r>
+          </w:p>
+        </w:tc>
+      </w:tr>
+      <w:tr>
+        <w:trPr>
+          <w:cnfStyle w:val="000000100000" w:firstRow="0" w:lastRow="0" w:firstColumn="0" w:lastColumn="0" w:oddVBand="0" w:evenVBand="0" w:oddHBand="1" w:evenHBand="0" w:firstRowFirstColumn="0" w:firstRowLastColumn="0" w:lastRowFirstColumn="0" w:lastRowLastColumn="0"/>
+          <w:jc w:val="center"/>
+        </w:trPr>
+        <w:tc>
+          <w:tcPr>
+            <w:cnfStyle w:val="001000000000" w:firstRow="0" w:lastRow="0" w:firstColumn="1" w:lastColumn="0" w:oddVBand="0" w:evenVBand="0" w:oddHBand="0" w:evenHBand="0" w:firstRowFirstColumn="0" w:firstRowLastColumn="0" w:lastRowFirstColumn="0" w:lastRowLastColumn="0"/>
+            <w:tcW w:w="1129" w:type="dxa"/>
+            <w:vAlign w:val="center"/>
+            <w:hideMark/>
+          </w:tcPr>
+          <w:p>
+            <w:pPr>
+              <w:spacing w:after="160" w:line="259" w:lineRule="auto"/>
+              <w:jc w:val="center"/>
+            </w:pPr>
+            <w:r>
+              <w:t>000</w:t>
+            </w:r>
+          </w:p>
+        </w:tc>
+        <w:tc>
+          <w:tcPr>
+            <w:tcW w:w="1134" w:type="dxa"/>
+            <w:vAlign w:val="center"/>
+            <w:hideMark/>
+          </w:tcPr>
+          <w:p>
+            <w:pPr>
+              <w:spacing w:after="160" w:line="259" w:lineRule="auto"/>
+              <w:jc w:val="center"/>
+              <w:cnfStyle w:val="000000100000" w:firstRow="0" w:lastRow="0" w:firstColumn="0" w:lastColumn="0" w:oddVBand="0" w:evenVBand="0" w:oddHBand="1" w:evenHBand="0" w:firstRowFirstColumn="0" w:firstRowLastColumn="0" w:lastRowFirstColumn="0" w:lastRowLastColumn="0"/>
+            </w:pPr>
+            <w:r>
+              <w:t>0</w:t>
+            </w:r>
+          </w:p>
+        </w:tc>
+      </w:tr>
+      <w:tr>
+        <w:trPr>
+          <w:jc w:val="center"/>
+        </w:trPr>
+        <w:tc>
+          <w:tcPr>
+            <w:cnfStyle w:val="001000000000" w:firstRow="0" w:lastRow="0" w:firstColumn="1" w:lastColumn="0" w:oddVBand="0" w:evenVBand="0" w:oddHBand="0" w:evenHBand="0" w:firstRowFirstColumn="0" w:firstRowLastColumn="0" w:lastRowFirstColumn="0" w:lastRowLastColumn="0"/>
+            <w:tcW w:w="1129" w:type="dxa"/>
+            <w:vAlign w:val="center"/>
+            <w:hideMark/>
+          </w:tcPr>
+          <w:p>
+            <w:pPr>
+              <w:spacing w:after="160" w:line="259" w:lineRule="auto"/>
+              <w:jc w:val="center"/>
+            </w:pPr>
+            <w:r>
+              <w:t>001</w:t>
+            </w:r>
+          </w:p>
+        </w:tc>
+        <w:tc>
+          <w:tcPr>
+            <w:tcW w:w="1134" w:type="dxa"/>
+            <w:vAlign w:val="center"/>
+            <w:hideMark/>
+          </w:tcPr>
+          <w:p>
+            <w:pPr>
+              <w:spacing w:after="160" w:line="259" w:lineRule="auto"/>
+              <w:jc w:val="center"/>
+              <w:cnfStyle w:val="000000000000" w:firstRow="0" w:lastRow="0" w:firstColumn="0" w:lastColumn="0" w:oddVBand="0" w:evenVBand="0" w:oddHBand="0" w:evenHBand="0" w:firstRowFirstColumn="0" w:firstRowLastColumn="0" w:lastRowFirstColumn="0" w:lastRowLastColumn="0"/>
+            </w:pPr>
+            <w:r>
+              <w:t>1</w:t>
+            </w:r>
+          </w:p>
+        </w:tc>
+      </w:tr>
+      <w:tr>
+        <w:trPr>
+          <w:cnfStyle w:val="000000100000" w:firstRow="0" w:lastRow="0" w:firstColumn="0" w:lastColumn="0" w:oddVBand="0" w:evenVBand="0" w:oddHBand="1" w:evenHBand="0" w:firstRowFirstColumn="0" w:firstRowLastColumn="0" w:lastRowFirstColumn="0" w:lastRowLastColumn="0"/>
+          <w:jc w:val="center"/>
+        </w:trPr>
+        <w:tc>
+          <w:tcPr>
+            <w:cnfStyle w:val="001000000000" w:firstRow="0" w:lastRow="0" w:firstColumn="1" w:lastColumn="0" w:oddVBand="0" w:evenVBand="0" w:oddHBand="0" w:evenHBand="0" w:firstRowFirstColumn="0" w:firstRowLastColumn="0" w:lastRowFirstColumn="0" w:lastRowLastColumn="0"/>
+            <w:tcW w:w="1129" w:type="dxa"/>
+            <w:vAlign w:val="center"/>
+            <w:hideMark/>
+          </w:tcPr>
+          <w:p>
+            <w:pPr>
+              <w:spacing w:after="160" w:line="259" w:lineRule="auto"/>
+              <w:jc w:val="center"/>
+            </w:pPr>
+            <w:r>
+              <w:t>010</w:t>
+            </w:r>
+          </w:p>
+        </w:tc>
+        <w:tc>
+          <w:tcPr>
+            <w:tcW w:w="1134" w:type="dxa"/>
+            <w:vAlign w:val="center"/>
+            <w:hideMark/>
+          </w:tcPr>
+          <w:p>
+            <w:pPr>
+              <w:spacing w:after="160" w:line="259" w:lineRule="auto"/>
+              <w:jc w:val="center"/>
+              <w:cnfStyle w:val="000000100000" w:firstRow="0" w:lastRow="0" w:firstColumn="0" w:lastColumn="0" w:oddVBand="0" w:evenVBand="0" w:oddHBand="1" w:evenHBand="0" w:firstRowFirstColumn="0" w:firstRowLastColumn="0" w:lastRowFirstColumn="0" w:lastRowLastColumn="0"/>
+            </w:pPr>
+            <w:r>
+              <w:t>2</w:t>
+            </w:r>
+          </w:p>
+        </w:tc>
+      </w:tr>
+      <w:tr>
+        <w:trPr>
+          <w:jc w:val="center"/>
+        </w:trPr>
+        <w:tc>
+          <w:tcPr>
+            <w:cnfStyle w:val="001000000000" w:firstRow="0" w:lastRow="0" w:firstColumn="1" w:lastColumn="0" w:oddVBand="0" w:evenVBand="0" w:oddHBand="0" w:evenHBand="0" w:firstRowFirstColumn="0" w:firstRowLastColumn="0" w:lastRowFirstColumn="0" w:lastRowLastColumn="0"/>
+            <w:tcW w:w="1129" w:type="dxa"/>
+            <w:vAlign w:val="center"/>
+            <w:hideMark/>
+          </w:tcPr>
+          <w:p>
+            <w:pPr>
+              <w:spacing w:after="160" w:line="259" w:lineRule="auto"/>
+              <w:jc w:val="center"/>
+            </w:pPr>
+            <w:r>
+              <w:t>011</w:t>
+            </w:r>
+          </w:p>
+        </w:tc>
+        <w:tc>
+          <w:tcPr>
+            <w:tcW w:w="1134" w:type="dxa"/>
+            <w:vAlign w:val="center"/>
+            <w:hideMark/>
+          </w:tcPr>
+          <w:p>
+            <w:pPr>
+              <w:spacing w:after="160" w:line="259" w:lineRule="auto"/>
+              <w:jc w:val="center"/>
+              <w:cnfStyle w:val="000000000000" w:firstRow="0" w:lastRow="0" w:firstColumn="0" w:lastColumn="0" w:oddVBand="0" w:evenVBand="0" w:oddHBand="0" w:evenHBand="0" w:firstRowFirstColumn="0" w:firstRowLastColumn="0" w:lastRowFirstColumn="0" w:lastRowLastColumn="0"/>
+            </w:pPr>
+            <w:r>
+              <w:t>3</w:t>
+            </w:r>
+          </w:p>
+        </w:tc>
+      </w:tr>
+      <w:tr>
+        <w:trPr>
+          <w:cnfStyle w:val="000000100000" w:firstRow="0" w:lastRow="0" w:firstColumn="0" w:lastColumn="0" w:oddVBand="0" w:evenVBand="0" w:oddHBand="1" w:evenHBand="0" w:firstRowFirstColumn="0" w:firstRowLastColumn="0" w:lastRowFirstColumn="0" w:lastRowLastColumn="0"/>
+          <w:jc w:val="center"/>
+        </w:trPr>
+        <w:tc>
+          <w:tcPr>
+            <w:cnfStyle w:val="001000000000" w:firstRow="0" w:lastRow="0" w:firstColumn="1" w:lastColumn="0" w:oddVBand="0" w:evenVBand="0" w:oddHBand="0" w:evenHBand="0" w:firstRowFirstColumn="0" w:firstRowLastColumn="0" w:lastRowFirstColumn="0" w:lastRowLastColumn="0"/>
+            <w:tcW w:w="1129" w:type="dxa"/>
+            <w:vAlign w:val="center"/>
+            <w:hideMark/>
+          </w:tcPr>
+          <w:p>
+            <w:pPr>
+              <w:spacing w:after="160" w:line="259" w:lineRule="auto"/>
+              <w:jc w:val="center"/>
+            </w:pPr>
+            <w:r>
+              <w:t>100</w:t>
+            </w:r>
+          </w:p>
+        </w:tc>
+        <w:tc>
+          <w:tcPr>
+            <w:tcW w:w="1134" w:type="dxa"/>
+            <w:vAlign w:val="center"/>
+            <w:hideMark/>
+          </w:tcPr>
+          <w:p>
+            <w:pPr>
+              <w:spacing w:after="160" w:line="259" w:lineRule="auto"/>
+              <w:jc w:val="center"/>
+              <w:cnfStyle w:val="000000100000" w:firstRow="0" w:lastRow="0" w:firstColumn="0" w:lastColumn="0" w:oddVBand="0" w:evenVBand="0" w:oddHBand="1" w:evenHBand="0" w:firstRowFirstColumn="0" w:firstRowLastColumn="0" w:lastRowFirstColumn="0" w:lastRowLastColumn="0"/>
+            </w:pPr>
+            <w:r>
+              <w:t>4</w:t>
+            </w:r>
+          </w:p>
+        </w:tc>
+      </w:tr>
+      <w:tr>
+        <w:trPr>
+          <w:jc w:val="center"/>
+        </w:trPr>
+        <w:tc>
+          <w:tcPr>
+            <w:cnfStyle w:val="001000000000" w:firstRow="0" w:lastRow="0" w:firstColumn="1" w:lastColumn="0" w:oddVBand="0" w:evenVBand="0" w:oddHBand="0" w:evenHBand="0" w:firstRowFirstColumn="0" w:firstRowLastColumn="0" w:lastRowFirstColumn="0" w:lastRowLastColumn="0"/>
+            <w:tcW w:w="1129" w:type="dxa"/>
+            <w:vAlign w:val="center"/>
+            <w:hideMark/>
+          </w:tcPr>
+          <w:p>
+            <w:pPr>
+              <w:spacing w:after="160" w:line="259" w:lineRule="auto"/>
+              <w:jc w:val="center"/>
+            </w:pPr>
+            <w:r>
+              <w:t>101</w:t>
+            </w:r>
+          </w:p>
+        </w:tc>
+        <w:tc>
+          <w:tcPr>
+            <w:tcW w:w="1134" w:type="dxa"/>
+            <w:vAlign w:val="center"/>
+            <w:hideMark/>
+          </w:tcPr>
+          <w:p>
+            <w:pPr>
+              <w:spacing w:after="160" w:line="259" w:lineRule="auto"/>
+              <w:jc w:val="center"/>
+              <w:cnfStyle w:val="000000000000" w:firstRow="0" w:lastRow="0" w:firstColumn="0" w:lastColumn="0" w:oddVBand="0" w:evenVBand="0" w:oddHBand="0" w:evenHBand="0" w:firstRowFirstColumn="0" w:firstRowLastColumn="0" w:lastRowFirstColumn="0" w:lastRowLastColumn="0"/>
+            </w:pPr>
+            <w:r>
+              <w:t>5</w:t>
+            </w:r>
+          </w:p>
+        </w:tc>
+      </w:tr>
+      <w:tr>
+        <w:trPr>
+          <w:cnfStyle w:val="000000100000" w:firstRow="0" w:lastRow="0" w:firstColumn="0" w:lastColumn="0" w:oddVBand="0" w:evenVBand="0" w:oddHBand="1" w:evenHBand="0" w:firstRowFirstColumn="0" w:firstRowLastColumn="0" w:lastRowFirstColumn="0" w:lastRowLastColumn="0"/>
+          <w:jc w:val="center"/>
+        </w:trPr>
+        <w:tc>
+          <w:tcPr>
+            <w:cnfStyle w:val="001000000000" w:firstRow="0" w:lastRow="0" w:firstColumn="1" w:lastColumn="0" w:oddVBand="0" w:evenVBand="0" w:oddHBand="0" w:evenHBand="0" w:firstRowFirstColumn="0" w:firstRowLastColumn="0" w:lastRowFirstColumn="0" w:lastRowLastColumn="0"/>
+            <w:tcW w:w="1129" w:type="dxa"/>
+            <w:vAlign w:val="center"/>
+            <w:hideMark/>
+          </w:tcPr>
+          <w:p>
+            <w:pPr>
+              <w:spacing w:after="160" w:line="259" w:lineRule="auto"/>
+              <w:jc w:val="center"/>
+            </w:pPr>
+            <w:r>
+              <w:t>110</w:t>
+            </w:r>
+          </w:p>
+        </w:tc>
+        <w:tc>
+          <w:tcPr>
+            <w:tcW w:w="1134" w:type="dxa"/>
+            <w:vAlign w:val="center"/>
+            <w:hideMark/>
+          </w:tcPr>
+          <w:p>
+            <w:pPr>
+              <w:spacing w:after="160" w:line="259" w:lineRule="auto"/>
+              <w:jc w:val="center"/>
+              <w:cnfStyle w:val="000000100000" w:firstRow="0" w:lastRow="0" w:firstColumn="0" w:lastColumn="0" w:oddVBand="0" w:evenVBand="0" w:oddHBand="1" w:evenHBand="0" w:firstRowFirstColumn="0" w:firstRowLastColumn="0" w:lastRowFirstColumn="0" w:lastRowLastColumn="0"/>
+            </w:pPr>
+            <w:r>
+              <w:t>6</w:t>
+            </w:r>
+          </w:p>
+        </w:tc>
+      </w:tr>
+      <w:tr>
+        <w:trPr>
+          <w:jc w:val="center"/>
+        </w:trPr>
+        <w:tc>
+          <w:tcPr>
+            <w:cnfStyle w:val="001000000000" w:firstRow="0" w:lastRow="0" w:firstColumn="1" w:lastColumn="0" w:oddVBand="0" w:evenVBand="0" w:oddHBand="0" w:evenHBand="0" w:firstRowFirstColumn="0" w:firstRowLastColumn="0" w:lastRowFirstColumn="0" w:lastRowLastColumn="0"/>
+            <w:tcW w:w="1129" w:type="dxa"/>
+            <w:vAlign w:val="center"/>
+            <w:hideMark/>
+          </w:tcPr>
+          <w:p>
+            <w:pPr>
+              <w:spacing w:after="160" w:line="259" w:lineRule="auto"/>
+              <w:jc w:val="center"/>
+            </w:pPr>
+            <w:r>
+              <w:t>111</w:t>
+            </w:r>
+          </w:p>
+        </w:tc>
+        <w:tc>
+          <w:tcPr>
+            <w:tcW w:w="1134" w:type="dxa"/>
+            <w:vAlign w:val="center"/>
+            <w:hideMark/>
+          </w:tcPr>
+          <w:p>
+            <w:pPr>
+              <w:spacing w:after="160" w:line="259" w:lineRule="auto"/>
+              <w:jc w:val="center"/>
+              <w:cnfStyle w:val="000000000000" w:firstRow="0" w:lastRow="0" w:firstColumn="0" w:lastColumn="0" w:oddVBand="0" w:evenVBand="0" w:oddHBand="0" w:evenHBand="0" w:firstRowFirstColumn="0" w:firstRowLastColumn="0" w:lastRowFirstColumn="0" w:lastRowLastColumn="0"/>
+            </w:pPr>
+            <w:r>
+              <w:t>7</w:t>
+            </w:r>
+          </w:p>
+        </w:tc>
+      </w:tr>
+    </w:tbl>
+    <w:p>
+      <w:r>
+        <w:t xml:space="preserve">Ou seja, a combinação única de 3 </w:t>
+      </w:r>
+      <w:r>
+        <w:t>bits distintos</w:t>
+      </w:r>
+      <w:r>
+        <w:t xml:space="preserve"> é suficiente para representar números de 0 a 7.</w:t>
+      </w:r>
+    </w:p>
+    <w:p>
+      <w:r>
+        <w:t>A</w:t>
+      </w:r>
+      <w:r>
+        <w:t xml:space="preserve">gora que se </w:t>
+      </w:r>
+      <w:r>
+        <w:t>observou</w:t>
+      </w:r>
+      <w:r>
+        <w:t xml:space="preserve"> o conceito das combinações de 3 bits, aqui</w:t>
+      </w:r>
+      <w:r>
+        <w:t xml:space="preserve"> está uma tabela com os bits de 1 a 8, juntamente com a fórmula da combinação de bits e o valor </w:t>
+      </w:r>
+      <w:r>
+        <w:t xml:space="preserve">numérico inteiro </w:t>
+      </w:r>
+      <w:r>
+        <w:t>máximo</w:t>
+      </w:r>
+      <w:r>
+        <w:t xml:space="preserve"> que pode ser representado</w:t>
+      </w:r>
+      <w:r>
+        <w:t xml:space="preserve"> com esses bits</w:t>
+      </w:r>
+      <w:r>
+        <w:t>:</w:t>
+      </w:r>
+    </w:p>
+    <w:tbl>
+      <w:tblPr>
+        <w:tblStyle w:val="SimplesTabela1"/>
+        <w:tblW w:w="4390" w:type="dxa"/>
+        <w:jc w:val="center"/>
+        <w:tblLook w:val="04A0" w:firstRow="1" w:lastRow="0" w:firstColumn="1" w:lastColumn="0" w:noHBand="0" w:noVBand="1"/>
+      </w:tblPr>
+      <w:tblGrid>
+        <w:gridCol w:w="704"/>
+        <w:gridCol w:w="2552"/>
+        <w:gridCol w:w="1134"/>
+      </w:tblGrid>
+      <w:tr>
+        <w:trPr>
+          <w:cnfStyle w:val="100000000000" w:firstRow="1" w:lastRow="0" w:firstColumn="0" w:lastColumn="0" w:oddVBand="0" w:evenVBand="0" w:oddHBand="0" w:evenHBand="0" w:firstRowFirstColumn="0" w:firstRowLastColumn="0" w:lastRowFirstColumn="0" w:lastRowLastColumn="0"/>
+          <w:jc w:val="center"/>
+        </w:trPr>
+        <w:tc>
+          <w:tcPr>
+            <w:cnfStyle w:val="001000000000" w:firstRow="0" w:lastRow="0" w:firstColumn="1" w:lastColumn="0" w:oddVBand="0" w:evenVBand="0" w:oddHBand="0" w:evenHBand="0" w:firstRowFirstColumn="0" w:firstRowLastColumn="0" w:lastRowFirstColumn="0" w:lastRowLastColumn="0"/>
+            <w:tcW w:w="704" w:type="dxa"/>
+            <w:vAlign w:val="center"/>
+            <w:hideMark/>
+          </w:tcPr>
+          <w:p>
+            <w:pPr>
+              <w:jc w:val="center"/>
+              <w:rPr>
+                <w:b/>
+                <w:bCs/>
+              </w:rPr>
+            </w:pPr>
+            <w:r>
+              <w:rPr>
+                <w:b/>
+                <w:bCs/>
+              </w:rPr>
+              <w:t>Bits</w:t>
+            </w:r>
+          </w:p>
+        </w:tc>
+        <w:tc>
+          <w:tcPr>
+            <w:tcW w:w="2552" w:type="dxa"/>
+            <w:vAlign w:val="center"/>
+            <w:hideMark/>
+          </w:tcPr>
+          <w:p>
+            <w:pPr>
+              <w:spacing w:after="160" w:line="259" w:lineRule="auto"/>
+              <w:jc w:val="center"/>
+              <w:cnfStyle w:val="100000000000" w:firstRow="1" w:lastRow="0" w:firstColumn="0" w:lastColumn="0" w:oddVBand="0" w:evenVBand="0" w:oddHBand="0" w:evenHBand="0" w:firstRowFirstColumn="0" w:firstRowLastColumn="0" w:lastRowFirstColumn="0" w:lastRowLastColumn="0"/>
+            </w:pPr>
+            <w:r>
+              <w:t>Fórmula de Combinação</w:t>
+            </w:r>
+          </w:p>
+        </w:tc>
+        <w:tc>
+          <w:tcPr>
+            <w:tcW w:w="1134" w:type="dxa"/>
+            <w:vAlign w:val="center"/>
+            <w:hideMark/>
+          </w:tcPr>
+          <w:p>
+            <w:pPr>
+              <w:spacing w:after="160" w:line="259" w:lineRule="auto"/>
+              <w:jc w:val="center"/>
+              <w:cnfStyle w:val="100000000000" w:firstRow="1" w:lastRow="0" w:firstColumn="0" w:lastColumn="0" w:oddVBand="0" w:evenVBand="0" w:oddHBand="0" w:evenHBand="0" w:firstRowFirstColumn="0" w:firstRowLastColumn="0" w:lastRowFirstColumn="0" w:lastRowLastColumn="0"/>
+            </w:pPr>
+            <w:r>
+              <w:t>Valor Máximo</w:t>
+            </w:r>
+          </w:p>
+        </w:tc>
+      </w:tr>
+      <w:tr>
+        <w:trPr>
+          <w:cnfStyle w:val="000000100000" w:firstRow="0" w:lastRow="0" w:firstColumn="0" w:lastColumn="0" w:oddVBand="0" w:evenVBand="0" w:oddHBand="1" w:evenHBand="0" w:firstRowFirstColumn="0" w:firstRowLastColumn="0" w:lastRowFirstColumn="0" w:lastRowLastColumn="0"/>
+          <w:jc w:val="center"/>
+        </w:trPr>
+        <w:tc>
+          <w:tcPr>
+            <w:cnfStyle w:val="001000000000" w:firstRow="0" w:lastRow="0" w:firstColumn="1" w:lastColumn="0" w:oddVBand="0" w:evenVBand="0" w:oddHBand="0" w:evenHBand="0" w:firstRowFirstColumn="0" w:firstRowLastColumn="0" w:lastRowFirstColumn="0" w:lastRowLastColumn="0"/>
+            <w:tcW w:w="704" w:type="dxa"/>
+            <w:hideMark/>
+          </w:tcPr>
+          <w:p>
+            <w:pPr>
+              <w:spacing w:after="160" w:line="259" w:lineRule="auto"/>
+              <w:jc w:val="center"/>
+            </w:pPr>
+            <w:r>
+              <w:t>1</w:t>
+            </w:r>
+          </w:p>
+        </w:tc>
+        <w:tc>
+          <w:tcPr>
+            <w:tcW w:w="2552" w:type="dxa"/>
+            <w:hideMark/>
+          </w:tcPr>
+          <w:p>
+            <w:pPr>
+              <w:spacing w:after="160" w:line="259" w:lineRule="auto"/>
+              <w:jc w:val="center"/>
+              <w:cnfStyle w:val="000000100000" w:firstRow="0" w:lastRow="0" w:firstColumn="0" w:lastColumn="0" w:oddVBand="0" w:evenVBand="0" w:oddHBand="1" w:evenHBand="0" w:firstRowFirstColumn="0" w:firstRowLastColumn="0" w:lastRowFirstColumn="0" w:lastRowLastColumn="0"/>
+            </w:pPr>
+            <w:r>
+              <w:t>2^1 = 2</w:t>
+            </w:r>
+          </w:p>
+        </w:tc>
+        <w:tc>
+          <w:tcPr>
+            <w:tcW w:w="1134" w:type="dxa"/>
+            <w:hideMark/>
+          </w:tcPr>
+          <w:p>
+            <w:pPr>
+              <w:spacing w:after="160" w:line="259" w:lineRule="auto"/>
+              <w:jc w:val="center"/>
+              <w:cnfStyle w:val="000000100000" w:firstRow="0" w:lastRow="0" w:firstColumn="0" w:lastColumn="0" w:oddVBand="0" w:evenVBand="0" w:oddHBand="1" w:evenHBand="0" w:firstRowFirstColumn="0" w:firstRowLastColumn="0" w:lastRowFirstColumn="0" w:lastRowLastColumn="0"/>
+            </w:pPr>
+            <w:r>
+              <w:t>1</w:t>
+            </w:r>
+          </w:p>
+        </w:tc>
+      </w:tr>
+      <w:tr>
+        <w:trPr>
+          <w:jc w:val="center"/>
+        </w:trPr>
+        <w:tc>
+          <w:tcPr>
+            <w:cnfStyle w:val="001000000000" w:firstRow="0" w:lastRow="0" w:firstColumn="1" w:lastColumn="0" w:oddVBand="0" w:evenVBand="0" w:oddHBand="0" w:evenHBand="0" w:firstRowFirstColumn="0" w:firstRowLastColumn="0" w:lastRowFirstColumn="0" w:lastRowLastColumn="0"/>
+            <w:tcW w:w="704" w:type="dxa"/>
+            <w:hideMark/>
+          </w:tcPr>
+          <w:p>
+            <w:pPr>
+              <w:spacing w:after="160" w:line="259" w:lineRule="auto"/>
+              <w:jc w:val="center"/>
+            </w:pPr>
+            <w:r>
+              <w:t>2</w:t>
+            </w:r>
+          </w:p>
+        </w:tc>
+        <w:tc>
+          <w:tcPr>
+            <w:tcW w:w="2552" w:type="dxa"/>
+            <w:hideMark/>
+          </w:tcPr>
+          <w:p>
+            <w:pPr>
+              <w:spacing w:after="160" w:line="259" w:lineRule="auto"/>
+              <w:jc w:val="center"/>
+              <w:cnfStyle w:val="000000000000" w:firstRow="0" w:lastRow="0" w:firstColumn="0" w:lastColumn="0" w:oddVBand="0" w:evenVBand="0" w:oddHBand="0" w:evenHBand="0" w:firstRowFirstColumn="0" w:firstRowLastColumn="0" w:lastRowFirstColumn="0" w:lastRowLastColumn="0"/>
+            </w:pPr>
+            <w:r>
+              <w:t>2^2 = 4</w:t>
+            </w:r>
+          </w:p>
+        </w:tc>
+        <w:tc>
+          <w:tcPr>
+            <w:tcW w:w="1134" w:type="dxa"/>
+            <w:hideMark/>
+          </w:tcPr>
+          <w:p>
+            <w:pPr>
+              <w:spacing w:after="160" w:line="259" w:lineRule="auto"/>
+              <w:jc w:val="center"/>
+              <w:cnfStyle w:val="000000000000" w:firstRow="0" w:lastRow="0" w:firstColumn="0" w:lastColumn="0" w:oddVBand="0" w:evenVBand="0" w:oddHBand="0" w:evenHBand="0" w:firstRowFirstColumn="0" w:firstRowLastColumn="0" w:lastRowFirstColumn="0" w:lastRowLastColumn="0"/>
+            </w:pPr>
+            <w:r>
+              <w:t>3</w:t>
+            </w:r>
+          </w:p>
+        </w:tc>
+      </w:tr>
+      <w:tr>
+        <w:trPr>
+          <w:cnfStyle w:val="000000100000" w:firstRow="0" w:lastRow="0" w:firstColumn="0" w:lastColumn="0" w:oddVBand="0" w:evenVBand="0" w:oddHBand="1" w:evenHBand="0" w:firstRowFirstColumn="0" w:firstRowLastColumn="0" w:lastRowFirstColumn="0" w:lastRowLastColumn="0"/>
+          <w:jc w:val="center"/>
+        </w:trPr>
+        <w:tc>
+          <w:tcPr>
+            <w:cnfStyle w:val="001000000000" w:firstRow="0" w:lastRow="0" w:firstColumn="1" w:lastColumn="0" w:oddVBand="0" w:evenVBand="0" w:oddHBand="0" w:evenHBand="0" w:firstRowFirstColumn="0" w:firstRowLastColumn="0" w:lastRowFirstColumn="0" w:lastRowLastColumn="0"/>
+            <w:tcW w:w="704" w:type="dxa"/>
+            <w:hideMark/>
+          </w:tcPr>
+          <w:p>
+            <w:pPr>
+              <w:spacing w:after="160" w:line="259" w:lineRule="auto"/>
+              <w:jc w:val="center"/>
+            </w:pPr>
+            <w:r>
+              <w:t>3</w:t>
+            </w:r>
+          </w:p>
+        </w:tc>
+        <w:tc>
+          <w:tcPr>
+            <w:tcW w:w="2552" w:type="dxa"/>
+            <w:hideMark/>
+          </w:tcPr>
+          <w:p>
+            <w:pPr>
+              <w:spacing w:after="160" w:line="259" w:lineRule="auto"/>
+              <w:jc w:val="center"/>
+              <w:cnfStyle w:val="000000100000" w:firstRow="0" w:lastRow="0" w:firstColumn="0" w:lastColumn="0" w:oddVBand="0" w:evenVBand="0" w:oddHBand="1" w:evenHBand="0" w:firstRowFirstColumn="0" w:firstRowLastColumn="0" w:lastRowFirstColumn="0" w:lastRowLastColumn="0"/>
+            </w:pPr>
+            <w:r>
+              <w:t>2^3 = 8</w:t>
+            </w:r>
+          </w:p>
+        </w:tc>
+        <w:tc>
+          <w:tcPr>
+            <w:tcW w:w="1134" w:type="dxa"/>
+            <w:hideMark/>
+          </w:tcPr>
+          <w:p>
+            <w:pPr>
+              <w:spacing w:after="160" w:line="259" w:lineRule="auto"/>
+              <w:jc w:val="center"/>
+              <w:cnfStyle w:val="000000100000" w:firstRow="0" w:lastRow="0" w:firstColumn="0" w:lastColumn="0" w:oddVBand="0" w:evenVBand="0" w:oddHBand="1" w:evenHBand="0" w:firstRowFirstColumn="0" w:firstRowLastColumn="0" w:lastRowFirstColumn="0" w:lastRowLastColumn="0"/>
+            </w:pPr>
+            <w:r>
+              <w:t>7</w:t>
+            </w:r>
+          </w:p>
+        </w:tc>
+      </w:tr>
+      <w:tr>
+        <w:trPr>
+          <w:jc w:val="center"/>
+        </w:trPr>
+        <w:tc>
+          <w:tcPr>
+            <w:cnfStyle w:val="001000000000" w:firstRow="0" w:lastRow="0" w:firstColumn="1" w:lastColumn="0" w:oddVBand="0" w:evenVBand="0" w:oddHBand="0" w:evenHBand="0" w:firstRowFirstColumn="0" w:firstRowLastColumn="0" w:lastRowFirstColumn="0" w:lastRowLastColumn="0"/>
+            <w:tcW w:w="704" w:type="dxa"/>
+            <w:hideMark/>
+          </w:tcPr>
+          <w:p>
+            <w:pPr>
+              <w:spacing w:after="160" w:line="259" w:lineRule="auto"/>
+              <w:jc w:val="center"/>
+            </w:pPr>
+            <w:r>
+              <w:t>4</w:t>
+            </w:r>
+          </w:p>
+        </w:tc>
+        <w:tc>
+          <w:tcPr>
+            <w:tcW w:w="2552" w:type="dxa"/>
+            <w:hideMark/>
+          </w:tcPr>
+          <w:p>
+            <w:pPr>
+              <w:spacing w:after="160" w:line="259" w:lineRule="auto"/>
+              <w:jc w:val="center"/>
+              <w:cnfStyle w:val="000000000000" w:firstRow="0" w:lastRow="0" w:firstColumn="0" w:lastColumn="0" w:oddVBand="0" w:evenVBand="0" w:oddHBand="0" w:evenHBand="0" w:firstRowFirstColumn="0" w:firstRowLastColumn="0" w:lastRowFirstColumn="0" w:lastRowLastColumn="0"/>
+            </w:pPr>
+            <w:r>
+              <w:t>2^4 = 16</w:t>
+            </w:r>
+          </w:p>
+        </w:tc>
+        <w:tc>
+          <w:tcPr>
+            <w:tcW w:w="1134" w:type="dxa"/>
+            <w:hideMark/>
+          </w:tcPr>
+          <w:p>
+            <w:pPr>
+              <w:spacing w:after="160" w:line="259" w:lineRule="auto"/>
+              <w:jc w:val="center"/>
+              <w:cnfStyle w:val="000000000000" w:firstRow="0" w:lastRow="0" w:firstColumn="0" w:lastColumn="0" w:oddVBand="0" w:evenVBand="0" w:oddHBand="0" w:evenHBand="0" w:firstRowFirstColumn="0" w:firstRowLastColumn="0" w:lastRowFirstColumn="0" w:lastRowLastColumn="0"/>
+            </w:pPr>
+            <w:r>
+              <w:t>15</w:t>
+            </w:r>
+          </w:p>
+        </w:tc>
+      </w:tr>
+      <w:tr>
+        <w:trPr>
+          <w:cnfStyle w:val="000000100000" w:firstRow="0" w:lastRow="0" w:firstColumn="0" w:lastColumn="0" w:oddVBand="0" w:evenVBand="0" w:oddHBand="1" w:evenHBand="0" w:firstRowFirstColumn="0" w:firstRowLastColumn="0" w:lastRowFirstColumn="0" w:lastRowLastColumn="0"/>
+          <w:jc w:val="center"/>
+        </w:trPr>
+        <w:tc>
+          <w:tcPr>
+            <w:cnfStyle w:val="001000000000" w:firstRow="0" w:lastRow="0" w:firstColumn="1" w:lastColumn="0" w:oddVBand="0" w:evenVBand="0" w:oddHBand="0" w:evenHBand="0" w:firstRowFirstColumn="0" w:firstRowLastColumn="0" w:lastRowFirstColumn="0" w:lastRowLastColumn="0"/>
+            <w:tcW w:w="704" w:type="dxa"/>
+            <w:hideMark/>
+          </w:tcPr>
+          <w:p>
+            <w:pPr>
+              <w:spacing w:after="160" w:line="259" w:lineRule="auto"/>
+              <w:jc w:val="center"/>
+            </w:pPr>
+            <w:r>
+              <w:t>5</w:t>
+            </w:r>
+          </w:p>
+        </w:tc>
+        <w:tc>
+          <w:tcPr>
+            <w:tcW w:w="2552" w:type="dxa"/>
+            <w:hideMark/>
+          </w:tcPr>
+          <w:p>
+            <w:pPr>
+              <w:spacing w:after="160" w:line="259" w:lineRule="auto"/>
+              <w:jc w:val="center"/>
+              <w:cnfStyle w:val="000000100000" w:firstRow="0" w:lastRow="0" w:firstColumn="0" w:lastColumn="0" w:oddVBand="0" w:evenVBand="0" w:oddHBand="1" w:evenHBand="0" w:firstRowFirstColumn="0" w:firstRowLastColumn="0" w:lastRowFirstColumn="0" w:lastRowLastColumn="0"/>
+            </w:pPr>
+            <w:r>
+              <w:t>2^5 = 32</w:t>
+            </w:r>
+          </w:p>
+        </w:tc>
+        <w:tc>
+          <w:tcPr>
+            <w:tcW w:w="1134" w:type="dxa"/>
+            <w:hideMark/>
+          </w:tcPr>
+          <w:p>
+            <w:pPr>
+              <w:spacing w:after="160" w:line="259" w:lineRule="auto"/>
+              <w:jc w:val="center"/>
+              <w:cnfStyle w:val="000000100000" w:firstRow="0" w:lastRow="0" w:firstColumn="0" w:lastColumn="0" w:oddVBand="0" w:evenVBand="0" w:oddHBand="1" w:evenHBand="0" w:firstRowFirstColumn="0" w:firstRowLastColumn="0" w:lastRowFirstColumn="0" w:lastRowLastColumn="0"/>
+            </w:pPr>
+            <w:r>
+              <w:t>31</w:t>
+            </w:r>
+          </w:p>
+        </w:tc>
+      </w:tr>
+      <w:tr>
+        <w:trPr>
+          <w:jc w:val="center"/>
+        </w:trPr>
+        <w:tc>
+          <w:tcPr>
+            <w:cnfStyle w:val="001000000000" w:firstRow="0" w:lastRow="0" w:firstColumn="1" w:lastColumn="0" w:oddVBand="0" w:evenVBand="0" w:oddHBand="0" w:evenHBand="0" w:firstRowFirstColumn="0" w:firstRowLastColumn="0" w:lastRowFirstColumn="0" w:lastRowLastColumn="0"/>
+            <w:tcW w:w="704" w:type="dxa"/>
+            <w:hideMark/>
+          </w:tcPr>
+          <w:p>
+            <w:pPr>
+              <w:spacing w:after="160" w:line="259" w:lineRule="auto"/>
+              <w:jc w:val="center"/>
+            </w:pPr>
+            <w:r>
+              <w:t>6</w:t>
+            </w:r>
+          </w:p>
+        </w:tc>
+        <w:tc>
+          <w:tcPr>
+            <w:tcW w:w="2552" w:type="dxa"/>
+            <w:hideMark/>
+          </w:tcPr>
+          <w:p>
+            <w:pPr>
+              <w:spacing w:after="160" w:line="259" w:lineRule="auto"/>
+              <w:jc w:val="center"/>
+              <w:cnfStyle w:val="000000000000" w:firstRow="0" w:lastRow="0" w:firstColumn="0" w:lastColumn="0" w:oddVBand="0" w:evenVBand="0" w:oddHBand="0" w:evenHBand="0" w:firstRowFirstColumn="0" w:firstRowLastColumn="0" w:lastRowFirstColumn="0" w:lastRowLastColumn="0"/>
+            </w:pPr>
+            <w:r>
+              <w:t>2^6 = 64</w:t>
+            </w:r>
+          </w:p>
+        </w:tc>
+        <w:tc>
+          <w:tcPr>
+            <w:tcW w:w="1134" w:type="dxa"/>
+            <w:hideMark/>
+          </w:tcPr>
+          <w:p>
+            <w:pPr>
+              <w:spacing w:after="160" w:line="259" w:lineRule="auto"/>
+              <w:jc w:val="center"/>
+              <w:cnfStyle w:val="000000000000" w:firstRow="0" w:lastRow="0" w:firstColumn="0" w:lastColumn="0" w:oddVBand="0" w:evenVBand="0" w:oddHBand="0" w:evenHBand="0" w:firstRowFirstColumn="0" w:firstRowLastColumn="0" w:lastRowFirstColumn="0" w:lastRowLastColumn="0"/>
+            </w:pPr>
+            <w:r>
+              <w:t>63</w:t>
+            </w:r>
+          </w:p>
+        </w:tc>
+      </w:tr>
+      <w:tr>
+        <w:trPr>
+          <w:cnfStyle w:val="000000100000" w:firstRow="0" w:lastRow="0" w:firstColumn="0" w:lastColumn="0" w:oddVBand="0" w:evenVBand="0" w:oddHBand="1" w:evenHBand="0" w:firstRowFirstColumn="0" w:firstRowLastColumn="0" w:lastRowFirstColumn="0" w:lastRowLastColumn="0"/>
+          <w:jc w:val="center"/>
+        </w:trPr>
+        <w:tc>
+          <w:tcPr>
+            <w:cnfStyle w:val="001000000000" w:firstRow="0" w:lastRow="0" w:firstColumn="1" w:lastColumn="0" w:oddVBand="0" w:evenVBand="0" w:oddHBand="0" w:evenHBand="0" w:firstRowFirstColumn="0" w:firstRowLastColumn="0" w:lastRowFirstColumn="0" w:lastRowLastColumn="0"/>
+            <w:tcW w:w="704" w:type="dxa"/>
+            <w:hideMark/>
+          </w:tcPr>
+          <w:p>
+            <w:pPr>
+              <w:spacing w:after="160" w:line="259" w:lineRule="auto"/>
+              <w:jc w:val="center"/>
+            </w:pPr>
+            <w:r>
+              <w:t>7</w:t>
+            </w:r>
+          </w:p>
+        </w:tc>
+        <w:tc>
+          <w:tcPr>
+            <w:tcW w:w="2552" w:type="dxa"/>
+            <w:hideMark/>
+          </w:tcPr>
+          <w:p>
+            <w:pPr>
+              <w:spacing w:after="160" w:line="259" w:lineRule="auto"/>
+              <w:jc w:val="center"/>
+              <w:cnfStyle w:val="000000100000" w:firstRow="0" w:lastRow="0" w:firstColumn="0" w:lastColumn="0" w:oddVBand="0" w:evenVBand="0" w:oddHBand="1" w:evenHBand="0" w:firstRowFirstColumn="0" w:firstRowLastColumn="0" w:lastRowFirstColumn="0" w:lastRowLastColumn="0"/>
+            </w:pPr>
+            <w:r>
+              <w:t>2^7 = 128</w:t>
+            </w:r>
+          </w:p>
+        </w:tc>
+        <w:tc>
+          <w:tcPr>
+            <w:tcW w:w="1134" w:type="dxa"/>
+            <w:hideMark/>
+          </w:tcPr>
+          <w:p>
+            <w:pPr>
+              <w:spacing w:after="160" w:line="259" w:lineRule="auto"/>
+              <w:jc w:val="center"/>
+              <w:cnfStyle w:val="000000100000" w:firstRow="0" w:lastRow="0" w:firstColumn="0" w:lastColumn="0" w:oddVBand="0" w:evenVBand="0" w:oddHBand="1" w:evenHBand="0" w:firstRowFirstColumn="0" w:firstRowLastColumn="0" w:lastRowFirstColumn="0" w:lastRowLastColumn="0"/>
+            </w:pPr>
+            <w:r>
+              <w:t>127</w:t>
+            </w:r>
+          </w:p>
+        </w:tc>
+      </w:tr>
+      <w:tr>
+        <w:trPr>
+          <w:jc w:val="center"/>
+        </w:trPr>
+        <w:tc>
+          <w:tcPr>
+            <w:cnfStyle w:val="001000000000" w:firstRow="0" w:lastRow="0" w:firstColumn="1" w:lastColumn="0" w:oddVBand="0" w:evenVBand="0" w:oddHBand="0" w:evenHBand="0" w:firstRowFirstColumn="0" w:firstRowLastColumn="0" w:lastRowFirstColumn="0" w:lastRowLastColumn="0"/>
+            <w:tcW w:w="704" w:type="dxa"/>
+            <w:hideMark/>
+          </w:tcPr>
+          <w:p>
+            <w:pPr>
+              <w:spacing w:after="160" w:line="259" w:lineRule="auto"/>
+              <w:jc w:val="center"/>
+            </w:pPr>
+            <w:r>
+              <w:t>8</w:t>
+            </w:r>
+          </w:p>
+        </w:tc>
+        <w:tc>
+          <w:tcPr>
+            <w:tcW w:w="2552" w:type="dxa"/>
+            <w:hideMark/>
+          </w:tcPr>
+          <w:p>
+            <w:pPr>
+              <w:spacing w:after="160" w:line="259" w:lineRule="auto"/>
+              <w:jc w:val="center"/>
+              <w:cnfStyle w:val="000000000000" w:firstRow="0" w:lastRow="0" w:firstColumn="0" w:lastColumn="0" w:oddVBand="0" w:evenVBand="0" w:oddHBand="0" w:evenHBand="0" w:firstRowFirstColumn="0" w:firstRowLastColumn="0" w:lastRowFirstColumn="0" w:lastRowLastColumn="0"/>
+            </w:pPr>
+            <w:r>
+              <w:t>2^8 = 256</w:t>
+            </w:r>
+          </w:p>
+        </w:tc>
+        <w:tc>
+          <w:tcPr>
+            <w:tcW w:w="1134" w:type="dxa"/>
+            <w:hideMark/>
+          </w:tcPr>
+          <w:p>
+            <w:pPr>
+              <w:spacing w:after="160" w:line="259" w:lineRule="auto"/>
+              <w:jc w:val="center"/>
+              <w:cnfStyle w:val="000000000000" w:firstRow="0" w:lastRow="0" w:firstColumn="0" w:lastColumn="0" w:oddVBand="0" w:evenVBand="0" w:oddHBand="0" w:evenHBand="0" w:firstRowFirstColumn="0" w:firstRowLastColumn="0" w:lastRowFirstColumn="0" w:lastRowLastColumn="0"/>
+            </w:pPr>
+            <w:r>
+              <w:t>255</w:t>
+            </w:r>
+          </w:p>
+        </w:tc>
+      </w:tr>
+    </w:tbl>
     <w:p/>
     <w:p>
       <w:pPr>
+        <w:jc w:val="both"/>
+      </w:pPr>
+      <w:r>
+        <w:t xml:space="preserve">A fórmula de combinação é simplesmente </w:t>
+      </w:r>
+      <w:r>
+        <w:t>2 elevado</w:t>
+      </w:r>
+      <w:r>
+        <w:t xml:space="preserve"> ao número de bits menos 1, o que resulta no valor máximo que pode ser representado com esse número de bits, subtraindo 1. Por exemplo, a fórmula para 4 bits é 2^4 - 1 = 16 - 1 = 15, o que significa que o valor máximo que pode ser representado com 4 bits é 15.</w:t>
+      </w:r>
+    </w:p>
+    <w:p>
+      <w:r>
+        <w:t>Nota: 4 bits é chamado de Nibble. 8 bits é chamado de Byte. 1 Byte portanto, tem 8 Bits.</w:t>
+      </w:r>
+    </w:p>
+    <w:p>
+      <w:pPr>
+        <w:jc w:val="both"/>
+      </w:pPr>
+      <w:r>
+        <w:t>Com 1 Byte, 8 bits, temos 256 combinações possíveis de números binários. Não dá pra colocar todos em uma tabela aqui, mas volte na tabela de 3 bits e perceba que 4 números sempre começa com 0 e o restante, 4, sempre começa com 1; ou seja, sempre metade das combinações, ou vão começar com 0 ou com 1. Pois bem, podemos concordar que as combinações que começam com 1, serão chamadas de números negativos e as que começam com 0 de números positivos.</w:t>
+      </w:r>
+    </w:p>
+    <w:p>
+      <w:pPr>
+        <w:jc w:val="both"/>
+      </w:pPr>
+      <w:r>
+        <w:lastRenderedPageBreak/>
+        <w:t xml:space="preserve">Portanto das 256 combinações possíveis de 8 bits, podemos </w:t>
+      </w:r>
+      <w:r>
+        <w:t>representar,</w:t>
+      </w:r>
+      <w:r>
+        <w:t xml:space="preserve"> </w:t>
+      </w:r>
+      <w:r>
+        <w:t xml:space="preserve">tanto </w:t>
+      </w:r>
+      <w:r>
+        <w:t>os números de 0 a 255, como também os números de -128 a 127</w:t>
+      </w:r>
+      <w:r>
+        <w:t>, basta informar ao computador como ele deve interpretar o 1º número 1 da sequência; se será uma variável sbyte ou byte e ao escolher isso, você vai definir todas as operações possíveis de serem feitas com essa variável</w:t>
+      </w:r>
+    </w:p>
+    <w:tbl>
+      <w:tblPr>
+        <w:tblStyle w:val="SimplesTabela1"/>
+        <w:tblW w:w="9415" w:type="dxa"/>
+        <w:tblLook w:val="04A0" w:firstRow="1" w:lastRow="0" w:firstColumn="1" w:lastColumn="0" w:noHBand="0" w:noVBand="1"/>
+      </w:tblPr>
+      <w:tblGrid>
+        <w:gridCol w:w="1470"/>
+        <w:gridCol w:w="2620"/>
+        <w:gridCol w:w="1590"/>
+        <w:gridCol w:w="1687"/>
+        <w:gridCol w:w="2048"/>
+      </w:tblGrid>
+      <w:tr>
+        <w:trPr>
+          <w:cnfStyle w:val="100000000000" w:firstRow="1" w:lastRow="0" w:firstColumn="0" w:lastColumn="0" w:oddVBand="0" w:evenVBand="0" w:oddHBand="0" w:evenHBand="0" w:firstRowFirstColumn="0" w:firstRowLastColumn="0" w:lastRowFirstColumn="0" w:lastRowLastColumn="0"/>
+        </w:trPr>
+        <w:tc>
+          <w:tcPr>
+            <w:cnfStyle w:val="001000000000" w:firstRow="0" w:lastRow="0" w:firstColumn="1" w:lastColumn="0" w:oddVBand="0" w:evenVBand="0" w:oddHBand="0" w:evenHBand="0" w:firstRowFirstColumn="0" w:firstRowLastColumn="0" w:lastRowFirstColumn="0" w:lastRowLastColumn="0"/>
+            <w:tcW w:w="0" w:type="auto"/>
+            <w:vAlign w:val="center"/>
+            <w:hideMark/>
+          </w:tcPr>
+          <w:p>
+            <w:pPr>
+              <w:jc w:val="center"/>
+              <w:rPr>
+                <w:rFonts w:cstheme="minorHAnsi"/>
+                <w:color w:val="000000" w:themeColor="text1"/>
+                <w:sz w:val="20"/>
+                <w:szCs w:val="20"/>
+              </w:rPr>
+            </w:pPr>
+            <w:r>
+              <w:rPr>
+                <w:rFonts w:cstheme="minorHAnsi"/>
+                <w:color w:val="000000" w:themeColor="text1"/>
+                <w:sz w:val="20"/>
+                <w:szCs w:val="20"/>
+              </w:rPr>
+              <w:t>Tipo de Dado</w:t>
+            </w:r>
+          </w:p>
+        </w:tc>
+        <w:tc>
+          <w:tcPr>
+            <w:tcW w:w="0" w:type="auto"/>
+            <w:vAlign w:val="center"/>
+            <w:hideMark/>
+          </w:tcPr>
+          <w:p>
+            <w:pPr>
+              <w:spacing w:after="160" w:line="259" w:lineRule="auto"/>
+              <w:jc w:val="center"/>
+              <w:cnfStyle w:val="100000000000" w:firstRow="1" w:lastRow="0" w:firstColumn="0" w:lastColumn="0" w:oddVBand="0" w:evenVBand="0" w:oddHBand="0" w:evenHBand="0" w:firstRowFirstColumn="0" w:firstRowLastColumn="0" w:lastRowFirstColumn="0" w:lastRowLastColumn="0"/>
+              <w:rPr>
+                <w:rFonts w:cstheme="minorHAnsi"/>
+                <w:color w:val="000000" w:themeColor="text1"/>
+                <w:sz w:val="20"/>
+                <w:szCs w:val="20"/>
+              </w:rPr>
+            </w:pPr>
+            <w:r>
+              <w:rPr>
+                <w:rFonts w:cstheme="minorHAnsi"/>
+                <w:color w:val="000000" w:themeColor="text1"/>
+                <w:sz w:val="20"/>
+                <w:szCs w:val="20"/>
+              </w:rPr>
+              <w:t>Descrição</w:t>
+            </w:r>
+          </w:p>
+        </w:tc>
+        <w:tc>
+          <w:tcPr>
+            <w:tcW w:w="0" w:type="auto"/>
+            <w:vAlign w:val="center"/>
+            <w:hideMark/>
+          </w:tcPr>
+          <w:p>
+            <w:pPr>
+              <w:spacing w:after="160" w:line="259" w:lineRule="auto"/>
+              <w:jc w:val="center"/>
+              <w:cnfStyle w:val="100000000000" w:firstRow="1" w:lastRow="0" w:firstColumn="0" w:lastColumn="0" w:oddVBand="0" w:evenVBand="0" w:oddHBand="0" w:evenHBand="0" w:firstRowFirstColumn="0" w:firstRowLastColumn="0" w:lastRowFirstColumn="0" w:lastRowLastColumn="0"/>
+              <w:rPr>
+                <w:rFonts w:cstheme="minorHAnsi"/>
+                <w:color w:val="000000" w:themeColor="text1"/>
+                <w:sz w:val="20"/>
+                <w:szCs w:val="20"/>
+              </w:rPr>
+            </w:pPr>
+            <w:r>
+              <w:rPr>
+                <w:rFonts w:cstheme="minorHAnsi"/>
+                <w:color w:val="000000" w:themeColor="text1"/>
+                <w:sz w:val="20"/>
+                <w:szCs w:val="20"/>
+              </w:rPr>
+              <w:t>Limite Inferior</w:t>
+            </w:r>
+          </w:p>
+        </w:tc>
+        <w:tc>
+          <w:tcPr>
+            <w:tcW w:w="0" w:type="auto"/>
+            <w:vAlign w:val="center"/>
+            <w:hideMark/>
+          </w:tcPr>
+          <w:p>
+            <w:pPr>
+              <w:spacing w:after="160" w:line="259" w:lineRule="auto"/>
+              <w:jc w:val="center"/>
+              <w:cnfStyle w:val="100000000000" w:firstRow="1" w:lastRow="0" w:firstColumn="0" w:lastColumn="0" w:oddVBand="0" w:evenVBand="0" w:oddHBand="0" w:evenHBand="0" w:firstRowFirstColumn="0" w:firstRowLastColumn="0" w:lastRowFirstColumn="0" w:lastRowLastColumn="0"/>
+              <w:rPr>
+                <w:rFonts w:cstheme="minorHAnsi"/>
+                <w:color w:val="000000" w:themeColor="text1"/>
+                <w:sz w:val="20"/>
+                <w:szCs w:val="20"/>
+              </w:rPr>
+            </w:pPr>
+            <w:r>
+              <w:rPr>
+                <w:rFonts w:cstheme="minorHAnsi"/>
+                <w:color w:val="000000" w:themeColor="text1"/>
+                <w:sz w:val="20"/>
+                <w:szCs w:val="20"/>
+              </w:rPr>
+              <w:t>Limite Superior</w:t>
+            </w:r>
+          </w:p>
+        </w:tc>
+        <w:tc>
+          <w:tcPr>
+            <w:tcW w:w="0" w:type="auto"/>
+            <w:vAlign w:val="center"/>
+            <w:hideMark/>
+          </w:tcPr>
+          <w:p>
+            <w:pPr>
+              <w:spacing w:after="160" w:line="259" w:lineRule="auto"/>
+              <w:jc w:val="center"/>
+              <w:cnfStyle w:val="100000000000" w:firstRow="1" w:lastRow="0" w:firstColumn="0" w:lastColumn="0" w:oddVBand="0" w:evenVBand="0" w:oddHBand="0" w:evenHBand="0" w:firstRowFirstColumn="0" w:firstRowLastColumn="0" w:lastRowFirstColumn="0" w:lastRowLastColumn="0"/>
+              <w:rPr>
+                <w:rFonts w:cstheme="minorHAnsi"/>
+                <w:color w:val="000000" w:themeColor="text1"/>
+                <w:sz w:val="20"/>
+                <w:szCs w:val="20"/>
+              </w:rPr>
+            </w:pPr>
+            <w:r>
+              <w:rPr>
+                <w:rFonts w:cstheme="minorHAnsi"/>
+                <w:color w:val="000000" w:themeColor="text1"/>
+                <w:sz w:val="20"/>
+                <w:szCs w:val="20"/>
+              </w:rPr>
+              <w:t>Tamanho em bytes</w:t>
+            </w:r>
+          </w:p>
+        </w:tc>
+      </w:tr>
+      <w:tr>
+        <w:trPr>
+          <w:cnfStyle w:val="000000100000" w:firstRow="0" w:lastRow="0" w:firstColumn="0" w:lastColumn="0" w:oddVBand="0" w:evenVBand="0" w:oddHBand="1" w:evenHBand="0" w:firstRowFirstColumn="0" w:firstRowLastColumn="0" w:lastRowFirstColumn="0" w:lastRowLastColumn="0"/>
+        </w:trPr>
+        <w:tc>
+          <w:tcPr>
+            <w:cnfStyle w:val="001000000000" w:firstRow="0" w:lastRow="0" w:firstColumn="1" w:lastColumn="0" w:oddVBand="0" w:evenVBand="0" w:oddHBand="0" w:evenHBand="0" w:firstRowFirstColumn="0" w:firstRowLastColumn="0" w:lastRowFirstColumn="0" w:lastRowLastColumn="0"/>
+            <w:tcW w:w="0" w:type="auto"/>
+            <w:vAlign w:val="center"/>
+            <w:hideMark/>
+          </w:tcPr>
+          <w:p>
+            <w:pPr>
+              <w:spacing w:after="160" w:line="259" w:lineRule="auto"/>
+              <w:jc w:val="center"/>
+              <w:rPr>
+                <w:rFonts w:cstheme="minorHAnsi"/>
+                <w:color w:val="000000" w:themeColor="text1"/>
+                <w:sz w:val="20"/>
+                <w:szCs w:val="20"/>
+              </w:rPr>
+            </w:pPr>
+            <w:r>
+              <w:rPr>
+                <w:rFonts w:cstheme="minorHAnsi"/>
+                <w:color w:val="000000" w:themeColor="text1"/>
+                <w:sz w:val="20"/>
+                <w:szCs w:val="20"/>
+              </w:rPr>
+              <w:t>sbyte</w:t>
+            </w:r>
+          </w:p>
+        </w:tc>
+        <w:tc>
+          <w:tcPr>
+            <w:tcW w:w="0" w:type="auto"/>
+            <w:vAlign w:val="center"/>
+            <w:hideMark/>
+          </w:tcPr>
+          <w:p>
+            <w:pPr>
+              <w:spacing w:after="160" w:line="259" w:lineRule="auto"/>
+              <w:jc w:val="center"/>
+              <w:cnfStyle w:val="000000100000" w:firstRow="0" w:lastRow="0" w:firstColumn="0" w:lastColumn="0" w:oddVBand="0" w:evenVBand="0" w:oddHBand="1" w:evenHBand="0" w:firstRowFirstColumn="0" w:firstRowLastColumn="0" w:lastRowFirstColumn="0" w:lastRowLastColumn="0"/>
+              <w:rPr>
+                <w:rFonts w:cstheme="minorHAnsi"/>
+                <w:color w:val="000000" w:themeColor="text1"/>
+                <w:sz w:val="20"/>
+                <w:szCs w:val="20"/>
+              </w:rPr>
+            </w:pPr>
+            <w:r>
+              <w:rPr>
+                <w:rFonts w:cstheme="minorHAnsi"/>
+                <w:color w:val="000000" w:themeColor="text1"/>
+                <w:sz w:val="20"/>
+                <w:szCs w:val="20"/>
+              </w:rPr>
+              <w:t>Inteiro de 8 bits com sinal</w:t>
+            </w:r>
+          </w:p>
+        </w:tc>
+        <w:tc>
+          <w:tcPr>
+            <w:tcW w:w="0" w:type="auto"/>
+            <w:vAlign w:val="center"/>
+            <w:hideMark/>
+          </w:tcPr>
+          <w:p>
+            <w:pPr>
+              <w:spacing w:after="160" w:line="259" w:lineRule="auto"/>
+              <w:jc w:val="center"/>
+              <w:cnfStyle w:val="000000100000" w:firstRow="0" w:lastRow="0" w:firstColumn="0" w:lastColumn="0" w:oddVBand="0" w:evenVBand="0" w:oddHBand="1" w:evenHBand="0" w:firstRowFirstColumn="0" w:firstRowLastColumn="0" w:lastRowFirstColumn="0" w:lastRowLastColumn="0"/>
+              <w:rPr>
+                <w:rFonts w:cstheme="minorHAnsi"/>
+                <w:color w:val="000000" w:themeColor="text1"/>
+                <w:sz w:val="20"/>
+                <w:szCs w:val="20"/>
+              </w:rPr>
+            </w:pPr>
+            <w:r>
+              <w:rPr>
+                <w:rFonts w:cstheme="minorHAnsi"/>
+                <w:color w:val="000000" w:themeColor="text1"/>
+                <w:sz w:val="20"/>
+                <w:szCs w:val="20"/>
+              </w:rPr>
+              <w:t>-128</w:t>
+            </w:r>
+          </w:p>
+        </w:tc>
+        <w:tc>
+          <w:tcPr>
+            <w:tcW w:w="0" w:type="auto"/>
+            <w:vAlign w:val="center"/>
+            <w:hideMark/>
+          </w:tcPr>
+          <w:p>
+            <w:pPr>
+              <w:spacing w:after="160" w:line="259" w:lineRule="auto"/>
+              <w:jc w:val="center"/>
+              <w:cnfStyle w:val="000000100000" w:firstRow="0" w:lastRow="0" w:firstColumn="0" w:lastColumn="0" w:oddVBand="0" w:evenVBand="0" w:oddHBand="1" w:evenHBand="0" w:firstRowFirstColumn="0" w:firstRowLastColumn="0" w:lastRowFirstColumn="0" w:lastRowLastColumn="0"/>
+              <w:rPr>
+                <w:rFonts w:cstheme="minorHAnsi"/>
+                <w:color w:val="000000" w:themeColor="text1"/>
+                <w:sz w:val="20"/>
+                <w:szCs w:val="20"/>
+              </w:rPr>
+            </w:pPr>
+            <w:r>
+              <w:rPr>
+                <w:rFonts w:cstheme="minorHAnsi"/>
+                <w:color w:val="000000" w:themeColor="text1"/>
+                <w:sz w:val="20"/>
+                <w:szCs w:val="20"/>
+              </w:rPr>
+              <w:t>127</w:t>
+            </w:r>
+          </w:p>
+        </w:tc>
+        <w:tc>
+          <w:tcPr>
+            <w:tcW w:w="0" w:type="auto"/>
+            <w:vAlign w:val="center"/>
+            <w:hideMark/>
+          </w:tcPr>
+          <w:p>
+            <w:pPr>
+              <w:spacing w:after="160" w:line="259" w:lineRule="auto"/>
+              <w:jc w:val="center"/>
+              <w:cnfStyle w:val="000000100000" w:firstRow="0" w:lastRow="0" w:firstColumn="0" w:lastColumn="0" w:oddVBand="0" w:evenVBand="0" w:oddHBand="1" w:evenHBand="0" w:firstRowFirstColumn="0" w:firstRowLastColumn="0" w:lastRowFirstColumn="0" w:lastRowLastColumn="0"/>
+              <w:rPr>
+                <w:rFonts w:cstheme="minorHAnsi"/>
+                <w:color w:val="000000" w:themeColor="text1"/>
+                <w:sz w:val="20"/>
+                <w:szCs w:val="20"/>
+              </w:rPr>
+            </w:pPr>
+            <w:r>
+              <w:rPr>
+                <w:rFonts w:cstheme="minorHAnsi"/>
+                <w:color w:val="000000" w:themeColor="text1"/>
+                <w:sz w:val="20"/>
+                <w:szCs w:val="20"/>
+              </w:rPr>
+              <w:t>1</w:t>
+            </w:r>
+          </w:p>
+        </w:tc>
+      </w:tr>
+      <w:tr>
+        <w:tc>
+          <w:tcPr>
+            <w:cnfStyle w:val="001000000000" w:firstRow="0" w:lastRow="0" w:firstColumn="1" w:lastColumn="0" w:oddVBand="0" w:evenVBand="0" w:oddHBand="0" w:evenHBand="0" w:firstRowFirstColumn="0" w:firstRowLastColumn="0" w:lastRowFirstColumn="0" w:lastRowLastColumn="0"/>
+            <w:tcW w:w="0" w:type="auto"/>
+            <w:vAlign w:val="center"/>
+            <w:hideMark/>
+          </w:tcPr>
+          <w:p>
+            <w:pPr>
+              <w:spacing w:after="160" w:line="259" w:lineRule="auto"/>
+              <w:jc w:val="center"/>
+              <w:rPr>
+                <w:rFonts w:cstheme="minorHAnsi"/>
+                <w:color w:val="000000" w:themeColor="text1"/>
+                <w:sz w:val="20"/>
+                <w:szCs w:val="20"/>
+              </w:rPr>
+            </w:pPr>
+            <w:r>
+              <w:rPr>
+                <w:rFonts w:cstheme="minorHAnsi"/>
+                <w:color w:val="000000" w:themeColor="text1"/>
+                <w:sz w:val="20"/>
+                <w:szCs w:val="20"/>
+              </w:rPr>
+              <w:t>byte</w:t>
+            </w:r>
+          </w:p>
+        </w:tc>
+        <w:tc>
+          <w:tcPr>
+            <w:tcW w:w="0" w:type="auto"/>
+            <w:vAlign w:val="center"/>
+            <w:hideMark/>
+          </w:tcPr>
+          <w:p>
+            <w:pPr>
+              <w:spacing w:after="160" w:line="259" w:lineRule="auto"/>
+              <w:jc w:val="center"/>
+              <w:cnfStyle w:val="000000000000" w:firstRow="0" w:lastRow="0" w:firstColumn="0" w:lastColumn="0" w:oddVBand="0" w:evenVBand="0" w:oddHBand="0" w:evenHBand="0" w:firstRowFirstColumn="0" w:firstRowLastColumn="0" w:lastRowFirstColumn="0" w:lastRowLastColumn="0"/>
+              <w:rPr>
+                <w:rFonts w:cstheme="minorHAnsi"/>
+                <w:color w:val="000000" w:themeColor="text1"/>
+                <w:sz w:val="20"/>
+                <w:szCs w:val="20"/>
+              </w:rPr>
+            </w:pPr>
+            <w:r>
+              <w:rPr>
+                <w:rFonts w:cstheme="minorHAnsi"/>
+                <w:color w:val="000000" w:themeColor="text1"/>
+                <w:sz w:val="20"/>
+                <w:szCs w:val="20"/>
+              </w:rPr>
+              <w:t>Inteiro de 8 bits sem sinal</w:t>
+            </w:r>
+          </w:p>
+        </w:tc>
+        <w:tc>
+          <w:tcPr>
+            <w:tcW w:w="0" w:type="auto"/>
+            <w:vAlign w:val="center"/>
+            <w:hideMark/>
+          </w:tcPr>
+          <w:p>
+            <w:pPr>
+              <w:spacing w:after="160" w:line="259" w:lineRule="auto"/>
+              <w:jc w:val="center"/>
+              <w:cnfStyle w:val="000000000000" w:firstRow="0" w:lastRow="0" w:firstColumn="0" w:lastColumn="0" w:oddVBand="0" w:evenVBand="0" w:oddHBand="0" w:evenHBand="0" w:firstRowFirstColumn="0" w:firstRowLastColumn="0" w:lastRowFirstColumn="0" w:lastRowLastColumn="0"/>
+              <w:rPr>
+                <w:rFonts w:cstheme="minorHAnsi"/>
+                <w:color w:val="000000" w:themeColor="text1"/>
+                <w:sz w:val="20"/>
+                <w:szCs w:val="20"/>
+              </w:rPr>
+            </w:pPr>
+            <w:r>
+              <w:rPr>
+                <w:rFonts w:cstheme="minorHAnsi"/>
+                <w:color w:val="000000" w:themeColor="text1"/>
+                <w:sz w:val="20"/>
+                <w:szCs w:val="20"/>
+              </w:rPr>
+              <w:t>0</w:t>
+            </w:r>
+          </w:p>
+        </w:tc>
+        <w:tc>
+          <w:tcPr>
+            <w:tcW w:w="0" w:type="auto"/>
+            <w:vAlign w:val="center"/>
+            <w:hideMark/>
+          </w:tcPr>
+          <w:p>
+            <w:pPr>
+              <w:spacing w:after="160" w:line="259" w:lineRule="auto"/>
+              <w:jc w:val="center"/>
+              <w:cnfStyle w:val="000000000000" w:firstRow="0" w:lastRow="0" w:firstColumn="0" w:lastColumn="0" w:oddVBand="0" w:evenVBand="0" w:oddHBand="0" w:evenHBand="0" w:firstRowFirstColumn="0" w:firstRowLastColumn="0" w:lastRowFirstColumn="0" w:lastRowLastColumn="0"/>
+              <w:rPr>
+                <w:rFonts w:cstheme="minorHAnsi"/>
+                <w:color w:val="000000" w:themeColor="text1"/>
+                <w:sz w:val="20"/>
+                <w:szCs w:val="20"/>
+              </w:rPr>
+            </w:pPr>
+            <w:r>
+              <w:rPr>
+                <w:rFonts w:cstheme="minorHAnsi"/>
+                <w:color w:val="000000" w:themeColor="text1"/>
+                <w:sz w:val="20"/>
+                <w:szCs w:val="20"/>
+              </w:rPr>
+              <w:t>255</w:t>
+            </w:r>
+          </w:p>
+        </w:tc>
+        <w:tc>
+          <w:tcPr>
+            <w:tcW w:w="0" w:type="auto"/>
+            <w:vAlign w:val="center"/>
+            <w:hideMark/>
+          </w:tcPr>
+          <w:p>
+            <w:pPr>
+              <w:spacing w:after="160" w:line="259" w:lineRule="auto"/>
+              <w:jc w:val="center"/>
+              <w:cnfStyle w:val="000000000000" w:firstRow="0" w:lastRow="0" w:firstColumn="0" w:lastColumn="0" w:oddVBand="0" w:evenVBand="0" w:oddHBand="0" w:evenHBand="0" w:firstRowFirstColumn="0" w:firstRowLastColumn="0" w:lastRowFirstColumn="0" w:lastRowLastColumn="0"/>
+              <w:rPr>
+                <w:rFonts w:cstheme="minorHAnsi"/>
+                <w:color w:val="000000" w:themeColor="text1"/>
+                <w:sz w:val="20"/>
+                <w:szCs w:val="20"/>
+              </w:rPr>
+            </w:pPr>
+            <w:r>
+              <w:rPr>
+                <w:rFonts w:cstheme="minorHAnsi"/>
+                <w:color w:val="000000" w:themeColor="text1"/>
+                <w:sz w:val="20"/>
+                <w:szCs w:val="20"/>
+              </w:rPr>
+              <w:t>1</w:t>
+            </w:r>
+          </w:p>
+        </w:tc>
+      </w:tr>
+    </w:tbl>
+    <w:p>
+      <w:pPr>
+        <w:jc w:val="both"/>
+      </w:pPr>
+      <w:r>
+        <w:t>SE o software ou algoritmo que estiver produzindo, você precisar representar números negativos e positivos entre -128 a 127, use sbyte, mas se for usar apenas números positivos, defina a variável como byte</w:t>
+      </w:r>
+      <w:r>
+        <w:t>; se a sua variável for byte, ele nunca poderá ser negativa. Vamos ver?</w:t>
+      </w:r>
+    </w:p>
+    <w:p>
+      <w:pPr>
+        <w:jc w:val="both"/>
+      </w:pPr>
+      <w:r>
+        <w:drawing>
+          <wp:inline distT="0" distB="0" distL="0" distR="0" wp14:anchorId="535DD5DB" wp14:editId="51E204E7">
+            <wp:extent cx="2089257" cy="774740"/>
+            <wp:effectExtent l="0" t="0" r="6350" b="6350"/>
+            <wp:docPr id="22" name="Imagem 22" descr="Interface gráfica do usuário, Texto&#10;&#10;Descrição gerada automaticamente"/>
+            <wp:cNvGraphicFramePr>
+              <a:graphicFrameLocks xmlns:a="http://schemas.openxmlformats.org/drawingml/2006/main" noChangeAspect="1"/>
+            </wp:cNvGraphicFramePr>
+            <a:graphic xmlns:a="http://schemas.openxmlformats.org/drawingml/2006/main">
+              <a:graphicData uri="http://schemas.openxmlformats.org/drawingml/2006/picture">
+                <pic:pic xmlns:pic="http://schemas.openxmlformats.org/drawingml/2006/picture">
+                  <pic:nvPicPr>
+                    <pic:cNvPr id="22" name="Imagem 22" descr="Interface gráfica do usuário, Texto&#10;&#10;Descrição gerada automaticamente"/>
+                    <pic:cNvPicPr/>
+                  </pic:nvPicPr>
+                  <pic:blipFill>
+                    <a:blip r:embed="rId13"/>
+                    <a:stretch>
+                      <a:fillRect/>
+                    </a:stretch>
+                  </pic:blipFill>
+                  <pic:spPr>
+                    <a:xfrm>
+                      <a:off x="0" y="0"/>
+                      <a:ext cx="2089257" cy="774740"/>
+                    </a:xfrm>
+                    <a:prstGeom prst="rect">
+                      <a:avLst/>
+                    </a:prstGeom>
+                  </pic:spPr>
+                </pic:pic>
+              </a:graphicData>
+            </a:graphic>
+          </wp:inline>
+        </w:drawing>
+      </w:r>
+    </w:p>
+    <w:p>
+      <w:pPr>
+        <w:jc w:val="both"/>
+      </w:pPr>
+      <w:r>
+        <w:t xml:space="preserve">O que o programa acima faz? </w:t>
+      </w:r>
+    </w:p>
+    <w:p>
+      <w:pPr>
+        <w:jc w:val="both"/>
+      </w:pPr>
+      <w:r>
+        <w:t xml:space="preserve">1º se definiu uma variável chamado numero como byte (ou seja, armazena de 0 a 255), e ela foi inicializada com o número 1. Logo em seguida realizou-se 2 operações de subtração; </w:t>
+      </w:r>
+      <w:r>
+        <w:t>numero -- é a mesma coisa que numero = numero – 1</w:t>
+      </w:r>
+      <w:r>
+        <w:t xml:space="preserve">, ou seja a atribuição de valor é sempre da direita para a esquerda. </w:t>
+      </w:r>
+    </w:p>
+    <w:p>
+      <w:pPr>
+        <w:jc w:val="both"/>
+      </w:pPr>
+      <w:r>
+        <w:t xml:space="preserve">Inicialmente número é 1 , portanto numero = 1 – 1, numero = 0; e logo em seguinte numero = 0 -1, o correto seria armazenar o resultado de -1 em número correto ? ERRADO. Número é variável do tipo byte, não vai interpretar números negativos... quando se executar o programa será impresso na tela o valor de 255. </w:t>
+      </w:r>
+    </w:p>
+    <w:p>
+      <w:pPr>
+        <w:jc w:val="both"/>
+      </w:pPr>
+      <w:r>
+        <w:t>Para entender isso precisamos compreender como se faz operações com números binários. Veremos isso na seção seguinte. Por enquanto memorize isso, use o tipo de variáveis adequado para o tipo de problema que precisa.</w:t>
+      </w:r>
+    </w:p>
+    <w:p>
+      <w:pPr>
+        <w:shd w:val="clear" w:color="auto" w:fill="FFFF00"/>
+        <w:rPr>
+          <w:b/>
+          <w:bCs/>
+          <w:u w:val="single"/>
+        </w:rPr>
+      </w:pPr>
+      <w:r>
+        <w:rPr>
+          <w:b/>
+          <w:bCs/>
+          <w:u w:val="single"/>
+        </w:rPr>
+        <w:t>Curiosidade:</w:t>
+      </w:r>
+    </w:p>
+    <w:p>
+      <w:r>
+        <w:t>Aqui está uma tabela que explica o que significam as unidades de medida de armazenamento de dados:</w:t>
+      </w:r>
+    </w:p>
+    <w:tbl>
+      <w:tblPr>
+        <w:tblStyle w:val="SimplesTabela1"/>
+        <w:tblW w:w="5807" w:type="dxa"/>
+        <w:jc w:val="center"/>
+        <w:tblLook w:val="04A0" w:firstRow="1" w:lastRow="0" w:firstColumn="1" w:lastColumn="0" w:noHBand="0" w:noVBand="1"/>
+      </w:tblPr>
+      <w:tblGrid>
+        <w:gridCol w:w="1838"/>
+        <w:gridCol w:w="1134"/>
+        <w:gridCol w:w="2835"/>
+      </w:tblGrid>
+      <w:tr>
+        <w:trPr>
+          <w:cnfStyle w:val="100000000000" w:firstRow="1" w:lastRow="0" w:firstColumn="0" w:lastColumn="0" w:oddVBand="0" w:evenVBand="0" w:oddHBand="0" w:evenHBand="0" w:firstRowFirstColumn="0" w:firstRowLastColumn="0" w:lastRowFirstColumn="0" w:lastRowLastColumn="0"/>
+          <w:jc w:val="center"/>
+        </w:trPr>
+        <w:tc>
+          <w:tcPr>
+            <w:cnfStyle w:val="001000000000" w:firstRow="0" w:lastRow="0" w:firstColumn="1" w:lastColumn="0" w:oddVBand="0" w:evenVBand="0" w:oddHBand="0" w:evenHBand="0" w:firstRowFirstColumn="0" w:firstRowLastColumn="0" w:lastRowFirstColumn="0" w:lastRowLastColumn="0"/>
+            <w:tcW w:w="1838" w:type="dxa"/>
+            <w:hideMark/>
+          </w:tcPr>
+          <w:p>
+            <w:pPr>
+              <w:spacing w:after="160" w:line="259" w:lineRule="auto"/>
+            </w:pPr>
+            <w:r>
+              <w:t>Unidade</w:t>
+            </w:r>
+          </w:p>
+        </w:tc>
+        <w:tc>
+          <w:tcPr>
+            <w:tcW w:w="1134" w:type="dxa"/>
+            <w:hideMark/>
+          </w:tcPr>
+          <w:p>
+            <w:pPr>
+              <w:spacing w:after="160" w:line="259" w:lineRule="auto"/>
+              <w:cnfStyle w:val="100000000000" w:firstRow="1" w:lastRow="0" w:firstColumn="0" w:lastColumn="0" w:oddVBand="0" w:evenVBand="0" w:oddHBand="0" w:evenHBand="0" w:firstRowFirstColumn="0" w:firstRowLastColumn="0" w:lastRowFirstColumn="0" w:lastRowLastColumn="0"/>
+            </w:pPr>
+            <w:r>
+              <w:t>Símbolo</w:t>
+            </w:r>
+          </w:p>
+        </w:tc>
+        <w:tc>
+          <w:tcPr>
+            <w:tcW w:w="2835" w:type="dxa"/>
+            <w:hideMark/>
+          </w:tcPr>
+          <w:p>
+            <w:pPr>
+              <w:spacing w:after="160" w:line="259" w:lineRule="auto"/>
+              <w:cnfStyle w:val="100000000000" w:firstRow="1" w:lastRow="0" w:firstColumn="0" w:lastColumn="0" w:oddVBand="0" w:evenVBand="0" w:oddHBand="0" w:evenHBand="0" w:firstRowFirstColumn="0" w:firstRowLastColumn="0" w:lastRowFirstColumn="0" w:lastRowLastColumn="0"/>
+            </w:pPr>
+            <w:r>
+              <w:t>Equivalência</w:t>
+            </w:r>
+          </w:p>
+        </w:tc>
+      </w:tr>
+      <w:tr>
+        <w:trPr>
+          <w:cnfStyle w:val="000000100000" w:firstRow="0" w:lastRow="0" w:firstColumn="0" w:lastColumn="0" w:oddVBand="0" w:evenVBand="0" w:oddHBand="1" w:evenHBand="0" w:firstRowFirstColumn="0" w:firstRowLastColumn="0" w:lastRowFirstColumn="0" w:lastRowLastColumn="0"/>
+          <w:jc w:val="center"/>
+        </w:trPr>
+        <w:tc>
+          <w:tcPr>
+            <w:cnfStyle w:val="001000000000" w:firstRow="0" w:lastRow="0" w:firstColumn="1" w:lastColumn="0" w:oddVBand="0" w:evenVBand="0" w:oddHBand="0" w:evenHBand="0" w:firstRowFirstColumn="0" w:firstRowLastColumn="0" w:lastRowFirstColumn="0" w:lastRowLastColumn="0"/>
+            <w:tcW w:w="1838" w:type="dxa"/>
+            <w:hideMark/>
+          </w:tcPr>
+          <w:p>
+            <w:pPr>
+              <w:spacing w:after="160" w:line="259" w:lineRule="auto"/>
+            </w:pPr>
+            <w:r>
+              <w:t>Kilobyte (KB)</w:t>
+            </w:r>
+          </w:p>
+        </w:tc>
+        <w:tc>
+          <w:tcPr>
+            <w:tcW w:w="1134" w:type="dxa"/>
+            <w:hideMark/>
+          </w:tcPr>
+          <w:p>
+            <w:pPr>
+              <w:spacing w:after="160" w:line="259" w:lineRule="auto"/>
+              <w:cnfStyle w:val="000000100000" w:firstRow="0" w:lastRow="0" w:firstColumn="0" w:lastColumn="0" w:oddVBand="0" w:evenVBand="0" w:oddHBand="1" w:evenHBand="0" w:firstRowFirstColumn="0" w:firstRowLastColumn="0" w:lastRowFirstColumn="0" w:lastRowLastColumn="0"/>
+            </w:pPr>
+            <w:r>
+              <w:t>kB</w:t>
+            </w:r>
+          </w:p>
+        </w:tc>
+        <w:tc>
+          <w:tcPr>
+            <w:tcW w:w="2835" w:type="dxa"/>
+            <w:hideMark/>
+          </w:tcPr>
+          <w:p>
+            <w:pPr>
+              <w:spacing w:after="160" w:line="259" w:lineRule="auto"/>
+              <w:cnfStyle w:val="000000100000" w:firstRow="0" w:lastRow="0" w:firstColumn="0" w:lastColumn="0" w:oddVBand="0" w:evenVBand="0" w:oddHBand="1" w:evenHBand="0" w:firstRowFirstColumn="0" w:firstRowLastColumn="0" w:lastRowFirstColumn="0" w:lastRowLastColumn="0"/>
+            </w:pPr>
+            <w:r>
+              <w:t>1 kilobyte = 1.000 bytes</w:t>
+            </w:r>
+          </w:p>
+        </w:tc>
+      </w:tr>
+      <w:tr>
+        <w:trPr>
+          <w:jc w:val="center"/>
+        </w:trPr>
+        <w:tc>
+          <w:tcPr>
+            <w:cnfStyle w:val="001000000000" w:firstRow="0" w:lastRow="0" w:firstColumn="1" w:lastColumn="0" w:oddVBand="0" w:evenVBand="0" w:oddHBand="0" w:evenHBand="0" w:firstRowFirstColumn="0" w:firstRowLastColumn="0" w:lastRowFirstColumn="0" w:lastRowLastColumn="0"/>
+            <w:tcW w:w="1838" w:type="dxa"/>
+            <w:hideMark/>
+          </w:tcPr>
+          <w:p>
+            <w:pPr>
+              <w:spacing w:after="160" w:line="259" w:lineRule="auto"/>
+            </w:pPr>
+            <w:r>
+              <w:t>Megabyte (MB)</w:t>
+            </w:r>
+          </w:p>
+        </w:tc>
+        <w:tc>
+          <w:tcPr>
+            <w:tcW w:w="1134" w:type="dxa"/>
+            <w:hideMark/>
+          </w:tcPr>
+          <w:p>
+            <w:pPr>
+              <w:spacing w:after="160" w:line="259" w:lineRule="auto"/>
+              <w:cnfStyle w:val="000000000000" w:firstRow="0" w:lastRow="0" w:firstColumn="0" w:lastColumn="0" w:oddVBand="0" w:evenVBand="0" w:oddHBand="0" w:evenHBand="0" w:firstRowFirstColumn="0" w:firstRowLastColumn="0" w:lastRowFirstColumn="0" w:lastRowLastColumn="0"/>
+            </w:pPr>
+            <w:r>
+              <w:t>MB</w:t>
+            </w:r>
+          </w:p>
+        </w:tc>
+        <w:tc>
+          <w:tcPr>
+            <w:tcW w:w="2835" w:type="dxa"/>
+            <w:hideMark/>
+          </w:tcPr>
+          <w:p>
+            <w:pPr>
+              <w:spacing w:after="160" w:line="259" w:lineRule="auto"/>
+              <w:cnfStyle w:val="000000000000" w:firstRow="0" w:lastRow="0" w:firstColumn="0" w:lastColumn="0" w:oddVBand="0" w:evenVBand="0" w:oddHBand="0" w:evenHBand="0" w:firstRowFirstColumn="0" w:firstRowLastColumn="0" w:lastRowFirstColumn="0" w:lastRowLastColumn="0"/>
+            </w:pPr>
+            <w:r>
+              <w:t>1 megabyte = 1.000 kilobytes</w:t>
+            </w:r>
+          </w:p>
+        </w:tc>
+      </w:tr>
+      <w:tr>
+        <w:trPr>
+          <w:cnfStyle w:val="000000100000" w:firstRow="0" w:lastRow="0" w:firstColumn="0" w:lastColumn="0" w:oddVBand="0" w:evenVBand="0" w:oddHBand="1" w:evenHBand="0" w:firstRowFirstColumn="0" w:firstRowLastColumn="0" w:lastRowFirstColumn="0" w:lastRowLastColumn="0"/>
+          <w:jc w:val="center"/>
+        </w:trPr>
+        <w:tc>
+          <w:tcPr>
+            <w:cnfStyle w:val="001000000000" w:firstRow="0" w:lastRow="0" w:firstColumn="1" w:lastColumn="0" w:oddVBand="0" w:evenVBand="0" w:oddHBand="0" w:evenHBand="0" w:firstRowFirstColumn="0" w:firstRowLastColumn="0" w:lastRowFirstColumn="0" w:lastRowLastColumn="0"/>
+            <w:tcW w:w="1838" w:type="dxa"/>
+            <w:hideMark/>
+          </w:tcPr>
+          <w:p>
+            <w:pPr>
+              <w:spacing w:after="160" w:line="259" w:lineRule="auto"/>
+            </w:pPr>
+            <w:r>
+              <w:t>Gigabyte (GB)</w:t>
+            </w:r>
+          </w:p>
+        </w:tc>
+        <w:tc>
+          <w:tcPr>
+            <w:tcW w:w="1134" w:type="dxa"/>
+            <w:hideMark/>
+          </w:tcPr>
+          <w:p>
+            <w:pPr>
+              <w:spacing w:after="160" w:line="259" w:lineRule="auto"/>
+              <w:cnfStyle w:val="000000100000" w:firstRow="0" w:lastRow="0" w:firstColumn="0" w:lastColumn="0" w:oddVBand="0" w:evenVBand="0" w:oddHBand="1" w:evenHBand="0" w:firstRowFirstColumn="0" w:firstRowLastColumn="0" w:lastRowFirstColumn="0" w:lastRowLastColumn="0"/>
+            </w:pPr>
+            <w:r>
+              <w:t>GB</w:t>
+            </w:r>
+          </w:p>
+        </w:tc>
+        <w:tc>
+          <w:tcPr>
+            <w:tcW w:w="2835" w:type="dxa"/>
+            <w:hideMark/>
+          </w:tcPr>
+          <w:p>
+            <w:pPr>
+              <w:spacing w:after="160" w:line="259" w:lineRule="auto"/>
+              <w:cnfStyle w:val="000000100000" w:firstRow="0" w:lastRow="0" w:firstColumn="0" w:lastColumn="0" w:oddVBand="0" w:evenVBand="0" w:oddHBand="1" w:evenHBand="0" w:firstRowFirstColumn="0" w:firstRowLastColumn="0" w:lastRowFirstColumn="0" w:lastRowLastColumn="0"/>
+            </w:pPr>
+            <w:r>
+              <w:t>1 gigabyte = 1.000 megabytes</w:t>
+            </w:r>
+          </w:p>
+        </w:tc>
+      </w:tr>
+      <w:tr>
+        <w:trPr>
+          <w:jc w:val="center"/>
+        </w:trPr>
+        <w:tc>
+          <w:tcPr>
+            <w:cnfStyle w:val="001000000000" w:firstRow="0" w:lastRow="0" w:firstColumn="1" w:lastColumn="0" w:oddVBand="0" w:evenVBand="0" w:oddHBand="0" w:evenHBand="0" w:firstRowFirstColumn="0" w:firstRowLastColumn="0" w:lastRowFirstColumn="0" w:lastRowLastColumn="0"/>
+            <w:tcW w:w="1838" w:type="dxa"/>
+            <w:hideMark/>
+          </w:tcPr>
+          <w:p>
+            <w:pPr>
+              <w:spacing w:after="160" w:line="259" w:lineRule="auto"/>
+            </w:pPr>
+            <w:r>
+              <w:t>Terabyte (TB)</w:t>
+            </w:r>
+          </w:p>
+        </w:tc>
+        <w:tc>
+          <w:tcPr>
+            <w:tcW w:w="1134" w:type="dxa"/>
+            <w:hideMark/>
+          </w:tcPr>
+          <w:p>
+            <w:pPr>
+              <w:spacing w:after="160" w:line="259" w:lineRule="auto"/>
+              <w:cnfStyle w:val="000000000000" w:firstRow="0" w:lastRow="0" w:firstColumn="0" w:lastColumn="0" w:oddVBand="0" w:evenVBand="0" w:oddHBand="0" w:evenHBand="0" w:firstRowFirstColumn="0" w:firstRowLastColumn="0" w:lastRowFirstColumn="0" w:lastRowLastColumn="0"/>
+            </w:pPr>
+            <w:r>
+              <w:t>TB</w:t>
+            </w:r>
+          </w:p>
+        </w:tc>
+        <w:tc>
+          <w:tcPr>
+            <w:tcW w:w="2835" w:type="dxa"/>
+            <w:hideMark/>
+          </w:tcPr>
+          <w:p>
+            <w:pPr>
+              <w:spacing w:after="160" w:line="259" w:lineRule="auto"/>
+              <w:cnfStyle w:val="000000000000" w:firstRow="0" w:lastRow="0" w:firstColumn="0" w:lastColumn="0" w:oddVBand="0" w:evenVBand="0" w:oddHBand="0" w:evenHBand="0" w:firstRowFirstColumn="0" w:firstRowLastColumn="0" w:lastRowFirstColumn="0" w:lastRowLastColumn="0"/>
+            </w:pPr>
+            <w:r>
+              <w:t>1 terabyte = 1.000 gigabytes</w:t>
+            </w:r>
+          </w:p>
+        </w:tc>
+      </w:tr>
+    </w:tbl>
+    <w:p>
+      <w:pPr>
+        <w:jc w:val="both"/>
+      </w:pPr>
+      <w:r>
+        <w:lastRenderedPageBreak/>
+        <w:t>Essas unidades de medida são comumente usadas para descrever o tamanho de arquivos de dados, capacidade de armazenamento de discos rígidos ou unidades de armazenamento em nuvem, além de outras medidas de armazenamento de dados.</w:t>
+      </w:r>
+    </w:p>
+    <w:p>
+      <w:pPr>
+        <w:jc w:val="both"/>
+      </w:pPr>
+      <w:r>
+        <w:t>Por exemplo, um arquivo de texto simples pode ter um tamanho de alguns kilobytes (KB), enquanto um arquivo de vídeo de alta definição pode ocupar vários gigabytes (GB). O armazenamento de dados em nuvem é muitas vezes medido em terabytes (TB), já que os grandes provedores de serviços de nuvem podem armazenar quantidades enormes de dados de clientes.</w:t>
+      </w:r>
+    </w:p>
+    <w:p>
+      <w:pPr>
         <w:pStyle w:val="Ttulo3"/>
       </w:pPr>
-      <w:bookmarkStart w:id="9" w:name="_Toc127286332"/>
+      <w:bookmarkStart w:id="9" w:name="_Toc127305375"/>
       <w:r>
         <w:t>Operações matemáticas básicas (adição, subtração, multiplicação, divisão, etc.)</w:t>
       </w:r>
       <w:bookmarkEnd w:id="9"/>
     </w:p>
     <w:p>
+      <w:pPr>
+        <w:jc w:val="both"/>
+      </w:pPr>
       <w:r>
         <w:t>As operações matemáticas básicas são realizadas de forma similar tanto em C# quanto em Python. Aqui estão alguns exemplos de como realizar as operações básicas em cada uma dessas linguagens:</w:t>
       </w:r>
@@ -2760,7 +7318,7 @@
                     <pic:cNvPicPr/>
                   </pic:nvPicPr>
                   <pic:blipFill>
-                    <a:blip r:embed="rId9"/>
+                    <a:blip r:embed="rId14"/>
                     <a:stretch>
                       <a:fillRect/>
                     </a:stretch>
@@ -2781,7 +7339,17 @@
         </w:drawing>
       </w:r>
     </w:p>
-    <w:p/>
+    <w:p>
+      <w:pPr>
+        <w:jc w:val="both"/>
+      </w:pPr>
+      <w:r>
+        <w:t xml:space="preserve">Execute esse programa acima e responda, qual resultado da operação que está errado e </w:t>
+      </w:r>
+      <w:r>
+        <w:t>porque?</w:t>
+      </w:r>
+    </w:p>
     <w:p>
       <w:r>
         <w:t>Python:</w:t>
@@ -2808,7 +7376,7 @@
                     <pic:cNvPicPr/>
                   </pic:nvPicPr>
                   <pic:blipFill>
-                    <a:blip r:embed="rId10"/>
+                    <a:blip r:embed="rId15"/>
                     <a:stretch>
                       <a:fillRect/>
                     </a:stretch>
@@ -2830,11 +7398,15 @@
       </w:r>
     </w:p>
     <w:p>
+      <w:r>
+        <w:t>Ocorreu o mesmo problema no resultado na divisão no Programa em Python? Execute ele e veja.</w:t>
+      </w:r>
+    </w:p>
+    <w:p>
       <w:pPr>
         <w:jc w:val="both"/>
       </w:pPr>
       <w:r>
-        <w:lastRenderedPageBreak/>
         <w:t>Como podemos ver, a sintaxe para realizar as operações matemáticas é semelhante em ambas as linguagens. É importante lembrar de fazer a conversão de tipos, se necessário, para evitar erros de tempo de execução.</w:t>
       </w:r>
     </w:p>
@@ -2842,7 +7414,7 @@
       <w:pPr>
         <w:pStyle w:val="Ttulo3"/>
       </w:pPr>
-      <w:bookmarkStart w:id="10" w:name="_Toc127286333"/>
+      <w:bookmarkStart w:id="10" w:name="_Toc127305376"/>
       <w:r>
         <w:t>Concatenação de strings e conversão de tipos de dados</w:t>
       </w:r>
@@ -2864,6 +7436,7 @@
         <w:rPr>
           <w:noProof/>
         </w:rPr>
+        <w:lastRenderedPageBreak/>
         <w:drawing>
           <wp:inline distT="0" distB="0" distL="0" distR="0" wp14:anchorId="086BC7E4" wp14:editId="29E01C31">
             <wp:extent cx="3753043" cy="876345"/>
@@ -2880,7 +7453,7 @@
                     <pic:cNvPicPr/>
                   </pic:nvPicPr>
                   <pic:blipFill>
-                    <a:blip r:embed="rId11"/>
+                    <a:blip r:embed="rId16"/>
                     <a:stretch>
                       <a:fillRect/>
                     </a:stretch>
@@ -2933,7 +7506,7 @@
                     <pic:cNvPicPr/>
                   </pic:nvPicPr>
                   <pic:blipFill>
-                    <a:blip r:embed="rId12"/>
+                    <a:blip r:embed="rId17"/>
                     <a:stretch>
                       <a:fillRect/>
                     </a:stretch>
@@ -2986,7 +7559,7 @@
                     <pic:cNvPicPr/>
                   </pic:nvPicPr>
                   <pic:blipFill>
-                    <a:blip r:embed="rId13"/>
+                    <a:blip r:embed="rId18"/>
                     <a:stretch>
                       <a:fillRect/>
                     </a:stretch>
@@ -3039,7 +7612,7 @@
                     <pic:cNvPicPr/>
                   </pic:nvPicPr>
                   <pic:blipFill>
-                    <a:blip r:embed="rId14"/>
+                    <a:blip r:embed="rId19"/>
                     <a:stretch>
                       <a:fillRect/>
                     </a:stretch>
@@ -3072,7 +7645,7 @@
       <w:pPr>
         <w:pStyle w:val="Ttulo2"/>
       </w:pPr>
-      <w:bookmarkStart w:id="11" w:name="_Toc127286334"/>
+      <w:bookmarkStart w:id="11" w:name="_Toc127305377"/>
       <w:r>
         <w:t>Estruturas de controle de fluxo (condicionais e loops)</w:t>
       </w:r>
@@ -3082,7 +7655,7 @@
       <w:pPr>
         <w:pStyle w:val="Ttulo3"/>
       </w:pPr>
-      <w:bookmarkStart w:id="12" w:name="_Toc127286335"/>
+      <w:bookmarkStart w:id="12" w:name="_Toc127305378"/>
       <w:r>
         <w:t>O que são estruturas de controle de fluxo</w:t>
       </w:r>
@@ -3105,7 +7678,6 @@
         </w:numPr>
       </w:pPr>
       <w:r>
-        <w:lastRenderedPageBreak/>
         <w:t>If/Else: Esta estrutura permite executar um bloco de código se uma determinada condição for verdadeira, e outro bloco de código se a condição for falsa.</w:t>
       </w:r>
     </w:p>
@@ -3166,6 +7738,7 @@
         </w:numPr>
       </w:pPr>
       <w:r>
+        <w:lastRenderedPageBreak/>
         <w:t>Do/While: Esta estrutura é semelhante ao while, mas garante que o bloco de código seja executado pelo menos uma vez antes de verificar a condição.</w:t>
       </w:r>
     </w:p>
@@ -3179,7 +7752,7 @@
       <w:pPr>
         <w:pStyle w:val="Ttulo3"/>
       </w:pPr>
-      <w:bookmarkStart w:id="13" w:name="_Toc127286336"/>
+      <w:bookmarkStart w:id="13" w:name="_Toc127305379"/>
       <w:r>
         <w:t>Como funcionam as estruturas condicionais (if, else, elif)</w:t>
       </w:r>
@@ -3228,7 +7801,7 @@
                     <pic:cNvPicPr/>
                   </pic:nvPicPr>
                   <pic:blipFill>
-                    <a:blip r:embed="rId15"/>
+                    <a:blip r:embed="rId20"/>
                     <a:stretch>
                       <a:fillRect/>
                     </a:stretch>
@@ -3292,7 +7865,7 @@
                     <pic:cNvPicPr/>
                   </pic:nvPicPr>
                   <pic:blipFill>
-                    <a:blip r:embed="rId16"/>
+                    <a:blip r:embed="rId21"/>
                     <a:stretch>
                       <a:fillRect/>
                     </a:stretch>
@@ -3328,7 +7901,6 @@
         <w:jc w:val="both"/>
       </w:pPr>
       <w:r>
-        <w:lastRenderedPageBreak/>
         <w:t>A estrutura elif é usada para especificar múltiplas condições e executar um bloco de código diferente para cada condição verdadeira. Por exemplo:</w:t>
       </w:r>
     </w:p>
@@ -3341,6 +7913,7 @@
         <w:rPr>
           <w:noProof/>
         </w:rPr>
+        <w:lastRenderedPageBreak/>
         <w:drawing>
           <wp:inline distT="0" distB="0" distL="0" distR="0" wp14:anchorId="65DA033B" wp14:editId="77BAD2AF">
             <wp:extent cx="5296172" cy="1955901"/>
@@ -3357,7 +7930,7 @@
                     <pic:cNvPicPr/>
                   </pic:nvPicPr>
                   <pic:blipFill>
-                    <a:blip r:embed="rId17"/>
+                    <a:blip r:embed="rId22"/>
                     <a:stretch>
                       <a:fillRect/>
                     </a:stretch>
@@ -3400,7 +7973,7 @@
       <w:pPr>
         <w:pStyle w:val="Ttulo3"/>
       </w:pPr>
-      <w:bookmarkStart w:id="14" w:name="_Toc127286337"/>
+      <w:bookmarkStart w:id="14" w:name="_Toc127305380"/>
       <w:r>
         <w:t>Como funcionam os loops (for, while)</w:t>
       </w:r>
@@ -3437,7 +8010,7 @@
                     <pic:cNvPicPr/>
                   </pic:nvPicPr>
                   <pic:blipFill>
-                    <a:blip r:embed="rId18"/>
+                    <a:blip r:embed="rId23"/>
                     <a:stretch>
                       <a:fillRect/>
                     </a:stretch>
@@ -3484,7 +8057,7 @@
                     <pic:cNvPicPr/>
                   </pic:nvPicPr>
                   <pic:blipFill>
-                    <a:blip r:embed="rId19"/>
+                    <a:blip r:embed="rId24"/>
                     <a:stretch>
                       <a:fillRect/>
                     </a:stretch>
@@ -3507,12 +8080,12 @@
     </w:p>
     <w:p>
       <w:r>
+        <w:t>Em Python, também existem dois tipos principais de loops: o for e o while.</w:t>
+      </w:r>
+    </w:p>
+    <w:p>
+      <w:r>
         <w:lastRenderedPageBreak/>
-        <w:t>Em Python, também existem dois tipos principais de loops: o for e o while.</w:t>
-      </w:r>
-    </w:p>
-    <w:p>
-      <w:r>
         <w:t>O loop for em Python é usado para iterar sobre uma coleção de elementos ou para executar uma ação um determinado número de vezes. Aqui está um exemplo de loop for em Python:</w:t>
       </w:r>
     </w:p>
@@ -3537,7 +8110,7 @@
                     <pic:cNvPicPr/>
                   </pic:nvPicPr>
                   <pic:blipFill>
-                    <a:blip r:embed="rId20"/>
+                    <a:blip r:embed="rId25"/>
                     <a:stretch>
                       <a:fillRect/>
                     </a:stretch>
@@ -3584,7 +8157,7 @@
                     <pic:cNvPicPr/>
                   </pic:nvPicPr>
                   <pic:blipFill>
-                    <a:blip r:embed="rId21"/>
+                    <a:blip r:embed="rId26"/>
                     <a:stretch>
                       <a:fillRect/>
                     </a:stretch>
@@ -3614,7 +8187,7 @@
       <w:pPr>
         <w:pStyle w:val="Ttulo3"/>
       </w:pPr>
-      <w:bookmarkStart w:id="15" w:name="_Toc127286338"/>
+      <w:bookmarkStart w:id="15" w:name="_Toc127305381"/>
       <w:r>
         <w:t>Aplicação de condicionais e loops em exemplos práticos</w:t>
       </w:r>
@@ -3744,7 +8317,7 @@
       <w:pPr>
         <w:pStyle w:val="Ttulo1"/>
       </w:pPr>
-      <w:bookmarkStart w:id="16" w:name="_Toc127286339"/>
+      <w:bookmarkStart w:id="16" w:name="_Toc127305382"/>
       <w:r>
         <w:t>Introdução ao C#</w:t>
       </w:r>
@@ -3754,7 +8327,7 @@
       <w:pPr>
         <w:pStyle w:val="Ttulo2"/>
       </w:pPr>
-      <w:bookmarkStart w:id="17" w:name="_Toc127286340"/>
+      <w:bookmarkStart w:id="17" w:name="_Toc127305383"/>
       <w:r>
         <w:t>Histórico e evolução da linguagem</w:t>
       </w:r>
@@ -3762,11 +8335,11 @@
     </w:p>
     <w:p>
       <w:r>
-        <w:t xml:space="preserve">A linguagem de programação C# foi desenvolvida pela Microsoft e foi lançada como parte do kit de ferramentas .NET em 2000. C# foi projetada como uma linguagem de programação </w:t>
+        <w:t xml:space="preserve">A linguagem de programação C# foi desenvolvida pela Microsoft e foi lançada como parte do kit de ferramentas .NET em 2000. C# foi projetada como uma linguagem de programação orientada a objetos que fornece uma alternativa para linguagens de programação como C++ e </w:t>
       </w:r>
       <w:r>
         <w:lastRenderedPageBreak/>
-        <w:t>orientada a objetos que fornece uma alternativa para linguagens de programação como C++ e Java. A intenção da Microsoft era fornecer uma linguagem de programação para construir aplicativos para a plataforma Windows e a plataforma .NET.</w:t>
+        <w:t>Java. A intenção da Microsoft era fornecer uma linguagem de programação para construir aplicativos para a plataforma Windows e a plataforma .NET.</w:t>
       </w:r>
     </w:p>
     <w:p>
@@ -3848,7 +8421,7 @@
       <w:pPr>
         <w:pStyle w:val="Ttulo2"/>
       </w:pPr>
-      <w:bookmarkStart w:id="18" w:name="_Toc127286341"/>
+      <w:bookmarkStart w:id="18" w:name="_Toc127305384"/>
       <w:r>
         <w:t>Configuração do ambiente de desenvolvimento (IDE)</w:t>
       </w:r>
@@ -3858,7 +8431,7 @@
       <w:pPr>
         <w:pStyle w:val="Ttulo2"/>
       </w:pPr>
-      <w:bookmarkStart w:id="19" w:name="_Toc127286342"/>
+      <w:bookmarkStart w:id="19" w:name="_Toc127305385"/>
       <w:r>
         <w:t>Sintaxe básica e estrutura de um programa em C#</w:t>
       </w:r>
@@ -3868,7 +8441,7 @@
       <w:pPr>
         <w:pStyle w:val="Ttulo2"/>
       </w:pPr>
-      <w:bookmarkStart w:id="20" w:name="_Toc127286343"/>
+      <w:bookmarkStart w:id="20" w:name="_Toc127305386"/>
       <w:r>
         <w:t>Variáveis, tipos de dados e operações matemáticas em C#</w:t>
       </w:r>
@@ -3878,7 +8451,7 @@
       <w:pPr>
         <w:pStyle w:val="Ttulo2"/>
       </w:pPr>
-      <w:bookmarkStart w:id="21" w:name="_Toc127286344"/>
+      <w:bookmarkStart w:id="21" w:name="_Toc127305387"/>
       <w:r>
         <w:t>Estruturas de controle de fluxo (condicionais e loops) em C#</w:t>
       </w:r>
@@ -3888,7 +8461,7 @@
       <w:pPr>
         <w:pStyle w:val="Ttulo2"/>
       </w:pPr>
-      <w:bookmarkStart w:id="22" w:name="_Toc127286345"/>
+      <w:bookmarkStart w:id="22" w:name="_Toc127305388"/>
       <w:r>
         <w:t>Trabalhando com funções e métodos em C#</w:t>
       </w:r>
@@ -3898,7 +8471,7 @@
       <w:pPr>
         <w:pStyle w:val="Ttulo1"/>
       </w:pPr>
-      <w:bookmarkStart w:id="23" w:name="_Toc127286346"/>
+      <w:bookmarkStart w:id="23" w:name="_Toc127305389"/>
       <w:r>
         <w:t>Introdução ao Python</w:t>
       </w:r>
@@ -3980,7 +8553,7 @@
       <w:pPr>
         <w:pStyle w:val="Ttulo1"/>
       </w:pPr>
-      <w:bookmarkStart w:id="24" w:name="_Toc127286347"/>
+      <w:bookmarkStart w:id="24" w:name="_Toc127305390"/>
       <w:r>
         <w:t>Comparando C# e Python</w:t>
       </w:r>
@@ -4014,7 +8587,7 @@
       <w:pPr>
         <w:pStyle w:val="Ttulo1"/>
       </w:pPr>
-      <w:bookmarkStart w:id="25" w:name="_Toc127286348"/>
+      <w:bookmarkStart w:id="25" w:name="_Toc127305391"/>
       <w:r>
         <w:lastRenderedPageBreak/>
         <w:t>Projetos práticos em C# e Python</w:t>
@@ -7143,7 +11716,6 @@
   <w:style w:type="character" w:default="1" w:styleId="Fontepargpadro">
     <w:name w:val="Default Paragraph Font"/>
     <w:uiPriority w:val="1"/>
-    <w:semiHidden/>
     <w:unhideWhenUsed/>
   </w:style>
   <w:style w:type="table" w:default="1" w:styleId="Tabelanormal">
@@ -7346,6 +11918,81 @@
         <w:insideV w:val="single" w:sz="4" w:space="0" w:color="auto"/>
       </w:tblBorders>
     </w:tblPr>
+  </w:style>
+  <w:style w:type="character" w:styleId="nfaseSutil">
+    <w:name w:val="Subtle Emphasis"/>
+    <w:basedOn w:val="Fontepargpadro"/>
+    <w:uiPriority w:val="19"/>
+    <w:qFormat/>
+    <w:rsid w:val="00927AAD"/>
+    <w:rPr>
+      <w:i/>
+      <w:iCs/>
+      <w:color w:val="404040" w:themeColor="text1" w:themeTint="BF"/>
+    </w:rPr>
+  </w:style>
+  <w:style w:type="table" w:styleId="SimplesTabela1">
+    <w:name w:val="Plain Table 1"/>
+    <w:basedOn w:val="Tabelanormal"/>
+    <w:uiPriority w:val="41"/>
+    <w:rsid w:val="001D7016"/>
+    <w:pPr>
+      <w:spacing w:after="0" w:line="240" w:lineRule="auto"/>
+    </w:pPr>
+    <w:tblPr>
+      <w:tblStyleRowBandSize w:val="1"/>
+      <w:tblStyleColBandSize w:val="1"/>
+      <w:tblBorders>
+        <w:top w:val="single" w:sz="4" w:space="0" w:color="BFBFBF" w:themeColor="background1" w:themeShade="BF"/>
+        <w:left w:val="single" w:sz="4" w:space="0" w:color="BFBFBF" w:themeColor="background1" w:themeShade="BF"/>
+        <w:bottom w:val="single" w:sz="4" w:space="0" w:color="BFBFBF" w:themeColor="background1" w:themeShade="BF"/>
+        <w:right w:val="single" w:sz="4" w:space="0" w:color="BFBFBF" w:themeColor="background1" w:themeShade="BF"/>
+        <w:insideH w:val="single" w:sz="4" w:space="0" w:color="BFBFBF" w:themeColor="background1" w:themeShade="BF"/>
+        <w:insideV w:val="single" w:sz="4" w:space="0" w:color="BFBFBF" w:themeColor="background1" w:themeShade="BF"/>
+      </w:tblBorders>
+    </w:tblPr>
+    <w:tblStylePr w:type="firstRow">
+      <w:rPr>
+        <w:b/>
+        <w:bCs/>
+      </w:rPr>
+    </w:tblStylePr>
+    <w:tblStylePr w:type="lastRow">
+      <w:rPr>
+        <w:b/>
+        <w:bCs/>
+      </w:rPr>
+      <w:tblPr/>
+      <w:tcPr>
+        <w:tcBorders>
+          <w:top w:val="double" w:sz="4" w:space="0" w:color="BFBFBF" w:themeColor="background1" w:themeShade="BF"/>
+        </w:tcBorders>
+      </w:tcPr>
+    </w:tblStylePr>
+    <w:tblStylePr w:type="firstCol">
+      <w:rPr>
+        <w:b/>
+        <w:bCs/>
+      </w:rPr>
+    </w:tblStylePr>
+    <w:tblStylePr w:type="lastCol">
+      <w:rPr>
+        <w:b/>
+        <w:bCs/>
+      </w:rPr>
+    </w:tblStylePr>
+    <w:tblStylePr w:type="band1Vert">
+      <w:tblPr/>
+      <w:tcPr>
+        <w:shd w:val="clear" w:color="auto" w:fill="F2F2F2" w:themeFill="background1" w:themeFillShade="F2"/>
+      </w:tcPr>
+    </w:tblStylePr>
+    <w:tblStylePr w:type="band1Horz">
+      <w:tblPr/>
+      <w:tcPr>
+        <w:shd w:val="clear" w:color="auto" w:fill="F2F2F2" w:themeFill="background1" w:themeFillShade="F2"/>
+      </w:tcPr>
+    </w:tblStylePr>
   </w:style>
 </w:styles>
 </file>

--- a/Ementa de curso inicial em CSharp e Python.docx
+++ b/Ementa de curso inicial em CSharp e Python.docx
@@ -62,7 +62,7 @@
           <w:r>
             <w:fldChar w:fldCharType="separate"/>
           </w:r>
-          <w:hyperlink w:anchor="_Toc127305366" w:history="1">
+          <w:hyperlink w:anchor="_Toc127368286" w:history="1">
             <w:r>
               <w:rPr>
                 <w:rStyle w:val="Hyperlink"/>
@@ -89,7 +89,7 @@
                 <w:noProof/>
                 <w:webHidden/>
               </w:rPr>
-              <w:instrText xml:space="preserve"> PAGEREF _Toc127305366 \h </w:instrText>
+              <w:instrText xml:space="preserve"> PAGEREF _Toc127368286 \h </w:instrText>
             </w:r>
             <w:r>
               <w:rPr>
@@ -132,7 +132,7 @@
               <w:lang w:eastAsia="pt-BR"/>
             </w:rPr>
           </w:pPr>
-          <w:hyperlink w:anchor="_Toc127305367" w:history="1">
+          <w:hyperlink w:anchor="_Toc127368287" w:history="1">
             <w:r>
               <w:rPr>
                 <w:rStyle w:val="Hyperlink"/>
@@ -159,7 +159,7 @@
                 <w:noProof/>
                 <w:webHidden/>
               </w:rPr>
-              <w:instrText xml:space="preserve"> PAGEREF _Toc127305367 \h </w:instrText>
+              <w:instrText xml:space="preserve"> PAGEREF _Toc127368287 \h </w:instrText>
             </w:r>
             <w:r>
               <w:rPr>
@@ -202,7 +202,7 @@
               <w:lang w:eastAsia="pt-BR"/>
             </w:rPr>
           </w:pPr>
-          <w:hyperlink w:anchor="_Toc127305368" w:history="1">
+          <w:hyperlink w:anchor="_Toc127368288" w:history="1">
             <w:r>
               <w:rPr>
                 <w:rStyle w:val="Hyperlink"/>
@@ -229,7 +229,7 @@
                 <w:noProof/>
                 <w:webHidden/>
               </w:rPr>
-              <w:instrText xml:space="preserve"> PAGEREF _Toc127305368 \h </w:instrText>
+              <w:instrText xml:space="preserve"> PAGEREF _Toc127368288 \h </w:instrText>
             </w:r>
             <w:r>
               <w:rPr>
@@ -272,7 +272,7 @@
               <w:lang w:eastAsia="pt-BR"/>
             </w:rPr>
           </w:pPr>
-          <w:hyperlink w:anchor="_Toc127305369" w:history="1">
+          <w:hyperlink w:anchor="_Toc127368289" w:history="1">
             <w:r>
               <w:rPr>
                 <w:rStyle w:val="Hyperlink"/>
@@ -299,7 +299,7 @@
                 <w:noProof/>
                 <w:webHidden/>
               </w:rPr>
-              <w:instrText xml:space="preserve"> PAGEREF _Toc127305369 \h </w:instrText>
+              <w:instrText xml:space="preserve"> PAGEREF _Toc127368289 \h </w:instrText>
             </w:r>
             <w:r>
               <w:rPr>
@@ -342,7 +342,7 @@
               <w:lang w:eastAsia="pt-BR"/>
             </w:rPr>
           </w:pPr>
-          <w:hyperlink w:anchor="_Toc127305370" w:history="1">
+          <w:hyperlink w:anchor="_Toc127368290" w:history="1">
             <w:r>
               <w:rPr>
                 <w:rStyle w:val="Hyperlink"/>
@@ -369,7 +369,7 @@
                 <w:noProof/>
                 <w:webHidden/>
               </w:rPr>
-              <w:instrText xml:space="preserve"> PAGEREF _Toc127305370 \h </w:instrText>
+              <w:instrText xml:space="preserve"> PAGEREF _Toc127368290 \h </w:instrText>
             </w:r>
             <w:r>
               <w:rPr>
@@ -412,7 +412,7 @@
               <w:lang w:eastAsia="pt-BR"/>
             </w:rPr>
           </w:pPr>
-          <w:hyperlink w:anchor="_Toc127305371" w:history="1">
+          <w:hyperlink w:anchor="_Toc127368291" w:history="1">
             <w:r>
               <w:rPr>
                 <w:rStyle w:val="Hyperlink"/>
@@ -439,7 +439,7 @@
                 <w:noProof/>
                 <w:webHidden/>
               </w:rPr>
-              <w:instrText xml:space="preserve"> PAGEREF _Toc127305371 \h </w:instrText>
+              <w:instrText xml:space="preserve"> PAGEREF _Toc127368291 \h </w:instrText>
             </w:r>
             <w:r>
               <w:rPr>
@@ -482,7 +482,7 @@
               <w:lang w:eastAsia="pt-BR"/>
             </w:rPr>
           </w:pPr>
-          <w:hyperlink w:anchor="_Toc127305372" w:history="1">
+          <w:hyperlink w:anchor="_Toc127368292" w:history="1">
             <w:r>
               <w:rPr>
                 <w:rStyle w:val="Hyperlink"/>
@@ -509,7 +509,7 @@
                 <w:noProof/>
                 <w:webHidden/>
               </w:rPr>
-              <w:instrText xml:space="preserve"> PAGEREF _Toc127305372 \h </w:instrText>
+              <w:instrText xml:space="preserve"> PAGEREF _Toc127368292 \h </w:instrText>
             </w:r>
             <w:r>
               <w:rPr>
@@ -552,7 +552,7 @@
               <w:lang w:eastAsia="pt-BR"/>
             </w:rPr>
           </w:pPr>
-          <w:hyperlink w:anchor="_Toc127305373" w:history="1">
+          <w:hyperlink w:anchor="_Toc127368293" w:history="1">
             <w:r>
               <w:rPr>
                 <w:rStyle w:val="Hyperlink"/>
@@ -579,7 +579,7 @@
                 <w:noProof/>
                 <w:webHidden/>
               </w:rPr>
-              <w:instrText xml:space="preserve"> PAGEREF _Toc127305373 \h </w:instrText>
+              <w:instrText xml:space="preserve"> PAGEREF _Toc127368293 \h </w:instrText>
             </w:r>
             <w:r>
               <w:rPr>
@@ -622,7 +622,7 @@
               <w:lang w:eastAsia="pt-BR"/>
             </w:rPr>
           </w:pPr>
-          <w:hyperlink w:anchor="_Toc127305374" w:history="1">
+          <w:hyperlink w:anchor="_Toc127368294" w:history="1">
             <w:r>
               <w:rPr>
                 <w:rStyle w:val="Hyperlink"/>
@@ -649,7 +649,7 @@
                 <w:noProof/>
                 <w:webHidden/>
               </w:rPr>
-              <w:instrText xml:space="preserve"> PAGEREF _Toc127305374 \h </w:instrText>
+              <w:instrText xml:space="preserve"> PAGEREF _Toc127368294 \h </w:instrText>
             </w:r>
             <w:r>
               <w:rPr>
@@ -692,13 +692,13 @@
               <w:lang w:eastAsia="pt-BR"/>
             </w:rPr>
           </w:pPr>
-          <w:hyperlink w:anchor="_Toc127305375" w:history="1">
+          <w:hyperlink w:anchor="_Toc127368295" w:history="1">
             <w:r>
               <w:rPr>
                 <w:rStyle w:val="Hyperlink"/>
                 <w:noProof/>
               </w:rPr>
-              <w:t>Operações matemáticas básicas (adição, subtração, multiplicação, divisão, etc.)</w:t>
+              <w:t>Informações Extras sobre Variáveis e Armazenamento de Dados na Memória</w:t>
             </w:r>
             <w:r>
               <w:rPr>
@@ -719,7 +719,7 @@
                 <w:noProof/>
                 <w:webHidden/>
               </w:rPr>
-              <w:instrText xml:space="preserve"> PAGEREF _Toc127305375 \h </w:instrText>
+              <w:instrText xml:space="preserve"> PAGEREF _Toc127368295 \h </w:instrText>
             </w:r>
             <w:r>
               <w:rPr>
@@ -739,7 +739,7 @@
                 <w:noProof/>
                 <w:webHidden/>
               </w:rPr>
-              <w:t>7</w:t>
+              <w:t>4</w:t>
             </w:r>
             <w:r>
               <w:rPr>
@@ -762,12 +762,82 @@
               <w:lang w:eastAsia="pt-BR"/>
             </w:rPr>
           </w:pPr>
-          <w:hyperlink w:anchor="_Toc127305376" w:history="1">
+          <w:hyperlink w:anchor="_Toc127368296" w:history="1">
             <w:r>
               <w:rPr>
                 <w:rStyle w:val="Hyperlink"/>
                 <w:noProof/>
               </w:rPr>
+              <w:t>Operações matemáticas básicas (adição, subtração, multiplicação, divisão, etc.)</w:t>
+            </w:r>
+            <w:r>
+              <w:rPr>
+                <w:noProof/>
+                <w:webHidden/>
+              </w:rPr>
+              <w:tab/>
+            </w:r>
+            <w:r>
+              <w:rPr>
+                <w:noProof/>
+                <w:webHidden/>
+              </w:rPr>
+              <w:fldChar w:fldCharType="begin"/>
+            </w:r>
+            <w:r>
+              <w:rPr>
+                <w:noProof/>
+                <w:webHidden/>
+              </w:rPr>
+              <w:instrText xml:space="preserve"> PAGEREF _Toc127368296 \h </w:instrText>
+            </w:r>
+            <w:r>
+              <w:rPr>
+                <w:noProof/>
+                <w:webHidden/>
+              </w:rPr>
+            </w:r>
+            <w:r>
+              <w:rPr>
+                <w:noProof/>
+                <w:webHidden/>
+              </w:rPr>
+              <w:fldChar w:fldCharType="separate"/>
+            </w:r>
+            <w:r>
+              <w:rPr>
+                <w:noProof/>
+                <w:webHidden/>
+              </w:rPr>
+              <w:t>10</w:t>
+            </w:r>
+            <w:r>
+              <w:rPr>
+                <w:noProof/>
+                <w:webHidden/>
+              </w:rPr>
+              <w:fldChar w:fldCharType="end"/>
+            </w:r>
+          </w:hyperlink>
+        </w:p>
+        <w:p>
+          <w:pPr>
+            <w:pStyle w:val="Sumrio3"/>
+            <w:tabs>
+              <w:tab w:val="right" w:leader="dot" w:pos="8494"/>
+            </w:tabs>
+            <w:rPr>
+              <w:rFonts w:eastAsiaTheme="minorEastAsia"/>
+              <w:noProof/>
+              <w:lang w:eastAsia="pt-BR"/>
+            </w:rPr>
+          </w:pPr>
+          <w:hyperlink w:anchor="_Toc127368297" w:history="1">
+            <w:r>
+              <w:rPr>
+                <w:rStyle w:val="Hyperlink"/>
+                <w:noProof/>
+              </w:rPr>
               <w:t>Concatenação de strings e conversão de tipos de dados</w:t>
             </w:r>
             <w:r>
@@ -789,7 +859,7 @@
                 <w:noProof/>
                 <w:webHidden/>
               </w:rPr>
-              <w:instrText xml:space="preserve"> PAGEREF _Toc127305376 \h </w:instrText>
+              <w:instrText xml:space="preserve"> PAGEREF _Toc127368297 \h </w:instrText>
             </w:r>
             <w:r>
               <w:rPr>
@@ -809,7 +879,7 @@
                 <w:noProof/>
                 <w:webHidden/>
               </w:rPr>
-              <w:t>8</w:t>
+              <w:t>10</w:t>
             </w:r>
             <w:r>
               <w:rPr>
@@ -832,7 +902,7 @@
               <w:lang w:eastAsia="pt-BR"/>
             </w:rPr>
           </w:pPr>
-          <w:hyperlink w:anchor="_Toc127305377" w:history="1">
+          <w:hyperlink w:anchor="_Toc127368298" w:history="1">
             <w:r>
               <w:rPr>
                 <w:rStyle w:val="Hyperlink"/>
@@ -859,7 +929,7 @@
                 <w:noProof/>
                 <w:webHidden/>
               </w:rPr>
-              <w:instrText xml:space="preserve"> PAGEREF _Toc127305377 \h </w:instrText>
+              <w:instrText xml:space="preserve"> PAGEREF _Toc127368298 \h </w:instrText>
             </w:r>
             <w:r>
               <w:rPr>
@@ -879,7 +949,7 @@
                 <w:noProof/>
                 <w:webHidden/>
               </w:rPr>
-              <w:t>9</w:t>
+              <w:t>11</w:t>
             </w:r>
             <w:r>
               <w:rPr>
@@ -902,7 +972,7 @@
               <w:lang w:eastAsia="pt-BR"/>
             </w:rPr>
           </w:pPr>
-          <w:hyperlink w:anchor="_Toc127305378" w:history="1">
+          <w:hyperlink w:anchor="_Toc127368299" w:history="1">
             <w:r>
               <w:rPr>
                 <w:rStyle w:val="Hyperlink"/>
@@ -929,7 +999,7 @@
                 <w:noProof/>
                 <w:webHidden/>
               </w:rPr>
-              <w:instrText xml:space="preserve"> PAGEREF _Toc127305378 \h </w:instrText>
+              <w:instrText xml:space="preserve"> PAGEREF _Toc127368299 \h </w:instrText>
             </w:r>
             <w:r>
               <w:rPr>
@@ -949,7 +1019,7 @@
                 <w:noProof/>
                 <w:webHidden/>
               </w:rPr>
-              <w:t>9</w:t>
+              <w:t>11</w:t>
             </w:r>
             <w:r>
               <w:rPr>
@@ -972,7 +1042,7 @@
               <w:lang w:eastAsia="pt-BR"/>
             </w:rPr>
           </w:pPr>
-          <w:hyperlink w:anchor="_Toc127305379" w:history="1">
+          <w:hyperlink w:anchor="_Toc127368300" w:history="1">
             <w:r>
               <w:rPr>
                 <w:rStyle w:val="Hyperlink"/>
@@ -999,7 +1069,7 @@
                 <w:noProof/>
                 <w:webHidden/>
               </w:rPr>
-              <w:instrText xml:space="preserve"> PAGEREF _Toc127305379 \h </w:instrText>
+              <w:instrText xml:space="preserve"> PAGEREF _Toc127368300 \h </w:instrText>
             </w:r>
             <w:r>
               <w:rPr>
@@ -1019,7 +1089,7 @@
                 <w:noProof/>
                 <w:webHidden/>
               </w:rPr>
-              <w:t>9</w:t>
+              <w:t>12</w:t>
             </w:r>
             <w:r>
               <w:rPr>
@@ -1042,7 +1112,7 @@
               <w:lang w:eastAsia="pt-BR"/>
             </w:rPr>
           </w:pPr>
-          <w:hyperlink w:anchor="_Toc127305380" w:history="1">
+          <w:hyperlink w:anchor="_Toc127368301" w:history="1">
             <w:r>
               <w:rPr>
                 <w:rStyle w:val="Hyperlink"/>
@@ -1069,7 +1139,7 @@
                 <w:noProof/>
                 <w:webHidden/>
               </w:rPr>
-              <w:instrText xml:space="preserve"> PAGEREF _Toc127305380 \h </w:instrText>
+              <w:instrText xml:space="preserve"> PAGEREF _Toc127368301 \h </w:instrText>
             </w:r>
             <w:r>
               <w:rPr>
@@ -1089,7 +1159,7 @@
                 <w:noProof/>
                 <w:webHidden/>
               </w:rPr>
-              <w:t>10</w:t>
+              <w:t>13</w:t>
             </w:r>
             <w:r>
               <w:rPr>
@@ -1112,7 +1182,7 @@
               <w:lang w:eastAsia="pt-BR"/>
             </w:rPr>
           </w:pPr>
-          <w:hyperlink w:anchor="_Toc127305381" w:history="1">
+          <w:hyperlink w:anchor="_Toc127368302" w:history="1">
             <w:r>
               <w:rPr>
                 <w:rStyle w:val="Hyperlink"/>
@@ -1139,7 +1209,7 @@
                 <w:noProof/>
                 <w:webHidden/>
               </w:rPr>
-              <w:instrText xml:space="preserve"> PAGEREF _Toc127305381 \h </w:instrText>
+              <w:instrText xml:space="preserve"> PAGEREF _Toc127368302 \h </w:instrText>
             </w:r>
             <w:r>
               <w:rPr>
@@ -1159,7 +1229,7 @@
                 <w:noProof/>
                 <w:webHidden/>
               </w:rPr>
-              <w:t>11</w:t>
+              <w:t>14</w:t>
             </w:r>
             <w:r>
               <w:rPr>
@@ -1182,7 +1252,7 @@
               <w:lang w:eastAsia="pt-BR"/>
             </w:rPr>
           </w:pPr>
-          <w:hyperlink w:anchor="_Toc127305382" w:history="1">
+          <w:hyperlink w:anchor="_Toc127368303" w:history="1">
             <w:r>
               <w:rPr>
                 <w:rStyle w:val="Hyperlink"/>
@@ -1209,7 +1279,7 @@
                 <w:noProof/>
                 <w:webHidden/>
               </w:rPr>
-              <w:instrText xml:space="preserve"> PAGEREF _Toc127305382 \h </w:instrText>
+              <w:instrText xml:space="preserve"> PAGEREF _Toc127368303 \h </w:instrText>
             </w:r>
             <w:r>
               <w:rPr>
@@ -1229,7 +1299,7 @@
                 <w:noProof/>
                 <w:webHidden/>
               </w:rPr>
-              <w:t>12</w:t>
+              <w:t>14</w:t>
             </w:r>
             <w:r>
               <w:rPr>
@@ -1252,7 +1322,7 @@
               <w:lang w:eastAsia="pt-BR"/>
             </w:rPr>
           </w:pPr>
-          <w:hyperlink w:anchor="_Toc127305383" w:history="1">
+          <w:hyperlink w:anchor="_Toc127368304" w:history="1">
             <w:r>
               <w:rPr>
                 <w:rStyle w:val="Hyperlink"/>
@@ -1279,7 +1349,7 @@
                 <w:noProof/>
                 <w:webHidden/>
               </w:rPr>
-              <w:instrText xml:space="preserve"> PAGEREF _Toc127305383 \h </w:instrText>
+              <w:instrText xml:space="preserve"> PAGEREF _Toc127368304 \h </w:instrText>
             </w:r>
             <w:r>
               <w:rPr>
@@ -1299,7 +1369,7 @@
                 <w:noProof/>
                 <w:webHidden/>
               </w:rPr>
-              <w:t>12</w:t>
+              <w:t>14</w:t>
             </w:r>
             <w:r>
               <w:rPr>
@@ -1322,7 +1392,7 @@
               <w:lang w:eastAsia="pt-BR"/>
             </w:rPr>
           </w:pPr>
-          <w:hyperlink w:anchor="_Toc127305384" w:history="1">
+          <w:hyperlink w:anchor="_Toc127368305" w:history="1">
             <w:r>
               <w:rPr>
                 <w:rStyle w:val="Hyperlink"/>
@@ -1349,7 +1419,7 @@
                 <w:noProof/>
                 <w:webHidden/>
               </w:rPr>
-              <w:instrText xml:space="preserve"> PAGEREF _Toc127305384 \h </w:instrText>
+              <w:instrText xml:space="preserve"> PAGEREF _Toc127368305 \h </w:instrText>
             </w:r>
             <w:r>
               <w:rPr>
@@ -1369,7 +1439,7 @@
                 <w:noProof/>
                 <w:webHidden/>
               </w:rPr>
-              <w:t>12</w:t>
+              <w:t>15</w:t>
             </w:r>
             <w:r>
               <w:rPr>
@@ -1392,7 +1462,7 @@
               <w:lang w:eastAsia="pt-BR"/>
             </w:rPr>
           </w:pPr>
-          <w:hyperlink w:anchor="_Toc127305385" w:history="1">
+          <w:hyperlink w:anchor="_Toc127368306" w:history="1">
             <w:r>
               <w:rPr>
                 <w:rStyle w:val="Hyperlink"/>
@@ -1419,7 +1489,7 @@
                 <w:noProof/>
                 <w:webHidden/>
               </w:rPr>
-              <w:instrText xml:space="preserve"> PAGEREF _Toc127305385 \h </w:instrText>
+              <w:instrText xml:space="preserve"> PAGEREF _Toc127368306 \h </w:instrText>
             </w:r>
             <w:r>
               <w:rPr>
@@ -1439,7 +1509,7 @@
                 <w:noProof/>
                 <w:webHidden/>
               </w:rPr>
-              <w:t>12</w:t>
+              <w:t>15</w:t>
             </w:r>
             <w:r>
               <w:rPr>
@@ -1462,7 +1532,7 @@
               <w:lang w:eastAsia="pt-BR"/>
             </w:rPr>
           </w:pPr>
-          <w:hyperlink w:anchor="_Toc127305386" w:history="1">
+          <w:hyperlink w:anchor="_Toc127368307" w:history="1">
             <w:r>
               <w:rPr>
                 <w:rStyle w:val="Hyperlink"/>
@@ -1489,7 +1559,7 @@
                 <w:noProof/>
                 <w:webHidden/>
               </w:rPr>
-              <w:instrText xml:space="preserve"> PAGEREF _Toc127305386 \h </w:instrText>
+              <w:instrText xml:space="preserve"> PAGEREF _Toc127368307 \h </w:instrText>
             </w:r>
             <w:r>
               <w:rPr>
@@ -1509,7 +1579,7 @@
                 <w:noProof/>
                 <w:webHidden/>
               </w:rPr>
-              <w:t>12</w:t>
+              <w:t>15</w:t>
             </w:r>
             <w:r>
               <w:rPr>
@@ -1532,7 +1602,7 @@
               <w:lang w:eastAsia="pt-BR"/>
             </w:rPr>
           </w:pPr>
-          <w:hyperlink w:anchor="_Toc127305387" w:history="1">
+          <w:hyperlink w:anchor="_Toc127368308" w:history="1">
             <w:r>
               <w:rPr>
                 <w:rStyle w:val="Hyperlink"/>
@@ -1559,7 +1629,7 @@
                 <w:noProof/>
                 <w:webHidden/>
               </w:rPr>
-              <w:instrText xml:space="preserve"> PAGEREF _Toc127305387 \h </w:instrText>
+              <w:instrText xml:space="preserve"> PAGEREF _Toc127368308 \h </w:instrText>
             </w:r>
             <w:r>
               <w:rPr>
@@ -1579,7 +1649,7 @@
                 <w:noProof/>
                 <w:webHidden/>
               </w:rPr>
-              <w:t>12</w:t>
+              <w:t>15</w:t>
             </w:r>
             <w:r>
               <w:rPr>
@@ -1602,7 +1672,7 @@
               <w:lang w:eastAsia="pt-BR"/>
             </w:rPr>
           </w:pPr>
-          <w:hyperlink w:anchor="_Toc127305388" w:history="1">
+          <w:hyperlink w:anchor="_Toc127368309" w:history="1">
             <w:r>
               <w:rPr>
                 <w:rStyle w:val="Hyperlink"/>
@@ -1629,7 +1699,7 @@
                 <w:noProof/>
                 <w:webHidden/>
               </w:rPr>
-              <w:instrText xml:space="preserve"> PAGEREF _Toc127305388 \h </w:instrText>
+              <w:instrText xml:space="preserve"> PAGEREF _Toc127368309 \h </w:instrText>
             </w:r>
             <w:r>
               <w:rPr>
@@ -1649,7 +1719,7 @@
                 <w:noProof/>
                 <w:webHidden/>
               </w:rPr>
-              <w:t>12</w:t>
+              <w:t>15</w:t>
             </w:r>
             <w:r>
               <w:rPr>
@@ -1672,7 +1742,7 @@
               <w:lang w:eastAsia="pt-BR"/>
             </w:rPr>
           </w:pPr>
-          <w:hyperlink w:anchor="_Toc127305389" w:history="1">
+          <w:hyperlink w:anchor="_Toc127368310" w:history="1">
             <w:r>
               <w:rPr>
                 <w:rStyle w:val="Hyperlink"/>
@@ -1699,7 +1769,7 @@
                 <w:noProof/>
                 <w:webHidden/>
               </w:rPr>
-              <w:instrText xml:space="preserve"> PAGEREF _Toc127305389 \h </w:instrText>
+              <w:instrText xml:space="preserve"> PAGEREF _Toc127368310 \h </w:instrText>
             </w:r>
             <w:r>
               <w:rPr>
@@ -1719,7 +1789,7 @@
                 <w:noProof/>
                 <w:webHidden/>
               </w:rPr>
-              <w:t>12</w:t>
+              <w:t>15</w:t>
             </w:r>
             <w:r>
               <w:rPr>
@@ -1742,7 +1812,7 @@
               <w:lang w:eastAsia="pt-BR"/>
             </w:rPr>
           </w:pPr>
-          <w:hyperlink w:anchor="_Toc127305390" w:history="1">
+          <w:hyperlink w:anchor="_Toc127368311" w:history="1">
             <w:r>
               <w:rPr>
                 <w:rStyle w:val="Hyperlink"/>
@@ -1769,7 +1839,7 @@
                 <w:noProof/>
                 <w:webHidden/>
               </w:rPr>
-              <w:instrText xml:space="preserve"> PAGEREF _Toc127305390 \h </w:instrText>
+              <w:instrText xml:space="preserve"> PAGEREF _Toc127368311 \h </w:instrText>
             </w:r>
             <w:r>
               <w:rPr>
@@ -1789,7 +1859,7 @@
                 <w:noProof/>
                 <w:webHidden/>
               </w:rPr>
-              <w:t>13</w:t>
+              <w:t>15</w:t>
             </w:r>
             <w:r>
               <w:rPr>
@@ -1812,7 +1882,7 @@
               <w:lang w:eastAsia="pt-BR"/>
             </w:rPr>
           </w:pPr>
-          <w:hyperlink w:anchor="_Toc127305391" w:history="1">
+          <w:hyperlink w:anchor="_Toc127368312" w:history="1">
             <w:r>
               <w:rPr>
                 <w:rStyle w:val="Hyperlink"/>
@@ -1839,7 +1909,7 @@
                 <w:noProof/>
                 <w:webHidden/>
               </w:rPr>
-              <w:instrText xml:space="preserve"> PAGEREF _Toc127305391 \h </w:instrText>
+              <w:instrText xml:space="preserve"> PAGEREF _Toc127368312 \h </w:instrText>
             </w:r>
             <w:r>
               <w:rPr>
@@ -1859,7 +1929,7 @@
                 <w:noProof/>
                 <w:webHidden/>
               </w:rPr>
-              <w:t>13</w:t>
+              <w:t>16</w:t>
             </w:r>
             <w:r>
               <w:rPr>
@@ -1899,7 +1969,7 @@
       <w:pPr>
         <w:pStyle w:val="Ttulo1"/>
       </w:pPr>
-      <w:bookmarkStart w:id="0" w:name="_Toc127305366"/>
+      <w:bookmarkStart w:id="0" w:name="_Toc127368286"/>
       <w:r>
         <w:lastRenderedPageBreak/>
         <w:t>I</w:t>
@@ -1916,7 +1986,7 @@
       <w:pPr>
         <w:pStyle w:val="Ttulo2"/>
       </w:pPr>
-      <w:bookmarkStart w:id="1" w:name="_Toc127305367"/>
+      <w:bookmarkStart w:id="1" w:name="_Toc127368287"/>
       <w:r>
         <w:t>Conceitos básicos de algoritmos e programação</w:t>
       </w:r>
@@ -1926,7 +1996,7 @@
       <w:pPr>
         <w:pStyle w:val="Ttulo3"/>
       </w:pPr>
-      <w:bookmarkStart w:id="2" w:name="_Toc127305368"/>
+      <w:bookmarkStart w:id="2" w:name="_Toc127368288"/>
       <w:r>
         <w:t>O que é programação e por que é importante</w:t>
       </w:r>
@@ -1990,7 +2060,7 @@
       <w:pPr>
         <w:pStyle w:val="Ttulo3"/>
       </w:pPr>
-      <w:bookmarkStart w:id="3" w:name="_Toc127305369"/>
+      <w:bookmarkStart w:id="3" w:name="_Toc127368289"/>
       <w:r>
         <w:t>O que é um algoritmo e como ele é usado na programação</w:t>
       </w:r>
@@ -2055,7 +2125,7 @@
       <w:pPr>
         <w:pStyle w:val="Ttulo3"/>
       </w:pPr>
-      <w:bookmarkStart w:id="4" w:name="_Toc127305370"/>
+      <w:bookmarkStart w:id="4" w:name="_Toc127368290"/>
       <w:r>
         <w:t>Diferença entre software e hardware</w:t>
       </w:r>
@@ -2085,7 +2155,15 @@
       </w:pPr>
       <w:r>
         <w:lastRenderedPageBreak/>
-        <w:t>O software é o componente lógico de um sistema computacional, composto pelos programas e aplicativos que fazem o computador funcionar. Isso inclui sistemas operacionais, aplicativos de escritório, jogos, utilitários e outros programas. O software é responsável por controlar o hardware, fornecer uma interface para o usuário e realizar tarefas específicas.</w:t>
+        <w:t xml:space="preserve">O software é o componente lógico de um sistema computacional, composto pelos programas e aplicativos que fazem o computador funcionar. Isso inclui sistemas operacionais, aplicativos de escritório, jogos, utilitários e outros programas. O software é responsável por controlar o hardware, </w:t>
+      </w:r>
+      <w:proofErr w:type="spellStart"/>
+      <w:r>
+        <w:t>fornecer</w:t>
+      </w:r>
+      <w:proofErr w:type="spellEnd"/>
+      <w:r>
+        <w:t xml:space="preserve"> uma interface para o usuário e realizar tarefas específicas.</w:t>
       </w:r>
     </w:p>
     <w:p>
@@ -2118,7 +2196,7 @@
       <w:pPr>
         <w:pStyle w:val="Ttulo3"/>
       </w:pPr>
-      <w:bookmarkStart w:id="5" w:name="_Toc127305371"/>
+      <w:bookmarkStart w:id="5" w:name="_Toc127368291"/>
       <w:r>
         <w:t>O que são sistemas operacionais e seus principais exemplos</w:t>
       </w:r>
@@ -2130,7 +2208,15 @@
         <w:jc w:val="both"/>
       </w:pPr>
       <w:r>
-        <w:t>Os sistemas operacionais (SOs) são programas que gerenciam as operações do computador e proporcionam aos usuários uma interface para acessar os recursos do sistema. Eles também fornecem serviços para aplicativos, gerenciam a memória e processadores, e realizam tarefas de gerenciamento de arquivos e dispositivos de entrada e saída.</w:t>
+        <w:t>Os sistemas operacionais (</w:t>
+      </w:r>
+      <w:proofErr w:type="spellStart"/>
+      <w:r>
+        <w:t>SOs</w:t>
+      </w:r>
+      <w:proofErr w:type="spellEnd"/>
+      <w:r>
+        <w:t>) são programas que gerenciam as operações do computador e proporcionam aos usuários uma interface para acessar os recursos do sistema. Eles também fornecem serviços para aplicativos, gerenciam a memória e processadores, e realizam tarefas de gerenciamento de arquivos e dispositivos de entrada e saída.</w:t>
       </w:r>
     </w:p>
     <w:p>
@@ -2156,8 +2242,13 @@
         <w:ind w:left="720"/>
         <w:jc w:val="both"/>
       </w:pPr>
-      <w:r>
-        <w:t>macOS: é o sistema operacional utilizado em computadores Mac da Apple. Ele é conhecido por sua interface intuitiva e facilidade de uso.</w:t>
+      <w:proofErr w:type="spellStart"/>
+      <w:r>
+        <w:t>macOS</w:t>
+      </w:r>
+      <w:proofErr w:type="spellEnd"/>
+      <w:r>
+        <w:t>: é o sistema operacional utilizado em computadores Mac da Apple. Ele é conhecido por sua interface intuitiva e facilidade de uso.</w:t>
       </w:r>
     </w:p>
     <w:p>
@@ -2175,7 +2266,15 @@
         <w:jc w:val="both"/>
       </w:pPr>
       <w:r>
-        <w:t>Unix: é um sistema operacional que foi desenvolvido na década de 1970 e é a base para muitos outros sistemas operacionais, incluindo macOS e Linux.</w:t>
+        <w:t xml:space="preserve">Unix: é um sistema operacional que foi desenvolvido na década de 1970 e é a base para muitos outros sistemas operacionais, incluindo </w:t>
+      </w:r>
+      <w:proofErr w:type="spellStart"/>
+      <w:r>
+        <w:t>macOS</w:t>
+      </w:r>
+      <w:proofErr w:type="spellEnd"/>
+      <w:r>
+        <w:t xml:space="preserve"> e Linux.</w:t>
       </w:r>
     </w:p>
     <w:p>
@@ -2200,7 +2299,7 @@
       <w:pPr>
         <w:pStyle w:val="Ttulo2"/>
       </w:pPr>
-      <w:bookmarkStart w:id="6" w:name="_Toc127305372"/>
+      <w:bookmarkStart w:id="6" w:name="_Toc127368292"/>
       <w:r>
         <w:t>Variáveis, tipos de dados e operações matemáticas</w:t>
       </w:r>
@@ -2210,7 +2309,7 @@
       <w:pPr>
         <w:pStyle w:val="Ttulo3"/>
       </w:pPr>
-      <w:bookmarkStart w:id="7" w:name="_Toc127305373"/>
+      <w:bookmarkStart w:id="7" w:name="_Toc127368293"/>
       <w:r>
         <w:t>O que são variáveis e como são usadas na programação</w:t>
       </w:r>
@@ -2309,9 +2408,17 @@
         <w:pStyle w:val="Ttulo3"/>
         <w:jc w:val="both"/>
       </w:pPr>
-      <w:bookmarkStart w:id="8" w:name="_Toc127305374"/>
-      <w:r>
-        <w:t>Tipos de dados primitivos (inteiros, decimais, texto, etc.)</w:t>
+      <w:bookmarkStart w:id="8" w:name="_Toc127368294"/>
+      <w:r>
+        <w:t xml:space="preserve">Tipos de dados primitivos (inteiros, decimais, </w:t>
+      </w:r>
+      <w:proofErr w:type="gramStart"/>
+      <w:r>
+        <w:t>texto, etc.</w:t>
+      </w:r>
+      <w:proofErr w:type="gramEnd"/>
+      <w:r>
+        <w:t>)</w:t>
       </w:r>
       <w:bookmarkEnd w:id="8"/>
     </w:p>
@@ -2356,8 +2463,21 @@
         </w:numPr>
         <w:jc w:val="both"/>
       </w:pPr>
-      <w:r>
-        <w:t>int: armazena números inteiros. Exemplo: int idade = 30;</w:t>
+      <w:proofErr w:type="spellStart"/>
+      <w:r>
+        <w:t>int</w:t>
+      </w:r>
+      <w:proofErr w:type="spellEnd"/>
+      <w:r>
+        <w:t xml:space="preserve">: armazena números inteiros. Exemplo: </w:t>
+      </w:r>
+      <w:proofErr w:type="spellStart"/>
+      <w:r>
+        <w:t>int</w:t>
+      </w:r>
+      <w:proofErr w:type="spellEnd"/>
+      <w:r>
+        <w:t xml:space="preserve"> idade = 30;</w:t>
       </w:r>
     </w:p>
     <w:p>
@@ -2369,8 +2489,29 @@
         </w:numPr>
         <w:jc w:val="both"/>
       </w:pPr>
-      <w:r>
-        <w:t>float: armazena números de ponto flutuante com precisão simples. Exemplo: float preco = 3.14f;</w:t>
+      <w:proofErr w:type="spellStart"/>
+      <w:r>
+        <w:t>float</w:t>
+      </w:r>
+      <w:proofErr w:type="spellEnd"/>
+      <w:r>
+        <w:t xml:space="preserve">: armazena números de ponto flutuante com precisão simples. Exemplo: </w:t>
+      </w:r>
+      <w:proofErr w:type="spellStart"/>
+      <w:r>
+        <w:t>float</w:t>
+      </w:r>
+      <w:proofErr w:type="spellEnd"/>
+      <w:r>
+        <w:t xml:space="preserve"> </w:t>
+      </w:r>
+      <w:proofErr w:type="spellStart"/>
+      <w:r>
+        <w:t>preco</w:t>
+      </w:r>
+      <w:proofErr w:type="spellEnd"/>
+      <w:r>
+        <w:t xml:space="preserve"> = 3.14f;</w:t>
       </w:r>
     </w:p>
     <w:p>
@@ -2382,8 +2523,21 @@
         </w:numPr>
         <w:jc w:val="both"/>
       </w:pPr>
-      <w:r>
-        <w:t>double: armazena números de ponto flutuante com precisão dupla. Exemplo: double pi = 3.141592653589793238;</w:t>
+      <w:proofErr w:type="spellStart"/>
+      <w:r>
+        <w:t>double</w:t>
+      </w:r>
+      <w:proofErr w:type="spellEnd"/>
+      <w:r>
+        <w:t xml:space="preserve">: armazena números de ponto flutuante com precisão dupla. Exemplo: </w:t>
+      </w:r>
+      <w:proofErr w:type="spellStart"/>
+      <w:r>
+        <w:t>double</w:t>
+      </w:r>
+      <w:proofErr w:type="spellEnd"/>
+      <w:r>
+        <w:t xml:space="preserve"> pi = 3.141592653589793238;</w:t>
       </w:r>
     </w:p>
     <w:p>
@@ -2408,8 +2562,21 @@
         </w:numPr>
         <w:jc w:val="both"/>
       </w:pPr>
-      <w:r>
-        <w:t>string: armazena uma sequência de caracteres. Exemplo: string nome = "João";</w:t>
+      <w:proofErr w:type="spellStart"/>
+      <w:r>
+        <w:t>string</w:t>
+      </w:r>
+      <w:proofErr w:type="spellEnd"/>
+      <w:r>
+        <w:t xml:space="preserve">: armazena uma sequência de caracteres. Exemplo: </w:t>
+      </w:r>
+      <w:proofErr w:type="spellStart"/>
+      <w:r>
+        <w:t>string</w:t>
+      </w:r>
+      <w:proofErr w:type="spellEnd"/>
+      <w:r>
+        <w:t xml:space="preserve"> nome = "João";</w:t>
       </w:r>
     </w:p>
     <w:p>
@@ -2421,8 +2588,29 @@
         </w:numPr>
         <w:jc w:val="both"/>
       </w:pPr>
-      <w:r>
-        <w:t>bool: armazena um valor booleano (verdadeiro ou falso). Exemplo: bool estaChovendo = false;</w:t>
+      <w:proofErr w:type="spellStart"/>
+      <w:r>
+        <w:t>bool</w:t>
+      </w:r>
+      <w:proofErr w:type="spellEnd"/>
+      <w:r>
+        <w:t xml:space="preserve">: armazena um valor booleano (verdadeiro ou falso). Exemplo: </w:t>
+      </w:r>
+      <w:proofErr w:type="spellStart"/>
+      <w:r>
+        <w:t>bool</w:t>
+      </w:r>
+      <w:proofErr w:type="spellEnd"/>
+      <w:r>
+        <w:t xml:space="preserve"> </w:t>
+      </w:r>
+      <w:proofErr w:type="spellStart"/>
+      <w:r>
+        <w:t>estaChovendo</w:t>
+      </w:r>
+      <w:proofErr w:type="spellEnd"/>
+      <w:r>
+        <w:t xml:space="preserve"> = false;</w:t>
       </w:r>
     </w:p>
     <w:p>
@@ -2447,8 +2635,13 @@
         </w:numPr>
         <w:jc w:val="both"/>
       </w:pPr>
-      <w:r>
-        <w:t>int: armazena números inteiros. Exemplo: idade = 30</w:t>
+      <w:proofErr w:type="spellStart"/>
+      <w:r>
+        <w:t>int</w:t>
+      </w:r>
+      <w:proofErr w:type="spellEnd"/>
+      <w:r>
+        <w:t>: armazena números inteiros. Exemplo: idade = 30</w:t>
       </w:r>
     </w:p>
     <w:p>
@@ -2460,8 +2653,21 @@
         </w:numPr>
         <w:jc w:val="both"/>
       </w:pPr>
-      <w:r>
-        <w:t>float: armazena números de ponto flutuante com precisão dupla. Exemplo: preco = 3.14</w:t>
+      <w:proofErr w:type="spellStart"/>
+      <w:r>
+        <w:t>float</w:t>
+      </w:r>
+      <w:proofErr w:type="spellEnd"/>
+      <w:r>
+        <w:t xml:space="preserve">: armazena números de ponto flutuante com precisão dupla. Exemplo: </w:t>
+      </w:r>
+      <w:proofErr w:type="spellStart"/>
+      <w:r>
+        <w:t>preco</w:t>
+      </w:r>
+      <w:proofErr w:type="spellEnd"/>
+      <w:r>
+        <w:t xml:space="preserve"> = 3.14</w:t>
       </w:r>
     </w:p>
     <w:p>
@@ -2473,8 +2679,13 @@
         </w:numPr>
         <w:jc w:val="both"/>
       </w:pPr>
-      <w:r>
-        <w:t>str: armazena uma sequência de caracteres. Exemplo: nome = "João"</w:t>
+      <w:proofErr w:type="spellStart"/>
+      <w:r>
+        <w:t>str</w:t>
+      </w:r>
+      <w:proofErr w:type="spellEnd"/>
+      <w:r>
+        <w:t>: armazena uma sequência de caracteres. Exemplo: nome = "João"</w:t>
       </w:r>
     </w:p>
     <w:p>
@@ -2486,8 +2697,21 @@
         </w:numPr>
         <w:jc w:val="both"/>
       </w:pPr>
-      <w:r>
-        <w:t>bool: armazena um valor booleano (verdadeiro ou falso). Exemplo: estaChovendo = False</w:t>
+      <w:proofErr w:type="spellStart"/>
+      <w:r>
+        <w:t>bool</w:t>
+      </w:r>
+      <w:proofErr w:type="spellEnd"/>
+      <w:r>
+        <w:t xml:space="preserve">: armazena um valor booleano (verdadeiro ou falso). Exemplo: </w:t>
+      </w:r>
+      <w:proofErr w:type="spellStart"/>
+      <w:r>
+        <w:t>estaChovendo</w:t>
+      </w:r>
+      <w:proofErr w:type="spellEnd"/>
+      <w:r>
+        <w:t xml:space="preserve"> = False</w:t>
       </w:r>
     </w:p>
     <w:p>
@@ -2514,6 +2738,7 @@
       <w:pPr>
         <w:pStyle w:val="Ttulo3"/>
       </w:pPr>
+      <w:bookmarkStart w:id="9" w:name="_Toc127368295"/>
       <w:r>
         <w:t>Informações</w:t>
       </w:r>
@@ -2526,6 +2751,7 @@
       <w:r>
         <w:t xml:space="preserve"> de Dados na Memória</w:t>
       </w:r>
+      <w:bookmarkEnd w:id="9"/>
     </w:p>
     <w:p>
       <w:pPr>
@@ -2602,8 +2828,9 @@
           <w:bCs/>
           <w:color w:val="000000" w:themeColor="text1"/>
         </w:rPr>
-        <w:t xml:space="preserve">NOTA: </w:t>
-      </w:r>
+        <w:t xml:space="preserve">NOTA: ASCII é a sigla para American Standard </w:t>
+      </w:r>
+      <w:proofErr w:type="spellStart"/>
       <w:r>
         <w:rPr>
           <w:rStyle w:val="nfaseSutil"/>
@@ -2611,8 +2838,29 @@
           <w:bCs/>
           <w:color w:val="000000" w:themeColor="text1"/>
         </w:rPr>
-        <w:t>ASCII é a sigla para American Standard Code for Information Interchange, que é uma norma para representação de caracteres alfanuméricos usados na comunicação entre computadores. É uma tabela de códigos que associa cada caractere com um número inteiro.</w:t>
-      </w:r>
+        <w:t>Code</w:t>
+      </w:r>
+      <w:proofErr w:type="spellEnd"/>
+      <w:r>
+        <w:rPr>
+          <w:rStyle w:val="nfaseSutil"/>
+          <w:b/>
+          <w:bCs/>
+          <w:color w:val="000000" w:themeColor="text1"/>
+        </w:rPr>
+        <w:t xml:space="preserve"> for </w:t>
+      </w:r>
+      <w:proofErr w:type="spellStart"/>
+      <w:r>
+        <w:rPr>
+          <w:rStyle w:val="nfaseSutil"/>
+          <w:b/>
+          <w:bCs/>
+          <w:color w:val="000000" w:themeColor="text1"/>
+        </w:rPr>
+        <w:t>Information</w:t>
+      </w:r>
+      <w:proofErr w:type="spellEnd"/>
       <w:r>
         <w:rPr>
           <w:rStyle w:val="nfaseSutil"/>
@@ -2622,6 +2870,7 @@
         </w:rPr>
         <w:t xml:space="preserve"> </w:t>
       </w:r>
+      <w:proofErr w:type="spellStart"/>
       <w:r>
         <w:rPr>
           <w:rStyle w:val="nfaseSutil"/>
@@ -2629,8 +2878,9 @@
           <w:bCs/>
           <w:color w:val="000000" w:themeColor="text1"/>
         </w:rPr>
-        <w:t>O ASCII original define apenas 128 caracteres, incluindo letras maiúsculas e minúsculas, números, símbolos e outros caracteres de controle. Posteriormente, foram definidas extensões que incluem caracteres de outras línguas e símbolos.</w:t>
-      </w:r>
+        <w:t>Interchange</w:t>
+      </w:r>
+      <w:proofErr w:type="spellEnd"/>
       <w:r>
         <w:rPr>
           <w:rStyle w:val="nfaseSutil"/>
@@ -2638,55 +2888,51 @@
           <w:bCs/>
           <w:color w:val="000000" w:themeColor="text1"/>
         </w:rPr>
+        <w:t>, que é uma norma para representação de caracteres alfanuméricos usados na comunicação entre computadores. É uma tabela de códigos que associa cada caractere com um número inteiro. O ASCII original define apenas 128 caracteres, incluindo letras maiúsculas e minúsculas, números, símbolos e outros caracteres de controle. Posteriormente, foram definidas extensões que incluem caracteres de outras línguas e símbolos. A codificação ASCII é amplamente usada em sistemas computacionais, dispositivos de entrada/saída e dispositivos de comunicação de dados. Ela permite que diferentes sistemas possam se comunicar de maneira confiável, enviando e recebendo informações representadas como códigos ASCII.</w:t>
+      </w:r>
+    </w:p>
+    <w:p>
+      <w:pPr>
+        <w:jc w:val="both"/>
+      </w:pPr>
+      <w:r>
+        <w:t xml:space="preserve">Mas o que ASCII tem a ver com a forma como os dados são </w:t>
+      </w:r>
+      <w:r>
+        <w:t>gravados? Todos os caracteres salvos em todas as línguas, estão contidos nessa tabela, e o que é salvo são os números associados a cada caractere dessa tabela.</w:t>
+      </w:r>
+    </w:p>
+    <w:p>
+      <w:r>
+        <w:t>Observe o programa abaixo:</w:t>
+      </w:r>
+    </w:p>
+    <w:p>
+      <w:pPr>
+        <w:jc w:val="both"/>
+      </w:pPr>
+      <w:r>
+        <w:t xml:space="preserve">O programa em Python </w:t>
+      </w:r>
+      <w:r>
+        <w:t>abaixo,</w:t>
+      </w:r>
+      <w:r>
+        <w:t xml:space="preserve"> converte para Inteiro, Hexadecimal, e Binário os Caracteres </w:t>
+      </w:r>
+      <w:r>
+        <w:t xml:space="preserve">definidos numa </w:t>
+      </w:r>
+      <w:proofErr w:type="spellStart"/>
+      <w:r>
+        <w:t>A</w:t>
+      </w:r>
+      <w:r>
+        <w:t>rray</w:t>
+      </w:r>
+      <w:proofErr w:type="spellEnd"/>
+      <w:r>
         <w:t xml:space="preserve"> </w:t>
-      </w:r>
-      <w:r>
-        <w:rPr>
-          <w:rStyle w:val="nfaseSutil"/>
-          <w:b/>
-          <w:bCs/>
-          <w:color w:val="000000" w:themeColor="text1"/>
-        </w:rPr>
-        <w:t>A codificação ASCII é amplamente usada em sistemas computacionais, dispositivos de entrada/saída e dispositivos de comunicação de dados. Ela permite que diferentes sistemas possam se comunicar de maneira confiável, enviando e recebendo informações representadas como códigos ASCII.</w:t>
-      </w:r>
-    </w:p>
-    <w:p>
-      <w:pPr>
-        <w:jc w:val="both"/>
-      </w:pPr>
-      <w:r>
-        <w:t xml:space="preserve">Mas o que ASCII tem a ver com a forma como os dados são </w:t>
-      </w:r>
-      <w:r>
-        <w:t>gravados? Todos os caracteres salvos em todas as línguas, estão contidos nessa tabela, e o que é salvo são os números associados a cada caractere dessa tabela.</w:t>
-      </w:r>
-    </w:p>
-    <w:p>
-      <w:r>
-        <w:t>Observe o programa abaixo:</w:t>
-      </w:r>
-    </w:p>
-    <w:p>
-      <w:pPr>
-        <w:jc w:val="both"/>
-      </w:pPr>
-      <w:r>
-        <w:t xml:space="preserve">O programa em Python </w:t>
-      </w:r>
-      <w:r>
-        <w:t>abaixo,</w:t>
-      </w:r>
-      <w:r>
-        <w:t xml:space="preserve"> converte para Inteiro, Hexadecimal, e Binário os Caracteres </w:t>
-      </w:r>
-      <w:r>
-        <w:t xml:space="preserve">definidos numa </w:t>
-      </w:r>
-      <w:r>
-        <w:t>A</w:t>
-      </w:r>
-      <w:r>
-        <w:t xml:space="preserve">rray </w:t>
       </w:r>
       <w:r>
         <w:t xml:space="preserve">(coleção) </w:t>
@@ -2832,10 +3078,18 @@
         <w:t xml:space="preserve">E </w:t>
       </w:r>
       <w:r>
-        <w:t>por que</w:t>
-      </w:r>
-      <w:r>
-        <w:t xml:space="preserve"> Binário é </w:t>
+        <w:t xml:space="preserve">por </w:t>
+      </w:r>
+      <w:proofErr w:type="gramStart"/>
+      <w:r>
+        <w:t>que</w:t>
+      </w:r>
+      <w:r>
+        <w:t xml:space="preserve"> Binário</w:t>
+      </w:r>
+      <w:proofErr w:type="gramEnd"/>
+      <w:r>
+        <w:t xml:space="preserve"> é </w:t>
       </w:r>
       <w:r>
         <w:t>importante?</w:t>
@@ -2852,13 +3106,29 @@
         <w:t>Porque</w:t>
       </w:r>
       <w:r>
-        <w:t xml:space="preserve"> o computador só entende 0 ou 1 , onde 0 significa ausência de algo, e 1 presença. No caso dos HD</w:t>
+        <w:t xml:space="preserve"> o computador só entende 0 ou </w:t>
+      </w:r>
+      <w:proofErr w:type="gramStart"/>
+      <w:r>
+        <w:t>1 ,</w:t>
+      </w:r>
+      <w:proofErr w:type="gramEnd"/>
+      <w:r>
+        <w:t xml:space="preserve"> onde 0 significa ausência de algo, e 1 presença. No caso dos </w:t>
+      </w:r>
+      <w:proofErr w:type="spellStart"/>
+      <w:r>
+        <w:t>HD</w:t>
       </w:r>
       <w:r>
         <w:t>’</w:t>
       </w:r>
       <w:r>
-        <w:t>s antigos, esse 0 era um micro imã polarizado como SUL e 1 um micro imã polarizado como NORTE.</w:t>
+        <w:t>s</w:t>
+      </w:r>
+      <w:proofErr w:type="spellEnd"/>
+      <w:r>
+        <w:t xml:space="preserve"> antigos, esse 0 era um micro imã polarizado como SUL e 1 um micro imã polarizado como NORTE.</w:t>
       </w:r>
     </w:p>
     <w:p>
@@ -2866,6 +3136,9 @@
         <w:jc w:val="both"/>
       </w:pPr>
       <w:r>
+        <w:rPr>
+          <w:noProof/>
+        </w:rPr>
         <w:drawing>
           <wp:inline distT="0" distB="0" distL="0" distR="0" wp14:anchorId="1169C13F" wp14:editId="12D01CA9">
             <wp:extent cx="1928734" cy="1168703"/>
@@ -2903,6 +3176,9 @@
         </w:drawing>
       </w:r>
       <w:r>
+        <w:rPr>
+          <w:noProof/>
+        </w:rPr>
         <w:drawing>
           <wp:inline distT="0" distB="0" distL="0" distR="0" wp14:anchorId="401D4186" wp14:editId="3D678D78">
             <wp:extent cx="1399082" cy="1445308"/>
@@ -2940,6 +3216,9 @@
         </w:drawing>
       </w:r>
       <w:r>
+        <w:rPr>
+          <w:noProof/>
+        </w:rPr>
         <w:drawing>
           <wp:inline distT="0" distB="0" distL="0" distR="0" wp14:anchorId="2DF01B8E" wp14:editId="213D1324">
             <wp:extent cx="1960017" cy="1438621"/>
@@ -3010,6 +3289,9 @@
         <w:jc w:val="both"/>
       </w:pPr>
       <w:r>
+        <w:rPr>
+          <w:noProof/>
+        </w:rPr>
         <w:lastRenderedPageBreak/>
         <w:drawing>
           <wp:inline distT="0" distB="0" distL="0" distR="0" wp14:anchorId="68A918C9" wp14:editId="3A28D174">
@@ -3061,7 +3343,15 @@
         <w:t>Então,</w:t>
       </w:r>
       <w:r>
-        <w:t xml:space="preserve"> se eu quiser gravar DUDU em qualquer meio que será inventado no futuro , eu preciso </w:t>
+        <w:t xml:space="preserve"> se eu quiser gravar DUDU em qualquer meio que será inventado no </w:t>
+      </w:r>
+      <w:proofErr w:type="gramStart"/>
+      <w:r>
+        <w:t>futuro ,</w:t>
+      </w:r>
+      <w:proofErr w:type="gramEnd"/>
+      <w:r>
+        <w:t xml:space="preserve"> eu preciso </w:t>
       </w:r>
       <w:r>
         <w:t>GRAVAR</w:t>
@@ -3155,13 +3445,18 @@
         <w:t>têm</w:t>
       </w:r>
       <w:r>
-        <w:t xml:space="preserve"> q entender que qdo ler em </w:t>
-      </w:r>
-      <w:r>
-        <w:t xml:space="preserve">binário </w:t>
-      </w:r>
-      <w:r>
-        <w:t>1000100</w:t>
+        <w:t xml:space="preserve"> </w:t>
+      </w:r>
+      <w:proofErr w:type="gramStart"/>
+      <w:r>
+        <w:t>q</w:t>
+      </w:r>
+      <w:proofErr w:type="gramEnd"/>
+      <w:r>
+        <w:t xml:space="preserve"> entender que qdo ler em </w:t>
+      </w:r>
+      <w:r>
+        <w:t>binário 1000100</w:t>
       </w:r>
       <w:r>
         <w:t>, ele tem q entender isso corresponde à letra D.</w:t>
@@ -3246,7 +3541,23 @@
         <w:t xml:space="preserve">tudo o que é armazenado na memória </w:t>
       </w:r>
       <w:r>
-        <w:t xml:space="preserve">RAM (Randomic Access Memory – ou memória de acesso randômico) </w:t>
+        <w:t>RAM (</w:t>
+      </w:r>
+      <w:proofErr w:type="spellStart"/>
+      <w:r>
+        <w:t>Randomic</w:t>
+      </w:r>
+      <w:proofErr w:type="spellEnd"/>
+      <w:r>
+        <w:t xml:space="preserve"> Access </w:t>
+      </w:r>
+      <w:proofErr w:type="spellStart"/>
+      <w:r>
+        <w:t>Memory</w:t>
+      </w:r>
+      <w:proofErr w:type="spellEnd"/>
+      <w:r>
+        <w:t xml:space="preserve"> – ou memória de acesso randômico) </w:t>
       </w:r>
       <w:r>
         <w:t xml:space="preserve">se apaga quando o computador é desligado. Os bits (1000100) são os mesmos, só a forma </w:t>
@@ -3255,11 +3566,16 @@
         <w:t xml:space="preserve">de guardar </w:t>
       </w:r>
       <w:r>
-        <w:t>que muda</w:t>
+        <w:t xml:space="preserve">que </w:t>
+      </w:r>
+      <w:proofErr w:type="gramStart"/>
+      <w:r>
+        <w:t>muda</w:t>
       </w:r>
       <w:r>
         <w:t xml:space="preserve"> .</w:t>
       </w:r>
+      <w:proofErr w:type="gramEnd"/>
     </w:p>
     <w:p>
       <w:pPr>
@@ -3268,9 +3584,16 @@
       <w:r>
         <w:t xml:space="preserve">A vantagem de se guardar os dados temporariamente na memória, é que por ser um meio eletrônico ele é muito mais rápido que o meio físico (HD, </w:t>
       </w:r>
-      <w:r>
-        <w:t>CD, etc</w:t>
-      </w:r>
+      <w:proofErr w:type="gramStart"/>
+      <w:r>
+        <w:t xml:space="preserve">CD, </w:t>
+      </w:r>
+      <w:proofErr w:type="spellStart"/>
+      <w:r>
+        <w:t>etc</w:t>
+      </w:r>
+      <w:proofErr w:type="spellEnd"/>
+      <w:proofErr w:type="gramEnd"/>
       <w:r>
         <w:t>), e é isso q viabiliza os cálculos rápidos realizados pelo computador... mais sobre esses cálculos mais tarde.</w:t>
       </w:r>
@@ -3299,11 +3622,11 @@
         <w:tblLook w:val="04A0" w:firstRow="1" w:lastRow="0" w:firstColumn="1" w:lastColumn="0" w:noHBand="0" w:noVBand="1"/>
       </w:tblPr>
       <w:tblGrid>
-        <w:gridCol w:w="1028"/>
-        <w:gridCol w:w="2072"/>
+        <w:gridCol w:w="1036"/>
+        <w:gridCol w:w="2066"/>
         <w:gridCol w:w="2468"/>
         <w:gridCol w:w="2547"/>
-        <w:gridCol w:w="1300"/>
+        <w:gridCol w:w="1298"/>
       </w:tblGrid>
       <w:tr>
         <w:trPr>
@@ -3476,6 +3799,7 @@
                 <w:szCs w:val="20"/>
               </w:rPr>
             </w:pPr>
+            <w:proofErr w:type="spellStart"/>
             <w:r>
               <w:rPr>
                 <w:rFonts w:cstheme="minorHAnsi"/>
@@ -3485,6 +3809,7 @@
               </w:rPr>
               <w:t>sbyte</w:t>
             </w:r>
+            <w:proofErr w:type="spellEnd"/>
           </w:p>
         </w:tc>
         <w:tc>
@@ -3920,6 +4245,7 @@
                 <w:szCs w:val="20"/>
               </w:rPr>
             </w:pPr>
+            <w:proofErr w:type="spellStart"/>
             <w:r>
               <w:rPr>
                 <w:rFonts w:cstheme="minorHAnsi"/>
@@ -3929,6 +4255,7 @@
               </w:rPr>
               <w:t>ushort</w:t>
             </w:r>
+            <w:proofErr w:type="spellEnd"/>
           </w:p>
         </w:tc>
         <w:tc>
@@ -4070,6 +4397,7 @@
                 <w:szCs w:val="20"/>
               </w:rPr>
             </w:pPr>
+            <w:proofErr w:type="spellStart"/>
             <w:r>
               <w:rPr>
                 <w:rFonts w:cstheme="minorHAnsi"/>
@@ -4079,6 +4407,7 @@
               </w:rPr>
               <w:t>int</w:t>
             </w:r>
+            <w:proofErr w:type="spellEnd"/>
           </w:p>
         </w:tc>
         <w:tc>
@@ -4217,6 +4546,7 @@
                 <w:szCs w:val="20"/>
               </w:rPr>
             </w:pPr>
+            <w:proofErr w:type="spellStart"/>
             <w:r>
               <w:rPr>
                 <w:rFonts w:cstheme="minorHAnsi"/>
@@ -4226,6 +4556,7 @@
               </w:rPr>
               <w:t>uint</w:t>
             </w:r>
+            <w:proofErr w:type="spellEnd"/>
           </w:p>
         </w:tc>
         <w:tc>
@@ -4367,6 +4698,7 @@
                 <w:szCs w:val="20"/>
               </w:rPr>
             </w:pPr>
+            <w:proofErr w:type="spellStart"/>
             <w:r>
               <w:rPr>
                 <w:rFonts w:cstheme="minorHAnsi"/>
@@ -4376,6 +4708,7 @@
               </w:rPr>
               <w:t>long</w:t>
             </w:r>
+            <w:proofErr w:type="spellEnd"/>
           </w:p>
         </w:tc>
         <w:tc>
@@ -4514,6 +4847,7 @@
                 <w:szCs w:val="20"/>
               </w:rPr>
             </w:pPr>
+            <w:proofErr w:type="spellStart"/>
             <w:r>
               <w:rPr>
                 <w:rFonts w:cstheme="minorHAnsi"/>
@@ -4523,6 +4857,7 @@
               </w:rPr>
               <w:t>ulong</w:t>
             </w:r>
+            <w:proofErr w:type="spellEnd"/>
           </w:p>
         </w:tc>
         <w:tc>
@@ -4664,6 +4999,7 @@
                 <w:szCs w:val="20"/>
               </w:rPr>
             </w:pPr>
+            <w:proofErr w:type="spellStart"/>
             <w:r>
               <w:rPr>
                 <w:rFonts w:cstheme="minorHAnsi"/>
@@ -4673,6 +5009,7 @@
               </w:rPr>
               <w:t>float</w:t>
             </w:r>
+            <w:proofErr w:type="spellEnd"/>
           </w:p>
         </w:tc>
         <w:tc>
@@ -4811,6 +5148,7 @@
                 <w:szCs w:val="20"/>
               </w:rPr>
             </w:pPr>
+            <w:proofErr w:type="spellStart"/>
             <w:r>
               <w:rPr>
                 <w:rFonts w:cstheme="minorHAnsi"/>
@@ -4820,6 +5158,7 @@
               </w:rPr>
               <w:t>double</w:t>
             </w:r>
+            <w:proofErr w:type="spellEnd"/>
           </w:p>
         </w:tc>
         <w:tc>
@@ -5258,6 +5597,7 @@
                 <w:szCs w:val="20"/>
               </w:rPr>
             </w:pPr>
+            <w:proofErr w:type="spellStart"/>
             <w:r>
               <w:rPr>
                 <w:rFonts w:cstheme="minorHAnsi"/>
@@ -5267,6 +5607,7 @@
               </w:rPr>
               <w:t>bool</w:t>
             </w:r>
+            <w:proofErr w:type="spellEnd"/>
           </w:p>
         </w:tc>
         <w:tc>
@@ -5397,7 +5738,15 @@
         <w:jc w:val="both"/>
       </w:pPr>
       <w:r>
-        <w:t>Pra entender essa tabela, você precisa entender o que são sinais , o que é ponto flutuante, e que é Unicode. Vamos por partes.</w:t>
+        <w:t xml:space="preserve">Pra entender essa tabela, você precisa entender o que são </w:t>
+      </w:r>
+      <w:proofErr w:type="gramStart"/>
+      <w:r>
+        <w:t>sinais ,</w:t>
+      </w:r>
+      <w:proofErr w:type="gramEnd"/>
+      <w:r>
+        <w:t xml:space="preserve"> o que é ponto flutuante, e que é Unicode. Vamos por partes.</w:t>
       </w:r>
     </w:p>
     <w:p>
@@ -5405,7 +5754,15 @@
         <w:pStyle w:val="Ttulo4"/>
       </w:pPr>
       <w:r>
-        <w:t>O Bit, o Nibble e o Byte</w:t>
+        <w:t xml:space="preserve">O Bit, o </w:t>
+      </w:r>
+      <w:proofErr w:type="spellStart"/>
+      <w:r>
+        <w:t>Nibble</w:t>
+      </w:r>
+      <w:proofErr w:type="spellEnd"/>
+      <w:r>
+        <w:t xml:space="preserve"> e o Byte</w:t>
       </w:r>
     </w:p>
     <w:p>
@@ -5424,7 +5781,17 @@
         <w:t>, o que pode ser feito com eles</w:t>
       </w:r>
       <w:r>
-        <w:t xml:space="preserve">? Bom com 2 bits pode-se gerar um conjunto único com a sequencia 00, 01, 10 e 11. Como cada sequência é única, o significado que você quiser dar </w:t>
+        <w:t xml:space="preserve">? Bom com 2 bits pode-se gerar um conjunto único com a </w:t>
+      </w:r>
+      <w:proofErr w:type="spellStart"/>
+      <w:proofErr w:type="gramStart"/>
+      <w:r>
+        <w:t>sequencia</w:t>
+      </w:r>
+      <w:proofErr w:type="spellEnd"/>
+      <w:proofErr w:type="gramEnd"/>
+      <w:r>
+        <w:t xml:space="preserve"> 00, 01, 10 e 11. Como cada sequência é única, o significado que você quiser dar </w:t>
       </w:r>
       <w:r>
         <w:t>para</w:t>
@@ -5433,7 +5800,15 @@
         <w:t xml:space="preserve"> elas, fica a seu critério</w:t>
       </w:r>
       <w:r>
-        <w:t>; isso se você for criar o seu próprio computador. Usualmente bits são apenas usados para representar números, e números podem significar letras ; exemplo a letra D que por convenção foi escolhida o número 68 que em binário é 1000100.</w:t>
+        <w:t xml:space="preserve">; isso se você for criar o seu próprio computador. Usualmente bits são apenas usados para representar números, e números podem significar </w:t>
+      </w:r>
+      <w:proofErr w:type="gramStart"/>
+      <w:r>
+        <w:t>letras ;</w:t>
+      </w:r>
+      <w:proofErr w:type="gramEnd"/>
+      <w:r>
+        <w:t xml:space="preserve"> exemplo a letra D que por convenção foi escolhida o número 68 que em binário é 1000100.</w:t>
       </w:r>
     </w:p>
     <w:p>
@@ -5467,16 +5842,8 @@
           <w:p>
             <w:pPr>
               <w:jc w:val="center"/>
-              <w:rPr>
-                <w:b/>
-                <w:bCs/>
-              </w:rPr>
-            </w:pPr>
-            <w:r>
-              <w:rPr>
-                <w:b/>
-                <w:bCs/>
-              </w:rPr>
+            </w:pPr>
+            <w:r>
               <w:lastRenderedPageBreak/>
               <w:t>Binário</w:t>
             </w:r>
@@ -5887,16 +6254,8 @@
           <w:p>
             <w:pPr>
               <w:jc w:val="center"/>
-              <w:rPr>
-                <w:b/>
-                <w:bCs/>
-              </w:rPr>
-            </w:pPr>
-            <w:r>
-              <w:rPr>
-                <w:b/>
-                <w:bCs/>
-              </w:rPr>
+            </w:pPr>
+            <w:r>
               <w:t>Bits</w:t>
             </w:r>
           </w:p>
@@ -6373,16 +6732,34 @@
       <w:r>
         <w:t xml:space="preserve">A fórmula de combinação é simplesmente </w:t>
       </w:r>
+      <w:proofErr w:type="gramStart"/>
       <w:r>
         <w:t>2 elevado</w:t>
       </w:r>
+      <w:proofErr w:type="gramEnd"/>
       <w:r>
         <w:t xml:space="preserve"> ao número de bits menos 1, o que resulta no valor máximo que pode ser representado com esse número de bits, subtraindo 1. Por exemplo, a fórmula para 4 bits é 2^4 - 1 = 16 - 1 = 15, o que significa que o valor máximo que pode ser representado com 4 bits é 15.</w:t>
       </w:r>
     </w:p>
     <w:p>
       <w:r>
-        <w:t>Nota: 4 bits é chamado de Nibble. 8 bits é chamado de Byte. 1 Byte portanto, tem 8 Bits.</w:t>
+        <w:t xml:space="preserve">Nota: 4 bits é chamado de </w:t>
+      </w:r>
+      <w:proofErr w:type="spellStart"/>
+      <w:r>
+        <w:t>Nibble</w:t>
+      </w:r>
+      <w:proofErr w:type="spellEnd"/>
+      <w:r>
+        <w:t xml:space="preserve">. 8 bits é chamado de Byte. </w:t>
+      </w:r>
+      <w:proofErr w:type="gramStart"/>
+      <w:r>
+        <w:t>1 Byte</w:t>
+      </w:r>
+      <w:proofErr w:type="gramEnd"/>
+      <w:r>
+        <w:t xml:space="preserve"> portanto, tem 8 Bits.</w:t>
       </w:r>
     </w:p>
     <w:p>
@@ -6390,7 +6767,15 @@
         <w:jc w:val="both"/>
       </w:pPr>
       <w:r>
-        <w:t>Com 1 Byte, 8 bits, temos 256 combinações possíveis de números binários. Não dá pra colocar todos em uma tabela aqui, mas volte na tabela de 3 bits e perceba que 4 números sempre começa com 0 e o restante, 4, sempre começa com 1; ou seja, sempre metade das combinações, ou vão começar com 0 ou com 1. Pois bem, podemos concordar que as combinações que começam com 1, serão chamadas de números negativos e as que começam com 0 de números positivos.</w:t>
+        <w:t xml:space="preserve">Com 1 Byte, 8 bits, temos 256 combinações possíveis de números binários. Não dá pra colocar todos em uma tabela aqui, mas volte na tabela de 3 bits e perceba que </w:t>
+      </w:r>
+      <w:proofErr w:type="gramStart"/>
+      <w:r>
+        <w:t>4 números sempre começa</w:t>
+      </w:r>
+      <w:proofErr w:type="gramEnd"/>
+      <w:r>
+        <w:t xml:space="preserve"> com 0 e o restante, 4, sempre começa com 1; ou seja, sempre metade das combinações, ou vão começar com 0 ou com 1. Pois bem, podemos concordar que as combinações que começam com 1, serão chamadas de números negativos e as que começam com 0 de números positivos.</w:t>
       </w:r>
     </w:p>
     <w:p>
@@ -6414,7 +6799,15 @@
         <w:t>os números de 0 a 255, como também os números de -128 a 127</w:t>
       </w:r>
       <w:r>
-        <w:t>, basta informar ao computador como ele deve interpretar o 1º número 1 da sequência; se será uma variável sbyte ou byte e ao escolher isso, você vai definir todas as operações possíveis de serem feitas com essa variável</w:t>
+        <w:t xml:space="preserve">, basta informar ao computador como ele deve interpretar o 1º número 1 da sequência; se será uma variável </w:t>
+      </w:r>
+      <w:proofErr w:type="spellStart"/>
+      <w:r>
+        <w:t>sbyte</w:t>
+      </w:r>
+      <w:proofErr w:type="spellEnd"/>
+      <w:r>
+        <w:t xml:space="preserve"> ou byte e ao escolher isso, você vai definir todas as operações possíveis de serem feitas com essa variável</w:t>
       </w:r>
     </w:p>
     <w:tbl>
@@ -6424,11 +6817,11 @@
         <w:tblLook w:val="04A0" w:firstRow="1" w:lastRow="0" w:firstColumn="1" w:lastColumn="0" w:noHBand="0" w:noVBand="1"/>
       </w:tblPr>
       <w:tblGrid>
-        <w:gridCol w:w="1470"/>
-        <w:gridCol w:w="2620"/>
-        <w:gridCol w:w="1590"/>
-        <w:gridCol w:w="1687"/>
-        <w:gridCol w:w="2048"/>
+        <w:gridCol w:w="1492"/>
+        <w:gridCol w:w="2613"/>
+        <w:gridCol w:w="1586"/>
+        <w:gridCol w:w="1682"/>
+        <w:gridCol w:w="2042"/>
       </w:tblGrid>
       <w:tr>
         <w:trPr>
@@ -6601,6 +6994,7 @@
                 <w:szCs w:val="20"/>
               </w:rPr>
             </w:pPr>
+            <w:proofErr w:type="spellStart"/>
             <w:r>
               <w:rPr>
                 <w:rFonts w:cstheme="minorHAnsi"/>
@@ -6610,6 +7004,7 @@
               </w:rPr>
               <w:t>sbyte</w:t>
             </w:r>
+            <w:proofErr w:type="spellEnd"/>
           </w:p>
         </w:tc>
         <w:tc>
@@ -6882,10 +7277,26 @@
         <w:jc w:val="both"/>
       </w:pPr>
       <w:r>
-        <w:t>SE o software ou algoritmo que estiver produzindo, você precisar representar números negativos e positivos entre -128 a 127, use sbyte, mas se for usar apenas números positivos, defina a variável como byte</w:t>
-      </w:r>
-      <w:r>
-        <w:t>; se a sua variável for byte, ele nunca poderá ser negativa. Vamos ver?</w:t>
+        <w:t xml:space="preserve">SE o software ou algoritmo que estiver produzindo, você precisar representar números negativos e positivos entre -128 a 127, use </w:t>
+      </w:r>
+      <w:proofErr w:type="spellStart"/>
+      <w:r>
+        <w:t>sbyte</w:t>
+      </w:r>
+      <w:proofErr w:type="spellEnd"/>
+      <w:r>
+        <w:t>, mas se for usar apenas números positivos, defina a variável como byte</w:t>
+      </w:r>
+      <w:r>
+        <w:t xml:space="preserve">; se a sua variável for byte, ele nunca poderá ser </w:t>
+      </w:r>
+      <w:proofErr w:type="gramStart"/>
+      <w:r>
+        <w:t>negativa</w:t>
+      </w:r>
+      <w:proofErr w:type="gramEnd"/>
+      <w:r>
+        <w:t>. Vamos ver?</w:t>
       </w:r>
     </w:p>
     <w:p>
@@ -6893,6 +7304,9 @@
         <w:jc w:val="both"/>
       </w:pPr>
       <w:r>
+        <w:rPr>
+          <w:noProof/>
+        </w:rPr>
         <w:drawing>
           <wp:inline distT="0" distB="0" distL="0" distR="0" wp14:anchorId="535DD5DB" wp14:editId="51E204E7">
             <wp:extent cx="2089257" cy="774740"/>
@@ -6943,13 +7357,35 @@
         <w:jc w:val="both"/>
       </w:pPr>
       <w:r>
-        <w:t xml:space="preserve">1º se definiu uma variável chamado numero como byte (ou seja, armazena de 0 a 255), e ela foi inicializada com o número 1. Logo em seguida realizou-se 2 operações de subtração; </w:t>
-      </w:r>
-      <w:r>
-        <w:t>numero -- é a mesma coisa que numero = numero – 1</w:t>
-      </w:r>
-      <w:r>
-        <w:t xml:space="preserve">, ou seja a atribuição de valor é sempre da direita para a esquerda. </w:t>
+        <w:t xml:space="preserve">1º se definiu uma variável chamado </w:t>
+      </w:r>
+      <w:proofErr w:type="spellStart"/>
+      <w:proofErr w:type="gramStart"/>
+      <w:r>
+        <w:t>numero</w:t>
+      </w:r>
+      <w:proofErr w:type="spellEnd"/>
+      <w:proofErr w:type="gramEnd"/>
+      <w:r>
+        <w:t xml:space="preserve"> como byte (ou seja, armazena de 0 a 255), e ela foi inicializada com o número 1. Logo em seguida realizou-se 2 operações de subtração; </w:t>
+      </w:r>
+      <w:proofErr w:type="spellStart"/>
+      <w:proofErr w:type="gramStart"/>
+      <w:r>
+        <w:t>numero</w:t>
+      </w:r>
+      <w:proofErr w:type="spellEnd"/>
+      <w:proofErr w:type="gramEnd"/>
+      <w:r>
+        <w:t xml:space="preserve"> -- é a mesma coisa que numero = </w:t>
+      </w:r>
+      <w:proofErr w:type="spellStart"/>
+      <w:r>
+        <w:t>numero</w:t>
+      </w:r>
+      <w:proofErr w:type="spellEnd"/>
+      <w:r>
+        <w:t xml:space="preserve"> – 1, ou seja a atribuição de valor é sempre da direita para a esquerda. </w:t>
       </w:r>
     </w:p>
     <w:p>
@@ -6957,7 +7393,39 @@
         <w:jc w:val="both"/>
       </w:pPr>
       <w:r>
-        <w:t xml:space="preserve">Inicialmente número é 1 , portanto numero = 1 – 1, numero = 0; e logo em seguinte numero = 0 -1, o correto seria armazenar o resultado de -1 em número correto ? ERRADO. Número é variável do tipo byte, não vai interpretar números negativos... quando se executar o programa será impresso na tela o valor de 255. </w:t>
+        <w:t xml:space="preserve">Inicialmente número é </w:t>
+      </w:r>
+      <w:proofErr w:type="gramStart"/>
+      <w:r>
+        <w:t>1 ,</w:t>
+      </w:r>
+      <w:proofErr w:type="gramEnd"/>
+      <w:r>
+        <w:t xml:space="preserve"> portanto </w:t>
+      </w:r>
+      <w:proofErr w:type="spellStart"/>
+      <w:r>
+        <w:t>numero</w:t>
+      </w:r>
+      <w:proofErr w:type="spellEnd"/>
+      <w:r>
+        <w:t xml:space="preserve"> = 1 – 1, </w:t>
+      </w:r>
+      <w:proofErr w:type="spellStart"/>
+      <w:r>
+        <w:t>numero</w:t>
+      </w:r>
+      <w:proofErr w:type="spellEnd"/>
+      <w:r>
+        <w:t xml:space="preserve"> = 0; e logo em seguinte </w:t>
+      </w:r>
+      <w:proofErr w:type="spellStart"/>
+      <w:r>
+        <w:t>numero</w:t>
+      </w:r>
+      <w:proofErr w:type="spellEnd"/>
+      <w:r>
+        <w:t xml:space="preserve"> = 0 -1, o correto seria armazenar o resultado de -1 em número correto ? ERRADO. Número é variável do tipo byte, não vai interpretar números negativos... quando se executar o programa será impresso na tela o valor de 255. </w:t>
       </w:r>
     </w:p>
     <w:p>
@@ -7069,8 +7537,13 @@
             <w:pPr>
               <w:spacing w:after="160" w:line="259" w:lineRule="auto"/>
             </w:pPr>
-            <w:r>
-              <w:t>Kilobyte (KB)</w:t>
+            <w:proofErr w:type="spellStart"/>
+            <w:r>
+              <w:t>Kilobyte</w:t>
+            </w:r>
+            <w:proofErr w:type="spellEnd"/>
+            <w:r>
+              <w:t xml:space="preserve"> (KB)</w:t>
             </w:r>
           </w:p>
         </w:tc>
@@ -7084,9 +7557,11 @@
               <w:spacing w:after="160" w:line="259" w:lineRule="auto"/>
               <w:cnfStyle w:val="000000100000" w:firstRow="0" w:lastRow="0" w:firstColumn="0" w:lastColumn="0" w:oddVBand="0" w:evenVBand="0" w:oddHBand="1" w:evenHBand="0" w:firstRowFirstColumn="0" w:firstRowLastColumn="0" w:lastRowFirstColumn="0" w:lastRowLastColumn="0"/>
             </w:pPr>
+            <w:proofErr w:type="spellStart"/>
             <w:r>
               <w:t>kB</w:t>
             </w:r>
+            <w:proofErr w:type="spellEnd"/>
           </w:p>
         </w:tc>
         <w:tc>
@@ -7100,7 +7575,15 @@
               <w:cnfStyle w:val="000000100000" w:firstRow="0" w:lastRow="0" w:firstColumn="0" w:lastColumn="0" w:oddVBand="0" w:evenVBand="0" w:oddHBand="1" w:evenHBand="0" w:firstRowFirstColumn="0" w:firstRowLastColumn="0" w:lastRowFirstColumn="0" w:lastRowLastColumn="0"/>
             </w:pPr>
             <w:r>
-              <w:t>1 kilobyte = 1.000 bytes</w:t>
+              <w:t xml:space="preserve">1 </w:t>
+            </w:r>
+            <w:proofErr w:type="spellStart"/>
+            <w:r>
+              <w:t>kilobyte</w:t>
+            </w:r>
+            <w:proofErr w:type="spellEnd"/>
+            <w:r>
+              <w:t xml:space="preserve"> = 1.000 bytes</w:t>
             </w:r>
           </w:p>
         </w:tc>
@@ -7150,8 +7633,13 @@
               <w:cnfStyle w:val="000000000000" w:firstRow="0" w:lastRow="0" w:firstColumn="0" w:lastColumn="0" w:oddVBand="0" w:evenVBand="0" w:oddHBand="0" w:evenHBand="0" w:firstRowFirstColumn="0" w:firstRowLastColumn="0" w:lastRowFirstColumn="0" w:lastRowLastColumn="0"/>
             </w:pPr>
             <w:r>
-              <w:t>1 megabyte = 1.000 kilobytes</w:t>
-            </w:r>
+              <w:t xml:space="preserve">1 megabyte = 1.000 </w:t>
+            </w:r>
+            <w:proofErr w:type="spellStart"/>
+            <w:r>
+              <w:t>kilobytes</w:t>
+            </w:r>
+            <w:proofErr w:type="spellEnd"/>
           </w:p>
         </w:tc>
       </w:tr>
@@ -7220,8 +7708,13 @@
             <w:pPr>
               <w:spacing w:after="160" w:line="259" w:lineRule="auto"/>
             </w:pPr>
-            <w:r>
-              <w:t>Terabyte (TB)</w:t>
+            <w:proofErr w:type="spellStart"/>
+            <w:r>
+              <w:t>Terabyte</w:t>
+            </w:r>
+            <w:proofErr w:type="spellEnd"/>
+            <w:r>
+              <w:t xml:space="preserve"> (TB)</w:t>
             </w:r>
           </w:p>
         </w:tc>
@@ -7251,7 +7744,15 @@
               <w:cnfStyle w:val="000000000000" w:firstRow="0" w:lastRow="0" w:firstColumn="0" w:lastColumn="0" w:oddVBand="0" w:evenVBand="0" w:oddHBand="0" w:evenHBand="0" w:firstRowFirstColumn="0" w:firstRowLastColumn="0" w:lastRowFirstColumn="0" w:lastRowLastColumn="0"/>
             </w:pPr>
             <w:r>
-              <w:t>1 terabyte = 1.000 gigabytes</w:t>
+              <w:t xml:space="preserve">1 </w:t>
+            </w:r>
+            <w:proofErr w:type="spellStart"/>
+            <w:r>
+              <w:t>terabyte</w:t>
+            </w:r>
+            <w:proofErr w:type="spellEnd"/>
+            <w:r>
+              <w:t xml:space="preserve"> = 1.000 gigabytes</w:t>
             </w:r>
           </w:p>
         </w:tc>
@@ -7271,18 +7772,42 @@
         <w:jc w:val="both"/>
       </w:pPr>
       <w:r>
-        <w:t>Por exemplo, um arquivo de texto simples pode ter um tamanho de alguns kilobytes (KB), enquanto um arquivo de vídeo de alta definição pode ocupar vários gigabytes (GB). O armazenamento de dados em nuvem é muitas vezes medido em terabytes (TB), já que os grandes provedores de serviços de nuvem podem armazenar quantidades enormes de dados de clientes.</w:t>
+        <w:t xml:space="preserve">Por exemplo, um arquivo de texto simples pode ter um tamanho de alguns </w:t>
+      </w:r>
+      <w:proofErr w:type="spellStart"/>
+      <w:r>
+        <w:t>kilobytes</w:t>
+      </w:r>
+      <w:proofErr w:type="spellEnd"/>
+      <w:r>
+        <w:t xml:space="preserve"> (KB), enquanto um arquivo de vídeo de alta definição pode ocupar vários gigabytes (GB). O armazenamento de dados em nuvem é muitas vezes medido em </w:t>
+      </w:r>
+      <w:proofErr w:type="spellStart"/>
+      <w:r>
+        <w:t>terabytes</w:t>
+      </w:r>
+      <w:proofErr w:type="spellEnd"/>
+      <w:r>
+        <w:t xml:space="preserve"> (TB), já que os grandes provedores de serviços de nuvem podem armazenar quantidades enormes de dados de clientes.</w:t>
       </w:r>
     </w:p>
     <w:p>
       <w:pPr>
         <w:pStyle w:val="Ttulo3"/>
       </w:pPr>
-      <w:bookmarkStart w:id="9" w:name="_Toc127305375"/>
-      <w:r>
-        <w:t>Operações matemáticas básicas (adição, subtração, multiplicação, divisão, etc.)</w:t>
-      </w:r>
-      <w:bookmarkEnd w:id="9"/>
+      <w:bookmarkStart w:id="10" w:name="_Toc127368296"/>
+      <w:r>
+        <w:t xml:space="preserve">Operações matemáticas básicas (adição, subtração, multiplicação, </w:t>
+      </w:r>
+      <w:proofErr w:type="gramStart"/>
+      <w:r>
+        <w:t>divisão, etc.</w:t>
+      </w:r>
+      <w:proofErr w:type="gramEnd"/>
+      <w:r>
+        <w:t>)</w:t>
+      </w:r>
+      <w:bookmarkEnd w:id="10"/>
     </w:p>
     <w:p>
       <w:pPr>
@@ -7346,8 +7871,15 @@
       <w:r>
         <w:t xml:space="preserve">Execute esse programa acima e responda, qual resultado da operação que está errado e </w:t>
       </w:r>
-      <w:r>
-        <w:t>porque?</w:t>
+      <w:proofErr w:type="spellStart"/>
+      <w:proofErr w:type="gramStart"/>
+      <w:r>
+        <w:t>porque</w:t>
+      </w:r>
+      <w:proofErr w:type="spellEnd"/>
+      <w:proofErr w:type="gramEnd"/>
+      <w:r>
+        <w:t>?</w:t>
       </w:r>
     </w:p>
     <w:p>
@@ -7414,18 +7946,82 @@
       <w:pPr>
         <w:pStyle w:val="Ttulo3"/>
       </w:pPr>
-      <w:bookmarkStart w:id="10" w:name="_Toc127305376"/>
-      <w:r>
-        <w:t>Concatenação de strings e conversão de tipos de dados</w:t>
-      </w:r>
-      <w:bookmarkEnd w:id="10"/>
+      <w:bookmarkStart w:id="11" w:name="_Toc127368297"/>
+      <w:r>
+        <w:t xml:space="preserve">Concatenação de </w:t>
+      </w:r>
+      <w:proofErr w:type="spellStart"/>
+      <w:r>
+        <w:t>strings</w:t>
+      </w:r>
+      <w:proofErr w:type="spellEnd"/>
+      <w:r>
+        <w:t xml:space="preserve"> e conversão de tipos de dados</w:t>
+      </w:r>
+      <w:bookmarkEnd w:id="11"/>
     </w:p>
     <w:p>
       <w:pPr>
         <w:jc w:val="both"/>
       </w:pPr>
       <w:r>
-        <w:t>A concatenação de strings é o processo de juntar duas ou mais strings para formar uma única string. Em C#, as strings podem ser concatenadas usando o operador +. Além disso, é possível usar a classe StringBuilder para concatenar strings de forma mais eficiente. Aqui está um exemplo de concatenação de strings em C#:</w:t>
+        <w:t xml:space="preserve">A concatenação de </w:t>
+      </w:r>
+      <w:proofErr w:type="spellStart"/>
+      <w:r>
+        <w:t>strings</w:t>
+      </w:r>
+      <w:proofErr w:type="spellEnd"/>
+      <w:r>
+        <w:t xml:space="preserve"> é o processo de juntar duas ou mais </w:t>
+      </w:r>
+      <w:proofErr w:type="spellStart"/>
+      <w:r>
+        <w:t>strings</w:t>
+      </w:r>
+      <w:proofErr w:type="spellEnd"/>
+      <w:r>
+        <w:t xml:space="preserve"> para formar uma única </w:t>
+      </w:r>
+      <w:proofErr w:type="spellStart"/>
+      <w:r>
+        <w:t>string</w:t>
+      </w:r>
+      <w:proofErr w:type="spellEnd"/>
+      <w:r>
+        <w:t xml:space="preserve">. Em C#, as </w:t>
+      </w:r>
+      <w:proofErr w:type="spellStart"/>
+      <w:r>
+        <w:t>strings</w:t>
+      </w:r>
+      <w:proofErr w:type="spellEnd"/>
+      <w:r>
+        <w:t xml:space="preserve"> podem ser concatenadas usando o operador +. Além disso, é possível usar a classe </w:t>
+      </w:r>
+      <w:proofErr w:type="spellStart"/>
+      <w:r>
+        <w:t>StringBuilder</w:t>
+      </w:r>
+      <w:proofErr w:type="spellEnd"/>
+      <w:r>
+        <w:t xml:space="preserve"> para concatenar </w:t>
+      </w:r>
+      <w:proofErr w:type="spellStart"/>
+      <w:r>
+        <w:t>strings</w:t>
+      </w:r>
+      <w:proofErr w:type="spellEnd"/>
+      <w:r>
+        <w:t xml:space="preserve"> de forma mais eficiente. Aqui está um exemplo de concatenação de </w:t>
+      </w:r>
+      <w:proofErr w:type="spellStart"/>
+      <w:r>
+        <w:t>strings</w:t>
+      </w:r>
+      <w:proofErr w:type="spellEnd"/>
+      <w:r>
+        <w:t xml:space="preserve"> em C#:</w:t>
       </w:r>
     </w:p>
     <w:p>
@@ -7479,7 +8075,36 @@
         <w:jc w:val="both"/>
       </w:pPr>
       <w:r>
-        <w:t>Em Python, as strings podem ser concatenadas usando o operador + ou o método join(). Aqui está um exemplo de concatenação de strings em Python:</w:t>
+        <w:t xml:space="preserve">Em Python, as </w:t>
+      </w:r>
+      <w:proofErr w:type="spellStart"/>
+      <w:r>
+        <w:t>strings</w:t>
+      </w:r>
+      <w:proofErr w:type="spellEnd"/>
+      <w:r>
+        <w:t xml:space="preserve"> podem ser concatenadas usando o operador + ou o método </w:t>
+      </w:r>
+      <w:proofErr w:type="spellStart"/>
+      <w:proofErr w:type="gramStart"/>
+      <w:r>
+        <w:t>join</w:t>
+      </w:r>
+      <w:proofErr w:type="spellEnd"/>
+      <w:r>
+        <w:t>(</w:t>
+      </w:r>
+      <w:proofErr w:type="gramEnd"/>
+      <w:r>
+        <w:t xml:space="preserve">). Aqui está um exemplo de concatenação de </w:t>
+      </w:r>
+      <w:proofErr w:type="spellStart"/>
+      <w:r>
+        <w:t>strings</w:t>
+      </w:r>
+      <w:proofErr w:type="spellEnd"/>
+      <w:r>
+        <w:t xml:space="preserve"> em Python:</w:t>
       </w:r>
     </w:p>
     <w:p>
@@ -7532,7 +8157,25 @@
         <w:jc w:val="both"/>
       </w:pPr>
       <w:r>
-        <w:t>Em relação à conversão de tipos de dados, é importante fazer a conversão de forma correta para evitar erros de tempo de execução. Em C#, a conversão de tipos pode ser feita usando funções como int.Parse() ou double.Parse(). Aqui está um exemplo de conversão de tipos em C#:</w:t>
+        <w:t xml:space="preserve">Em relação à conversão de tipos de dados, é importante fazer a conversão de forma correta para evitar erros de tempo de execução. Em C#, a conversão de tipos pode ser feita usando funções como </w:t>
+      </w:r>
+      <w:proofErr w:type="spellStart"/>
+      <w:proofErr w:type="gramStart"/>
+      <w:r>
+        <w:t>int.Parse</w:t>
+      </w:r>
+      <w:proofErr w:type="spellEnd"/>
+      <w:proofErr w:type="gramEnd"/>
+      <w:r>
+        <w:t xml:space="preserve">() ou </w:t>
+      </w:r>
+      <w:proofErr w:type="spellStart"/>
+      <w:r>
+        <w:t>double.Parse</w:t>
+      </w:r>
+      <w:proofErr w:type="spellEnd"/>
+      <w:r>
+        <w:t>(). Aqui está um exemplo de conversão de tipos em C#:</w:t>
       </w:r>
     </w:p>
     <w:p>
@@ -7585,7 +8228,28 @@
         <w:jc w:val="both"/>
       </w:pPr>
       <w:r>
-        <w:t>Em Python, a conversão de tipos pode ser feita usando funções como int() ou float(). Aqui está um exemplo de conversão de tipos em Python:</w:t>
+        <w:t xml:space="preserve">Em Python, a conversão de tipos pode ser feita usando funções como </w:t>
+      </w:r>
+      <w:proofErr w:type="spellStart"/>
+      <w:proofErr w:type="gramStart"/>
+      <w:r>
+        <w:t>int</w:t>
+      </w:r>
+      <w:proofErr w:type="spellEnd"/>
+      <w:r>
+        <w:t>(</w:t>
+      </w:r>
+      <w:proofErr w:type="gramEnd"/>
+      <w:r>
+        <w:t xml:space="preserve">) ou </w:t>
+      </w:r>
+      <w:proofErr w:type="spellStart"/>
+      <w:r>
+        <w:t>float</w:t>
+      </w:r>
+      <w:proofErr w:type="spellEnd"/>
+      <w:r>
+        <w:t>(). Aqui está um exemplo de conversão de tipos em Python:</w:t>
       </w:r>
     </w:p>
     <w:p>
@@ -7638,31 +8302,44 @@
         <w:jc w:val="both"/>
       </w:pPr>
       <w:r>
-        <w:t>Em ambas as linguagens, é importante tratar as exceções que podem ocorrer durante a conversão de tipos, como por exemplo, quando a string não pode ser convertida para o tipo desejado.</w:t>
+        <w:t xml:space="preserve">Em ambas as linguagens, é importante tratar as exceções que podem ocorrer durante a conversão de tipos, como por exemplo, quando a </w:t>
+      </w:r>
+      <w:proofErr w:type="spellStart"/>
+      <w:r>
+        <w:t>string</w:t>
+      </w:r>
+      <w:proofErr w:type="spellEnd"/>
+      <w:r>
+        <w:t xml:space="preserve"> não pode ser convertida para o tipo desejado.</w:t>
       </w:r>
     </w:p>
     <w:p>
       <w:pPr>
         <w:pStyle w:val="Ttulo2"/>
       </w:pPr>
-      <w:bookmarkStart w:id="11" w:name="_Toc127305377"/>
+      <w:bookmarkStart w:id="12" w:name="_Toc127368298"/>
       <w:r>
         <w:t>Estruturas de controle de fluxo (condicionais e loops)</w:t>
       </w:r>
-      <w:bookmarkEnd w:id="11"/>
+      <w:bookmarkEnd w:id="12"/>
     </w:p>
     <w:p>
       <w:pPr>
         <w:pStyle w:val="Ttulo3"/>
       </w:pPr>
-      <w:bookmarkStart w:id="12" w:name="_Toc127305378"/>
-      <w:r>
-        <w:t>O que são estruturas de controle de fluxo</w:t>
+      <w:bookmarkStart w:id="13" w:name="_Toc127368299"/>
+      <w:r>
+        <w:t xml:space="preserve">O que são estruturas de controle de </w:t>
+      </w:r>
+      <w:proofErr w:type="gramStart"/>
+      <w:r>
+        <w:t>fluxo</w:t>
       </w:r>
       <w:r>
         <w:t xml:space="preserve"> ?</w:t>
       </w:r>
-      <w:bookmarkEnd w:id="12"/>
+      <w:bookmarkEnd w:id="13"/>
+      <w:proofErr w:type="gramEnd"/>
     </w:p>
     <w:p>
       <w:r>
@@ -7677,8 +8354,13 @@
           <w:numId w:val="19"/>
         </w:numPr>
       </w:pPr>
-      <w:r>
-        <w:t>If/Else: Esta estrutura permite executar um bloco de código se uma determinada condição for verdadeira, e outro bloco de código se a condição for falsa.</w:t>
+      <w:proofErr w:type="spellStart"/>
+      <w:r>
+        <w:t>If</w:t>
+      </w:r>
+      <w:proofErr w:type="spellEnd"/>
+      <w:r>
+        <w:t>/Else: Esta estrutura permite executar um bloco de código se uma determinada condição for verdadeira, e outro bloco de código se a condição for falsa.</w:t>
       </w:r>
     </w:p>
     <w:p>
@@ -7713,8 +8395,21 @@
           <w:numId w:val="19"/>
         </w:numPr>
       </w:pPr>
-      <w:r>
-        <w:t>Foreach: Esta estrutura é usada para repetir um bloco de código para cada item em uma coleção, como uma lista ou um array.</w:t>
+      <w:proofErr w:type="spellStart"/>
+      <w:r>
+        <w:t>Foreach</w:t>
+      </w:r>
+      <w:proofErr w:type="spellEnd"/>
+      <w:r>
+        <w:t xml:space="preserve">: Esta estrutura é usada para repetir um bloco de código para cada item em uma coleção, como uma lista ou um </w:t>
+      </w:r>
+      <w:proofErr w:type="spellStart"/>
+      <w:r>
+        <w:t>array</w:t>
+      </w:r>
+      <w:proofErr w:type="spellEnd"/>
+      <w:r>
+        <w:t>.</w:t>
       </w:r>
     </w:p>
     <w:p>
@@ -7725,8 +8420,13 @@
           <w:numId w:val="19"/>
         </w:numPr>
       </w:pPr>
-      <w:r>
-        <w:t>While: Esta estrutura permite repetir um bloco de código enquanto uma determinada condição for verdadeira.</w:t>
+      <w:proofErr w:type="spellStart"/>
+      <w:r>
+        <w:t>While</w:t>
+      </w:r>
+      <w:proofErr w:type="spellEnd"/>
+      <w:r>
+        <w:t>: Esta estrutura permite repetir um bloco de código enquanto uma determinada condição for verdadeira.</w:t>
       </w:r>
     </w:p>
     <w:p>
@@ -7739,7 +8439,23 @@
       </w:pPr>
       <w:r>
         <w:lastRenderedPageBreak/>
-        <w:t>Do/While: Esta estrutura é semelhante ao while, mas garante que o bloco de código seja executado pelo menos uma vez antes de verificar a condição.</w:t>
+        <w:t>Do/</w:t>
+      </w:r>
+      <w:proofErr w:type="spellStart"/>
+      <w:r>
+        <w:t>While</w:t>
+      </w:r>
+      <w:proofErr w:type="spellEnd"/>
+      <w:r>
+        <w:t xml:space="preserve">: Esta estrutura é semelhante ao </w:t>
+      </w:r>
+      <w:proofErr w:type="spellStart"/>
+      <w:r>
+        <w:t>while</w:t>
+      </w:r>
+      <w:proofErr w:type="spellEnd"/>
+      <w:r>
+        <w:t>, mas garante que o bloco de código seja executado pelo menos uma vez antes de verificar a condição.</w:t>
       </w:r>
     </w:p>
     <w:p/>
@@ -7752,11 +8468,35 @@
       <w:pPr>
         <w:pStyle w:val="Ttulo3"/>
       </w:pPr>
-      <w:bookmarkStart w:id="13" w:name="_Toc127305379"/>
-      <w:r>
-        <w:t>Como funcionam as estruturas condicionais (if, else, elif)</w:t>
-      </w:r>
-      <w:bookmarkEnd w:id="13"/>
+      <w:bookmarkStart w:id="14" w:name="_Toc127368300"/>
+      <w:r>
+        <w:t>Como funcionam as estruturas condicionais (</w:t>
+      </w:r>
+      <w:proofErr w:type="spellStart"/>
+      <w:r>
+        <w:t>if</w:t>
+      </w:r>
+      <w:proofErr w:type="spellEnd"/>
+      <w:r>
+        <w:t xml:space="preserve">, </w:t>
+      </w:r>
+      <w:proofErr w:type="spellStart"/>
+      <w:r>
+        <w:t>else</w:t>
+      </w:r>
+      <w:proofErr w:type="spellEnd"/>
+      <w:r>
+        <w:t xml:space="preserve">, </w:t>
+      </w:r>
+      <w:proofErr w:type="spellStart"/>
+      <w:r>
+        <w:t>elif</w:t>
+      </w:r>
+      <w:proofErr w:type="spellEnd"/>
+      <w:r>
+        <w:t>)</w:t>
+      </w:r>
+      <w:bookmarkEnd w:id="14"/>
     </w:p>
     <w:p>
       <w:pPr>
@@ -7764,7 +8504,31 @@
         <w:jc w:val="both"/>
       </w:pPr>
       <w:r>
-        <w:t>As estruturas condicionais são um tipo de estrutura de controle de fluxo que permitem que o programa execute diferentes ações baseadas em condições específicas. As estruturas condicionais mais comuns são if, else e elif.</w:t>
+        <w:t xml:space="preserve">As estruturas condicionais são um tipo de estrutura de controle de fluxo que permitem que o programa execute diferentes ações baseadas em condições específicas. As estruturas condicionais mais comuns são </w:t>
+      </w:r>
+      <w:proofErr w:type="spellStart"/>
+      <w:r>
+        <w:t>if</w:t>
+      </w:r>
+      <w:proofErr w:type="spellEnd"/>
+      <w:r>
+        <w:t xml:space="preserve">, </w:t>
+      </w:r>
+      <w:proofErr w:type="spellStart"/>
+      <w:r>
+        <w:t>else</w:t>
+      </w:r>
+      <w:proofErr w:type="spellEnd"/>
+      <w:r>
+        <w:t xml:space="preserve"> e </w:t>
+      </w:r>
+      <w:proofErr w:type="spellStart"/>
+      <w:r>
+        <w:t>elif</w:t>
+      </w:r>
+      <w:proofErr w:type="spellEnd"/>
+      <w:r>
+        <w:t>.</w:t>
       </w:r>
     </w:p>
     <w:p>
@@ -7773,7 +8537,15 @@
         <w:jc w:val="both"/>
       </w:pPr>
       <w:r>
-        <w:t>A estrutura if é usada para executar um bloco de código se uma determinada condição for verdadeira. Por exemplo:</w:t>
+        <w:t xml:space="preserve">A estrutura </w:t>
+      </w:r>
+      <w:proofErr w:type="spellStart"/>
+      <w:r>
+        <w:t>if</w:t>
+      </w:r>
+      <w:proofErr w:type="spellEnd"/>
+      <w:r>
+        <w:t xml:space="preserve"> é usada para executar um bloco de código se uma determinada condição for verdadeira. Por exemplo:</w:t>
       </w:r>
     </w:p>
     <w:p>
@@ -7828,7 +8600,23 @@
         <w:jc w:val="both"/>
       </w:pPr>
       <w:r>
-        <w:t>Neste exemplo, o código dentro do bloco if será executado se a variável x for maior que 0. Se a condição não for verdadeira, o código dentro do bloco if será ignorado.</w:t>
+        <w:t xml:space="preserve">Neste exemplo, o código dentro do bloco </w:t>
+      </w:r>
+      <w:proofErr w:type="spellStart"/>
+      <w:r>
+        <w:t>if</w:t>
+      </w:r>
+      <w:proofErr w:type="spellEnd"/>
+      <w:r>
+        <w:t xml:space="preserve"> será executado se a variável x for maior que 0. Se a condição não for verdadeira, o código dentro do bloco </w:t>
+      </w:r>
+      <w:proofErr w:type="spellStart"/>
+      <w:r>
+        <w:t>if</w:t>
+      </w:r>
+      <w:proofErr w:type="spellEnd"/>
+      <w:r>
+        <w:t xml:space="preserve"> será ignorado.</w:t>
       </w:r>
     </w:p>
     <w:p>
@@ -7837,7 +8625,23 @@
         <w:jc w:val="both"/>
       </w:pPr>
       <w:r>
-        <w:t>A estrutura else é usada para especificar um bloco de código que será executado se a condição especificada no if for falsa. Por exemplo:</w:t>
+        <w:t xml:space="preserve">A estrutura </w:t>
+      </w:r>
+      <w:proofErr w:type="spellStart"/>
+      <w:r>
+        <w:t>else</w:t>
+      </w:r>
+      <w:proofErr w:type="spellEnd"/>
+      <w:r>
+        <w:t xml:space="preserve"> é usada para especificar um bloco de código que será executado se a condição especificada no </w:t>
+      </w:r>
+      <w:proofErr w:type="spellStart"/>
+      <w:r>
+        <w:t>if</w:t>
+      </w:r>
+      <w:proofErr w:type="spellEnd"/>
+      <w:r>
+        <w:t xml:space="preserve"> for falsa. Por exemplo:</w:t>
       </w:r>
     </w:p>
     <w:p>
@@ -7892,7 +8696,55 @@
         <w:jc w:val="both"/>
       </w:pPr>
       <w:r>
-        <w:t>Neste exemplo, se a condição no if for verdadeira, o código dentro do bloco if será executado e o código dentro do bloco else será ignorado. Se a condição no if for falsa, o código dentro do bloco else será executado e o código dentro do bloco if será ignorado.</w:t>
+        <w:t xml:space="preserve">Neste exemplo, se a condição no </w:t>
+      </w:r>
+      <w:proofErr w:type="spellStart"/>
+      <w:r>
+        <w:t>if</w:t>
+      </w:r>
+      <w:proofErr w:type="spellEnd"/>
+      <w:r>
+        <w:t xml:space="preserve"> for verdadeira, o código dentro do bloco </w:t>
+      </w:r>
+      <w:proofErr w:type="spellStart"/>
+      <w:r>
+        <w:t>if</w:t>
+      </w:r>
+      <w:proofErr w:type="spellEnd"/>
+      <w:r>
+        <w:t xml:space="preserve"> será executado e o código dentro do bloco </w:t>
+      </w:r>
+      <w:proofErr w:type="spellStart"/>
+      <w:r>
+        <w:t>else</w:t>
+      </w:r>
+      <w:proofErr w:type="spellEnd"/>
+      <w:r>
+        <w:t xml:space="preserve"> será ignorado. Se a condição no </w:t>
+      </w:r>
+      <w:proofErr w:type="spellStart"/>
+      <w:r>
+        <w:t>if</w:t>
+      </w:r>
+      <w:proofErr w:type="spellEnd"/>
+      <w:r>
+        <w:t xml:space="preserve"> for falsa, o código dentro do bloco </w:t>
+      </w:r>
+      <w:proofErr w:type="spellStart"/>
+      <w:r>
+        <w:t>else</w:t>
+      </w:r>
+      <w:proofErr w:type="spellEnd"/>
+      <w:r>
+        <w:t xml:space="preserve"> será executado e o código dentro do bloco </w:t>
+      </w:r>
+      <w:proofErr w:type="spellStart"/>
+      <w:r>
+        <w:t>if</w:t>
+      </w:r>
+      <w:proofErr w:type="spellEnd"/>
+      <w:r>
+        <w:t xml:space="preserve"> será ignorado.</w:t>
       </w:r>
     </w:p>
     <w:p>
@@ -7901,7 +8753,15 @@
         <w:jc w:val="both"/>
       </w:pPr>
       <w:r>
-        <w:t>A estrutura elif é usada para especificar múltiplas condições e executar um bloco de código diferente para cada condição verdadeira. Por exemplo:</w:t>
+        <w:t xml:space="preserve">A estrutura </w:t>
+      </w:r>
+      <w:proofErr w:type="spellStart"/>
+      <w:r>
+        <w:t>elif</w:t>
+      </w:r>
+      <w:proofErr w:type="spellEnd"/>
+      <w:r>
+        <w:t xml:space="preserve"> é usada para especificar múltiplas condições e executar um bloco de código diferente para cada condição verdadeira. Por exemplo:</w:t>
       </w:r>
     </w:p>
     <w:p>
@@ -7957,7 +8817,95 @@
         <w:jc w:val="both"/>
       </w:pPr>
       <w:r>
-        <w:t>Neste exemplo, se a primeira condição no if for verdadeira, o código dentro do primeiro bloco if será executado e os outros blocos elif e else serão ignorados. Se a primeira condição no if for falsa, o programa verificará a próxima condição no elif. Se essa condição for verdadeira, o código dentro do bloco elif será executado e o código dentro do bloco else será ignorado. Se nenhuma das condições no if e elif for verdadeira, o código dentro do bloco else será executado.</w:t>
+        <w:t xml:space="preserve">Neste exemplo, se a primeira condição no </w:t>
+      </w:r>
+      <w:proofErr w:type="spellStart"/>
+      <w:r>
+        <w:t>if</w:t>
+      </w:r>
+      <w:proofErr w:type="spellEnd"/>
+      <w:r>
+        <w:t xml:space="preserve"> for verdadeira, o código dentro do primeiro bloco </w:t>
+      </w:r>
+      <w:proofErr w:type="spellStart"/>
+      <w:r>
+        <w:t>if</w:t>
+      </w:r>
+      <w:proofErr w:type="spellEnd"/>
+      <w:r>
+        <w:t xml:space="preserve"> será executado e os outros blocos </w:t>
+      </w:r>
+      <w:proofErr w:type="spellStart"/>
+      <w:r>
+        <w:t>elif</w:t>
+      </w:r>
+      <w:proofErr w:type="spellEnd"/>
+      <w:r>
+        <w:t xml:space="preserve"> e </w:t>
+      </w:r>
+      <w:proofErr w:type="spellStart"/>
+      <w:r>
+        <w:t>else</w:t>
+      </w:r>
+      <w:proofErr w:type="spellEnd"/>
+      <w:r>
+        <w:t xml:space="preserve"> serão ignorados. Se a primeira condição no </w:t>
+      </w:r>
+      <w:proofErr w:type="spellStart"/>
+      <w:r>
+        <w:t>if</w:t>
+      </w:r>
+      <w:proofErr w:type="spellEnd"/>
+      <w:r>
+        <w:t xml:space="preserve"> for falsa, o programa verificará a próxima condição no </w:t>
+      </w:r>
+      <w:proofErr w:type="spellStart"/>
+      <w:r>
+        <w:t>elif</w:t>
+      </w:r>
+      <w:proofErr w:type="spellEnd"/>
+      <w:r>
+        <w:t xml:space="preserve">. Se essa condição for verdadeira, o código dentro do bloco </w:t>
+      </w:r>
+      <w:proofErr w:type="spellStart"/>
+      <w:r>
+        <w:t>elif</w:t>
+      </w:r>
+      <w:proofErr w:type="spellEnd"/>
+      <w:r>
+        <w:t xml:space="preserve"> será executado e o código dentro do bloco </w:t>
+      </w:r>
+      <w:proofErr w:type="spellStart"/>
+      <w:r>
+        <w:t>else</w:t>
+      </w:r>
+      <w:proofErr w:type="spellEnd"/>
+      <w:r>
+        <w:t xml:space="preserve"> será ignorado. Se nenhuma das condições no </w:t>
+      </w:r>
+      <w:proofErr w:type="spellStart"/>
+      <w:r>
+        <w:t>if</w:t>
+      </w:r>
+      <w:proofErr w:type="spellEnd"/>
+      <w:r>
+        <w:t xml:space="preserve"> e </w:t>
+      </w:r>
+      <w:proofErr w:type="spellStart"/>
+      <w:r>
+        <w:t>elif</w:t>
+      </w:r>
+      <w:proofErr w:type="spellEnd"/>
+      <w:r>
+        <w:t xml:space="preserve"> for verdadeira, o código dentro do bloco </w:t>
+      </w:r>
+      <w:proofErr w:type="spellStart"/>
+      <w:r>
+        <w:t>else</w:t>
+      </w:r>
+      <w:proofErr w:type="spellEnd"/>
+      <w:r>
+        <w:t xml:space="preserve"> será executado.</w:t>
       </w:r>
     </w:p>
     <w:p>
@@ -7973,15 +8921,31 @@
       <w:pPr>
         <w:pStyle w:val="Ttulo3"/>
       </w:pPr>
-      <w:bookmarkStart w:id="14" w:name="_Toc127305380"/>
-      <w:r>
-        <w:t>Como funcionam os loops (for, while)</w:t>
-      </w:r>
-      <w:bookmarkEnd w:id="14"/>
-    </w:p>
-    <w:p>
-      <w:r>
-        <w:t>Os loops são estruturas de controle de fluxo que permitem que o código seja executado repetidamente enquanto uma determinada condição é verdadeira. Em C#, existem dois tipos principais de loops: o for e o while.</w:t>
+      <w:bookmarkStart w:id="15" w:name="_Toc127368301"/>
+      <w:r>
+        <w:t xml:space="preserve">Como funcionam os loops (for, </w:t>
+      </w:r>
+      <w:proofErr w:type="spellStart"/>
+      <w:r>
+        <w:t>while</w:t>
+      </w:r>
+      <w:proofErr w:type="spellEnd"/>
+      <w:r>
+        <w:t>)</w:t>
+      </w:r>
+      <w:bookmarkEnd w:id="15"/>
+    </w:p>
+    <w:p>
+      <w:r>
+        <w:t xml:space="preserve">Os loops são estruturas de controle de fluxo que permitem que o código seja executado repetidamente enquanto uma determinada condição é verdadeira. Em C#, existem dois tipos principais de loops: o for e o </w:t>
+      </w:r>
+      <w:proofErr w:type="spellStart"/>
+      <w:r>
+        <w:t>while</w:t>
+      </w:r>
+      <w:proofErr w:type="spellEnd"/>
+      <w:r>
+        <w:t>.</w:t>
       </w:r>
     </w:p>
     <w:p>
@@ -8033,7 +8997,23 @@
     </w:p>
     <w:p>
       <w:r>
-        <w:t>O loop while é usado para executar uma ação enquanto uma determinada condição for verdadeira. Aqui está um exemplo de loop while em C#:</w:t>
+        <w:t xml:space="preserve">O loop </w:t>
+      </w:r>
+      <w:proofErr w:type="spellStart"/>
+      <w:r>
+        <w:t>while</w:t>
+      </w:r>
+      <w:proofErr w:type="spellEnd"/>
+      <w:r>
+        <w:t xml:space="preserve"> é usado para executar uma ação enquanto uma determinada condição for verdadeira. Aqui está um exemplo de loop </w:t>
+      </w:r>
+      <w:proofErr w:type="spellStart"/>
+      <w:r>
+        <w:t>while</w:t>
+      </w:r>
+      <w:proofErr w:type="spellEnd"/>
+      <w:r>
+        <w:t xml:space="preserve"> em C#:</w:t>
       </w:r>
     </w:p>
     <w:p>
@@ -8080,7 +9060,15 @@
     </w:p>
     <w:p>
       <w:r>
-        <w:t>Em Python, também existem dois tipos principais de loops: o for e o while.</w:t>
+        <w:t xml:space="preserve">Em Python, também existem dois tipos principais de loops: o for e o </w:t>
+      </w:r>
+      <w:proofErr w:type="spellStart"/>
+      <w:r>
+        <w:t>while</w:t>
+      </w:r>
+      <w:proofErr w:type="spellEnd"/>
+      <w:r>
+        <w:t>.</w:t>
       </w:r>
     </w:p>
     <w:p>
@@ -8133,7 +9121,23 @@
     </w:p>
     <w:p>
       <w:r>
-        <w:t>O loop while em Python é usado para executar uma ação enquanto uma determinada condição for verdadeira. Aqui está um exemplo de loop while em Python:</w:t>
+        <w:t xml:space="preserve">O loop </w:t>
+      </w:r>
+      <w:proofErr w:type="spellStart"/>
+      <w:r>
+        <w:t>while</w:t>
+      </w:r>
+      <w:proofErr w:type="spellEnd"/>
+      <w:r>
+        <w:t xml:space="preserve"> em Python é usado para executar uma ação enquanto uma determinada condição for verdadeira. Aqui está um exemplo de loop </w:t>
+      </w:r>
+      <w:proofErr w:type="spellStart"/>
+      <w:r>
+        <w:t>while</w:t>
+      </w:r>
+      <w:proofErr w:type="spellEnd"/>
+      <w:r>
+        <w:t xml:space="preserve"> em Python:</w:t>
       </w:r>
     </w:p>
     <w:p>
@@ -8187,11 +9191,11 @@
       <w:pPr>
         <w:pStyle w:val="Ttulo3"/>
       </w:pPr>
-      <w:bookmarkStart w:id="15" w:name="_Toc127305381"/>
+      <w:bookmarkStart w:id="16" w:name="_Toc127368302"/>
       <w:r>
         <w:t>Aplicação de condicionais e loops em exemplos práticos</w:t>
       </w:r>
-      <w:bookmarkEnd w:id="15"/>
+      <w:bookmarkEnd w:id="16"/>
     </w:p>
     <w:p>
       <w:pPr>
@@ -8317,21 +9321,21 @@
       <w:pPr>
         <w:pStyle w:val="Ttulo1"/>
       </w:pPr>
-      <w:bookmarkStart w:id="16" w:name="_Toc127305382"/>
+      <w:bookmarkStart w:id="17" w:name="_Toc127368303"/>
       <w:r>
         <w:t>Introdução ao C#</w:t>
       </w:r>
-      <w:bookmarkEnd w:id="16"/>
+      <w:bookmarkEnd w:id="17"/>
     </w:p>
     <w:p>
       <w:pPr>
         <w:pStyle w:val="Ttulo2"/>
       </w:pPr>
-      <w:bookmarkStart w:id="17" w:name="_Toc127305383"/>
+      <w:bookmarkStart w:id="18" w:name="_Toc127368304"/>
       <w:r>
         <w:t>Histórico e evolução da linguagem</w:t>
       </w:r>
-      <w:bookmarkEnd w:id="17"/>
+      <w:bookmarkEnd w:id="18"/>
     </w:p>
     <w:p>
       <w:r>
@@ -8356,7 +9360,47 @@
         </w:numPr>
       </w:pPr>
       <w:r>
-        <w:t>C# 2.0 (2005): Adicionou recursos como Generics, Iterators, Nullable Types e Delegates Anônimos.</w:t>
+        <w:t xml:space="preserve">C# 2.0 (2005): Adicionou recursos como </w:t>
+      </w:r>
+      <w:proofErr w:type="spellStart"/>
+      <w:r>
+        <w:t>Generics</w:t>
+      </w:r>
+      <w:proofErr w:type="spellEnd"/>
+      <w:r>
+        <w:t xml:space="preserve">, </w:t>
+      </w:r>
+      <w:proofErr w:type="spellStart"/>
+      <w:r>
+        <w:t>Iterators</w:t>
+      </w:r>
+      <w:proofErr w:type="spellEnd"/>
+      <w:r>
+        <w:t xml:space="preserve">, </w:t>
+      </w:r>
+      <w:proofErr w:type="spellStart"/>
+      <w:r>
+        <w:t>Nullable</w:t>
+      </w:r>
+      <w:proofErr w:type="spellEnd"/>
+      <w:r>
+        <w:t xml:space="preserve"> </w:t>
+      </w:r>
+      <w:proofErr w:type="spellStart"/>
+      <w:r>
+        <w:t>Types</w:t>
+      </w:r>
+      <w:proofErr w:type="spellEnd"/>
+      <w:r>
+        <w:t xml:space="preserve"> e </w:t>
+      </w:r>
+      <w:proofErr w:type="spellStart"/>
+      <w:r>
+        <w:t>Delegates</w:t>
+      </w:r>
+      <w:proofErr w:type="spellEnd"/>
+      <w:r>
+        <w:t xml:space="preserve"> Anônimos.</w:t>
       </w:r>
     </w:p>
     <w:p>
@@ -8368,7 +9412,39 @@
         </w:numPr>
       </w:pPr>
       <w:r>
-        <w:t>C# 3.0 (2007): Introduziu novos recursos como Expressões Lambda, Linq, Extension Methods e Auto-Implemented Properties.</w:t>
+        <w:t xml:space="preserve">C# 3.0 (2007): Introduziu novos recursos como Expressões Lambda, </w:t>
+      </w:r>
+      <w:proofErr w:type="spellStart"/>
+      <w:r>
+        <w:t>Linq</w:t>
+      </w:r>
+      <w:proofErr w:type="spellEnd"/>
+      <w:r>
+        <w:t xml:space="preserve">, </w:t>
+      </w:r>
+      <w:proofErr w:type="spellStart"/>
+      <w:r>
+        <w:t>Extension</w:t>
+      </w:r>
+      <w:proofErr w:type="spellEnd"/>
+      <w:r>
+        <w:t xml:space="preserve"> </w:t>
+      </w:r>
+      <w:proofErr w:type="spellStart"/>
+      <w:r>
+        <w:t>Methods</w:t>
+      </w:r>
+      <w:proofErr w:type="spellEnd"/>
+      <w:r>
+        <w:t xml:space="preserve"> e </w:t>
+      </w:r>
+      <w:proofErr w:type="spellStart"/>
+      <w:r>
+        <w:t>Auto-Implemented</w:t>
+      </w:r>
+      <w:proofErr w:type="spellEnd"/>
+      <w:r>
+        <w:t xml:space="preserve"> Properties.</w:t>
       </w:r>
     </w:p>
     <w:p>
@@ -8380,8 +9456,58 @@
         </w:numPr>
       </w:pPr>
       <w:r>
-        <w:t>C# 4.0 (2010): Adicionou suporte a interop com aplicativos dinâmicos como o Python, Dynamic Keyword, Named and Optional Arguments, etc.</w:t>
-      </w:r>
+        <w:t xml:space="preserve">C# 4.0 (2010): Adicionou suporte a </w:t>
+      </w:r>
+      <w:proofErr w:type="spellStart"/>
+      <w:r>
+        <w:t>interop</w:t>
+      </w:r>
+      <w:proofErr w:type="spellEnd"/>
+      <w:r>
+        <w:t xml:space="preserve"> com aplicativos dinâmicos como o Python, Dynamic </w:t>
+      </w:r>
+      <w:proofErr w:type="spellStart"/>
+      <w:r>
+        <w:t>Keyword</w:t>
+      </w:r>
+      <w:proofErr w:type="spellEnd"/>
+      <w:r>
+        <w:t xml:space="preserve">, </w:t>
+      </w:r>
+      <w:proofErr w:type="spellStart"/>
+      <w:r>
+        <w:t>Named</w:t>
+      </w:r>
+      <w:proofErr w:type="spellEnd"/>
+      <w:r>
+        <w:t xml:space="preserve"> </w:t>
+      </w:r>
+      <w:proofErr w:type="spellStart"/>
+      <w:r>
+        <w:t>and</w:t>
+      </w:r>
+      <w:proofErr w:type="spellEnd"/>
+      <w:r>
+        <w:t xml:space="preserve"> </w:t>
+      </w:r>
+      <w:proofErr w:type="spellStart"/>
+      <w:r>
+        <w:t>Optional</w:t>
+      </w:r>
+      <w:proofErr w:type="spellEnd"/>
+      <w:r>
+        <w:t xml:space="preserve"> </w:t>
+      </w:r>
+      <w:proofErr w:type="spellStart"/>
+      <w:proofErr w:type="gramStart"/>
+      <w:r>
+        <w:t>Arguments</w:t>
+      </w:r>
+      <w:proofErr w:type="spellEnd"/>
+      <w:r>
+        <w:t>, etc.</w:t>
+      </w:r>
+      <w:proofErr w:type="gramEnd"/>
     </w:p>
     <w:p>
       <w:pPr>
@@ -8392,7 +9518,39 @@
         </w:numPr>
       </w:pPr>
       <w:r>
-        <w:t>C# 5.0 (2012): Adicionou suporte para Asynchronous Programming com a introdução do Async e Await Keywords.</w:t>
+        <w:t xml:space="preserve">C# 5.0 (2012): Adicionou suporte para </w:t>
+      </w:r>
+      <w:proofErr w:type="spellStart"/>
+      <w:r>
+        <w:t>Asynchronous</w:t>
+      </w:r>
+      <w:proofErr w:type="spellEnd"/>
+      <w:r>
+        <w:t xml:space="preserve"> </w:t>
+      </w:r>
+      <w:proofErr w:type="spellStart"/>
+      <w:r>
+        <w:t>Programming</w:t>
+      </w:r>
+      <w:proofErr w:type="spellEnd"/>
+      <w:r>
+        <w:t xml:space="preserve"> com a introdução do </w:t>
+      </w:r>
+      <w:proofErr w:type="spellStart"/>
+      <w:r>
+        <w:t>Async</w:t>
+      </w:r>
+      <w:proofErr w:type="spellEnd"/>
+      <w:r>
+        <w:t xml:space="preserve"> e </w:t>
+      </w:r>
+      <w:proofErr w:type="spellStart"/>
+      <w:r>
+        <w:t>Await</w:t>
+      </w:r>
+      <w:proofErr w:type="spellEnd"/>
+      <w:r>
+        <w:t xml:space="preserve"> Keywords.</w:t>
       </w:r>
     </w:p>
     <w:p>
@@ -8404,13 +9562,113 @@
         </w:numPr>
       </w:pPr>
       <w:r>
-        <w:t>C# 6.0 (2015): Adicionou novos recursos para tornar o código mais conciso e legível, como Expression Bodied Members, Null-Conditional Operators, String Interpolation, etc.</w:t>
-      </w:r>
-    </w:p>
-    <w:p>
-      <w:r>
-        <w:t>Atualmente, a versão mais recente da linguagem C# é a 8.0, lançada em 2019, que inclui recursos como Nullable Reference Types, Asynchronous Streams, Ranges e Indices, etc.</w:t>
-      </w:r>
+        <w:t xml:space="preserve">C# 6.0 (2015): Adicionou novos recursos para tornar o código mais conciso e legível, como Expression </w:t>
+      </w:r>
+      <w:proofErr w:type="spellStart"/>
+      <w:r>
+        <w:t>Bodied</w:t>
+      </w:r>
+      <w:proofErr w:type="spellEnd"/>
+      <w:r>
+        <w:t xml:space="preserve"> </w:t>
+      </w:r>
+      <w:proofErr w:type="spellStart"/>
+      <w:r>
+        <w:t>Members</w:t>
+      </w:r>
+      <w:proofErr w:type="spellEnd"/>
+      <w:r>
+        <w:t xml:space="preserve">, </w:t>
+      </w:r>
+      <w:proofErr w:type="spellStart"/>
+      <w:r>
+        <w:t>Null-Conditional</w:t>
+      </w:r>
+      <w:proofErr w:type="spellEnd"/>
+      <w:r>
+        <w:t xml:space="preserve"> </w:t>
+      </w:r>
+      <w:proofErr w:type="spellStart"/>
+      <w:r>
+        <w:t>Operators</w:t>
+      </w:r>
+      <w:proofErr w:type="spellEnd"/>
+      <w:r>
+        <w:t xml:space="preserve">, </w:t>
+      </w:r>
+      <w:proofErr w:type="spellStart"/>
+      <w:r>
+        <w:t>String</w:t>
+      </w:r>
+      <w:proofErr w:type="spellEnd"/>
+      <w:r>
+        <w:t xml:space="preserve"> </w:t>
+      </w:r>
+      <w:proofErr w:type="spellStart"/>
+      <w:proofErr w:type="gramStart"/>
+      <w:r>
+        <w:t>Interpolation</w:t>
+      </w:r>
+      <w:proofErr w:type="spellEnd"/>
+      <w:r>
+        <w:t>, etc.</w:t>
+      </w:r>
+      <w:proofErr w:type="gramEnd"/>
+    </w:p>
+    <w:p>
+      <w:r>
+        <w:t xml:space="preserve">Atualmente, a versão mais recente da linguagem C# é a 8.0, lançada em 2019, que inclui recursos como </w:t>
+      </w:r>
+      <w:proofErr w:type="spellStart"/>
+      <w:r>
+        <w:t>Nullable</w:t>
+      </w:r>
+      <w:proofErr w:type="spellEnd"/>
+      <w:r>
+        <w:t xml:space="preserve"> </w:t>
+      </w:r>
+      <w:proofErr w:type="spellStart"/>
+      <w:r>
+        <w:t>Reference</w:t>
+      </w:r>
+      <w:proofErr w:type="spellEnd"/>
+      <w:r>
+        <w:t xml:space="preserve"> </w:t>
+      </w:r>
+      <w:proofErr w:type="spellStart"/>
+      <w:r>
+        <w:t>Types</w:t>
+      </w:r>
+      <w:proofErr w:type="spellEnd"/>
+      <w:r>
+        <w:t xml:space="preserve">, </w:t>
+      </w:r>
+      <w:proofErr w:type="spellStart"/>
+      <w:r>
+        <w:t>Asynchronous</w:t>
+      </w:r>
+      <w:proofErr w:type="spellEnd"/>
+      <w:r>
+        <w:t xml:space="preserve"> </w:t>
+      </w:r>
+      <w:proofErr w:type="spellStart"/>
+      <w:r>
+        <w:t>Streams</w:t>
+      </w:r>
+      <w:proofErr w:type="spellEnd"/>
+      <w:r>
+        <w:t xml:space="preserve">, Ranges e </w:t>
+      </w:r>
+      <w:proofErr w:type="spellStart"/>
+      <w:proofErr w:type="gramStart"/>
+      <w:r>
+        <w:t>Indices</w:t>
+      </w:r>
+      <w:proofErr w:type="spellEnd"/>
+      <w:r>
+        <w:t>, etc.</w:t>
+      </w:r>
+      <w:proofErr w:type="gramEnd"/>
     </w:p>
     <w:p>
       <w:r>
@@ -8421,61 +9679,61 @@
       <w:pPr>
         <w:pStyle w:val="Ttulo2"/>
       </w:pPr>
-      <w:bookmarkStart w:id="18" w:name="_Toc127305384"/>
+      <w:bookmarkStart w:id="19" w:name="_Toc127368305"/>
       <w:r>
         <w:t>Configuração do ambiente de desenvolvimento (IDE)</w:t>
       </w:r>
-      <w:bookmarkEnd w:id="18"/>
+      <w:bookmarkEnd w:id="19"/>
     </w:p>
     <w:p>
       <w:pPr>
         <w:pStyle w:val="Ttulo2"/>
       </w:pPr>
-      <w:bookmarkStart w:id="19" w:name="_Toc127305385"/>
+      <w:bookmarkStart w:id="20" w:name="_Toc127368306"/>
       <w:r>
         <w:t>Sintaxe básica e estrutura de um programa em C#</w:t>
       </w:r>
-      <w:bookmarkEnd w:id="19"/>
+      <w:bookmarkEnd w:id="20"/>
     </w:p>
     <w:p>
       <w:pPr>
         <w:pStyle w:val="Ttulo2"/>
       </w:pPr>
-      <w:bookmarkStart w:id="20" w:name="_Toc127305386"/>
+      <w:bookmarkStart w:id="21" w:name="_Toc127368307"/>
       <w:r>
         <w:t>Variáveis, tipos de dados e operações matemáticas em C#</w:t>
       </w:r>
-      <w:bookmarkEnd w:id="20"/>
+      <w:bookmarkEnd w:id="21"/>
     </w:p>
     <w:p>
       <w:pPr>
         <w:pStyle w:val="Ttulo2"/>
       </w:pPr>
-      <w:bookmarkStart w:id="21" w:name="_Toc127305387"/>
+      <w:bookmarkStart w:id="22" w:name="_Toc127368308"/>
       <w:r>
         <w:t>Estruturas de controle de fluxo (condicionais e loops) em C#</w:t>
       </w:r>
-      <w:bookmarkEnd w:id="21"/>
+      <w:bookmarkEnd w:id="22"/>
     </w:p>
     <w:p>
       <w:pPr>
         <w:pStyle w:val="Ttulo2"/>
       </w:pPr>
-      <w:bookmarkStart w:id="22" w:name="_Toc127305388"/>
+      <w:bookmarkStart w:id="23" w:name="_Toc127368309"/>
       <w:r>
         <w:t>Trabalhando com funções e métodos em C#</w:t>
       </w:r>
-      <w:bookmarkEnd w:id="22"/>
+      <w:bookmarkEnd w:id="23"/>
     </w:p>
     <w:p>
       <w:pPr>
         <w:pStyle w:val="Ttulo1"/>
       </w:pPr>
-      <w:bookmarkStart w:id="23" w:name="_Toc127305389"/>
+      <w:bookmarkStart w:id="24" w:name="_Toc127368310"/>
       <w:r>
         <w:t>Introdução ao Python</w:t>
       </w:r>
-      <w:bookmarkEnd w:id="23"/>
+      <w:bookmarkEnd w:id="24"/>
     </w:p>
     <w:p>
       <w:pPr>
@@ -8553,11 +9811,11 @@
       <w:pPr>
         <w:pStyle w:val="Ttulo1"/>
       </w:pPr>
-      <w:bookmarkStart w:id="24" w:name="_Toc127305390"/>
+      <w:bookmarkStart w:id="25" w:name="_Toc127368311"/>
       <w:r>
         <w:t>Comparando C# e Python</w:t>
       </w:r>
-      <w:bookmarkEnd w:id="24"/>
+      <w:bookmarkEnd w:id="25"/>
     </w:p>
     <w:p>
       <w:pPr>
@@ -8587,12 +9845,12 @@
       <w:pPr>
         <w:pStyle w:val="Ttulo1"/>
       </w:pPr>
-      <w:bookmarkStart w:id="25" w:name="_Toc127305391"/>
+      <w:bookmarkStart w:id="26" w:name="_Toc127368312"/>
       <w:r>
         <w:lastRenderedPageBreak/>
         <w:t>Projetos práticos em C# e Python</w:t>
       </w:r>
-      <w:bookmarkEnd w:id="25"/>
+      <w:bookmarkEnd w:id="26"/>
     </w:p>
     <w:p>
       <w:pPr>
@@ -8622,8 +9880,13 @@
       <w:pPr>
         <w:jc w:val="both"/>
       </w:pPr>
-      <w:r>
-        <w:t>Obs: Esta ementa é apenas uma sugestão e pode ser adaptada de acordo com as necessidades do curso e dos alunos. O objetivo é fornecer uma base sólida em programação e familiaridade com as duas linguagens, C# e Python, para que os alunos possam escolher a linguagem que mais se adequa ao seu projeto de desenvolvimento.</w:t>
+      <w:proofErr w:type="spellStart"/>
+      <w:r>
+        <w:t>Obs</w:t>
+      </w:r>
+      <w:proofErr w:type="spellEnd"/>
+      <w:r>
+        <w:t>: Esta ementa é apenas uma sugestão e pode ser adaptada de acordo com as necessidades do curso e dos alunos. O objetivo é fornecer uma base sólida em programação e familiaridade com as duas linguagens, C# e Python, para que os alunos possam escolher a linguagem que mais se adequa ao seu projeto de desenvolvimento.</w:t>
       </w:r>
     </w:p>
     <w:p>
@@ -11716,6 +12979,7 @@
   <w:style w:type="character" w:default="1" w:styleId="Fontepargpadro">
     <w:name w:val="Default Paragraph Font"/>
     <w:uiPriority w:val="1"/>
+    <w:semiHidden/>
     <w:unhideWhenUsed/>
   </w:style>
   <w:style w:type="table" w:default="1" w:styleId="Tabelanormal">

--- a/Ementa de curso inicial em CSharp e Python.docx
+++ b/Ementa de curso inicial em CSharp e Python.docx
@@ -2155,15 +2155,7 @@
       </w:pPr>
       <w:r>
         <w:lastRenderedPageBreak/>
-        <w:t xml:space="preserve">O software é o componente lógico de um sistema computacional, composto pelos programas e aplicativos que fazem o computador funcionar. Isso inclui sistemas operacionais, aplicativos de escritório, jogos, utilitários e outros programas. O software é responsável por controlar o hardware, </w:t>
-      </w:r>
-      <w:proofErr w:type="spellStart"/>
-      <w:r>
-        <w:t>fornecer</w:t>
-      </w:r>
-      <w:proofErr w:type="spellEnd"/>
-      <w:r>
-        <w:t xml:space="preserve"> uma interface para o usuário e realizar tarefas específicas.</w:t>
+        <w:t>O software é o componente lógico de um sistema computacional, composto pelos programas e aplicativos que fazem o computador funcionar. Isso inclui sistemas operacionais, aplicativos de escritório, jogos, utilitários e outros programas. O software é responsável por controlar o hardware, fornecer uma interface para o usuário e realizar tarefas específicas.</w:t>
       </w:r>
     </w:p>
     <w:p>
@@ -2208,15 +2200,7 @@
         <w:jc w:val="both"/>
       </w:pPr>
       <w:r>
-        <w:t>Os sistemas operacionais (</w:t>
-      </w:r>
-      <w:proofErr w:type="spellStart"/>
-      <w:r>
-        <w:t>SOs</w:t>
-      </w:r>
-      <w:proofErr w:type="spellEnd"/>
-      <w:r>
-        <w:t>) são programas que gerenciam as operações do computador e proporcionam aos usuários uma interface para acessar os recursos do sistema. Eles também fornecem serviços para aplicativos, gerenciam a memória e processadores, e realizam tarefas de gerenciamento de arquivos e dispositivos de entrada e saída.</w:t>
+        <w:t>Os sistemas operacionais (SOs) são programas que gerenciam as operações do computador e proporcionam aos usuários uma interface para acessar os recursos do sistema. Eles também fornecem serviços para aplicativos, gerenciam a memória e processadores, e realizam tarefas de gerenciamento de arquivos e dispositivos de entrada e saída.</w:t>
       </w:r>
     </w:p>
     <w:p>
@@ -2242,13 +2226,8 @@
         <w:ind w:left="720"/>
         <w:jc w:val="both"/>
       </w:pPr>
-      <w:proofErr w:type="spellStart"/>
-      <w:r>
-        <w:t>macOS</w:t>
-      </w:r>
-      <w:proofErr w:type="spellEnd"/>
-      <w:r>
-        <w:t>: é o sistema operacional utilizado em computadores Mac da Apple. Ele é conhecido por sua interface intuitiva e facilidade de uso.</w:t>
+      <w:r>
+        <w:t>macOS: é o sistema operacional utilizado em computadores Mac da Apple. Ele é conhecido por sua interface intuitiva e facilidade de uso.</w:t>
       </w:r>
     </w:p>
     <w:p>
@@ -2266,15 +2245,7 @@
         <w:jc w:val="both"/>
       </w:pPr>
       <w:r>
-        <w:t xml:space="preserve">Unix: é um sistema operacional que foi desenvolvido na década de 1970 e é a base para muitos outros sistemas operacionais, incluindo </w:t>
-      </w:r>
-      <w:proofErr w:type="spellStart"/>
-      <w:r>
-        <w:t>macOS</w:t>
-      </w:r>
-      <w:proofErr w:type="spellEnd"/>
-      <w:r>
-        <w:t xml:space="preserve"> e Linux.</w:t>
+        <w:t>Unix: é um sistema operacional que foi desenvolvido na década de 1970 e é a base para muitos outros sistemas operacionais, incluindo macOS e Linux.</w:t>
       </w:r>
     </w:p>
     <w:p>
@@ -2410,15 +2381,7 @@
       </w:pPr>
       <w:bookmarkStart w:id="8" w:name="_Toc127368294"/>
       <w:r>
-        <w:t xml:space="preserve">Tipos de dados primitivos (inteiros, decimais, </w:t>
-      </w:r>
-      <w:proofErr w:type="gramStart"/>
-      <w:r>
-        <w:t>texto, etc.</w:t>
-      </w:r>
-      <w:proofErr w:type="gramEnd"/>
-      <w:r>
-        <w:t>)</w:t>
+        <w:t>Tipos de dados primitivos (inteiros, decimais, texto, etc.)</w:t>
       </w:r>
       <w:bookmarkEnd w:id="8"/>
     </w:p>
@@ -2463,21 +2426,8 @@
         </w:numPr>
         <w:jc w:val="both"/>
       </w:pPr>
-      <w:proofErr w:type="spellStart"/>
-      <w:r>
-        <w:t>int</w:t>
-      </w:r>
-      <w:proofErr w:type="spellEnd"/>
-      <w:r>
-        <w:t xml:space="preserve">: armazena números inteiros. Exemplo: </w:t>
-      </w:r>
-      <w:proofErr w:type="spellStart"/>
-      <w:r>
-        <w:t>int</w:t>
-      </w:r>
-      <w:proofErr w:type="spellEnd"/>
-      <w:r>
-        <w:t xml:space="preserve"> idade = 30;</w:t>
+      <w:r>
+        <w:t>int: armazena números inteiros. Exemplo: int idade = 30;</w:t>
       </w:r>
     </w:p>
     <w:p>
@@ -2489,29 +2439,8 @@
         </w:numPr>
         <w:jc w:val="both"/>
       </w:pPr>
-      <w:proofErr w:type="spellStart"/>
-      <w:r>
-        <w:t>float</w:t>
-      </w:r>
-      <w:proofErr w:type="spellEnd"/>
-      <w:r>
-        <w:t xml:space="preserve">: armazena números de ponto flutuante com precisão simples. Exemplo: </w:t>
-      </w:r>
-      <w:proofErr w:type="spellStart"/>
-      <w:r>
-        <w:t>float</w:t>
-      </w:r>
-      <w:proofErr w:type="spellEnd"/>
-      <w:r>
-        <w:t xml:space="preserve"> </w:t>
-      </w:r>
-      <w:proofErr w:type="spellStart"/>
-      <w:r>
-        <w:t>preco</w:t>
-      </w:r>
-      <w:proofErr w:type="spellEnd"/>
-      <w:r>
-        <w:t xml:space="preserve"> = 3.14f;</w:t>
+      <w:r>
+        <w:t>float: armazena números de ponto flutuante com precisão simples. Exemplo: float preco = 3.14f;</w:t>
       </w:r>
     </w:p>
     <w:p>
@@ -2523,21 +2452,8 @@
         </w:numPr>
         <w:jc w:val="both"/>
       </w:pPr>
-      <w:proofErr w:type="spellStart"/>
-      <w:r>
-        <w:t>double</w:t>
-      </w:r>
-      <w:proofErr w:type="spellEnd"/>
-      <w:r>
-        <w:t xml:space="preserve">: armazena números de ponto flutuante com precisão dupla. Exemplo: </w:t>
-      </w:r>
-      <w:proofErr w:type="spellStart"/>
-      <w:r>
-        <w:t>double</w:t>
-      </w:r>
-      <w:proofErr w:type="spellEnd"/>
-      <w:r>
-        <w:t xml:space="preserve"> pi = 3.141592653589793238;</w:t>
+      <w:r>
+        <w:t>double: armazena números de ponto flutuante com precisão dupla. Exemplo: double pi = 3.141592653589793238;</w:t>
       </w:r>
     </w:p>
     <w:p>
@@ -2562,21 +2478,8 @@
         </w:numPr>
         <w:jc w:val="both"/>
       </w:pPr>
-      <w:proofErr w:type="spellStart"/>
-      <w:r>
-        <w:t>string</w:t>
-      </w:r>
-      <w:proofErr w:type="spellEnd"/>
-      <w:r>
-        <w:t xml:space="preserve">: armazena uma sequência de caracteres. Exemplo: </w:t>
-      </w:r>
-      <w:proofErr w:type="spellStart"/>
-      <w:r>
-        <w:t>string</w:t>
-      </w:r>
-      <w:proofErr w:type="spellEnd"/>
-      <w:r>
-        <w:t xml:space="preserve"> nome = "João";</w:t>
+      <w:r>
+        <w:t>string: armazena uma sequência de caracteres. Exemplo: string nome = "João";</w:t>
       </w:r>
     </w:p>
     <w:p>
@@ -2588,29 +2491,8 @@
         </w:numPr>
         <w:jc w:val="both"/>
       </w:pPr>
-      <w:proofErr w:type="spellStart"/>
-      <w:r>
-        <w:t>bool</w:t>
-      </w:r>
-      <w:proofErr w:type="spellEnd"/>
-      <w:r>
-        <w:t xml:space="preserve">: armazena um valor booleano (verdadeiro ou falso). Exemplo: </w:t>
-      </w:r>
-      <w:proofErr w:type="spellStart"/>
-      <w:r>
-        <w:t>bool</w:t>
-      </w:r>
-      <w:proofErr w:type="spellEnd"/>
-      <w:r>
-        <w:t xml:space="preserve"> </w:t>
-      </w:r>
-      <w:proofErr w:type="spellStart"/>
-      <w:r>
-        <w:t>estaChovendo</w:t>
-      </w:r>
-      <w:proofErr w:type="spellEnd"/>
-      <w:r>
-        <w:t xml:space="preserve"> = false;</w:t>
+      <w:r>
+        <w:t>bool: armazena um valor booleano (verdadeiro ou falso). Exemplo: bool estaChovendo = false;</w:t>
       </w:r>
     </w:p>
     <w:p>
@@ -2635,13 +2517,8 @@
         </w:numPr>
         <w:jc w:val="both"/>
       </w:pPr>
-      <w:proofErr w:type="spellStart"/>
-      <w:r>
-        <w:t>int</w:t>
-      </w:r>
-      <w:proofErr w:type="spellEnd"/>
-      <w:r>
-        <w:t>: armazena números inteiros. Exemplo: idade = 30</w:t>
+      <w:r>
+        <w:t>int: armazena números inteiros. Exemplo: idade = 30</w:t>
       </w:r>
     </w:p>
     <w:p>
@@ -2653,21 +2530,8 @@
         </w:numPr>
         <w:jc w:val="both"/>
       </w:pPr>
-      <w:proofErr w:type="spellStart"/>
-      <w:r>
-        <w:t>float</w:t>
-      </w:r>
-      <w:proofErr w:type="spellEnd"/>
-      <w:r>
-        <w:t xml:space="preserve">: armazena números de ponto flutuante com precisão dupla. Exemplo: </w:t>
-      </w:r>
-      <w:proofErr w:type="spellStart"/>
-      <w:r>
-        <w:t>preco</w:t>
-      </w:r>
-      <w:proofErr w:type="spellEnd"/>
-      <w:r>
-        <w:t xml:space="preserve"> = 3.14</w:t>
+      <w:r>
+        <w:t>float: armazena números de ponto flutuante com precisão dupla. Exemplo: preco = 3.14</w:t>
       </w:r>
     </w:p>
     <w:p>
@@ -2679,13 +2543,8 @@
         </w:numPr>
         <w:jc w:val="both"/>
       </w:pPr>
-      <w:proofErr w:type="spellStart"/>
-      <w:r>
-        <w:t>str</w:t>
-      </w:r>
-      <w:proofErr w:type="spellEnd"/>
-      <w:r>
-        <w:t>: armazena uma sequência de caracteres. Exemplo: nome = "João"</w:t>
+      <w:r>
+        <w:t>str: armazena uma sequência de caracteres. Exemplo: nome = "João"</w:t>
       </w:r>
     </w:p>
     <w:p>
@@ -2697,21 +2556,8 @@
         </w:numPr>
         <w:jc w:val="both"/>
       </w:pPr>
-      <w:proofErr w:type="spellStart"/>
-      <w:r>
-        <w:t>bool</w:t>
-      </w:r>
-      <w:proofErr w:type="spellEnd"/>
-      <w:r>
-        <w:t xml:space="preserve">: armazena um valor booleano (verdadeiro ou falso). Exemplo: </w:t>
-      </w:r>
-      <w:proofErr w:type="spellStart"/>
-      <w:r>
-        <w:t>estaChovendo</w:t>
-      </w:r>
-      <w:proofErr w:type="spellEnd"/>
-      <w:r>
-        <w:t xml:space="preserve"> = False</w:t>
+      <w:r>
+        <w:t>bool: armazena um valor booleano (verdadeiro ou falso). Exemplo: estaChovendo = False</w:t>
       </w:r>
     </w:p>
     <w:p>
@@ -2828,67 +2674,7 @@
           <w:bCs/>
           <w:color w:val="000000" w:themeColor="text1"/>
         </w:rPr>
-        <w:t xml:space="preserve">NOTA: ASCII é a sigla para American Standard </w:t>
-      </w:r>
-      <w:proofErr w:type="spellStart"/>
-      <w:r>
-        <w:rPr>
-          <w:rStyle w:val="nfaseSutil"/>
-          <w:b/>
-          <w:bCs/>
-          <w:color w:val="000000" w:themeColor="text1"/>
-        </w:rPr>
-        <w:t>Code</w:t>
-      </w:r>
-      <w:proofErr w:type="spellEnd"/>
-      <w:r>
-        <w:rPr>
-          <w:rStyle w:val="nfaseSutil"/>
-          <w:b/>
-          <w:bCs/>
-          <w:color w:val="000000" w:themeColor="text1"/>
-        </w:rPr>
-        <w:t xml:space="preserve"> for </w:t>
-      </w:r>
-      <w:proofErr w:type="spellStart"/>
-      <w:r>
-        <w:rPr>
-          <w:rStyle w:val="nfaseSutil"/>
-          <w:b/>
-          <w:bCs/>
-          <w:color w:val="000000" w:themeColor="text1"/>
-        </w:rPr>
-        <w:t>Information</w:t>
-      </w:r>
-      <w:proofErr w:type="spellEnd"/>
-      <w:r>
-        <w:rPr>
-          <w:rStyle w:val="nfaseSutil"/>
-          <w:b/>
-          <w:bCs/>
-          <w:color w:val="000000" w:themeColor="text1"/>
-        </w:rPr>
-        <w:t xml:space="preserve"> </w:t>
-      </w:r>
-      <w:proofErr w:type="spellStart"/>
-      <w:r>
-        <w:rPr>
-          <w:rStyle w:val="nfaseSutil"/>
-          <w:b/>
-          <w:bCs/>
-          <w:color w:val="000000" w:themeColor="text1"/>
-        </w:rPr>
-        <w:t>Interchange</w:t>
-      </w:r>
-      <w:proofErr w:type="spellEnd"/>
-      <w:r>
-        <w:rPr>
-          <w:rStyle w:val="nfaseSutil"/>
-          <w:b/>
-          <w:bCs/>
-          <w:color w:val="000000" w:themeColor="text1"/>
-        </w:rPr>
-        <w:t>, que é uma norma para representação de caracteres alfanuméricos usados na comunicação entre computadores. É uma tabela de códigos que associa cada caractere com um número inteiro. O ASCII original define apenas 128 caracteres, incluindo letras maiúsculas e minúsculas, números, símbolos e outros caracteres de controle. Posteriormente, foram definidas extensões que incluem caracteres de outras línguas e símbolos. A codificação ASCII é amplamente usada em sistemas computacionais, dispositivos de entrada/saída e dispositivos de comunicação de dados. Ela permite que diferentes sistemas possam se comunicar de maneira confiável, enviando e recebendo informações representadas como códigos ASCII.</w:t>
+        <w:t>NOTA: ASCII é a sigla para American Standard Code for Information Interchange, que é uma norma para representação de caracteres alfanuméricos usados na comunicação entre computadores. É uma tabela de códigos que associa cada caractere com um número inteiro. O ASCII original define apenas 128 caracteres, incluindo letras maiúsculas e minúsculas, números, símbolos e outros caracteres de controle. Posteriormente, foram definidas extensões que incluem caracteres de outras línguas e símbolos. A codificação ASCII é amplamente usada em sistemas computacionais, dispositivos de entrada/saída e dispositivos de comunicação de dados. Ela permite que diferentes sistemas possam se comunicar de maneira confiável, enviando e recebendo informações representadas como códigos ASCII.</w:t>
       </w:r>
     </w:p>
     <w:p>
@@ -2923,16 +2709,11 @@
       <w:r>
         <w:t xml:space="preserve">definidos numa </w:t>
       </w:r>
-      <w:proofErr w:type="spellStart"/>
       <w:r>
         <w:t>A</w:t>
       </w:r>
       <w:r>
-        <w:t>rray</w:t>
-      </w:r>
-      <w:proofErr w:type="spellEnd"/>
-      <w:r>
-        <w:t xml:space="preserve"> </w:t>
+        <w:t xml:space="preserve">rray </w:t>
       </w:r>
       <w:r>
         <w:t xml:space="preserve">(coleção) </w:t>
@@ -3078,18 +2859,10 @@
         <w:t xml:space="preserve">E </w:t>
       </w:r>
       <w:r>
-        <w:t xml:space="preserve">por </w:t>
-      </w:r>
-      <w:proofErr w:type="gramStart"/>
-      <w:r>
-        <w:t>que</w:t>
-      </w:r>
-      <w:r>
-        <w:t xml:space="preserve"> Binário</w:t>
-      </w:r>
-      <w:proofErr w:type="gramEnd"/>
-      <w:r>
-        <w:t xml:space="preserve"> é </w:t>
+        <w:t>por que</w:t>
+      </w:r>
+      <w:r>
+        <w:t xml:space="preserve"> Binário é </w:t>
       </w:r>
       <w:r>
         <w:t>importante?</w:t>
@@ -3106,29 +2879,13 @@
         <w:t>Porque</w:t>
       </w:r>
       <w:r>
-        <w:t xml:space="preserve"> o computador só entende 0 ou </w:t>
-      </w:r>
-      <w:proofErr w:type="gramStart"/>
-      <w:r>
-        <w:t>1 ,</w:t>
-      </w:r>
-      <w:proofErr w:type="gramEnd"/>
-      <w:r>
-        <w:t xml:space="preserve"> onde 0 significa ausência de algo, e 1 presença. No caso dos </w:t>
-      </w:r>
-      <w:proofErr w:type="spellStart"/>
-      <w:r>
-        <w:t>HD</w:t>
+        <w:t xml:space="preserve"> o computador só entende 0 ou 1 , onde 0 significa ausência de algo, e 1 presença. No caso dos HD</w:t>
       </w:r>
       <w:r>
         <w:t>’</w:t>
       </w:r>
       <w:r>
-        <w:t>s</w:t>
-      </w:r>
-      <w:proofErr w:type="spellEnd"/>
-      <w:r>
-        <w:t xml:space="preserve"> antigos, esse 0 era um micro imã polarizado como SUL e 1 um micro imã polarizado como NORTE.</w:t>
+        <w:t>s antigos, esse 0 era um micro imã polarizado como SUL e 1 um micro imã polarizado como NORTE.</w:t>
       </w:r>
     </w:p>
     <w:p>
@@ -3343,15 +3100,7 @@
         <w:t>Então,</w:t>
       </w:r>
       <w:r>
-        <w:t xml:space="preserve"> se eu quiser gravar DUDU em qualquer meio que será inventado no </w:t>
-      </w:r>
-      <w:proofErr w:type="gramStart"/>
-      <w:r>
-        <w:t>futuro ,</w:t>
-      </w:r>
-      <w:proofErr w:type="gramEnd"/>
-      <w:r>
-        <w:t xml:space="preserve"> eu preciso </w:t>
+        <w:t xml:space="preserve"> se eu quiser gravar DUDU em qualquer meio que será inventado no futuro , eu preciso </w:t>
       </w:r>
       <w:r>
         <w:t>GRAVAR</w:t>
@@ -3445,15 +3194,7 @@
         <w:t>têm</w:t>
       </w:r>
       <w:r>
-        <w:t xml:space="preserve"> </w:t>
-      </w:r>
-      <w:proofErr w:type="gramStart"/>
-      <w:r>
-        <w:t>q</w:t>
-      </w:r>
-      <w:proofErr w:type="gramEnd"/>
-      <w:r>
-        <w:t xml:space="preserve"> entender que qdo ler em </w:t>
+        <w:t xml:space="preserve"> q entender que qdo ler em </w:t>
       </w:r>
       <w:r>
         <w:t>binário 1000100</w:t>
@@ -3541,23 +3282,7 @@
         <w:t xml:space="preserve">tudo o que é armazenado na memória </w:t>
       </w:r>
       <w:r>
-        <w:t>RAM (</w:t>
-      </w:r>
-      <w:proofErr w:type="spellStart"/>
-      <w:r>
-        <w:t>Randomic</w:t>
-      </w:r>
-      <w:proofErr w:type="spellEnd"/>
-      <w:r>
-        <w:t xml:space="preserve"> Access </w:t>
-      </w:r>
-      <w:proofErr w:type="spellStart"/>
-      <w:r>
-        <w:t>Memory</w:t>
-      </w:r>
-      <w:proofErr w:type="spellEnd"/>
-      <w:r>
-        <w:t xml:space="preserve"> – ou memória de acesso randômico) </w:t>
+        <w:t xml:space="preserve">RAM (Randomic Access Memory – ou memória de acesso randômico) </w:t>
       </w:r>
       <w:r>
         <w:t xml:space="preserve">se apaga quando o computador é desligado. Os bits (1000100) são os mesmos, só a forma </w:t>
@@ -3566,16 +3291,11 @@
         <w:t xml:space="preserve">de guardar </w:t>
       </w:r>
       <w:r>
-        <w:t xml:space="preserve">que </w:t>
-      </w:r>
-      <w:proofErr w:type="gramStart"/>
-      <w:r>
-        <w:t>muda</w:t>
+        <w:t>que muda</w:t>
       </w:r>
       <w:r>
         <w:t xml:space="preserve"> .</w:t>
       </w:r>
-      <w:proofErr w:type="gramEnd"/>
     </w:p>
     <w:p>
       <w:pPr>
@@ -3584,16 +3304,9 @@
       <w:r>
         <w:t xml:space="preserve">A vantagem de se guardar os dados temporariamente na memória, é que por ser um meio eletrônico ele é muito mais rápido que o meio físico (HD, </w:t>
       </w:r>
-      <w:proofErr w:type="gramStart"/>
-      <w:r>
-        <w:t xml:space="preserve">CD, </w:t>
-      </w:r>
-      <w:proofErr w:type="spellStart"/>
-      <w:r>
-        <w:t>etc</w:t>
-      </w:r>
-      <w:proofErr w:type="spellEnd"/>
-      <w:proofErr w:type="gramEnd"/>
+      <w:r>
+        <w:t>CD, etc</w:t>
+      </w:r>
       <w:r>
         <w:t>), e é isso q viabiliza os cálculos rápidos realizados pelo computador... mais sobre esses cálculos mais tarde.</w:t>
       </w:r>
@@ -3799,7 +3512,6 @@
                 <w:szCs w:val="20"/>
               </w:rPr>
             </w:pPr>
-            <w:proofErr w:type="spellStart"/>
             <w:r>
               <w:rPr>
                 <w:rFonts w:cstheme="minorHAnsi"/>
@@ -3809,7 +3521,6 @@
               </w:rPr>
               <w:t>sbyte</w:t>
             </w:r>
-            <w:proofErr w:type="spellEnd"/>
           </w:p>
         </w:tc>
         <w:tc>
@@ -4245,7 +3956,6 @@
                 <w:szCs w:val="20"/>
               </w:rPr>
             </w:pPr>
-            <w:proofErr w:type="spellStart"/>
             <w:r>
               <w:rPr>
                 <w:rFonts w:cstheme="minorHAnsi"/>
@@ -4255,7 +3965,6 @@
               </w:rPr>
               <w:t>ushort</w:t>
             </w:r>
-            <w:proofErr w:type="spellEnd"/>
           </w:p>
         </w:tc>
         <w:tc>
@@ -4397,7 +4106,6 @@
                 <w:szCs w:val="20"/>
               </w:rPr>
             </w:pPr>
-            <w:proofErr w:type="spellStart"/>
             <w:r>
               <w:rPr>
                 <w:rFonts w:cstheme="minorHAnsi"/>
@@ -4407,7 +4115,6 @@
               </w:rPr>
               <w:t>int</w:t>
             </w:r>
-            <w:proofErr w:type="spellEnd"/>
           </w:p>
         </w:tc>
         <w:tc>
@@ -4546,7 +4253,6 @@
                 <w:szCs w:val="20"/>
               </w:rPr>
             </w:pPr>
-            <w:proofErr w:type="spellStart"/>
             <w:r>
               <w:rPr>
                 <w:rFonts w:cstheme="minorHAnsi"/>
@@ -4556,7 +4262,6 @@
               </w:rPr>
               <w:t>uint</w:t>
             </w:r>
-            <w:proofErr w:type="spellEnd"/>
           </w:p>
         </w:tc>
         <w:tc>
@@ -4698,7 +4403,6 @@
                 <w:szCs w:val="20"/>
               </w:rPr>
             </w:pPr>
-            <w:proofErr w:type="spellStart"/>
             <w:r>
               <w:rPr>
                 <w:rFonts w:cstheme="minorHAnsi"/>
@@ -4708,7 +4412,6 @@
               </w:rPr>
               <w:t>long</w:t>
             </w:r>
-            <w:proofErr w:type="spellEnd"/>
           </w:p>
         </w:tc>
         <w:tc>
@@ -4847,7 +4550,6 @@
                 <w:szCs w:val="20"/>
               </w:rPr>
             </w:pPr>
-            <w:proofErr w:type="spellStart"/>
             <w:r>
               <w:rPr>
                 <w:rFonts w:cstheme="minorHAnsi"/>
@@ -4857,7 +4559,6 @@
               </w:rPr>
               <w:t>ulong</w:t>
             </w:r>
-            <w:proofErr w:type="spellEnd"/>
           </w:p>
         </w:tc>
         <w:tc>
@@ -4999,7 +4700,6 @@
                 <w:szCs w:val="20"/>
               </w:rPr>
             </w:pPr>
-            <w:proofErr w:type="spellStart"/>
             <w:r>
               <w:rPr>
                 <w:rFonts w:cstheme="minorHAnsi"/>
@@ -5009,7 +4709,6 @@
               </w:rPr>
               <w:t>float</w:t>
             </w:r>
-            <w:proofErr w:type="spellEnd"/>
           </w:p>
         </w:tc>
         <w:tc>
@@ -5148,7 +4847,6 @@
                 <w:szCs w:val="20"/>
               </w:rPr>
             </w:pPr>
-            <w:proofErr w:type="spellStart"/>
             <w:r>
               <w:rPr>
                 <w:rFonts w:cstheme="minorHAnsi"/>
@@ -5158,7 +4856,6 @@
               </w:rPr>
               <w:t>double</w:t>
             </w:r>
-            <w:proofErr w:type="spellEnd"/>
           </w:p>
         </w:tc>
         <w:tc>
@@ -5597,7 +5294,6 @@
                 <w:szCs w:val="20"/>
               </w:rPr>
             </w:pPr>
-            <w:proofErr w:type="spellStart"/>
             <w:r>
               <w:rPr>
                 <w:rFonts w:cstheme="minorHAnsi"/>
@@ -5607,7 +5303,6 @@
               </w:rPr>
               <w:t>bool</w:t>
             </w:r>
-            <w:proofErr w:type="spellEnd"/>
           </w:p>
         </w:tc>
         <w:tc>
@@ -5738,15 +5433,7 @@
         <w:jc w:val="both"/>
       </w:pPr>
       <w:r>
-        <w:t xml:space="preserve">Pra entender essa tabela, você precisa entender o que são </w:t>
-      </w:r>
-      <w:proofErr w:type="gramStart"/>
-      <w:r>
-        <w:t>sinais ,</w:t>
-      </w:r>
-      <w:proofErr w:type="gramEnd"/>
-      <w:r>
-        <w:t xml:space="preserve"> o que é ponto flutuante, e que é Unicode. Vamos por partes.</w:t>
+        <w:t>Pra entender essa tabela, você precisa entender o que são sinais , o que é ponto flutuante, e que é Unicode. Vamos por partes.</w:t>
       </w:r>
     </w:p>
     <w:p>
@@ -5754,15 +5441,7 @@
         <w:pStyle w:val="Ttulo4"/>
       </w:pPr>
       <w:r>
-        <w:t xml:space="preserve">O Bit, o </w:t>
-      </w:r>
-      <w:proofErr w:type="spellStart"/>
-      <w:r>
-        <w:t>Nibble</w:t>
-      </w:r>
-      <w:proofErr w:type="spellEnd"/>
-      <w:r>
-        <w:t xml:space="preserve"> e o Byte</w:t>
+        <w:t>O Bit, o Nibble e o Byte</w:t>
       </w:r>
     </w:p>
     <w:p>
@@ -5781,17 +5460,7 @@
         <w:t>, o que pode ser feito com eles</w:t>
       </w:r>
       <w:r>
-        <w:t xml:space="preserve">? Bom com 2 bits pode-se gerar um conjunto único com a </w:t>
-      </w:r>
-      <w:proofErr w:type="spellStart"/>
-      <w:proofErr w:type="gramStart"/>
-      <w:r>
-        <w:t>sequencia</w:t>
-      </w:r>
-      <w:proofErr w:type="spellEnd"/>
-      <w:proofErr w:type="gramEnd"/>
-      <w:r>
-        <w:t xml:space="preserve"> 00, 01, 10 e 11. Como cada sequência é única, o significado que você quiser dar </w:t>
+        <w:t xml:space="preserve">? Bom com 2 bits pode-se gerar um conjunto único com a sequencia 00, 01, 10 e 11. Como cada sequência é única, o significado que você quiser dar </w:t>
       </w:r>
       <w:r>
         <w:t>para</w:t>
@@ -5800,15 +5469,7 @@
         <w:t xml:space="preserve"> elas, fica a seu critério</w:t>
       </w:r>
       <w:r>
-        <w:t xml:space="preserve">; isso se você for criar o seu próprio computador. Usualmente bits são apenas usados para representar números, e números podem significar </w:t>
-      </w:r>
-      <w:proofErr w:type="gramStart"/>
-      <w:r>
-        <w:t>letras ;</w:t>
-      </w:r>
-      <w:proofErr w:type="gramEnd"/>
-      <w:r>
-        <w:t xml:space="preserve"> exemplo a letra D que por convenção foi escolhida o número 68 que em binário é 1000100.</w:t>
+        <w:t>; isso se você for criar o seu próprio computador. Usualmente bits são apenas usados para representar números, e números podem significar letras ; exemplo a letra D que por convenção foi escolhida o número 68 que em binário é 1000100.</w:t>
       </w:r>
     </w:p>
     <w:p>
@@ -6730,36 +6391,12 @@
         <w:jc w:val="both"/>
       </w:pPr>
       <w:r>
-        <w:t xml:space="preserve">A fórmula de combinação é simplesmente </w:t>
-      </w:r>
-      <w:proofErr w:type="gramStart"/>
-      <w:r>
-        <w:t>2 elevado</w:t>
-      </w:r>
-      <w:proofErr w:type="gramEnd"/>
-      <w:r>
-        <w:t xml:space="preserve"> ao número de bits menos 1, o que resulta no valor máximo que pode ser representado com esse número de bits, subtraindo 1. Por exemplo, a fórmula para 4 bits é 2^4 - 1 = 16 - 1 = 15, o que significa que o valor máximo que pode ser representado com 4 bits é 15.</w:t>
-      </w:r>
-    </w:p>
-    <w:p>
-      <w:r>
-        <w:t xml:space="preserve">Nota: 4 bits é chamado de </w:t>
-      </w:r>
-      <w:proofErr w:type="spellStart"/>
-      <w:r>
-        <w:t>Nibble</w:t>
-      </w:r>
-      <w:proofErr w:type="spellEnd"/>
-      <w:r>
-        <w:t xml:space="preserve">. 8 bits é chamado de Byte. </w:t>
-      </w:r>
-      <w:proofErr w:type="gramStart"/>
-      <w:r>
-        <w:t>1 Byte</w:t>
-      </w:r>
-      <w:proofErr w:type="gramEnd"/>
-      <w:r>
-        <w:t xml:space="preserve"> portanto, tem 8 Bits.</w:t>
+        <w:t>A fórmula de combinação é simplesmente 2 elevado ao número de bits menos 1, o que resulta no valor máximo que pode ser representado com esse número de bits, subtraindo 1. Por exemplo, a fórmula para 4 bits é 2^4 - 1 = 16 - 1 = 15, o que significa que o valor máximo que pode ser representado com 4 bits é 15.</w:t>
+      </w:r>
+    </w:p>
+    <w:p>
+      <w:r>
+        <w:t>Nota: 4 bits é chamado de Nibble. 8 bits é chamado de Byte. 1 Byte portanto, tem 8 Bits.</w:t>
       </w:r>
     </w:p>
     <w:p>
@@ -6767,15 +6404,7 @@
         <w:jc w:val="both"/>
       </w:pPr>
       <w:r>
-        <w:t xml:space="preserve">Com 1 Byte, 8 bits, temos 256 combinações possíveis de números binários. Não dá pra colocar todos em uma tabela aqui, mas volte na tabela de 3 bits e perceba que </w:t>
-      </w:r>
-      <w:proofErr w:type="gramStart"/>
-      <w:r>
-        <w:t>4 números sempre começa</w:t>
-      </w:r>
-      <w:proofErr w:type="gramEnd"/>
-      <w:r>
-        <w:t xml:space="preserve"> com 0 e o restante, 4, sempre começa com 1; ou seja, sempre metade das combinações, ou vão começar com 0 ou com 1. Pois bem, podemos concordar que as combinações que começam com 1, serão chamadas de números negativos e as que começam com 0 de números positivos.</w:t>
+        <w:t>Com 1 Byte, 8 bits, temos 256 combinações possíveis de números binários. Não dá pra colocar todos em uma tabela aqui, mas volte na tabela de 3 bits e perceba que 4 números sempre começa com 0 e o restante, 4, sempre começa com 1; ou seja, sempre metade das combinações, ou vão começar com 0 ou com 1. Pois bem, podemos concordar que as combinações que começam com 1, serão chamadas de números negativos e as que começam com 0 de números positivos.</w:t>
       </w:r>
     </w:p>
     <w:p>
@@ -6799,15 +6428,7 @@
         <w:t>os números de 0 a 255, como também os números de -128 a 127</w:t>
       </w:r>
       <w:r>
-        <w:t xml:space="preserve">, basta informar ao computador como ele deve interpretar o 1º número 1 da sequência; se será uma variável </w:t>
-      </w:r>
-      <w:proofErr w:type="spellStart"/>
-      <w:r>
-        <w:t>sbyte</w:t>
-      </w:r>
-      <w:proofErr w:type="spellEnd"/>
-      <w:r>
-        <w:t xml:space="preserve"> ou byte e ao escolher isso, você vai definir todas as operações possíveis de serem feitas com essa variável</w:t>
+        <w:t>, basta informar ao computador como ele deve interpretar o 1º número 1 da sequência; se será uma variável sbyte ou byte e ao escolher isso, você vai definir todas as operações possíveis de serem feitas com essa variável</w:t>
       </w:r>
     </w:p>
     <w:tbl>
@@ -6994,7 +6615,6 @@
                 <w:szCs w:val="20"/>
               </w:rPr>
             </w:pPr>
-            <w:proofErr w:type="spellStart"/>
             <w:r>
               <w:rPr>
                 <w:rFonts w:cstheme="minorHAnsi"/>
@@ -7004,7 +6624,6 @@
               </w:rPr>
               <w:t>sbyte</w:t>
             </w:r>
-            <w:proofErr w:type="spellEnd"/>
           </w:p>
         </w:tc>
         <w:tc>
@@ -7277,26 +6896,10 @@
         <w:jc w:val="both"/>
       </w:pPr>
       <w:r>
-        <w:t xml:space="preserve">SE o software ou algoritmo que estiver produzindo, você precisar representar números negativos e positivos entre -128 a 127, use </w:t>
-      </w:r>
-      <w:proofErr w:type="spellStart"/>
-      <w:r>
-        <w:t>sbyte</w:t>
-      </w:r>
-      <w:proofErr w:type="spellEnd"/>
-      <w:r>
-        <w:t>, mas se for usar apenas números positivos, defina a variável como byte</w:t>
-      </w:r>
-      <w:r>
-        <w:t xml:space="preserve">; se a sua variável for byte, ele nunca poderá ser </w:t>
-      </w:r>
-      <w:proofErr w:type="gramStart"/>
-      <w:r>
-        <w:t>negativa</w:t>
-      </w:r>
-      <w:proofErr w:type="gramEnd"/>
-      <w:r>
-        <w:t>. Vamos ver?</w:t>
+        <w:t>SE o software ou algoritmo que estiver produzindo, você precisar representar números negativos e positivos entre -128 a 127, use sbyte, mas se for usar apenas números positivos, defina a variável como byte</w:t>
+      </w:r>
+      <w:r>
+        <w:t>; se a sua variável for byte, ele nunca poderá ser negativa. Vamos ver?</w:t>
       </w:r>
     </w:p>
     <w:p>
@@ -7357,35 +6960,7 @@
         <w:jc w:val="both"/>
       </w:pPr>
       <w:r>
-        <w:t xml:space="preserve">1º se definiu uma variável chamado </w:t>
-      </w:r>
-      <w:proofErr w:type="spellStart"/>
-      <w:proofErr w:type="gramStart"/>
-      <w:r>
-        <w:t>numero</w:t>
-      </w:r>
-      <w:proofErr w:type="spellEnd"/>
-      <w:proofErr w:type="gramEnd"/>
-      <w:r>
-        <w:t xml:space="preserve"> como byte (ou seja, armazena de 0 a 255), e ela foi inicializada com o número 1. Logo em seguida realizou-se 2 operações de subtração; </w:t>
-      </w:r>
-      <w:proofErr w:type="spellStart"/>
-      <w:proofErr w:type="gramStart"/>
-      <w:r>
-        <w:t>numero</w:t>
-      </w:r>
-      <w:proofErr w:type="spellEnd"/>
-      <w:proofErr w:type="gramEnd"/>
-      <w:r>
-        <w:t xml:space="preserve"> -- é a mesma coisa que numero = </w:t>
-      </w:r>
-      <w:proofErr w:type="spellStart"/>
-      <w:r>
-        <w:t>numero</w:t>
-      </w:r>
-      <w:proofErr w:type="spellEnd"/>
-      <w:r>
-        <w:t xml:space="preserve"> – 1, ou seja a atribuição de valor é sempre da direita para a esquerda. </w:t>
+        <w:t xml:space="preserve">1º se definiu uma variável chamado numero como byte (ou seja, armazena de 0 a 255), e ela foi inicializada com o número 1. Logo em seguida realizou-se 2 operações de subtração; numero -- é a mesma coisa que numero = numero – 1, ou seja a atribuição de valor é sempre da direita para a esquerda. </w:t>
       </w:r>
     </w:p>
     <w:p>
@@ -7393,39 +6968,7 @@
         <w:jc w:val="both"/>
       </w:pPr>
       <w:r>
-        <w:t xml:space="preserve">Inicialmente número é </w:t>
-      </w:r>
-      <w:proofErr w:type="gramStart"/>
-      <w:r>
-        <w:t>1 ,</w:t>
-      </w:r>
-      <w:proofErr w:type="gramEnd"/>
-      <w:r>
-        <w:t xml:space="preserve"> portanto </w:t>
-      </w:r>
-      <w:proofErr w:type="spellStart"/>
-      <w:r>
-        <w:t>numero</w:t>
-      </w:r>
-      <w:proofErr w:type="spellEnd"/>
-      <w:r>
-        <w:t xml:space="preserve"> = 1 – 1, </w:t>
-      </w:r>
-      <w:proofErr w:type="spellStart"/>
-      <w:r>
-        <w:t>numero</w:t>
-      </w:r>
-      <w:proofErr w:type="spellEnd"/>
-      <w:r>
-        <w:t xml:space="preserve"> = 0; e logo em seguinte </w:t>
-      </w:r>
-      <w:proofErr w:type="spellStart"/>
-      <w:r>
-        <w:t>numero</w:t>
-      </w:r>
-      <w:proofErr w:type="spellEnd"/>
-      <w:r>
-        <w:t xml:space="preserve"> = 0 -1, o correto seria armazenar o resultado de -1 em número correto ? ERRADO. Número é variável do tipo byte, não vai interpretar números negativos... quando se executar o programa será impresso na tela o valor de 255. </w:t>
+        <w:t xml:space="preserve">Inicialmente número é 1 , portanto numero = 1 – 1, numero = 0; e logo em seguinte numero = 0 -1, o correto seria armazenar o resultado de -1 em número correto ? ERRADO. Número é variável do tipo byte, não vai interpretar números negativos... quando se executar o programa será impresso na tela o valor de 255. </w:t>
       </w:r>
     </w:p>
     <w:p>
@@ -7537,13 +7080,8 @@
             <w:pPr>
               <w:spacing w:after="160" w:line="259" w:lineRule="auto"/>
             </w:pPr>
-            <w:proofErr w:type="spellStart"/>
-            <w:r>
-              <w:t>Kilobyte</w:t>
-            </w:r>
-            <w:proofErr w:type="spellEnd"/>
-            <w:r>
-              <w:t xml:space="preserve"> (KB)</w:t>
+            <w:r>
+              <w:t>Kilobyte (KB)</w:t>
             </w:r>
           </w:p>
         </w:tc>
@@ -7557,11 +7095,9 @@
               <w:spacing w:after="160" w:line="259" w:lineRule="auto"/>
               <w:cnfStyle w:val="000000100000" w:firstRow="0" w:lastRow="0" w:firstColumn="0" w:lastColumn="0" w:oddVBand="0" w:evenVBand="0" w:oddHBand="1" w:evenHBand="0" w:firstRowFirstColumn="0" w:firstRowLastColumn="0" w:lastRowFirstColumn="0" w:lastRowLastColumn="0"/>
             </w:pPr>
-            <w:proofErr w:type="spellStart"/>
             <w:r>
               <w:t>kB</w:t>
             </w:r>
-            <w:proofErr w:type="spellEnd"/>
           </w:p>
         </w:tc>
         <w:tc>
@@ -7575,15 +7111,7 @@
               <w:cnfStyle w:val="000000100000" w:firstRow="0" w:lastRow="0" w:firstColumn="0" w:lastColumn="0" w:oddVBand="0" w:evenVBand="0" w:oddHBand="1" w:evenHBand="0" w:firstRowFirstColumn="0" w:firstRowLastColumn="0" w:lastRowFirstColumn="0" w:lastRowLastColumn="0"/>
             </w:pPr>
             <w:r>
-              <w:t xml:space="preserve">1 </w:t>
-            </w:r>
-            <w:proofErr w:type="spellStart"/>
-            <w:r>
-              <w:t>kilobyte</w:t>
-            </w:r>
-            <w:proofErr w:type="spellEnd"/>
-            <w:r>
-              <w:t xml:space="preserve"> = 1.000 bytes</w:t>
+              <w:t>1 kilobyte = 1.000 bytes</w:t>
             </w:r>
           </w:p>
         </w:tc>
@@ -7633,13 +7161,8 @@
               <w:cnfStyle w:val="000000000000" w:firstRow="0" w:lastRow="0" w:firstColumn="0" w:lastColumn="0" w:oddVBand="0" w:evenVBand="0" w:oddHBand="0" w:evenHBand="0" w:firstRowFirstColumn="0" w:firstRowLastColumn="0" w:lastRowFirstColumn="0" w:lastRowLastColumn="0"/>
             </w:pPr>
             <w:r>
-              <w:t xml:space="preserve">1 megabyte = 1.000 </w:t>
-            </w:r>
-            <w:proofErr w:type="spellStart"/>
-            <w:r>
-              <w:t>kilobytes</w:t>
-            </w:r>
-            <w:proofErr w:type="spellEnd"/>
+              <w:t>1 megabyte = 1.000 kilobytes</w:t>
+            </w:r>
           </w:p>
         </w:tc>
       </w:tr>
@@ -7708,13 +7231,8 @@
             <w:pPr>
               <w:spacing w:after="160" w:line="259" w:lineRule="auto"/>
             </w:pPr>
-            <w:proofErr w:type="spellStart"/>
-            <w:r>
-              <w:t>Terabyte</w:t>
-            </w:r>
-            <w:proofErr w:type="spellEnd"/>
-            <w:r>
-              <w:t xml:space="preserve"> (TB)</w:t>
+            <w:r>
+              <w:t>Terabyte (TB)</w:t>
             </w:r>
           </w:p>
         </w:tc>
@@ -7744,15 +7262,7 @@
               <w:cnfStyle w:val="000000000000" w:firstRow="0" w:lastRow="0" w:firstColumn="0" w:lastColumn="0" w:oddVBand="0" w:evenVBand="0" w:oddHBand="0" w:evenHBand="0" w:firstRowFirstColumn="0" w:firstRowLastColumn="0" w:lastRowFirstColumn="0" w:lastRowLastColumn="0"/>
             </w:pPr>
             <w:r>
-              <w:t xml:space="preserve">1 </w:t>
-            </w:r>
-            <w:proofErr w:type="spellStart"/>
-            <w:r>
-              <w:t>terabyte</w:t>
-            </w:r>
-            <w:proofErr w:type="spellEnd"/>
-            <w:r>
-              <w:t xml:space="preserve"> = 1.000 gigabytes</w:t>
+              <w:t>1 terabyte = 1.000 gigabytes</w:t>
             </w:r>
           </w:p>
         </w:tc>
@@ -7772,23 +7282,7 @@
         <w:jc w:val="both"/>
       </w:pPr>
       <w:r>
-        <w:t xml:space="preserve">Por exemplo, um arquivo de texto simples pode ter um tamanho de alguns </w:t>
-      </w:r>
-      <w:proofErr w:type="spellStart"/>
-      <w:r>
-        <w:t>kilobytes</w:t>
-      </w:r>
-      <w:proofErr w:type="spellEnd"/>
-      <w:r>
-        <w:t xml:space="preserve"> (KB), enquanto um arquivo de vídeo de alta definição pode ocupar vários gigabytes (GB). O armazenamento de dados em nuvem é muitas vezes medido em </w:t>
-      </w:r>
-      <w:proofErr w:type="spellStart"/>
-      <w:r>
-        <w:t>terabytes</w:t>
-      </w:r>
-      <w:proofErr w:type="spellEnd"/>
-      <w:r>
-        <w:t xml:space="preserve"> (TB), já que os grandes provedores de serviços de nuvem podem armazenar quantidades enormes de dados de clientes.</w:t>
+        <w:t>Por exemplo, um arquivo de texto simples pode ter um tamanho de alguns kilobytes (KB), enquanto um arquivo de vídeo de alta definição pode ocupar vários gigabytes (GB). O armazenamento de dados em nuvem é muitas vezes medido em terabytes (TB), já que os grandes provedores de serviços de nuvem podem armazenar quantidades enormes de dados de clientes.</w:t>
       </w:r>
     </w:p>
     <w:p>
@@ -7797,15 +7291,7 @@
       </w:pPr>
       <w:bookmarkStart w:id="10" w:name="_Toc127368296"/>
       <w:r>
-        <w:t xml:space="preserve">Operações matemáticas básicas (adição, subtração, multiplicação, </w:t>
-      </w:r>
-      <w:proofErr w:type="gramStart"/>
-      <w:r>
-        <w:t>divisão, etc.</w:t>
-      </w:r>
-      <w:proofErr w:type="gramEnd"/>
-      <w:r>
-        <w:t>)</w:t>
+        <w:t>Operações matemáticas básicas (adição, subtração, multiplicação, divisão, etc.)</w:t>
       </w:r>
       <w:bookmarkEnd w:id="10"/>
     </w:p>
@@ -7871,13 +7357,9 @@
       <w:r>
         <w:t xml:space="preserve">Execute esse programa acima e responda, qual resultado da operação que está errado e </w:t>
       </w:r>
-      <w:proofErr w:type="spellStart"/>
-      <w:proofErr w:type="gramStart"/>
-      <w:r>
-        <w:t>porque</w:t>
-      </w:r>
-      <w:proofErr w:type="spellEnd"/>
-      <w:proofErr w:type="gramEnd"/>
+      <w:r>
+        <w:t>porquê</w:t>
+      </w:r>
       <w:r>
         <w:t>?</w:t>
       </w:r>
@@ -7948,15 +7430,7 @@
       </w:pPr>
       <w:bookmarkStart w:id="11" w:name="_Toc127368297"/>
       <w:r>
-        <w:t xml:space="preserve">Concatenação de </w:t>
-      </w:r>
-      <w:proofErr w:type="spellStart"/>
-      <w:r>
-        <w:t>strings</w:t>
-      </w:r>
-      <w:proofErr w:type="spellEnd"/>
-      <w:r>
-        <w:t xml:space="preserve"> e conversão de tipos de dados</w:t>
+        <w:t>Concatenação de strings e conversão de tipos de dados</w:t>
       </w:r>
       <w:bookmarkEnd w:id="11"/>
     </w:p>
@@ -7965,63 +7439,7 @@
         <w:jc w:val="both"/>
       </w:pPr>
       <w:r>
-        <w:t xml:space="preserve">A concatenação de </w:t>
-      </w:r>
-      <w:proofErr w:type="spellStart"/>
-      <w:r>
-        <w:t>strings</w:t>
-      </w:r>
-      <w:proofErr w:type="spellEnd"/>
-      <w:r>
-        <w:t xml:space="preserve"> é o processo de juntar duas ou mais </w:t>
-      </w:r>
-      <w:proofErr w:type="spellStart"/>
-      <w:r>
-        <w:t>strings</w:t>
-      </w:r>
-      <w:proofErr w:type="spellEnd"/>
-      <w:r>
-        <w:t xml:space="preserve"> para formar uma única </w:t>
-      </w:r>
-      <w:proofErr w:type="spellStart"/>
-      <w:r>
-        <w:t>string</w:t>
-      </w:r>
-      <w:proofErr w:type="spellEnd"/>
-      <w:r>
-        <w:t xml:space="preserve">. Em C#, as </w:t>
-      </w:r>
-      <w:proofErr w:type="spellStart"/>
-      <w:r>
-        <w:t>strings</w:t>
-      </w:r>
-      <w:proofErr w:type="spellEnd"/>
-      <w:r>
-        <w:t xml:space="preserve"> podem ser concatenadas usando o operador +. Além disso, é possível usar a classe </w:t>
-      </w:r>
-      <w:proofErr w:type="spellStart"/>
-      <w:r>
-        <w:t>StringBuilder</w:t>
-      </w:r>
-      <w:proofErr w:type="spellEnd"/>
-      <w:r>
-        <w:t xml:space="preserve"> para concatenar </w:t>
-      </w:r>
-      <w:proofErr w:type="spellStart"/>
-      <w:r>
-        <w:t>strings</w:t>
-      </w:r>
-      <w:proofErr w:type="spellEnd"/>
-      <w:r>
-        <w:t xml:space="preserve"> de forma mais eficiente. Aqui está um exemplo de concatenação de </w:t>
-      </w:r>
-      <w:proofErr w:type="spellStart"/>
-      <w:r>
-        <w:t>strings</w:t>
-      </w:r>
-      <w:proofErr w:type="spellEnd"/>
-      <w:r>
-        <w:t xml:space="preserve"> em C#:</w:t>
+        <w:t>A concatenação de strings é o processo de juntar duas ou mais strings para formar uma única string. Em C#, as strings podem ser concatenadas usando o operador +. Além disso, é possível usar a classe StringBuilder para concatenar strings de forma mais eficiente. Aqui está um exemplo de concatenação de strings em C#:</w:t>
       </w:r>
     </w:p>
     <w:p>
@@ -8075,36 +7493,7 @@
         <w:jc w:val="both"/>
       </w:pPr>
       <w:r>
-        <w:t xml:space="preserve">Em Python, as </w:t>
-      </w:r>
-      <w:proofErr w:type="spellStart"/>
-      <w:r>
-        <w:t>strings</w:t>
-      </w:r>
-      <w:proofErr w:type="spellEnd"/>
-      <w:r>
-        <w:t xml:space="preserve"> podem ser concatenadas usando o operador + ou o método </w:t>
-      </w:r>
-      <w:proofErr w:type="spellStart"/>
-      <w:proofErr w:type="gramStart"/>
-      <w:r>
-        <w:t>join</w:t>
-      </w:r>
-      <w:proofErr w:type="spellEnd"/>
-      <w:r>
-        <w:t>(</w:t>
-      </w:r>
-      <w:proofErr w:type="gramEnd"/>
-      <w:r>
-        <w:t xml:space="preserve">). Aqui está um exemplo de concatenação de </w:t>
-      </w:r>
-      <w:proofErr w:type="spellStart"/>
-      <w:r>
-        <w:t>strings</w:t>
-      </w:r>
-      <w:proofErr w:type="spellEnd"/>
-      <w:r>
-        <w:t xml:space="preserve"> em Python:</w:t>
+        <w:t>Em Python, as strings podem ser concatenadas usando o operador + ou o método join(). Aqui está um exemplo de concatenação de strings em Python:</w:t>
       </w:r>
     </w:p>
     <w:p>
@@ -8157,25 +7546,7 @@
         <w:jc w:val="both"/>
       </w:pPr>
       <w:r>
-        <w:t xml:space="preserve">Em relação à conversão de tipos de dados, é importante fazer a conversão de forma correta para evitar erros de tempo de execução. Em C#, a conversão de tipos pode ser feita usando funções como </w:t>
-      </w:r>
-      <w:proofErr w:type="spellStart"/>
-      <w:proofErr w:type="gramStart"/>
-      <w:r>
-        <w:t>int.Parse</w:t>
-      </w:r>
-      <w:proofErr w:type="spellEnd"/>
-      <w:proofErr w:type="gramEnd"/>
-      <w:r>
-        <w:t xml:space="preserve">() ou </w:t>
-      </w:r>
-      <w:proofErr w:type="spellStart"/>
-      <w:r>
-        <w:t>double.Parse</w:t>
-      </w:r>
-      <w:proofErr w:type="spellEnd"/>
-      <w:r>
-        <w:t>(). Aqui está um exemplo de conversão de tipos em C#:</w:t>
+        <w:t>Em relação à conversão de tipos de dados, é importante fazer a conversão de forma correta para evitar erros de tempo de execução. Em C#, a conversão de tipos pode ser feita usando funções como int.Parse() ou double.Parse(). Aqui está um exemplo de conversão de tipos em C#:</w:t>
       </w:r>
     </w:p>
     <w:p>
@@ -8228,28 +7599,7 @@
         <w:jc w:val="both"/>
       </w:pPr>
       <w:r>
-        <w:t xml:space="preserve">Em Python, a conversão de tipos pode ser feita usando funções como </w:t>
-      </w:r>
-      <w:proofErr w:type="spellStart"/>
-      <w:proofErr w:type="gramStart"/>
-      <w:r>
-        <w:t>int</w:t>
-      </w:r>
-      <w:proofErr w:type="spellEnd"/>
-      <w:r>
-        <w:t>(</w:t>
-      </w:r>
-      <w:proofErr w:type="gramEnd"/>
-      <w:r>
-        <w:t xml:space="preserve">) ou </w:t>
-      </w:r>
-      <w:proofErr w:type="spellStart"/>
-      <w:r>
-        <w:t>float</w:t>
-      </w:r>
-      <w:proofErr w:type="spellEnd"/>
-      <w:r>
-        <w:t>(). Aqui está um exemplo de conversão de tipos em Python:</w:t>
+        <w:t>Em Python, a conversão de tipos pode ser feita usando funções como int() ou float(). Aqui está um exemplo de conversão de tipos em Python:</w:t>
       </w:r>
     </w:p>
     <w:p>
@@ -8302,15 +7652,7 @@
         <w:jc w:val="both"/>
       </w:pPr>
       <w:r>
-        <w:t xml:space="preserve">Em ambas as linguagens, é importante tratar as exceções que podem ocorrer durante a conversão de tipos, como por exemplo, quando a </w:t>
-      </w:r>
-      <w:proofErr w:type="spellStart"/>
-      <w:r>
-        <w:t>string</w:t>
-      </w:r>
-      <w:proofErr w:type="spellEnd"/>
-      <w:r>
-        <w:t xml:space="preserve"> não pode ser convertida para o tipo desejado.</w:t>
+        <w:t>Em ambas as linguagens, é importante tratar as exceções que podem ocorrer durante a conversão de tipos, como por exemplo, quando a string não pode ser convertida para o tipo desejado.</w:t>
       </w:r>
     </w:p>
     <w:p>
@@ -8329,17 +7671,12 @@
       </w:pPr>
       <w:bookmarkStart w:id="13" w:name="_Toc127368299"/>
       <w:r>
-        <w:t xml:space="preserve">O que são estruturas de controle de </w:t>
-      </w:r>
-      <w:proofErr w:type="gramStart"/>
-      <w:r>
-        <w:t>fluxo</w:t>
-      </w:r>
-      <w:r>
-        <w:t xml:space="preserve"> ?</w:t>
+        <w:t>O que são estruturas de controle de fluxo</w:t>
+      </w:r>
+      <w:r>
+        <w:t>?</w:t>
       </w:r>
       <w:bookmarkEnd w:id="13"/>
-      <w:proofErr w:type="gramEnd"/>
     </w:p>
     <w:p>
       <w:r>
@@ -8354,13 +7691,8 @@
           <w:numId w:val="19"/>
         </w:numPr>
       </w:pPr>
-      <w:proofErr w:type="spellStart"/>
-      <w:r>
-        <w:t>If</w:t>
-      </w:r>
-      <w:proofErr w:type="spellEnd"/>
-      <w:r>
-        <w:t>/Else: Esta estrutura permite executar um bloco de código se uma determinada condição for verdadeira, e outro bloco de código se a condição for falsa.</w:t>
+      <w:r>
+        <w:t>If/Else: Esta estrutura permite executar um bloco de código se uma determinada condição for verdadeira, e outro bloco de código se a condição for falsa.</w:t>
       </w:r>
     </w:p>
     <w:p>
@@ -8395,21 +7727,8 @@
           <w:numId w:val="19"/>
         </w:numPr>
       </w:pPr>
-      <w:proofErr w:type="spellStart"/>
-      <w:r>
-        <w:t>Foreach</w:t>
-      </w:r>
-      <w:proofErr w:type="spellEnd"/>
-      <w:r>
-        <w:t xml:space="preserve">: Esta estrutura é usada para repetir um bloco de código para cada item em uma coleção, como uma lista ou um </w:t>
-      </w:r>
-      <w:proofErr w:type="spellStart"/>
-      <w:r>
-        <w:t>array</w:t>
-      </w:r>
-      <w:proofErr w:type="spellEnd"/>
-      <w:r>
-        <w:t>.</w:t>
+      <w:r>
+        <w:t>Foreach: Esta estrutura é usada para repetir um bloco de código para cada item em uma coleção, como uma lista ou um array.</w:t>
       </w:r>
     </w:p>
     <w:p>
@@ -8420,13 +7739,8 @@
           <w:numId w:val="19"/>
         </w:numPr>
       </w:pPr>
-      <w:proofErr w:type="spellStart"/>
-      <w:r>
-        <w:t>While</w:t>
-      </w:r>
-      <w:proofErr w:type="spellEnd"/>
-      <w:r>
-        <w:t>: Esta estrutura permite repetir um bloco de código enquanto uma determinada condição for verdadeira.</w:t>
+      <w:r>
+        <w:t>While: Esta estrutura permite repetir um bloco de código enquanto uma determinada condição for verdadeira.</w:t>
       </w:r>
     </w:p>
     <w:p>
@@ -8439,23 +7753,7 @@
       </w:pPr>
       <w:r>
         <w:lastRenderedPageBreak/>
-        <w:t>Do/</w:t>
-      </w:r>
-      <w:proofErr w:type="spellStart"/>
-      <w:r>
-        <w:t>While</w:t>
-      </w:r>
-      <w:proofErr w:type="spellEnd"/>
-      <w:r>
-        <w:t xml:space="preserve">: Esta estrutura é semelhante ao </w:t>
-      </w:r>
-      <w:proofErr w:type="spellStart"/>
-      <w:r>
-        <w:t>while</w:t>
-      </w:r>
-      <w:proofErr w:type="spellEnd"/>
-      <w:r>
-        <w:t>, mas garante que o bloco de código seja executado pelo menos uma vez antes de verificar a condição.</w:t>
+        <w:t>Do/While: Esta estrutura é semelhante ao while, mas garante que o bloco de código seja executado pelo menos uma vez antes de verificar a condição.</w:t>
       </w:r>
     </w:p>
     <w:p/>
@@ -8470,31 +7768,7 @@
       </w:pPr>
       <w:bookmarkStart w:id="14" w:name="_Toc127368300"/>
       <w:r>
-        <w:t>Como funcionam as estruturas condicionais (</w:t>
-      </w:r>
-      <w:proofErr w:type="spellStart"/>
-      <w:r>
-        <w:t>if</w:t>
-      </w:r>
-      <w:proofErr w:type="spellEnd"/>
-      <w:r>
-        <w:t xml:space="preserve">, </w:t>
-      </w:r>
-      <w:proofErr w:type="spellStart"/>
-      <w:r>
-        <w:t>else</w:t>
-      </w:r>
-      <w:proofErr w:type="spellEnd"/>
-      <w:r>
-        <w:t xml:space="preserve">, </w:t>
-      </w:r>
-      <w:proofErr w:type="spellStart"/>
-      <w:r>
-        <w:t>elif</w:t>
-      </w:r>
-      <w:proofErr w:type="spellEnd"/>
-      <w:r>
-        <w:t>)</w:t>
+        <w:t>Como funcionam as estruturas condicionais (if, else, elif)</w:t>
       </w:r>
       <w:bookmarkEnd w:id="14"/>
     </w:p>
@@ -8504,31 +7778,7 @@
         <w:jc w:val="both"/>
       </w:pPr>
       <w:r>
-        <w:t xml:space="preserve">As estruturas condicionais são um tipo de estrutura de controle de fluxo que permitem que o programa execute diferentes ações baseadas em condições específicas. As estruturas condicionais mais comuns são </w:t>
-      </w:r>
-      <w:proofErr w:type="spellStart"/>
-      <w:r>
-        <w:t>if</w:t>
-      </w:r>
-      <w:proofErr w:type="spellEnd"/>
-      <w:r>
-        <w:t xml:space="preserve">, </w:t>
-      </w:r>
-      <w:proofErr w:type="spellStart"/>
-      <w:r>
-        <w:t>else</w:t>
-      </w:r>
-      <w:proofErr w:type="spellEnd"/>
-      <w:r>
-        <w:t xml:space="preserve"> e </w:t>
-      </w:r>
-      <w:proofErr w:type="spellStart"/>
-      <w:r>
-        <w:t>elif</w:t>
-      </w:r>
-      <w:proofErr w:type="spellEnd"/>
-      <w:r>
-        <w:t>.</w:t>
+        <w:t>As estruturas condicionais são um tipo de estrutura de controle de fluxo que permitem que o programa execute diferentes ações baseadas em condições específicas. As estruturas condicionais mais comuns são if, else e elif.</w:t>
       </w:r>
     </w:p>
     <w:p>
@@ -8537,15 +7787,7 @@
         <w:jc w:val="both"/>
       </w:pPr>
       <w:r>
-        <w:t xml:space="preserve">A estrutura </w:t>
-      </w:r>
-      <w:proofErr w:type="spellStart"/>
-      <w:r>
-        <w:t>if</w:t>
-      </w:r>
-      <w:proofErr w:type="spellEnd"/>
-      <w:r>
-        <w:t xml:space="preserve"> é usada para executar um bloco de código se uma determinada condição for verdadeira. Por exemplo:</w:t>
+        <w:t>A estrutura if é usada para executar um bloco de código se uma determinada condição for verdadeira. Por exemplo:</w:t>
       </w:r>
     </w:p>
     <w:p>
@@ -8600,23 +7842,7 @@
         <w:jc w:val="both"/>
       </w:pPr>
       <w:r>
-        <w:t xml:space="preserve">Neste exemplo, o código dentro do bloco </w:t>
-      </w:r>
-      <w:proofErr w:type="spellStart"/>
-      <w:r>
-        <w:t>if</w:t>
-      </w:r>
-      <w:proofErr w:type="spellEnd"/>
-      <w:r>
-        <w:t xml:space="preserve"> será executado se a variável x for maior que 0. Se a condição não for verdadeira, o código dentro do bloco </w:t>
-      </w:r>
-      <w:proofErr w:type="spellStart"/>
-      <w:r>
-        <w:t>if</w:t>
-      </w:r>
-      <w:proofErr w:type="spellEnd"/>
-      <w:r>
-        <w:t xml:space="preserve"> será ignorado.</w:t>
+        <w:t>Neste exemplo, o código dentro do bloco if será executado se a variável x for maior que 0. Se a condição não for verdadeira, o código dentro do bloco if será ignorado.</w:t>
       </w:r>
     </w:p>
     <w:p>
@@ -8625,23 +7851,7 @@
         <w:jc w:val="both"/>
       </w:pPr>
       <w:r>
-        <w:t xml:space="preserve">A estrutura </w:t>
-      </w:r>
-      <w:proofErr w:type="spellStart"/>
-      <w:r>
-        <w:t>else</w:t>
-      </w:r>
-      <w:proofErr w:type="spellEnd"/>
-      <w:r>
-        <w:t xml:space="preserve"> é usada para especificar um bloco de código que será executado se a condição especificada no </w:t>
-      </w:r>
-      <w:proofErr w:type="spellStart"/>
-      <w:r>
-        <w:t>if</w:t>
-      </w:r>
-      <w:proofErr w:type="spellEnd"/>
-      <w:r>
-        <w:t xml:space="preserve"> for falsa. Por exemplo:</w:t>
+        <w:t>A estrutura else é usada para especificar um bloco de código que será executado se a condição especificada no if for falsa. Por exemplo:</w:t>
       </w:r>
     </w:p>
     <w:p>
@@ -8696,55 +7906,7 @@
         <w:jc w:val="both"/>
       </w:pPr>
       <w:r>
-        <w:t xml:space="preserve">Neste exemplo, se a condição no </w:t>
-      </w:r>
-      <w:proofErr w:type="spellStart"/>
-      <w:r>
-        <w:t>if</w:t>
-      </w:r>
-      <w:proofErr w:type="spellEnd"/>
-      <w:r>
-        <w:t xml:space="preserve"> for verdadeira, o código dentro do bloco </w:t>
-      </w:r>
-      <w:proofErr w:type="spellStart"/>
-      <w:r>
-        <w:t>if</w:t>
-      </w:r>
-      <w:proofErr w:type="spellEnd"/>
-      <w:r>
-        <w:t xml:space="preserve"> será executado e o código dentro do bloco </w:t>
-      </w:r>
-      <w:proofErr w:type="spellStart"/>
-      <w:r>
-        <w:t>else</w:t>
-      </w:r>
-      <w:proofErr w:type="spellEnd"/>
-      <w:r>
-        <w:t xml:space="preserve"> será ignorado. Se a condição no </w:t>
-      </w:r>
-      <w:proofErr w:type="spellStart"/>
-      <w:r>
-        <w:t>if</w:t>
-      </w:r>
-      <w:proofErr w:type="spellEnd"/>
-      <w:r>
-        <w:t xml:space="preserve"> for falsa, o código dentro do bloco </w:t>
-      </w:r>
-      <w:proofErr w:type="spellStart"/>
-      <w:r>
-        <w:t>else</w:t>
-      </w:r>
-      <w:proofErr w:type="spellEnd"/>
-      <w:r>
-        <w:t xml:space="preserve"> será executado e o código dentro do bloco </w:t>
-      </w:r>
-      <w:proofErr w:type="spellStart"/>
-      <w:r>
-        <w:t>if</w:t>
-      </w:r>
-      <w:proofErr w:type="spellEnd"/>
-      <w:r>
-        <w:t xml:space="preserve"> será ignorado.</w:t>
+        <w:t>Neste exemplo, se a condição no if for verdadeira, o código dentro do bloco if será executado e o código dentro do bloco else será ignorado. Se a condição no if for falsa, o código dentro do bloco else será executado e o código dentro do bloco if será ignorado.</w:t>
       </w:r>
     </w:p>
     <w:p>
@@ -8753,15 +7915,7 @@
         <w:jc w:val="both"/>
       </w:pPr>
       <w:r>
-        <w:t xml:space="preserve">A estrutura </w:t>
-      </w:r>
-      <w:proofErr w:type="spellStart"/>
-      <w:r>
-        <w:t>elif</w:t>
-      </w:r>
-      <w:proofErr w:type="spellEnd"/>
-      <w:r>
-        <w:t xml:space="preserve"> é usada para especificar múltiplas condições e executar um bloco de código diferente para cada condição verdadeira. Por exemplo:</w:t>
+        <w:t>A estrutura elif é usada para especificar múltiplas condições e executar um bloco de código diferente para cada condição verdadeira. Por exemplo:</w:t>
       </w:r>
     </w:p>
     <w:p>
@@ -8817,95 +7971,7 @@
         <w:jc w:val="both"/>
       </w:pPr>
       <w:r>
-        <w:t xml:space="preserve">Neste exemplo, se a primeira condição no </w:t>
-      </w:r>
-      <w:proofErr w:type="spellStart"/>
-      <w:r>
-        <w:t>if</w:t>
-      </w:r>
-      <w:proofErr w:type="spellEnd"/>
-      <w:r>
-        <w:t xml:space="preserve"> for verdadeira, o código dentro do primeiro bloco </w:t>
-      </w:r>
-      <w:proofErr w:type="spellStart"/>
-      <w:r>
-        <w:t>if</w:t>
-      </w:r>
-      <w:proofErr w:type="spellEnd"/>
-      <w:r>
-        <w:t xml:space="preserve"> será executado e os outros blocos </w:t>
-      </w:r>
-      <w:proofErr w:type="spellStart"/>
-      <w:r>
-        <w:t>elif</w:t>
-      </w:r>
-      <w:proofErr w:type="spellEnd"/>
-      <w:r>
-        <w:t xml:space="preserve"> e </w:t>
-      </w:r>
-      <w:proofErr w:type="spellStart"/>
-      <w:r>
-        <w:t>else</w:t>
-      </w:r>
-      <w:proofErr w:type="spellEnd"/>
-      <w:r>
-        <w:t xml:space="preserve"> serão ignorados. Se a primeira condição no </w:t>
-      </w:r>
-      <w:proofErr w:type="spellStart"/>
-      <w:r>
-        <w:t>if</w:t>
-      </w:r>
-      <w:proofErr w:type="spellEnd"/>
-      <w:r>
-        <w:t xml:space="preserve"> for falsa, o programa verificará a próxima condição no </w:t>
-      </w:r>
-      <w:proofErr w:type="spellStart"/>
-      <w:r>
-        <w:t>elif</w:t>
-      </w:r>
-      <w:proofErr w:type="spellEnd"/>
-      <w:r>
-        <w:t xml:space="preserve">. Se essa condição for verdadeira, o código dentro do bloco </w:t>
-      </w:r>
-      <w:proofErr w:type="spellStart"/>
-      <w:r>
-        <w:t>elif</w:t>
-      </w:r>
-      <w:proofErr w:type="spellEnd"/>
-      <w:r>
-        <w:t xml:space="preserve"> será executado e o código dentro do bloco </w:t>
-      </w:r>
-      <w:proofErr w:type="spellStart"/>
-      <w:r>
-        <w:t>else</w:t>
-      </w:r>
-      <w:proofErr w:type="spellEnd"/>
-      <w:r>
-        <w:t xml:space="preserve"> será ignorado. Se nenhuma das condições no </w:t>
-      </w:r>
-      <w:proofErr w:type="spellStart"/>
-      <w:r>
-        <w:t>if</w:t>
-      </w:r>
-      <w:proofErr w:type="spellEnd"/>
-      <w:r>
-        <w:t xml:space="preserve"> e </w:t>
-      </w:r>
-      <w:proofErr w:type="spellStart"/>
-      <w:r>
-        <w:t>elif</w:t>
-      </w:r>
-      <w:proofErr w:type="spellEnd"/>
-      <w:r>
-        <w:t xml:space="preserve"> for verdadeira, o código dentro do bloco </w:t>
-      </w:r>
-      <w:proofErr w:type="spellStart"/>
-      <w:r>
-        <w:t>else</w:t>
-      </w:r>
-      <w:proofErr w:type="spellEnd"/>
-      <w:r>
-        <w:t xml:space="preserve"> será executado.</w:t>
+        <w:t>Neste exemplo, se a primeira condição no if for verdadeira, o código dentro do primeiro bloco if será executado e os outros blocos elif e else serão ignorados. Se a primeira condição no if for falsa, o programa verificará a próxima condição no elif. Se essa condição for verdadeira, o código dentro do bloco elif será executado e o código dentro do bloco else será ignorado. Se nenhuma das condições no if e elif for verdadeira, o código dentro do bloco else será executado.</w:t>
       </w:r>
     </w:p>
     <w:p>
@@ -8923,29 +7989,13 @@
       </w:pPr>
       <w:bookmarkStart w:id="15" w:name="_Toc127368301"/>
       <w:r>
-        <w:t xml:space="preserve">Como funcionam os loops (for, </w:t>
-      </w:r>
-      <w:proofErr w:type="spellStart"/>
-      <w:r>
-        <w:t>while</w:t>
-      </w:r>
-      <w:proofErr w:type="spellEnd"/>
-      <w:r>
-        <w:t>)</w:t>
+        <w:t>Como funcionam os loops (for, while)</w:t>
       </w:r>
       <w:bookmarkEnd w:id="15"/>
     </w:p>
     <w:p>
       <w:r>
-        <w:t xml:space="preserve">Os loops são estruturas de controle de fluxo que permitem que o código seja executado repetidamente enquanto uma determinada condição é verdadeira. Em C#, existem dois tipos principais de loops: o for e o </w:t>
-      </w:r>
-      <w:proofErr w:type="spellStart"/>
-      <w:r>
-        <w:t>while</w:t>
-      </w:r>
-      <w:proofErr w:type="spellEnd"/>
-      <w:r>
-        <w:t>.</w:t>
+        <w:t>Os loops são estruturas de controle de fluxo que permitem que o código seja executado repetidamente enquanto uma determinada condição é verdadeira. Em C#, existem dois tipos principais de loops: o for e o while.</w:t>
       </w:r>
     </w:p>
     <w:p>
@@ -8997,23 +8047,7 @@
     </w:p>
     <w:p>
       <w:r>
-        <w:t xml:space="preserve">O loop </w:t>
-      </w:r>
-      <w:proofErr w:type="spellStart"/>
-      <w:r>
-        <w:t>while</w:t>
-      </w:r>
-      <w:proofErr w:type="spellEnd"/>
-      <w:r>
-        <w:t xml:space="preserve"> é usado para executar uma ação enquanto uma determinada condição for verdadeira. Aqui está um exemplo de loop </w:t>
-      </w:r>
-      <w:proofErr w:type="spellStart"/>
-      <w:r>
-        <w:t>while</w:t>
-      </w:r>
-      <w:proofErr w:type="spellEnd"/>
-      <w:r>
-        <w:t xml:space="preserve"> em C#:</w:t>
+        <w:t>O loop while é usado para executar uma ação enquanto uma determinada condição for verdadeira. Aqui está um exemplo de loop while em C#:</w:t>
       </w:r>
     </w:p>
     <w:p>
@@ -9060,15 +8094,7 @@
     </w:p>
     <w:p>
       <w:r>
-        <w:t xml:space="preserve">Em Python, também existem dois tipos principais de loops: o for e o </w:t>
-      </w:r>
-      <w:proofErr w:type="spellStart"/>
-      <w:r>
-        <w:t>while</w:t>
-      </w:r>
-      <w:proofErr w:type="spellEnd"/>
-      <w:r>
-        <w:t>.</w:t>
+        <w:t>Em Python, também existem dois tipos principais de loops: o for e o while.</w:t>
       </w:r>
     </w:p>
     <w:p>
@@ -9121,23 +8147,7 @@
     </w:p>
     <w:p>
       <w:r>
-        <w:t xml:space="preserve">O loop </w:t>
-      </w:r>
-      <w:proofErr w:type="spellStart"/>
-      <w:r>
-        <w:t>while</w:t>
-      </w:r>
-      <w:proofErr w:type="spellEnd"/>
-      <w:r>
-        <w:t xml:space="preserve"> em Python é usado para executar uma ação enquanto uma determinada condição for verdadeira. Aqui está um exemplo de loop </w:t>
-      </w:r>
-      <w:proofErr w:type="spellStart"/>
-      <w:r>
-        <w:t>while</w:t>
-      </w:r>
-      <w:proofErr w:type="spellEnd"/>
-      <w:r>
-        <w:t xml:space="preserve"> em Python:</w:t>
+        <w:t>O loop while em Python é usado para executar uma ação enquanto uma determinada condição for verdadeira. Aqui está um exemplo de loop while em Python:</w:t>
       </w:r>
     </w:p>
     <w:p>
@@ -9360,47 +8370,7 @@
         </w:numPr>
       </w:pPr>
       <w:r>
-        <w:t xml:space="preserve">C# 2.0 (2005): Adicionou recursos como </w:t>
-      </w:r>
-      <w:proofErr w:type="spellStart"/>
-      <w:r>
-        <w:t>Generics</w:t>
-      </w:r>
-      <w:proofErr w:type="spellEnd"/>
-      <w:r>
-        <w:t xml:space="preserve">, </w:t>
-      </w:r>
-      <w:proofErr w:type="spellStart"/>
-      <w:r>
-        <w:t>Iterators</w:t>
-      </w:r>
-      <w:proofErr w:type="spellEnd"/>
-      <w:r>
-        <w:t xml:space="preserve">, </w:t>
-      </w:r>
-      <w:proofErr w:type="spellStart"/>
-      <w:r>
-        <w:t>Nullable</w:t>
-      </w:r>
-      <w:proofErr w:type="spellEnd"/>
-      <w:r>
-        <w:t xml:space="preserve"> </w:t>
-      </w:r>
-      <w:proofErr w:type="spellStart"/>
-      <w:r>
-        <w:t>Types</w:t>
-      </w:r>
-      <w:proofErr w:type="spellEnd"/>
-      <w:r>
-        <w:t xml:space="preserve"> e </w:t>
-      </w:r>
-      <w:proofErr w:type="spellStart"/>
-      <w:r>
-        <w:t>Delegates</w:t>
-      </w:r>
-      <w:proofErr w:type="spellEnd"/>
-      <w:r>
-        <w:t xml:space="preserve"> Anônimos.</w:t>
+        <w:t>C# 2.0 (2005): Adicionou recursos como Generics, Iterators, Nullable Types e Delegates Anônimos.</w:t>
       </w:r>
     </w:p>
     <w:p>
@@ -9412,39 +8382,7 @@
         </w:numPr>
       </w:pPr>
       <w:r>
-        <w:t xml:space="preserve">C# 3.0 (2007): Introduziu novos recursos como Expressões Lambda, </w:t>
-      </w:r>
-      <w:proofErr w:type="spellStart"/>
-      <w:r>
-        <w:t>Linq</w:t>
-      </w:r>
-      <w:proofErr w:type="spellEnd"/>
-      <w:r>
-        <w:t xml:space="preserve">, </w:t>
-      </w:r>
-      <w:proofErr w:type="spellStart"/>
-      <w:r>
-        <w:t>Extension</w:t>
-      </w:r>
-      <w:proofErr w:type="spellEnd"/>
-      <w:r>
-        <w:t xml:space="preserve"> </w:t>
-      </w:r>
-      <w:proofErr w:type="spellStart"/>
-      <w:r>
-        <w:t>Methods</w:t>
-      </w:r>
-      <w:proofErr w:type="spellEnd"/>
-      <w:r>
-        <w:t xml:space="preserve"> e </w:t>
-      </w:r>
-      <w:proofErr w:type="spellStart"/>
-      <w:r>
-        <w:t>Auto-Implemented</w:t>
-      </w:r>
-      <w:proofErr w:type="spellEnd"/>
-      <w:r>
-        <w:t xml:space="preserve"> Properties.</w:t>
+        <w:t>C# 3.0 (2007): Introduziu novos recursos como Expressões Lambda, Linq, Extension Methods e Auto-Implemented Properties.</w:t>
       </w:r>
     </w:p>
     <w:p>
@@ -9456,58 +8394,8 @@
         </w:numPr>
       </w:pPr>
       <w:r>
-        <w:t xml:space="preserve">C# 4.0 (2010): Adicionou suporte a </w:t>
-      </w:r>
-      <w:proofErr w:type="spellStart"/>
-      <w:r>
-        <w:t>interop</w:t>
-      </w:r>
-      <w:proofErr w:type="spellEnd"/>
-      <w:r>
-        <w:t xml:space="preserve"> com aplicativos dinâmicos como o Python, Dynamic </w:t>
-      </w:r>
-      <w:proofErr w:type="spellStart"/>
-      <w:r>
-        <w:t>Keyword</w:t>
-      </w:r>
-      <w:proofErr w:type="spellEnd"/>
-      <w:r>
-        <w:t xml:space="preserve">, </w:t>
-      </w:r>
-      <w:proofErr w:type="spellStart"/>
-      <w:r>
-        <w:t>Named</w:t>
-      </w:r>
-      <w:proofErr w:type="spellEnd"/>
-      <w:r>
-        <w:t xml:space="preserve"> </w:t>
-      </w:r>
-      <w:proofErr w:type="spellStart"/>
-      <w:r>
-        <w:t>and</w:t>
-      </w:r>
-      <w:proofErr w:type="spellEnd"/>
-      <w:r>
-        <w:t xml:space="preserve"> </w:t>
-      </w:r>
-      <w:proofErr w:type="spellStart"/>
-      <w:r>
-        <w:t>Optional</w:t>
-      </w:r>
-      <w:proofErr w:type="spellEnd"/>
-      <w:r>
-        <w:t xml:space="preserve"> </w:t>
-      </w:r>
-      <w:proofErr w:type="spellStart"/>
-      <w:proofErr w:type="gramStart"/>
-      <w:r>
-        <w:t>Arguments</w:t>
-      </w:r>
-      <w:proofErr w:type="spellEnd"/>
-      <w:r>
-        <w:t>, etc.</w:t>
-      </w:r>
-      <w:proofErr w:type="gramEnd"/>
+        <w:t>C# 4.0 (2010): Adicionou suporte a interop com aplicativos dinâmicos como o Python, Dynamic Keyword, Named and Optional Arguments, etc.</w:t>
+      </w:r>
     </w:p>
     <w:p>
       <w:pPr>
@@ -9518,39 +8406,7 @@
         </w:numPr>
       </w:pPr>
       <w:r>
-        <w:t xml:space="preserve">C# 5.0 (2012): Adicionou suporte para </w:t>
-      </w:r>
-      <w:proofErr w:type="spellStart"/>
-      <w:r>
-        <w:t>Asynchronous</w:t>
-      </w:r>
-      <w:proofErr w:type="spellEnd"/>
-      <w:r>
-        <w:t xml:space="preserve"> </w:t>
-      </w:r>
-      <w:proofErr w:type="spellStart"/>
-      <w:r>
-        <w:t>Programming</w:t>
-      </w:r>
-      <w:proofErr w:type="spellEnd"/>
-      <w:r>
-        <w:t xml:space="preserve"> com a introdução do </w:t>
-      </w:r>
-      <w:proofErr w:type="spellStart"/>
-      <w:r>
-        <w:t>Async</w:t>
-      </w:r>
-      <w:proofErr w:type="spellEnd"/>
-      <w:r>
-        <w:t xml:space="preserve"> e </w:t>
-      </w:r>
-      <w:proofErr w:type="spellStart"/>
-      <w:r>
-        <w:t>Await</w:t>
-      </w:r>
-      <w:proofErr w:type="spellEnd"/>
-      <w:r>
-        <w:t xml:space="preserve"> Keywords.</w:t>
+        <w:t>C# 5.0 (2012): Adicionou suporte para Asynchronous Programming com a introdução do Async e Await Keywords.</w:t>
       </w:r>
     </w:p>
     <w:p>
@@ -9562,113 +8418,13 @@
         </w:numPr>
       </w:pPr>
       <w:r>
-        <w:t xml:space="preserve">C# 6.0 (2015): Adicionou novos recursos para tornar o código mais conciso e legível, como Expression </w:t>
-      </w:r>
-      <w:proofErr w:type="spellStart"/>
-      <w:r>
-        <w:t>Bodied</w:t>
-      </w:r>
-      <w:proofErr w:type="spellEnd"/>
-      <w:r>
-        <w:t xml:space="preserve"> </w:t>
-      </w:r>
-      <w:proofErr w:type="spellStart"/>
-      <w:r>
-        <w:t>Members</w:t>
-      </w:r>
-      <w:proofErr w:type="spellEnd"/>
-      <w:r>
-        <w:t xml:space="preserve">, </w:t>
-      </w:r>
-      <w:proofErr w:type="spellStart"/>
-      <w:r>
-        <w:t>Null-Conditional</w:t>
-      </w:r>
-      <w:proofErr w:type="spellEnd"/>
-      <w:r>
-        <w:t xml:space="preserve"> </w:t>
-      </w:r>
-      <w:proofErr w:type="spellStart"/>
-      <w:r>
-        <w:t>Operators</w:t>
-      </w:r>
-      <w:proofErr w:type="spellEnd"/>
-      <w:r>
-        <w:t xml:space="preserve">, </w:t>
-      </w:r>
-      <w:proofErr w:type="spellStart"/>
-      <w:r>
-        <w:t>String</w:t>
-      </w:r>
-      <w:proofErr w:type="spellEnd"/>
-      <w:r>
-        <w:t xml:space="preserve"> </w:t>
-      </w:r>
-      <w:proofErr w:type="spellStart"/>
-      <w:proofErr w:type="gramStart"/>
-      <w:r>
-        <w:t>Interpolation</w:t>
-      </w:r>
-      <w:proofErr w:type="spellEnd"/>
-      <w:r>
-        <w:t>, etc.</w:t>
-      </w:r>
-      <w:proofErr w:type="gramEnd"/>
-    </w:p>
-    <w:p>
-      <w:r>
-        <w:t xml:space="preserve">Atualmente, a versão mais recente da linguagem C# é a 8.0, lançada em 2019, que inclui recursos como </w:t>
-      </w:r>
-      <w:proofErr w:type="spellStart"/>
-      <w:r>
-        <w:t>Nullable</w:t>
-      </w:r>
-      <w:proofErr w:type="spellEnd"/>
-      <w:r>
-        <w:t xml:space="preserve"> </w:t>
-      </w:r>
-      <w:proofErr w:type="spellStart"/>
-      <w:r>
-        <w:t>Reference</w:t>
-      </w:r>
-      <w:proofErr w:type="spellEnd"/>
-      <w:r>
-        <w:t xml:space="preserve"> </w:t>
-      </w:r>
-      <w:proofErr w:type="spellStart"/>
-      <w:r>
-        <w:t>Types</w:t>
-      </w:r>
-      <w:proofErr w:type="spellEnd"/>
-      <w:r>
-        <w:t xml:space="preserve">, </w:t>
-      </w:r>
-      <w:proofErr w:type="spellStart"/>
-      <w:r>
-        <w:t>Asynchronous</w:t>
-      </w:r>
-      <w:proofErr w:type="spellEnd"/>
-      <w:r>
-        <w:t xml:space="preserve"> </w:t>
-      </w:r>
-      <w:proofErr w:type="spellStart"/>
-      <w:r>
-        <w:t>Streams</w:t>
-      </w:r>
-      <w:proofErr w:type="spellEnd"/>
-      <w:r>
-        <w:t xml:space="preserve">, Ranges e </w:t>
-      </w:r>
-      <w:proofErr w:type="spellStart"/>
-      <w:proofErr w:type="gramStart"/>
-      <w:r>
-        <w:t>Indices</w:t>
-      </w:r>
-      <w:proofErr w:type="spellEnd"/>
-      <w:r>
-        <w:t>, etc.</w:t>
-      </w:r>
-      <w:proofErr w:type="gramEnd"/>
+        <w:t>C# 6.0 (2015): Adicionou novos recursos para tornar o código mais conciso e legível, como Expression Bodied Members, Null-Conditional Operators, String Interpolation, etc.</w:t>
+      </w:r>
+    </w:p>
+    <w:p>
+      <w:r>
+        <w:t>Atualmente, a versão mais recente da linguagem C# é a 8.0, lançada em 2019, que inclui recursos como Nullable Reference Types, Asynchronous Streams, Ranges e Indices, etc.</w:t>
+      </w:r>
     </w:p>
     <w:p>
       <w:r>
@@ -9880,20 +8636,182 @@
       <w:pPr>
         <w:jc w:val="both"/>
       </w:pPr>
-      <w:proofErr w:type="spellStart"/>
-      <w:r>
-        <w:t>Obs</w:t>
-      </w:r>
-      <w:proofErr w:type="spellEnd"/>
-      <w:r>
-        <w:t>: Esta ementa é apenas uma sugestão e pode ser adaptada de acordo com as necessidades do curso e dos alunos. O objetivo é fornecer uma base sólida em programação e familiaridade com as duas linguagens, C# e Python, para que os alunos possam escolher a linguagem que mais se adequa ao seu projeto de desenvolvimento.</w:t>
-      </w:r>
-    </w:p>
-    <w:p>
-      <w:pPr>
-        <w:jc w:val="both"/>
-      </w:pPr>
-    </w:p>
+      <w:r>
+        <w:t>Obs: Esta ementa é apenas uma sugestão e pode ser adaptada de acordo com as necessidades do curso e dos alunos. O objetivo é fornecer uma base sólida em programação e familiaridade com as duas linguagens, C# e Python, para que os alunos possam escolher a linguagem que mais se adequa ao seu projeto de desenvolvimento.</w:t>
+      </w:r>
+    </w:p>
+    <w:p>
+      <w:pPr>
+        <w:pStyle w:val="Ttulo1"/>
+      </w:pPr>
+      <w:r>
+        <w:t>Apendice A – Comandos do dotnet</w:t>
+      </w:r>
+    </w:p>
+    <w:p/>
+    <w:p>
+      <w:r>
+        <w:drawing>
+          <wp:inline distT="0" distB="0" distL="0" distR="0" wp14:anchorId="70D72DED" wp14:editId="390D5422">
+            <wp:extent cx="3922426" cy="283666"/>
+            <wp:effectExtent l="0" t="0" r="1905" b="2540"/>
+            <wp:docPr id="23" name="Imagem 23"/>
+            <wp:cNvGraphicFramePr>
+              <a:graphicFrameLocks xmlns:a="http://schemas.openxmlformats.org/drawingml/2006/main" noChangeAspect="1"/>
+            </wp:cNvGraphicFramePr>
+            <a:graphic xmlns:a="http://schemas.openxmlformats.org/drawingml/2006/main">
+              <a:graphicData uri="http://schemas.openxmlformats.org/drawingml/2006/picture">
+                <pic:pic xmlns:pic="http://schemas.openxmlformats.org/drawingml/2006/picture">
+                  <pic:nvPicPr>
+                    <pic:cNvPr id="1" name=""/>
+                    <pic:cNvPicPr/>
+                  </pic:nvPicPr>
+                  <pic:blipFill>
+                    <a:blip r:embed="rId27"/>
+                    <a:stretch>
+                      <a:fillRect/>
+                    </a:stretch>
+                  </pic:blipFill>
+                  <pic:spPr>
+                    <a:xfrm>
+                      <a:off x="0" y="0"/>
+                      <a:ext cx="3977396" cy="287641"/>
+                    </a:xfrm>
+                    <a:prstGeom prst="rect">
+                      <a:avLst/>
+                    </a:prstGeom>
+                  </pic:spPr>
+                </pic:pic>
+              </a:graphicData>
+            </a:graphic>
+          </wp:inline>
+        </w:drawing>
+      </w:r>
+    </w:p>
+    <w:p>
+      <w:r>
+        <w:drawing>
+          <wp:inline distT="0" distB="0" distL="0" distR="0" wp14:anchorId="3BCE3773" wp14:editId="524354E3">
+            <wp:extent cx="3340204" cy="1712131"/>
+            <wp:effectExtent l="0" t="0" r="0" b="2540"/>
+            <wp:docPr id="24" name="Imagem 24" descr="Texto&#10;&#10;Descrição gerada automaticamente"/>
+            <wp:cNvGraphicFramePr>
+              <a:graphicFrameLocks xmlns:a="http://schemas.openxmlformats.org/drawingml/2006/main" noChangeAspect="1"/>
+            </wp:cNvGraphicFramePr>
+            <a:graphic xmlns:a="http://schemas.openxmlformats.org/drawingml/2006/main">
+              <a:graphicData uri="http://schemas.openxmlformats.org/drawingml/2006/picture">
+                <pic:pic xmlns:pic="http://schemas.openxmlformats.org/drawingml/2006/picture">
+                  <pic:nvPicPr>
+                    <pic:cNvPr id="24" name="Imagem 24" descr="Texto&#10;&#10;Descrição gerada automaticamente"/>
+                    <pic:cNvPicPr/>
+                  </pic:nvPicPr>
+                  <pic:blipFill>
+                    <a:blip r:embed="rId28"/>
+                    <a:stretch>
+                      <a:fillRect/>
+                    </a:stretch>
+                  </pic:blipFill>
+                  <pic:spPr>
+                    <a:xfrm>
+                      <a:off x="0" y="0"/>
+                      <a:ext cx="3355510" cy="1719977"/>
+                    </a:xfrm>
+                    <a:prstGeom prst="rect">
+                      <a:avLst/>
+                    </a:prstGeom>
+                  </pic:spPr>
+                </pic:pic>
+              </a:graphicData>
+            </a:graphic>
+          </wp:inline>
+        </w:drawing>
+      </w:r>
+    </w:p>
+    <w:p>
+      <w:r>
+        <w:t>Dotnet new list</w:t>
+      </w:r>
+    </w:p>
+    <w:p>
+      <w:r>
+        <w:drawing>
+          <wp:inline distT="0" distB="0" distL="0" distR="0" wp14:anchorId="6BEA9D3B" wp14:editId="4BDF78E5">
+            <wp:extent cx="5400040" cy="2348865"/>
+            <wp:effectExtent l="0" t="0" r="0" b="0"/>
+            <wp:docPr id="21" name="Imagem 21" descr="Texto&#10;&#10;Descrição gerada automaticamente"/>
+            <wp:cNvGraphicFramePr>
+              <a:graphicFrameLocks xmlns:a="http://schemas.openxmlformats.org/drawingml/2006/main" noChangeAspect="1"/>
+            </wp:cNvGraphicFramePr>
+            <a:graphic xmlns:a="http://schemas.openxmlformats.org/drawingml/2006/main">
+              <a:graphicData uri="http://schemas.openxmlformats.org/drawingml/2006/picture">
+                <pic:pic xmlns:pic="http://schemas.openxmlformats.org/drawingml/2006/picture">
+                  <pic:nvPicPr>
+                    <pic:cNvPr id="21" name="Imagem 21" descr="Texto&#10;&#10;Descrição gerada automaticamente"/>
+                    <pic:cNvPicPr/>
+                  </pic:nvPicPr>
+                  <pic:blipFill>
+                    <a:blip r:embed="rId29"/>
+                    <a:stretch>
+                      <a:fillRect/>
+                    </a:stretch>
+                  </pic:blipFill>
+                  <pic:spPr>
+                    <a:xfrm>
+                      <a:off x="0" y="0"/>
+                      <a:ext cx="5400040" cy="2348865"/>
+                    </a:xfrm>
+                    <a:prstGeom prst="rect">
+                      <a:avLst/>
+                    </a:prstGeom>
+                  </pic:spPr>
+                </pic:pic>
+              </a:graphicData>
+            </a:graphic>
+          </wp:inline>
+        </w:drawing>
+      </w:r>
+    </w:p>
+    <w:p>
+      <w:r>
+        <w:t>Criando um projeto exemplo no console:</w:t>
+      </w:r>
+    </w:p>
+    <w:p>
+      <w:r>
+        <w:t xml:space="preserve">dotnet new </w:t>
+      </w:r>
+      <w:r>
+        <w:t xml:space="preserve">console </w:t>
+      </w:r>
+      <w:r>
+        <w:t>-o “</w:t>
+      </w:r>
+      <w:r>
+        <w:t>nome</w:t>
+      </w:r>
+      <w:r>
+        <w:t xml:space="preserve"> </w:t>
+      </w:r>
+      <w:r>
+        <w:t>do</w:t>
+      </w:r>
+      <w:r>
+        <w:t xml:space="preserve"> </w:t>
+      </w:r>
+      <w:r>
+        <w:t>projeto</w:t>
+      </w:r>
+      <w:r>
+        <w:t>”</w:t>
+      </w:r>
+    </w:p>
+    <w:p/>
+    <w:p>
+      <w:r>
+        <w:t>Para executar o programa em dotnet, entre dentro da pasta do projeto e digite dotnet run</w:t>
+      </w:r>
+    </w:p>
+    <w:p/>
     <w:sectPr>
       <w:pgSz w:w="11906" w:h="16838"/>
       <w:pgMar w:top="1417" w:right="1701" w:bottom="1417" w:left="1701" w:header="708" w:footer="708" w:gutter="0"/>
